--- a/hw1.docx
+++ b/hw1.docx
@@ -27,7 +27,13 @@
       </w:r>
       <w:r>
         <w:br/>
-        <w:t>Name: __________________________ </w:t>
+        <w:t>Name: ___</w:t>
+      </w:r>
+      <w:r>
+        <w:t>Madihah Shaik</w:t>
+      </w:r>
+      <w:r>
+        <w:t>_______________________ </w:t>
       </w:r>
       <w:r>
         <w:br/>
@@ -10835,12 +10841,15 @@
 </file>
 
 <file path=customXml/item1.xml><?xml version="1.0" encoding="utf-8"?>
-<?mso-contentType ?>
-<FormTemplates xmlns="http://schemas.microsoft.com/sharepoint/v3/contenttype/forms">
-  <Display>DocumentLibraryForm</Display>
-  <Edit>DocumentLibraryForm</Edit>
-  <New>DocumentLibraryForm</New>
-</FormTemplates>
+<p:properties xmlns:p="http://schemas.microsoft.com/office/2006/metadata/properties" xmlns:xsi="http://www.w3.org/2001/XMLSchema-instance" xmlns:pc="http://schemas.microsoft.com/office/infopath/2007/PartnerControls">
+  <documentManagement>
+    <Tag xmlns="e3b5c32c-df6c-443f-b08b-73d85d62f2b5" xsi:nil="true"/>
+    <lcf76f155ced4ddcb4097134ff3c332f xmlns="e3b5c32c-df6c-443f-b08b-73d85d62f2b5">
+      <Terms xmlns="http://schemas.microsoft.com/office/infopath/2007/PartnerControls"/>
+    </lcf76f155ced4ddcb4097134ff3c332f>
+    <TaxCatchAll xmlns="168931df-3f45-4445-be76-105235143e52" xsi:nil="true"/>
+  </documentManagement>
+</p:properties>
 </file>
 
 <file path=customXml/item2.xml><?xml version="1.0" encoding="utf-8"?>
@@ -11107,21 +11116,21 @@
 </file>
 
 <file path=customXml/item3.xml><?xml version="1.0" encoding="utf-8"?>
-<p:properties xmlns:p="http://schemas.microsoft.com/office/2006/metadata/properties" xmlns:xsi="http://www.w3.org/2001/XMLSchema-instance" xmlns:pc="http://schemas.microsoft.com/office/infopath/2007/PartnerControls">
-  <documentManagement>
-    <Tag xmlns="e3b5c32c-df6c-443f-b08b-73d85d62f2b5" xsi:nil="true"/>
-    <lcf76f155ced4ddcb4097134ff3c332f xmlns="e3b5c32c-df6c-443f-b08b-73d85d62f2b5">
-      <Terms xmlns="http://schemas.microsoft.com/office/infopath/2007/PartnerControls"/>
-    </lcf76f155ced4ddcb4097134ff3c332f>
-    <TaxCatchAll xmlns="168931df-3f45-4445-be76-105235143e52" xsi:nil="true"/>
-  </documentManagement>
-</p:properties>
+<?mso-contentType ?>
+<FormTemplates xmlns="http://schemas.microsoft.com/sharepoint/v3/contenttype/forms">
+  <Display>DocumentLibraryForm</Display>
+  <Edit>DocumentLibraryForm</Edit>
+  <New>DocumentLibraryForm</New>
+</FormTemplates>
 </file>
 
 <file path=customXml/itemProps1.xml><?xml version="1.0" encoding="utf-8"?>
-<ds:datastoreItem xmlns:ds="http://schemas.openxmlformats.org/officeDocument/2006/customXml" ds:itemID="{B6B640E2-4661-45B3-A56D-901C2DAA3622}">
+<ds:datastoreItem xmlns:ds="http://schemas.openxmlformats.org/officeDocument/2006/customXml" ds:itemID="{9D7832D6-4007-44CB-8480-6F5C4815B820}">
   <ds:schemaRefs>
-    <ds:schemaRef ds:uri="http://schemas.microsoft.com/sharepoint/v3/contenttype/forms"/>
+    <ds:schemaRef ds:uri="http://schemas.microsoft.com/office/2006/metadata/properties"/>
+    <ds:schemaRef ds:uri="http://schemas.microsoft.com/office/infopath/2007/PartnerControls"/>
+    <ds:schemaRef ds:uri="e3b5c32c-df6c-443f-b08b-73d85d62f2b5"/>
+    <ds:schemaRef ds:uri="168931df-3f45-4445-be76-105235143e52"/>
   </ds:schemaRefs>
 </ds:datastoreItem>
 </file>
@@ -11146,12 +11155,9 @@
 </file>
 
 <file path=customXml/itemProps3.xml><?xml version="1.0" encoding="utf-8"?>
-<ds:datastoreItem xmlns:ds="http://schemas.openxmlformats.org/officeDocument/2006/customXml" ds:itemID="{9D7832D6-4007-44CB-8480-6F5C4815B820}">
+<ds:datastoreItem xmlns:ds="http://schemas.openxmlformats.org/officeDocument/2006/customXml" ds:itemID="{B6B640E2-4661-45B3-A56D-901C2DAA3622}">
   <ds:schemaRefs>
-    <ds:schemaRef ds:uri="http://schemas.microsoft.com/office/2006/metadata/properties"/>
-    <ds:schemaRef ds:uri="http://schemas.microsoft.com/office/infopath/2007/PartnerControls"/>
-    <ds:schemaRef ds:uri="e3b5c32c-df6c-443f-b08b-73d85d62f2b5"/>
-    <ds:schemaRef ds:uri="168931df-3f45-4445-be76-105235143e52"/>
+    <ds:schemaRef ds:uri="http://schemas.microsoft.com/sharepoint/v3/contenttype/forms"/>
   </ds:schemaRefs>
 </ds:datastoreItem>
 </file>
--- a/hw1.docx
+++ b/hw1.docx
@@ -15,8 +15,13 @@
         <w:pStyle w:val="Author"/>
       </w:pPr>
       <w:r>
-        <w:t>Homework 1: Background Review + Building a classifier</w:t>
-      </w:r>
+        <w:t xml:space="preserve">Homework 1: Background Review + Building a </w:t>
+      </w:r>
+      <w:proofErr w:type="gramStart"/>
+      <w:r>
+        <w:t>classifier</w:t>
+      </w:r>
+      <w:proofErr w:type="gramEnd"/>
     </w:p>
     <w:p>
       <w:pPr>
@@ -30,6 +35,9 @@
         <w:t>Name: ___</w:t>
       </w:r>
       <w:r>
+        <w:rPr>
+          <w:color w:val="0070C0"/>
+        </w:rPr>
         <w:t>Madihah Shaik</w:t>
       </w:r>
       <w:r>
@@ -49,8 +57,25 @@
         <w:pStyle w:val="FirstParagraph"/>
       </w:pPr>
       <w:r>
-        <w:t xml:space="preserve">This assignment combines knowledge and skills across several disciplines. The purpose of this assignment is to make sure you are prepared for this course. We anticipate that each of you will have different strengths and weaknesses, so don’t be worried if you struggle with </w:t>
-      </w:r>
+        <w:t xml:space="preserve">This assignment combines knowledge and skills across </w:t>
+      </w:r>
+      <w:proofErr w:type="gramStart"/>
+      <w:r>
+        <w:t>several</w:t>
+      </w:r>
+      <w:proofErr w:type="gramEnd"/>
+      <w:r>
+        <w:t xml:space="preserve"> disciplines. The purpose of this assignment is to make sure you are prepared for this course. We anticipate that each of you will have different strengths and weaknesses, so </w:t>
+      </w:r>
+      <w:proofErr w:type="gramStart"/>
+      <w:r>
+        <w:t>don’t</w:t>
+      </w:r>
+      <w:proofErr w:type="gramEnd"/>
+      <w:r>
+        <w:t xml:space="preserve"> be worried if you struggle with </w:t>
+      </w:r>
+      <w:proofErr w:type="gramStart"/>
       <w:r>
         <w:rPr>
           <w:i/>
@@ -58,6 +83,7 @@
         </w:rPr>
         <w:t>some</w:t>
       </w:r>
+      <w:proofErr w:type="gramEnd"/>
       <w:r>
         <w:t xml:space="preserve"> aspects of the assignment. But if you find this assignment to be very difficult overall, that is an early warning sign that you may not be prepared to take this course at this time.</w:t>
       </w:r>
@@ -74,7 +100,15 @@
         </w:numPr>
       </w:pPr>
       <w:r>
-        <w:t>Math to the level of the course prerequisites: linear algebra, multivariate calculus, some probability.</w:t>
+        <w:t xml:space="preserve">Math to the level of the course prerequisites: linear algebra, multivariate calculus, </w:t>
+      </w:r>
+      <w:proofErr w:type="gramStart"/>
+      <w:r>
+        <w:t>some</w:t>
+      </w:r>
+      <w:proofErr w:type="gramEnd"/>
+      <w:r>
+        <w:t xml:space="preserve"> probability.</w:t>
       </w:r>
     </w:p>
     <w:p>
@@ -106,8 +140,13 @@
           <w:numId w:val="2"/>
         </w:numPr>
       </w:pPr>
-      <w:r>
-        <w:t>Some basic LaTeX skills so that you can typeset equations and submit your assignments.</w:t>
+      <w:proofErr w:type="gramStart"/>
+      <w:r>
+        <w:t>Some</w:t>
+      </w:r>
+      <w:proofErr w:type="gramEnd"/>
+      <w:r>
+        <w:t xml:space="preserve"> basic LaTeX skills so that you can typeset equations and submit your assignments.</w:t>
       </w:r>
     </w:p>
     <w:p>
@@ -840,6 +879,99 @@
     </w:p>
     <w:p>
       <w:pPr>
+        <w:rPr>
+          <w:rFonts w:eastAsiaTheme="minorEastAsia"/>
+          <w:color w:val="0070C0"/>
+        </w:rPr>
+      </w:pPr>
+      <m:oMathPara>
+        <m:oMath>
+          <m:d>
+            <m:dPr>
+              <m:ctrlPr>
+                <w:rPr>
+                  <w:rFonts w:ascii="Cambria Math" w:eastAsiaTheme="minorEastAsia" w:hAnsi="Cambria Math"/>
+                  <w:i/>
+                  <w:color w:val="0070C0"/>
+                </w:rPr>
+              </m:ctrlPr>
+            </m:dPr>
+            <m:e>
+              <m:r>
+                <w:rPr>
+                  <w:rFonts w:ascii="Cambria Math" w:eastAsiaTheme="minorEastAsia" w:hAnsi="Cambria Math"/>
+                  <w:color w:val="0070C0"/>
+                </w:rPr>
+                <m:t>0*3</m:t>
+              </m:r>
+            </m:e>
+          </m:d>
+          <m:r>
+            <w:rPr>
+              <w:rFonts w:ascii="Cambria Math" w:eastAsiaTheme="minorEastAsia" w:hAnsi="Cambria Math"/>
+              <w:color w:val="0070C0"/>
+            </w:rPr>
+            <m:t>+</m:t>
+          </m:r>
+          <m:d>
+            <m:dPr>
+              <m:ctrlPr>
+                <w:rPr>
+                  <w:rFonts w:ascii="Cambria Math" w:eastAsiaTheme="minorEastAsia" w:hAnsi="Cambria Math"/>
+                  <w:i/>
+                  <w:color w:val="0070C0"/>
+                </w:rPr>
+              </m:ctrlPr>
+            </m:dPr>
+            <m:e>
+              <m:r>
+                <w:rPr>
+                  <w:rFonts w:ascii="Cambria Math" w:eastAsiaTheme="minorEastAsia" w:hAnsi="Cambria Math"/>
+                  <w:color w:val="0070C0"/>
+                </w:rPr>
+                <m:t>1*4</m:t>
+              </m:r>
+            </m:e>
+          </m:d>
+          <m:r>
+            <w:rPr>
+              <w:rFonts w:ascii="Cambria Math" w:eastAsiaTheme="minorEastAsia" w:hAnsi="Cambria Math"/>
+              <w:color w:val="0070C0"/>
+            </w:rPr>
+            <m:t>+</m:t>
+          </m:r>
+          <m:d>
+            <m:dPr>
+              <m:ctrlPr>
+                <w:rPr>
+                  <w:rFonts w:ascii="Cambria Math" w:eastAsiaTheme="minorEastAsia" w:hAnsi="Cambria Math"/>
+                  <w:i/>
+                  <w:color w:val="0070C0"/>
+                </w:rPr>
+              </m:ctrlPr>
+            </m:dPr>
+            <m:e>
+              <m:r>
+                <w:rPr>
+                  <w:rFonts w:ascii="Cambria Math" w:eastAsiaTheme="minorEastAsia" w:hAnsi="Cambria Math"/>
+                  <w:color w:val="0070C0"/>
+                </w:rPr>
+                <m:t>2*5</m:t>
+              </m:r>
+            </m:e>
+          </m:d>
+          <m:r>
+            <w:rPr>
+              <w:rFonts w:ascii="Cambria Math" w:eastAsiaTheme="minorEastAsia" w:hAnsi="Cambria Math"/>
+              <w:color w:val="0070C0"/>
+            </w:rPr>
+            <m:t>=14</m:t>
+          </m:r>
+        </m:oMath>
+      </m:oMathPara>
+    </w:p>
+    <w:p>
+      <w:pPr>
         <w:numPr>
           <w:ilvl w:val="0"/>
           <w:numId w:val="3"/>
@@ -947,6 +1079,25 @@
     </w:p>
     <w:p>
       <w:pPr>
+        <w:ind w:left="720"/>
+        <w:rPr>
+          <w:color w:val="0070C0"/>
+        </w:rPr>
+      </w:pPr>
+      <m:oMathPara>
+        <m:oMath>
+          <m:r>
+            <w:rPr>
+              <w:rFonts w:ascii="Cambria Math" w:hAnsi="Cambria Math"/>
+              <w:color w:val="0070C0"/>
+            </w:rPr>
+            <m:t>orthogonal → inner product = 0</m:t>
+          </m:r>
+        </m:oMath>
+      </m:oMathPara>
+    </w:p>
+    <w:p>
+      <w:pPr>
         <w:numPr>
           <w:ilvl w:val="0"/>
           <w:numId w:val="3"/>
@@ -1001,6 +1152,79 @@
       <w:r>
         <w:t xml:space="preserve"> (vector addition and scalar multiplication).</w:t>
       </w:r>
+    </w:p>
+    <w:p>
+      <w:pPr>
+        <w:ind w:left="720"/>
+        <w:rPr>
+          <w:color w:val="0070C0"/>
+        </w:rPr>
+      </w:pPr>
+      <m:oMathPara>
+        <m:oMath>
+          <m:d>
+            <m:dPr>
+              <m:begChr m:val="["/>
+              <m:endChr m:val="]"/>
+              <m:ctrlPr>
+                <w:rPr>
+                  <w:rFonts w:ascii="Cambria Math" w:hAnsi="Cambria Math"/>
+                  <w:color w:val="0070C0"/>
+                </w:rPr>
+              </m:ctrlPr>
+            </m:dPr>
+            <m:e>
+              <m:eqArr>
+                <m:eqArrPr>
+                  <m:ctrlPr>
+                    <w:rPr>
+                      <w:rFonts w:ascii="Cambria Math" w:hAnsi="Cambria Math"/>
+                      <w:color w:val="0070C0"/>
+                    </w:rPr>
+                  </m:ctrlPr>
+                </m:eqArrPr>
+                <m:e>
+                  <m:r>
+                    <m:rPr>
+                      <m:sty m:val="p"/>
+                    </m:rPr>
+                    <w:rPr>
+                      <w:rFonts w:ascii="Cambria Math" w:hAnsi="Cambria Math"/>
+                      <w:color w:val="0070C0"/>
+                    </w:rPr>
+                    <m:t>6</m:t>
+                  </m:r>
+                </m:e>
+                <m:e>
+                  <m:r>
+                    <w:rPr>
+                      <w:rFonts w:ascii="Cambria Math" w:hAnsi="Cambria Math"/>
+                      <w:color w:val="0070C0"/>
+                    </w:rPr>
+                    <m:t>10</m:t>
+                  </m:r>
+                  <m:ctrlPr>
+                    <w:rPr>
+                      <w:rFonts w:ascii="Cambria Math" w:eastAsia="Cambria Math" w:hAnsi="Cambria Math" w:cs="Cambria Math"/>
+                      <w:i/>
+                      <w:color w:val="0070C0"/>
+                    </w:rPr>
+                  </m:ctrlPr>
+                </m:e>
+                <m:e>
+                  <m:r>
+                    <w:rPr>
+                      <w:rFonts w:ascii="Cambria Math" w:eastAsia="Cambria Math" w:hAnsi="Cambria Math" w:cs="Cambria Math"/>
+                      <w:color w:val="0070C0"/>
+                    </w:rPr>
+                    <m:t>14</m:t>
+                  </m:r>
+                </m:e>
+              </m:eqArr>
+            </m:e>
+          </m:d>
+        </m:oMath>
+      </m:oMathPara>
     </w:p>
     <w:p>
       <w:pPr>
@@ -1050,6 +1274,47 @@
     </w:p>
     <w:p>
       <w:pPr>
+        <w:ind w:left="720"/>
+        <w:rPr>
+          <w:color w:val="0070C0"/>
+        </w:rPr>
+      </w:pPr>
+      <m:oMathPara>
+        <m:oMath>
+          <m:rad>
+            <m:radPr>
+              <m:degHide m:val="1"/>
+              <m:ctrlPr>
+                <w:rPr>
+                  <w:rFonts w:ascii="Cambria Math" w:hAnsi="Cambria Math"/>
+                  <w:color w:val="0070C0"/>
+                </w:rPr>
+              </m:ctrlPr>
+            </m:radPr>
+            <m:deg>
+              <m:ctrlPr>
+                <w:rPr>
+                  <w:rFonts w:ascii="Cambria Math" w:hAnsi="Cambria Math"/>
+                  <w:i/>
+                  <w:color w:val="0070C0"/>
+                </w:rPr>
+              </m:ctrlPr>
+            </m:deg>
+            <m:e>
+              <m:r>
+                <w:rPr>
+                  <w:rFonts w:ascii="Cambria Math" w:hAnsi="Cambria Math"/>
+                  <w:color w:val="0070C0"/>
+                </w:rPr>
+                <m:t>5</m:t>
+              </m:r>
+            </m:e>
+          </m:rad>
+        </m:oMath>
+      </m:oMathPara>
+    </w:p>
+    <w:p>
+      <w:pPr>
         <w:numPr>
           <w:ilvl w:val="0"/>
           <w:numId w:val="3"/>
@@ -1094,6 +1359,63 @@
     </w:p>
     <w:p>
       <w:pPr>
+        <w:ind w:left="720"/>
+        <w:rPr>
+          <w:rFonts w:eastAsiaTheme="minorEastAsia"/>
+          <w:color w:val="0070C0"/>
+        </w:rPr>
+      </w:pPr>
+      <m:oMathPara>
+        <m:oMath>
+          <m:d>
+            <m:dPr>
+              <m:begChr m:val="["/>
+              <m:endChr m:val="]"/>
+              <m:ctrlPr>
+                <w:rPr>
+                  <w:rFonts w:ascii="Cambria Math" w:hAnsi="Cambria Math"/>
+                  <w:i/>
+                  <w:color w:val="0070C0"/>
+                </w:rPr>
+              </m:ctrlPr>
+            </m:dPr>
+            <m:e>
+              <m:r>
+                <w:rPr>
+                  <w:rFonts w:ascii="Cambria Math" w:hAnsi="Cambria Math"/>
+                  <w:color w:val="0070C0"/>
+                </w:rPr>
+                <m:t xml:space="preserve">0 </m:t>
+              </m:r>
+              <m:r>
+                <w:rPr>
+                  <w:rFonts w:ascii="Cambria Math" w:hAnsi="Cambria Math"/>
+                  <w:color w:val="0070C0"/>
+                </w:rPr>
+                <m:t xml:space="preserve"> </m:t>
+              </m:r>
+              <m:r>
+                <w:rPr>
+                  <w:rFonts w:ascii="Cambria Math" w:hAnsi="Cambria Math"/>
+                  <w:color w:val="0070C0"/>
+                </w:rPr>
+                <m:t>1  2</m:t>
+              </m:r>
+            </m:e>
+          </m:d>
+        </m:oMath>
+      </m:oMathPara>
+    </w:p>
+    <w:p>
+      <w:pPr>
+        <w:ind w:left="720"/>
+        <w:rPr>
+          <w:rFonts w:eastAsiaTheme="minorEastAsia"/>
+        </w:rPr>
+      </w:pPr>
+    </w:p>
+    <w:p>
+      <w:pPr>
         <w:numPr>
           <w:ilvl w:val="0"/>
           <w:numId w:val="3"/>
@@ -1122,6 +1444,84 @@
     </w:p>
     <w:p>
       <w:pPr>
+        <w:pStyle w:val="ListParagraph"/>
+        <w:rPr>
+          <w:color w:val="0070C0"/>
+        </w:rPr>
+      </w:pPr>
+      <m:oMathPara>
+        <m:oMath>
+          <m:d>
+            <m:dPr>
+              <m:begChr m:val="["/>
+              <m:endChr m:val="]"/>
+              <m:ctrlPr>
+                <w:rPr>
+                  <w:rFonts w:ascii="Cambria Math" w:hAnsi="Cambria Math"/>
+                  <w:color w:val="0070C0"/>
+                </w:rPr>
+              </m:ctrlPr>
+            </m:dPr>
+            <m:e>
+              <m:eqArr>
+                <m:eqArrPr>
+                  <m:ctrlPr>
+                    <w:rPr>
+                      <w:rFonts w:ascii="Cambria Math" w:hAnsi="Cambria Math"/>
+                      <w:color w:val="0070C0"/>
+                    </w:rPr>
+                  </m:ctrlPr>
+                </m:eqArrPr>
+                <m:e>
+                  <m:r>
+                    <m:rPr>
+                      <m:sty m:val="p"/>
+                    </m:rPr>
+                    <w:rPr>
+                      <w:rFonts w:ascii="Cambria Math" w:hAnsi="Cambria Math"/>
+                      <w:color w:val="0070C0"/>
+                    </w:rPr>
+                    <m:t>6</m:t>
+                  </m:r>
+                </m:e>
+                <m:e>
+                  <m:r>
+                    <w:rPr>
+                      <w:rFonts w:ascii="Cambria Math" w:hAnsi="Cambria Math"/>
+                      <w:color w:val="0070C0"/>
+                    </w:rPr>
+                    <m:t>5</m:t>
+                  </m:r>
+                  <m:ctrlPr>
+                    <w:rPr>
+                      <w:rFonts w:ascii="Cambria Math" w:eastAsia="Cambria Math" w:hAnsi="Cambria Math" w:cs="Cambria Math"/>
+                      <w:i/>
+                      <w:color w:val="0070C0"/>
+                    </w:rPr>
+                  </m:ctrlPr>
+                </m:e>
+                <m:e>
+                  <m:r>
+                    <w:rPr>
+                      <w:rFonts w:ascii="Cambria Math" w:eastAsia="Cambria Math" w:hAnsi="Cambria Math" w:cs="Cambria Math"/>
+                      <w:color w:val="0070C0"/>
+                    </w:rPr>
+                    <m:t>7</m:t>
+                  </m:r>
+                </m:e>
+              </m:eqArr>
+            </m:e>
+          </m:d>
+        </m:oMath>
+      </m:oMathPara>
+    </w:p>
+    <w:p>
+      <w:pPr>
+        <w:ind w:left="720"/>
+      </w:pPr>
+    </w:p>
+    <w:p>
+      <w:pPr>
         <w:numPr>
           <w:ilvl w:val="0"/>
           <w:numId w:val="3"/>
@@ -1181,9 +1581,109 @@
     </w:p>
     <w:p>
       <w:pPr>
+        <w:rPr>
+          <w:color w:val="0070C0"/>
+        </w:rPr>
+      </w:pPr>
+      <m:oMathPara>
+        <m:oMath>
+          <m:d>
+            <m:dPr>
+              <m:ctrlPr>
+                <w:rPr>
+                  <w:rFonts w:ascii="Cambria Math" w:hAnsi="Cambria Math"/>
+                  <w:i/>
+                  <w:color w:val="0070C0"/>
+                </w:rPr>
+              </m:ctrlPr>
+            </m:dPr>
+            <m:e>
+              <m:r>
+                <w:rPr>
+                  <w:rFonts w:ascii="Cambria Math" w:hAnsi="Cambria Math"/>
+                  <w:color w:val="0070C0"/>
+                </w:rPr>
+                <m:t>0*6</m:t>
+              </m:r>
+            </m:e>
+          </m:d>
+          <m:r>
+            <w:rPr>
+              <w:rFonts w:ascii="Cambria Math" w:hAnsi="Cambria Math"/>
+              <w:color w:val="0070C0"/>
+            </w:rPr>
+            <m:t>+</m:t>
+          </m:r>
+          <m:d>
+            <m:dPr>
+              <m:ctrlPr>
+                <w:rPr>
+                  <w:rFonts w:ascii="Cambria Math" w:hAnsi="Cambria Math"/>
+                  <w:i/>
+                  <w:color w:val="0070C0"/>
+                </w:rPr>
+              </m:ctrlPr>
+            </m:dPr>
+            <m:e>
+              <m:r>
+                <w:rPr>
+                  <w:rFonts w:ascii="Cambria Math" w:hAnsi="Cambria Math"/>
+                  <w:color w:val="0070C0"/>
+                </w:rPr>
+                <m:t>1*5</m:t>
+              </m:r>
+            </m:e>
+          </m:d>
+          <m:r>
+            <w:rPr>
+              <w:rFonts w:ascii="Cambria Math" w:hAnsi="Cambria Math"/>
+              <w:color w:val="0070C0"/>
+            </w:rPr>
+            <m:t>+</m:t>
+          </m:r>
+          <m:d>
+            <m:dPr>
+              <m:ctrlPr>
+                <w:rPr>
+                  <w:rFonts w:ascii="Cambria Math" w:hAnsi="Cambria Math"/>
+                  <w:i/>
+                  <w:color w:val="0070C0"/>
+                </w:rPr>
+              </m:ctrlPr>
+            </m:dPr>
+            <m:e>
+              <m:r>
+                <w:rPr>
+                  <w:rFonts w:ascii="Cambria Math" w:hAnsi="Cambria Math"/>
+                  <w:color w:val="0070C0"/>
+                </w:rPr>
+                <m:t>2*7</m:t>
+              </m:r>
+            </m:e>
+          </m:d>
+          <m:r>
+            <w:rPr>
+              <w:rFonts w:ascii="Cambria Math" w:hAnsi="Cambria Math"/>
+              <w:color w:val="0070C0"/>
+            </w:rPr>
+            <m:t>=19</m:t>
+          </m:r>
+          <m:r>
+            <w:rPr>
+              <w:rFonts w:ascii="Cambria Math" w:hAnsi="Cambria Math"/>
+              <w:color w:val="0070C0"/>
+            </w:rPr>
+            <w:br/>
+          </m:r>
+        </m:oMath>
+      </m:oMathPara>
+    </w:p>
+    <w:p>
+      <w:pPr>
         <w:pStyle w:val="FirstParagraph"/>
       </w:pPr>
       <w:r>
+        <w:lastRenderedPageBreak/>
         <w:t>Note, you do not need to show your work.</w:t>
       </w:r>
     </w:p>
@@ -1286,13 +1786,29 @@
           <w:iCs/>
         </w:rPr>
         <w:br/>
-        <w:t>Then you must program, in PyTorch, no less,</w:t>
-      </w:r>
+        <w:t xml:space="preserve">Then you must program, in </w:t>
+      </w:r>
+      <w:proofErr w:type="spellStart"/>
       <w:r>
         <w:rPr>
           <w:i/>
           <w:iCs/>
         </w:rPr>
+        <w:t>PyTorch</w:t>
+      </w:r>
+      <w:proofErr w:type="spellEnd"/>
+      <w:r>
+        <w:rPr>
+          <w:i/>
+          <w:iCs/>
+        </w:rPr>
+        <w:t>, no less,</w:t>
+      </w:r>
+      <w:r>
+        <w:rPr>
+          <w:i/>
+          <w:iCs/>
+        </w:rPr>
         <w:br/>
         <w:t>Tensors, data loaders: your new-found friends,</w:t>
       </w:r>
@@ -1320,7 +1836,6 @@
       <w:bookmarkStart w:id="2" w:name="matrix-algebra-rules"/>
       <w:bookmarkEnd w:id="1"/>
       <w:r>
-        <w:lastRenderedPageBreak/>
         <w:t>Matrix Algebra Rules</w:t>
       </w:r>
     </w:p>
@@ -1526,6 +2041,9 @@
           <w:ilvl w:val="0"/>
           <w:numId w:val="4"/>
         </w:numPr>
+        <w:rPr>
+          <w:color w:val="0070C0"/>
+        </w:rPr>
       </w:pPr>
       <m:oMath>
         <m:sSup>
@@ -1675,6 +2193,15 @@
       <w:r>
         <w:t>.</w:t>
       </w:r>
+      <w:r>
+        <w:br/>
+      </w:r>
+      <w:r>
+        <w:rPr>
+          <w:color w:val="0070C0"/>
+        </w:rPr>
+        <w:t>Yes</w:t>
+      </w:r>
     </w:p>
     <w:p>
       <w:pPr>
@@ -1682,6 +2209,9 @@
           <w:ilvl w:val="0"/>
           <w:numId w:val="4"/>
         </w:numPr>
+        <w:rPr>
+          <w:color w:val="0070C0"/>
+        </w:rPr>
       </w:pPr>
       <m:oMath>
         <m:sSup>
@@ -1778,6 +2308,15 @@
       <w:r>
         <w:t>.</w:t>
       </w:r>
+      <w:r>
+        <w:br/>
+      </w:r>
+      <w:r>
+        <w:rPr>
+          <w:color w:val="0070C0"/>
+        </w:rPr>
+        <w:t>Yes (squared Euclidean norm)</w:t>
+      </w:r>
     </w:p>
     <w:p>
       <w:pPr>
@@ -1785,6 +2324,9 @@
           <w:ilvl w:val="0"/>
           <w:numId w:val="4"/>
         </w:numPr>
+        <w:rPr>
+          <w:color w:val="0070C0"/>
+        </w:rPr>
       </w:pPr>
       <m:oMath>
         <m:sSup>
@@ -1880,6 +2422,15 @@
       <w:r>
         <w:t>.</w:t>
       </w:r>
+      <w:r>
+        <w:br/>
+      </w:r>
+      <w:r>
+        <w:rPr>
+          <w:color w:val="0070C0"/>
+        </w:rPr>
+        <w:t>Yes</w:t>
+      </w:r>
     </w:p>
     <w:p>
       <w:pPr>
@@ -1887,6 +2438,9 @@
           <w:ilvl w:val="0"/>
           <w:numId w:val="4"/>
         </w:numPr>
+        <w:rPr>
+          <w:color w:val="0070C0"/>
+        </w:rPr>
       </w:pPr>
       <m:oMath>
         <m:sSup>
@@ -2146,6 +2700,15 @@
       <w:r>
         <w:t>.</w:t>
       </w:r>
+      <w:r>
+        <w:br/>
+      </w:r>
+      <w:r>
+        <w:rPr>
+          <w:color w:val="0070C0"/>
+        </w:rPr>
+        <w:t>No</w:t>
+      </w:r>
     </w:p>
     <w:p>
       <w:pPr>
@@ -2153,6 +2716,9 @@
           <w:ilvl w:val="0"/>
           <w:numId w:val="4"/>
         </w:numPr>
+        <w:rPr>
+          <w:color w:val="0070C0"/>
+        </w:rPr>
       </w:pPr>
       <m:oMath>
         <m:r>
@@ -2179,6 +2745,15 @@
       </m:oMath>
       <w:r>
         <w:t>.</w:t>
+      </w:r>
+      <w:r>
+        <w:br/>
+      </w:r>
+      <w:r>
+        <w:rPr>
+          <w:color w:val="0070C0"/>
+        </w:rPr>
+        <w:t>No</w:t>
       </w:r>
     </w:p>
     <w:p>
@@ -2187,6 +2762,9 @@
           <w:ilvl w:val="0"/>
           <w:numId w:val="4"/>
         </w:numPr>
+        <w:rPr>
+          <w:color w:val="0070C0"/>
+        </w:rPr>
       </w:pPr>
       <m:oMath>
         <m:r>
@@ -2260,6 +2838,15 @@
       </m:oMath>
       <w:r>
         <w:t>.</w:t>
+      </w:r>
+      <w:r>
+        <w:br/>
+      </w:r>
+      <w:r>
+        <w:rPr>
+          <w:color w:val="0070C0"/>
+        </w:rPr>
+        <w:t>Yes</w:t>
       </w:r>
     </w:p>
     <w:p>
@@ -2268,6 +2855,9 @@
           <w:ilvl w:val="0"/>
           <w:numId w:val="4"/>
         </w:numPr>
+        <w:rPr>
+          <w:color w:val="0070C0"/>
+        </w:rPr>
       </w:pPr>
       <m:oMath>
         <m:sSup>
@@ -2378,6 +2968,15 @@
       <w:r>
         <w:t>.</w:t>
       </w:r>
+      <w:r>
+        <w:br/>
+      </w:r>
+      <w:r>
+        <w:rPr>
+          <w:color w:val="0070C0"/>
+        </w:rPr>
+        <w:t>No</w:t>
+      </w:r>
     </w:p>
     <w:p>
       <w:pPr>
@@ -2385,6 +2984,9 @@
           <w:ilvl w:val="0"/>
           <w:numId w:val="4"/>
         </w:numPr>
+        <w:rPr>
+          <w:color w:val="0070C0"/>
+        </w:rPr>
       </w:pPr>
       <m:oMath>
         <m:sSup>
@@ -2514,6 +3116,15 @@
       <w:r>
         <w:t>.</w:t>
       </w:r>
+      <w:r>
+        <w:br/>
+      </w:r>
+      <w:r>
+        <w:rPr>
+          <w:color w:val="0070C0"/>
+        </w:rPr>
+        <w:t>Yes</w:t>
+      </w:r>
     </w:p>
     <w:p>
       <w:pPr>
@@ -2521,6 +3132,9 @@
           <w:ilvl w:val="0"/>
           <w:numId w:val="4"/>
         </w:numPr>
+        <w:rPr>
+          <w:color w:val="0070C0"/>
+        </w:rPr>
       </w:pPr>
       <m:oMath>
         <m:sSup>
@@ -2577,7 +3191,15 @@
         </m:r>
       </m:oMath>
       <w:r>
-        <w:t xml:space="preserve"> is the columns of </w:t>
+        <w:t xml:space="preserve"> </w:t>
+      </w:r>
+      <w:proofErr w:type="gramStart"/>
+      <w:r>
+        <w:t>is</w:t>
+      </w:r>
+      <w:proofErr w:type="gramEnd"/>
+      <w:r>
+        <w:t xml:space="preserve"> the columns of </w:t>
       </w:r>
       <m:oMath>
         <m:r>
@@ -2590,6 +3212,17 @@
       <w:r>
         <w:t xml:space="preserve"> are orthonormal.</w:t>
       </w:r>
+      <w:r>
+        <w:br/>
+      </w:r>
+      <w:proofErr w:type="gramStart"/>
+      <w:r>
+        <w:rPr>
+          <w:color w:val="0070C0"/>
+        </w:rPr>
+        <w:t>Yes</w:t>
+      </w:r>
+      <w:proofErr w:type="gramEnd"/>
     </w:p>
     <w:p>
       <w:pPr>
@@ -2780,6 +3413,9 @@
           <w:ilvl w:val="0"/>
           <w:numId w:val="5"/>
         </w:numPr>
+        <w:rPr>
+          <w:color w:val="0070C0"/>
+        </w:rPr>
       </w:pPr>
       <w:r>
         <w:t xml:space="preserve">Is </w:t>
@@ -2834,6 +3470,23 @@
       <w:r>
         <w:t>.</w:t>
       </w:r>
+      <w:r>
+        <w:br/>
+      </w:r>
+      <w:r>
+        <w:rPr>
+          <w:color w:val="0070C0"/>
+        </w:rPr>
+        <w:t xml:space="preserve">Not </w:t>
+      </w:r>
+      <w:proofErr w:type="gramStart"/>
+      <w:r>
+        <w:rPr>
+          <w:color w:val="0070C0"/>
+        </w:rPr>
+        <w:t>invertible</w:t>
+      </w:r>
+      <w:proofErr w:type="gramEnd"/>
     </w:p>
     <w:p>
       <w:pPr>
@@ -2841,6 +3494,9 @@
           <w:ilvl w:val="0"/>
           <w:numId w:val="5"/>
         </w:numPr>
+        <w:rPr>
+          <w:color w:val="0070C0"/>
+        </w:rPr>
       </w:pPr>
       <w:r>
         <w:t xml:space="preserve">Is </w:t>
@@ -2856,695 +3512,35 @@
       <w:r>
         <w:t xml:space="preserve"> diagonalizable? If so, find its diagonalization.</w:t>
       </w:r>
-    </w:p>
-    <w:p>
-      <w:pPr>
-        <w:pStyle w:val="Heading1"/>
-      </w:pPr>
-      <w:bookmarkStart w:id="4" w:name="taking-chances-probability-review"/>
-      <w:bookmarkEnd w:id="0"/>
-      <w:bookmarkEnd w:id="3"/>
-      <w:r>
-        <w:t>Taking Chances: Probability Review</w:t>
-      </w:r>
-    </w:p>
-    <w:p>
-      <w:pPr>
-        <w:pStyle w:val="Heading2"/>
-      </w:pPr>
-      <w:bookmarkStart w:id="5" w:name="basic-probability"/>
-      <w:r>
-        <w:t>Basic probability</w:t>
-      </w:r>
-    </w:p>
-    <w:p>
-      <w:pPr>
-        <w:pStyle w:val="FirstParagraph"/>
-      </w:pPr>
-      <w:r>
-        <w:t>Answer the following questions. You do not need to show your work.</w:t>
-      </w:r>
-    </w:p>
-    <w:p>
-      <w:pPr>
-        <w:numPr>
-          <w:ilvl w:val="0"/>
-          <w:numId w:val="6"/>
-        </w:numPr>
-      </w:pPr>
-      <w:r>
-        <w:t>You are offered the opportunity to play the following game: your opponent rolls 2 regular 6-sided dice. If the difference between the two rolls is at least 3, you win $15. Otherwise, you get nothing. What is a fair price for a ticket to play this game once? In other words, what is the expected value of playing the game?</w:t>
-      </w:r>
-    </w:p>
-    <w:p>
-      <w:pPr>
-        <w:numPr>
-          <w:ilvl w:val="0"/>
-          <w:numId w:val="6"/>
-        </w:numPr>
-      </w:pPr>
-      <w:r>
-        <w:t xml:space="preserve">Consider two events </w:t>
+      <w:r>
+        <w:br/>
+      </w:r>
+      <w:r>
+        <w:rPr>
+          <w:color w:val="0070C0"/>
+        </w:rPr>
+        <w:t xml:space="preserve"> </w:t>
       </w:r>
       <m:oMath>
         <m:r>
-          <w:rPr>
-            <w:rFonts w:ascii="Cambria Math" w:hAnsi="Cambria Math"/>
-          </w:rPr>
-          <m:t>A</m:t>
-        </m:r>
-      </m:oMath>
-      <w:r>
-        <w:t xml:space="preserve"> and </w:t>
-      </w:r>
-      <m:oMath>
-        <m:r>
-          <w:rPr>
-            <w:rFonts w:ascii="Cambria Math" w:hAnsi="Cambria Math"/>
-          </w:rPr>
-          <m:t>B</m:t>
-        </m:r>
-      </m:oMath>
-      <w:r>
-        <w:t xml:space="preserve"> such that </w:t>
-      </w:r>
-      <m:oMath>
-        <m:r>
           <m:rPr>
-            <m:sty m:val="b"/>
+            <m:nor/>
           </m:rPr>
           <w:rPr>
-            <w:rFonts w:ascii="Cambria Math" w:hAnsi="Cambria Math"/>
-          </w:rPr>
-          <m:t>P</m:t>
-        </m:r>
-        <m:d>
-          <m:dPr>
-            <m:ctrlPr>
-              <w:rPr>
-                <w:rFonts w:ascii="Cambria Math" w:hAnsi="Cambria Math"/>
-              </w:rPr>
-            </m:ctrlPr>
-          </m:dPr>
-          <m:e>
-            <m:r>
-              <w:rPr>
-                <w:rFonts w:ascii="Cambria Math" w:hAnsi="Cambria Math"/>
-              </w:rPr>
-              <m:t>A</m:t>
-            </m:r>
-            <m:r>
-              <m:rPr>
-                <m:sty m:val="p"/>
-              </m:rPr>
-              <w:rPr>
-                <w:rFonts w:ascii="Cambria Math" w:hAnsi="Cambria Math"/>
-              </w:rPr>
-              <m:t>,</m:t>
-            </m:r>
-            <m:r>
-              <w:rPr>
-                <w:rFonts w:ascii="Cambria Math" w:hAnsi="Cambria Math"/>
-              </w:rPr>
-              <m:t>B</m:t>
-            </m:r>
-          </m:e>
-        </m:d>
+            <w:rFonts w:ascii="Cambria Math"/>
+            <w:color w:val="0070C0"/>
+          </w:rPr>
+          <m:t>D</m:t>
+        </m:r>
         <m:r>
           <m:rPr>
             <m:sty m:val="p"/>
           </m:rPr>
           <w:rPr>
             <w:rFonts w:ascii="Cambria Math" w:hAnsi="Cambria Math"/>
+            <w:color w:val="0070C0"/>
           </w:rPr>
           <m:t>=</m:t>
-        </m:r>
-        <m:r>
-          <w:rPr>
-            <w:rFonts w:ascii="Cambria Math" w:hAnsi="Cambria Math"/>
-          </w:rPr>
-          <m:t>0</m:t>
-        </m:r>
-      </m:oMath>
-      <w:r>
-        <w:t xml:space="preserve"> (they are mutually exclusive). If </w:t>
-      </w:r>
-      <m:oMath>
-        <m:r>
-          <m:rPr>
-            <m:sty m:val="b"/>
-          </m:rPr>
-          <w:rPr>
-            <w:rFonts w:ascii="Cambria Math" w:hAnsi="Cambria Math"/>
-          </w:rPr>
-          <m:t>P</m:t>
-        </m:r>
-        <m:d>
-          <m:dPr>
-            <m:ctrlPr>
-              <w:rPr>
-                <w:rFonts w:ascii="Cambria Math" w:hAnsi="Cambria Math"/>
-              </w:rPr>
-            </m:ctrlPr>
-          </m:dPr>
-          <m:e>
-            <m:r>
-              <w:rPr>
-                <w:rFonts w:ascii="Cambria Math" w:hAnsi="Cambria Math"/>
-              </w:rPr>
-              <m:t>A</m:t>
-            </m:r>
-          </m:e>
-        </m:d>
-        <m:r>
-          <m:rPr>
-            <m:sty m:val="p"/>
-          </m:rPr>
-          <w:rPr>
-            <w:rFonts w:ascii="Cambria Math" w:hAnsi="Cambria Math"/>
-          </w:rPr>
-          <m:t>=</m:t>
-        </m:r>
-        <m:r>
-          <w:rPr>
-            <w:rFonts w:ascii="Cambria Math" w:hAnsi="Cambria Math"/>
-          </w:rPr>
-          <m:t>0.4</m:t>
-        </m:r>
-      </m:oMath>
-      <w:r>
-        <w:t xml:space="preserve"> and </w:t>
-      </w:r>
-      <m:oMath>
-        <m:r>
-          <m:rPr>
-            <m:sty m:val="b"/>
-          </m:rPr>
-          <w:rPr>
-            <w:rFonts w:ascii="Cambria Math" w:hAnsi="Cambria Math"/>
-          </w:rPr>
-          <m:t>P</m:t>
-        </m:r>
-        <m:d>
-          <m:dPr>
-            <m:ctrlPr>
-              <w:rPr>
-                <w:rFonts w:ascii="Cambria Math" w:hAnsi="Cambria Math"/>
-              </w:rPr>
-            </m:ctrlPr>
-          </m:dPr>
-          <m:e>
-            <m:r>
-              <w:rPr>
-                <w:rFonts w:ascii="Cambria Math" w:hAnsi="Cambria Math"/>
-              </w:rPr>
-              <m:t>A</m:t>
-            </m:r>
-            <m:r>
-              <m:rPr>
-                <m:sty m:val="p"/>
-              </m:rPr>
-              <w:rPr>
-                <w:rFonts w:ascii="Cambria Math" w:hAnsi="Cambria Math"/>
-              </w:rPr>
-              <m:t>∪</m:t>
-            </m:r>
-            <m:r>
-              <w:rPr>
-                <w:rFonts w:ascii="Cambria Math" w:hAnsi="Cambria Math"/>
-              </w:rPr>
-              <m:t>B</m:t>
-            </m:r>
-          </m:e>
-        </m:d>
-        <m:r>
-          <m:rPr>
-            <m:sty m:val="p"/>
-          </m:rPr>
-          <w:rPr>
-            <w:rFonts w:ascii="Cambria Math" w:hAnsi="Cambria Math"/>
-          </w:rPr>
-          <m:t>=</m:t>
-        </m:r>
-        <m:r>
-          <w:rPr>
-            <w:rFonts w:ascii="Cambria Math" w:hAnsi="Cambria Math"/>
-          </w:rPr>
-          <m:t>0.95</m:t>
-        </m:r>
-      </m:oMath>
-      <w:r>
-        <w:t xml:space="preserve">, what is </w:t>
-      </w:r>
-      <m:oMath>
-        <m:r>
-          <m:rPr>
-            <m:sty m:val="b"/>
-          </m:rPr>
-          <w:rPr>
-            <w:rFonts w:ascii="Cambria Math" w:hAnsi="Cambria Math"/>
-          </w:rPr>
-          <m:t>P</m:t>
-        </m:r>
-        <m:d>
-          <m:dPr>
-            <m:ctrlPr>
-              <w:rPr>
-                <w:rFonts w:ascii="Cambria Math" w:hAnsi="Cambria Math"/>
-              </w:rPr>
-            </m:ctrlPr>
-          </m:dPr>
-          <m:e>
-            <m:r>
-              <w:rPr>
-                <w:rFonts w:ascii="Cambria Math" w:hAnsi="Cambria Math"/>
-              </w:rPr>
-              <m:t>B</m:t>
-            </m:r>
-          </m:e>
-        </m:d>
-      </m:oMath>
-      <w:r>
-        <w:t xml:space="preserve">? Note: </w:t>
-      </w:r>
-      <m:oMath>
-        <m:r>
-          <w:rPr>
-            <w:rFonts w:ascii="Cambria Math" w:hAnsi="Cambria Math"/>
-          </w:rPr>
-          <m:t>p</m:t>
-        </m:r>
-        <m:d>
-          <m:dPr>
-            <m:ctrlPr>
-              <w:rPr>
-                <w:rFonts w:ascii="Cambria Math" w:hAnsi="Cambria Math"/>
-              </w:rPr>
-            </m:ctrlPr>
-          </m:dPr>
-          <m:e>
-            <m:r>
-              <w:rPr>
-                <w:rFonts w:ascii="Cambria Math" w:hAnsi="Cambria Math"/>
-              </w:rPr>
-              <m:t>A</m:t>
-            </m:r>
-            <m:r>
-              <m:rPr>
-                <m:sty m:val="p"/>
-              </m:rPr>
-              <w:rPr>
-                <w:rFonts w:ascii="Cambria Math" w:hAnsi="Cambria Math"/>
-              </w:rPr>
-              <m:t>,</m:t>
-            </m:r>
-            <m:r>
-              <w:rPr>
-                <w:rFonts w:ascii="Cambria Math" w:hAnsi="Cambria Math"/>
-              </w:rPr>
-              <m:t>B</m:t>
-            </m:r>
-          </m:e>
-        </m:d>
-      </m:oMath>
-      <w:r>
-        <w:t xml:space="preserve"> means “probability of </w:t>
-      </w:r>
-      <m:oMath>
-        <m:r>
-          <w:rPr>
-            <w:rFonts w:ascii="Cambria Math" w:hAnsi="Cambria Math"/>
-          </w:rPr>
-          <w:lastRenderedPageBreak/>
-          <m:t>A</m:t>
-        </m:r>
-      </m:oMath>
-      <w:r>
-        <w:t xml:space="preserve"> and </w:t>
-      </w:r>
-      <m:oMath>
-        <m:r>
-          <w:rPr>
-            <w:rFonts w:ascii="Cambria Math" w:hAnsi="Cambria Math"/>
-          </w:rPr>
-          <m:t>B</m:t>
-        </m:r>
-      </m:oMath>
-      <w:r>
-        <w:t xml:space="preserve">” while </w:t>
-      </w:r>
-      <m:oMath>
-        <m:r>
-          <w:rPr>
-            <w:rFonts w:ascii="Cambria Math" w:hAnsi="Cambria Math"/>
-          </w:rPr>
-          <m:t>p</m:t>
-        </m:r>
-        <m:d>
-          <m:dPr>
-            <m:ctrlPr>
-              <w:rPr>
-                <w:rFonts w:ascii="Cambria Math" w:hAnsi="Cambria Math"/>
-              </w:rPr>
-            </m:ctrlPr>
-          </m:dPr>
-          <m:e>
-            <m:r>
-              <w:rPr>
-                <w:rFonts w:ascii="Cambria Math" w:hAnsi="Cambria Math"/>
-              </w:rPr>
-              <m:t>A</m:t>
-            </m:r>
-            <m:r>
-              <m:rPr>
-                <m:sty m:val="p"/>
-              </m:rPr>
-              <w:rPr>
-                <w:rFonts w:ascii="Cambria Math" w:hAnsi="Cambria Math"/>
-              </w:rPr>
-              <m:t>∪</m:t>
-            </m:r>
-            <m:r>
-              <w:rPr>
-                <w:rFonts w:ascii="Cambria Math" w:hAnsi="Cambria Math"/>
-              </w:rPr>
-              <m:t>B</m:t>
-            </m:r>
-          </m:e>
-        </m:d>
-      </m:oMath>
-      <w:r>
-        <w:t xml:space="preserve"> means “probability of </w:t>
-      </w:r>
-      <m:oMath>
-        <m:r>
-          <w:rPr>
-            <w:rFonts w:ascii="Cambria Math" w:hAnsi="Cambria Math"/>
-          </w:rPr>
-          <m:t>A</m:t>
-        </m:r>
-      </m:oMath>
-      <w:r>
-        <w:t xml:space="preserve"> or </w:t>
-      </w:r>
-      <m:oMath>
-        <m:r>
-          <w:rPr>
-            <w:rFonts w:ascii="Cambria Math" w:hAnsi="Cambria Math"/>
-          </w:rPr>
-          <m:t>B</m:t>
-        </m:r>
-      </m:oMath>
-      <w:r>
-        <w:t>”. It may be helpful to draw a Venn diagram.</w:t>
-      </w:r>
-    </w:p>
-    <w:p>
-      <w:pPr>
-        <w:numPr>
-          <w:ilvl w:val="0"/>
-          <w:numId w:val="6"/>
-        </w:numPr>
-      </w:pPr>
-      <w:r>
-        <w:t xml:space="preserve">Instead of assuming that </w:t>
-      </w:r>
-      <m:oMath>
-        <m:r>
-          <w:rPr>
-            <w:rFonts w:ascii="Cambria Math" w:hAnsi="Cambria Math"/>
-          </w:rPr>
-          <m:t>A</m:t>
-        </m:r>
-      </m:oMath>
-      <w:r>
-        <w:t xml:space="preserve"> and </w:t>
-      </w:r>
-      <m:oMath>
-        <m:r>
-          <w:rPr>
-            <w:rFonts w:ascii="Cambria Math" w:hAnsi="Cambria Math"/>
-          </w:rPr>
-          <m:t>B</m:t>
-        </m:r>
-      </m:oMath>
-      <w:r>
-        <w:t xml:space="preserve"> are mutually exclusive (</w:t>
-      </w:r>
-      <m:oMath>
-        <m:r>
-          <m:rPr>
-            <m:sty m:val="b"/>
-          </m:rPr>
-          <w:rPr>
-            <w:rFonts w:ascii="Cambria Math" w:hAnsi="Cambria Math"/>
-          </w:rPr>
-          <m:t>P</m:t>
-        </m:r>
-        <m:d>
-          <m:dPr>
-            <m:ctrlPr>
-              <w:rPr>
-                <w:rFonts w:ascii="Cambria Math" w:hAnsi="Cambria Math"/>
-              </w:rPr>
-            </m:ctrlPr>
-          </m:dPr>
-          <m:e>
-            <m:r>
-              <w:rPr>
-                <w:rFonts w:ascii="Cambria Math" w:hAnsi="Cambria Math"/>
-              </w:rPr>
-              <m:t>A</m:t>
-            </m:r>
-            <m:r>
-              <m:rPr>
-                <m:sty m:val="p"/>
-              </m:rPr>
-              <w:rPr>
-                <w:rFonts w:ascii="Cambria Math" w:hAnsi="Cambria Math"/>
-              </w:rPr>
-              <m:t>,</m:t>
-            </m:r>
-            <m:r>
-              <w:rPr>
-                <w:rFonts w:ascii="Cambria Math" w:hAnsi="Cambria Math"/>
-              </w:rPr>
-              <m:t>B</m:t>
-            </m:r>
-          </m:e>
-        </m:d>
-        <m:r>
-          <m:rPr>
-            <m:sty m:val="p"/>
-          </m:rPr>
-          <w:rPr>
-            <w:rFonts w:ascii="Cambria Math" w:hAnsi="Cambria Math"/>
-          </w:rPr>
-          <m:t>=</m:t>
-        </m:r>
-        <m:r>
-          <w:rPr>
-            <w:rFonts w:ascii="Cambria Math" w:hAnsi="Cambria Math"/>
-          </w:rPr>
-          <m:t>0</m:t>
-        </m:r>
-        <m:r>
-          <m:rPr>
-            <m:sty m:val="p"/>
-          </m:rPr>
-          <w:rPr>
-            <w:rFonts w:ascii="Cambria Math" w:hAnsi="Cambria Math"/>
-          </w:rPr>
-          <m:t>)</m:t>
-        </m:r>
-      </m:oMath>
-      <w:r>
-        <w:t xml:space="preserve">, what is the answer to the previous question if we assume that </w:t>
-      </w:r>
-      <m:oMath>
-        <m:r>
-          <w:rPr>
-            <w:rFonts w:ascii="Cambria Math" w:hAnsi="Cambria Math"/>
-          </w:rPr>
-          <m:t>A</m:t>
-        </m:r>
-      </m:oMath>
-      <w:r>
-        <w:t xml:space="preserve"> and </w:t>
-      </w:r>
-      <m:oMath>
-        <m:r>
-          <w:rPr>
-            <w:rFonts w:ascii="Cambria Math" w:hAnsi="Cambria Math"/>
-          </w:rPr>
-          <m:t>B</m:t>
-        </m:r>
-      </m:oMath>
-      <w:r>
-        <w:t xml:space="preserve"> are independent?</w:t>
-      </w:r>
-    </w:p>
-    <w:p>
-      <w:pPr>
-        <w:pStyle w:val="Heading2"/>
-      </w:pPr>
-      <w:bookmarkStart w:id="6" w:name="expectations-and-variance"/>
-      <w:bookmarkEnd w:id="5"/>
-      <w:r>
-        <w:t>Expectations and Variance</w:t>
-      </w:r>
-    </w:p>
-    <w:p>
-      <w:pPr>
-        <w:pStyle w:val="FirstParagraph"/>
-      </w:pPr>
-      <w:r>
-        <w:t xml:space="preserve">Suppose we have two coins. Coin </w:t>
-      </w:r>
-      <m:oMath>
-        <m:sSub>
-          <m:sSubPr>
-            <m:ctrlPr>
-              <w:rPr>
-                <w:rFonts w:ascii="Cambria Math" w:hAnsi="Cambria Math"/>
-              </w:rPr>
-            </m:ctrlPr>
-          </m:sSubPr>
-          <m:e>
-            <m:r>
-              <w:rPr>
-                <w:rFonts w:ascii="Cambria Math" w:hAnsi="Cambria Math"/>
-              </w:rPr>
-              <m:t>C</m:t>
-            </m:r>
-          </m:e>
-          <m:sub>
-            <m:r>
-              <w:rPr>
-                <w:rFonts w:ascii="Cambria Math" w:hAnsi="Cambria Math"/>
-              </w:rPr>
-              <m:t>1</m:t>
-            </m:r>
-          </m:sub>
-        </m:sSub>
-      </m:oMath>
-      <w:r>
-        <w:t xml:space="preserve"> comes up heads with probability </w:t>
-      </w:r>
-      <m:oMath>
-        <m:r>
-          <w:rPr>
-            <w:rFonts w:ascii="Cambria Math" w:hAnsi="Cambria Math"/>
-          </w:rPr>
-          <m:t>0.3</m:t>
-        </m:r>
-      </m:oMath>
-      <w:r>
-        <w:t xml:space="preserve"> and coin </w:t>
-      </w:r>
-      <m:oMath>
-        <m:sSub>
-          <m:sSubPr>
-            <m:ctrlPr>
-              <w:rPr>
-                <w:rFonts w:ascii="Cambria Math" w:hAnsi="Cambria Math"/>
-              </w:rPr>
-            </m:ctrlPr>
-          </m:sSubPr>
-          <m:e>
-            <m:r>
-              <w:rPr>
-                <w:rFonts w:ascii="Cambria Math" w:hAnsi="Cambria Math"/>
-              </w:rPr>
-              <m:t>C</m:t>
-            </m:r>
-          </m:e>
-          <m:sub>
-            <m:r>
-              <w:rPr>
-                <w:rFonts w:ascii="Cambria Math" w:hAnsi="Cambria Math"/>
-              </w:rPr>
-              <m:t>2</m:t>
-            </m:r>
-          </m:sub>
-        </m:sSub>
-      </m:oMath>
-      <w:r>
-        <w:t xml:space="preserve"> comes up heads with probability </w:t>
-      </w:r>
-      <m:oMath>
-        <m:r>
-          <w:rPr>
-            <w:rFonts w:ascii="Cambria Math" w:hAnsi="Cambria Math"/>
-          </w:rPr>
-          <m:t>0.9</m:t>
-        </m:r>
-      </m:oMath>
-      <w:r>
-        <w:t>. We repeat this process 3 times:</w:t>
-      </w:r>
-    </w:p>
-    <w:p>
-      <w:pPr>
-        <w:numPr>
-          <w:ilvl w:val="0"/>
-          <w:numId w:val="7"/>
-        </w:numPr>
-      </w:pPr>
-      <w:r>
-        <w:t>Choose a coin with equal probability.</w:t>
-      </w:r>
-    </w:p>
-    <w:p>
-      <w:pPr>
-        <w:numPr>
-          <w:ilvl w:val="0"/>
-          <w:numId w:val="7"/>
-        </w:numPr>
-      </w:pPr>
-      <w:r>
-        <w:t>Flip that coin once.</w:t>
-      </w:r>
-    </w:p>
-    <w:p>
-      <w:pPr>
-        <w:pStyle w:val="FirstParagraph"/>
-      </w:pPr>
-      <w:r>
-        <w:t xml:space="preserve">Suppose </w:t>
-      </w:r>
-      <m:oMath>
-        <m:r>
-          <w:rPr>
-            <w:rFonts w:ascii="Cambria Math" w:hAnsi="Cambria Math"/>
-          </w:rPr>
-          <m:t>X</m:t>
-        </m:r>
-      </m:oMath>
-      <w:r>
-        <w:t xml:space="preserve"> is the number of heads after 3 flips.</w:t>
-      </w:r>
-    </w:p>
-    <w:p>
-      <w:pPr>
-        <w:numPr>
-          <w:ilvl w:val="0"/>
-          <w:numId w:val="8"/>
-        </w:numPr>
-      </w:pPr>
-      <w:r>
-        <w:t xml:space="preserve">What is </w:t>
-      </w:r>
-      <m:oMath>
-        <m:r>
-          <m:rPr>
-            <m:scr m:val="double-struck"/>
-            <m:sty m:val="p"/>
-          </m:rPr>
-          <w:rPr>
-            <w:rFonts w:ascii="Cambria Math" w:hAnsi="Cambria Math"/>
-          </w:rPr>
-          <m:t>E</m:t>
         </m:r>
         <m:d>
           <m:dPr>
@@ -3553,21 +3549,829 @@
             <m:ctrlPr>
               <w:rPr>
                 <w:rFonts w:ascii="Cambria Math" w:hAnsi="Cambria Math"/>
+                <w:color w:val="0070C0"/>
               </w:rPr>
             </m:ctrlPr>
           </m:dPr>
           <m:e>
-            <m:r>
-              <w:rPr>
-                <w:rFonts w:ascii="Cambria Math" w:hAnsi="Cambria Math"/>
-              </w:rPr>
-              <m:t>X</m:t>
-            </m:r>
+            <m:m>
+              <m:mPr>
+                <m:plcHide m:val="1"/>
+                <m:mcs>
+                  <m:mc>
+                    <m:mcPr>
+                      <m:count m:val="3"/>
+                      <m:mcJc m:val="center"/>
+                    </m:mcPr>
+                  </m:mc>
+                </m:mcs>
+                <m:ctrlPr>
+                  <w:rPr>
+                    <w:rFonts w:ascii="Cambria Math" w:hAnsi="Cambria Math"/>
+                    <w:color w:val="0070C0"/>
+                  </w:rPr>
+                </m:ctrlPr>
+              </m:mPr>
+              <m:mr>
+                <m:e>
+                  <m:r>
+                    <w:rPr>
+                      <w:rFonts w:ascii="Cambria Math" w:hAnsi="Cambria Math"/>
+                      <w:color w:val="0070C0"/>
+                    </w:rPr>
+                    <m:t>3</m:t>
+                  </m:r>
+                </m:e>
+                <m:e>
+                  <m:r>
+                    <w:rPr>
+                      <w:rFonts w:ascii="Cambria Math" w:hAnsi="Cambria Math"/>
+                      <w:color w:val="0070C0"/>
+                    </w:rPr>
+                    <m:t>0</m:t>
+                  </m:r>
+                </m:e>
+                <m:e>
+                  <m:r>
+                    <w:rPr>
+                      <w:rFonts w:ascii="Cambria Math" w:hAnsi="Cambria Math"/>
+                      <w:color w:val="0070C0"/>
+                    </w:rPr>
+                    <m:t>0</m:t>
+                  </m:r>
+                </m:e>
+              </m:mr>
+              <m:mr>
+                <m:e>
+                  <m:r>
+                    <m:rPr>
+                      <m:sty m:val="p"/>
+                    </m:rPr>
+                    <w:rPr>
+                      <w:rFonts w:ascii="Cambria Math" w:hAnsi="Cambria Math"/>
+                      <w:color w:val="0070C0"/>
+                    </w:rPr>
+                    <m:t>0</m:t>
+                  </m:r>
+                </m:e>
+                <m:e>
+                  <m:r>
+                    <w:rPr>
+                      <w:rFonts w:ascii="Cambria Math" w:hAnsi="Cambria Math"/>
+                      <w:color w:val="0070C0"/>
+                    </w:rPr>
+                    <m:t>1</m:t>
+                  </m:r>
+                </m:e>
+                <m:e>
+                  <m:r>
+                    <w:rPr>
+                      <w:rFonts w:ascii="Cambria Math" w:hAnsi="Cambria Math"/>
+                      <w:color w:val="0070C0"/>
+                    </w:rPr>
+                    <m:t>0</m:t>
+                  </m:r>
+                </m:e>
+              </m:mr>
+              <m:mr>
+                <m:e>
+                  <m:r>
+                    <w:rPr>
+                      <w:rFonts w:ascii="Cambria Math" w:hAnsi="Cambria Math"/>
+                      <w:color w:val="0070C0"/>
+                    </w:rPr>
+                    <m:t>0</m:t>
+                  </m:r>
+                </m:e>
+                <m:e>
+                  <m:r>
+                    <m:rPr>
+                      <m:sty m:val="p"/>
+                    </m:rPr>
+                    <w:rPr>
+                      <w:rFonts w:ascii="Cambria Math" w:hAnsi="Cambria Math"/>
+                      <w:color w:val="0070C0"/>
+                    </w:rPr>
+                    <m:t>0</m:t>
+                  </m:r>
+                </m:e>
+                <m:e>
+                  <m:r>
+                    <w:rPr>
+                      <w:rFonts w:ascii="Cambria Math" w:hAnsi="Cambria Math"/>
+                      <w:color w:val="0070C0"/>
+                    </w:rPr>
+                    <m:t>0</m:t>
+                  </m:r>
+                </m:e>
+              </m:mr>
+            </m:m>
           </m:e>
         </m:d>
       </m:oMath>
-      <w:r>
-        <w:t>?</w:t>
+    </w:p>
+    <w:p>
+      <w:pPr>
+        <w:pStyle w:val="Heading1"/>
+      </w:pPr>
+      <w:bookmarkStart w:id="4" w:name="taking-chances-probability-review"/>
+      <w:bookmarkEnd w:id="0"/>
+      <w:bookmarkEnd w:id="3"/>
+      <w:r>
+        <w:t>Taking Chances: Probability Review</w:t>
+      </w:r>
+    </w:p>
+    <w:p>
+      <w:pPr>
+        <w:pStyle w:val="Heading2"/>
+      </w:pPr>
+      <w:bookmarkStart w:id="5" w:name="basic-probability"/>
+      <w:r>
+        <w:t>Basic probability</w:t>
+      </w:r>
+    </w:p>
+    <w:p>
+      <w:pPr>
+        <w:pStyle w:val="FirstParagraph"/>
+      </w:pPr>
+      <w:r>
+        <w:t>Answer the following questions. You do not need to show your work.</w:t>
+      </w:r>
+    </w:p>
+    <w:p>
+      <w:pPr>
+        <w:numPr>
+          <w:ilvl w:val="0"/>
+          <w:numId w:val="6"/>
+        </w:numPr>
+      </w:pPr>
+      <w:r>
+        <w:t xml:space="preserve">You </w:t>
+      </w:r>
+      <w:proofErr w:type="gramStart"/>
+      <w:r>
+        <w:t>are offered</w:t>
+      </w:r>
+      <w:proofErr w:type="gramEnd"/>
+      <w:r>
+        <w:t xml:space="preserve"> the opportunity to play the following game: your opponent rolls </w:t>
+      </w:r>
+      <w:proofErr w:type="gramStart"/>
+      <w:r>
+        <w:t>2</w:t>
+      </w:r>
+      <w:proofErr w:type="gramEnd"/>
+      <w:r>
+        <w:t xml:space="preserve"> regular 6-sided dice. If the difference between the two rolls is at least </w:t>
+      </w:r>
+      <w:proofErr w:type="gramStart"/>
+      <w:r>
+        <w:t>3</w:t>
+      </w:r>
+      <w:proofErr w:type="gramEnd"/>
+      <w:r>
+        <w:t>, you win $15. Otherwise, you get nothing. What is a fair price for a ticket to play this game once? In other words, what is the expected value of playing the game?</w:t>
+      </w:r>
+    </w:p>
+    <w:p>
+      <w:pPr>
+        <w:numPr>
+          <w:ilvl w:val="0"/>
+          <w:numId w:val="6"/>
+        </w:numPr>
+      </w:pPr>
+      <w:r>
+        <w:t xml:space="preserve">Consider two events </w:t>
+      </w:r>
+      <m:oMath>
+        <m:r>
+          <w:rPr>
+            <w:rFonts w:ascii="Cambria Math" w:hAnsi="Cambria Math"/>
+          </w:rPr>
+          <m:t>A</m:t>
+        </m:r>
+      </m:oMath>
+      <w:r>
+        <w:t xml:space="preserve"> and </w:t>
+      </w:r>
+      <m:oMath>
+        <m:r>
+          <w:rPr>
+            <w:rFonts w:ascii="Cambria Math" w:hAnsi="Cambria Math"/>
+          </w:rPr>
+          <m:t>B</m:t>
+        </m:r>
+      </m:oMath>
+      <w:r>
+        <w:t xml:space="preserve"> such that </w:t>
+      </w:r>
+      <m:oMath>
+        <m:r>
+          <m:rPr>
+            <m:sty m:val="b"/>
+          </m:rPr>
+          <w:rPr>
+            <w:rFonts w:ascii="Cambria Math" w:hAnsi="Cambria Math"/>
+          </w:rPr>
+          <m:t>P</m:t>
+        </m:r>
+        <m:d>
+          <m:dPr>
+            <m:ctrlPr>
+              <w:rPr>
+                <w:rFonts w:ascii="Cambria Math" w:hAnsi="Cambria Math"/>
+              </w:rPr>
+            </m:ctrlPr>
+          </m:dPr>
+          <m:e>
+            <m:r>
+              <w:rPr>
+                <w:rFonts w:ascii="Cambria Math" w:hAnsi="Cambria Math"/>
+              </w:rPr>
+              <m:t>A</m:t>
+            </m:r>
+            <m:r>
+              <m:rPr>
+                <m:sty m:val="p"/>
+              </m:rPr>
+              <w:rPr>
+                <w:rFonts w:ascii="Cambria Math" w:hAnsi="Cambria Math"/>
+              </w:rPr>
+              <m:t>,</m:t>
+            </m:r>
+            <m:r>
+              <w:rPr>
+                <w:rFonts w:ascii="Cambria Math" w:hAnsi="Cambria Math"/>
+              </w:rPr>
+              <m:t>B</m:t>
+            </m:r>
+          </m:e>
+        </m:d>
+        <m:r>
+          <m:rPr>
+            <m:sty m:val="p"/>
+          </m:rPr>
+          <w:rPr>
+            <w:rFonts w:ascii="Cambria Math" w:hAnsi="Cambria Math"/>
+          </w:rPr>
+          <m:t>=</m:t>
+        </m:r>
+        <m:r>
+          <w:rPr>
+            <w:rFonts w:ascii="Cambria Math" w:hAnsi="Cambria Math"/>
+          </w:rPr>
+          <m:t>0</m:t>
+        </m:r>
+      </m:oMath>
+      <w:r>
+        <w:t xml:space="preserve"> (they are mutually exclusive). If </w:t>
+      </w:r>
+      <m:oMath>
+        <m:r>
+          <m:rPr>
+            <m:sty m:val="b"/>
+          </m:rPr>
+          <w:rPr>
+            <w:rFonts w:ascii="Cambria Math" w:hAnsi="Cambria Math"/>
+          </w:rPr>
+          <m:t>P</m:t>
+        </m:r>
+        <m:d>
+          <m:dPr>
+            <m:ctrlPr>
+              <w:rPr>
+                <w:rFonts w:ascii="Cambria Math" w:hAnsi="Cambria Math"/>
+              </w:rPr>
+            </m:ctrlPr>
+          </m:dPr>
+          <m:e>
+            <m:r>
+              <w:rPr>
+                <w:rFonts w:ascii="Cambria Math" w:hAnsi="Cambria Math"/>
+              </w:rPr>
+              <m:t>A</m:t>
+            </m:r>
+          </m:e>
+        </m:d>
+        <m:r>
+          <m:rPr>
+            <m:sty m:val="p"/>
+          </m:rPr>
+          <w:rPr>
+            <w:rFonts w:ascii="Cambria Math" w:hAnsi="Cambria Math"/>
+          </w:rPr>
+          <m:t>=</m:t>
+        </m:r>
+        <m:r>
+          <w:rPr>
+            <w:rFonts w:ascii="Cambria Math" w:hAnsi="Cambria Math"/>
+          </w:rPr>
+          <m:t>0.4</m:t>
+        </m:r>
+      </m:oMath>
+      <w:r>
+        <w:t xml:space="preserve"> and </w:t>
+      </w:r>
+      <m:oMath>
+        <m:r>
+          <m:rPr>
+            <m:sty m:val="b"/>
+          </m:rPr>
+          <w:rPr>
+            <w:rFonts w:ascii="Cambria Math" w:hAnsi="Cambria Math"/>
+          </w:rPr>
+          <m:t>P</m:t>
+        </m:r>
+        <m:d>
+          <m:dPr>
+            <m:ctrlPr>
+              <w:rPr>
+                <w:rFonts w:ascii="Cambria Math" w:hAnsi="Cambria Math"/>
+              </w:rPr>
+            </m:ctrlPr>
+          </m:dPr>
+          <m:e>
+            <m:r>
+              <w:rPr>
+                <w:rFonts w:ascii="Cambria Math" w:hAnsi="Cambria Math"/>
+              </w:rPr>
+              <m:t>A</m:t>
+            </m:r>
+            <m:r>
+              <m:rPr>
+                <m:sty m:val="p"/>
+              </m:rPr>
+              <w:rPr>
+                <w:rFonts w:ascii="Cambria Math" w:hAnsi="Cambria Math"/>
+              </w:rPr>
+              <m:t>∪</m:t>
+            </m:r>
+            <m:r>
+              <w:rPr>
+                <w:rFonts w:ascii="Cambria Math" w:hAnsi="Cambria Math"/>
+              </w:rPr>
+              <m:t>B</m:t>
+            </m:r>
+          </m:e>
+        </m:d>
+        <m:r>
+          <m:rPr>
+            <m:sty m:val="p"/>
+          </m:rPr>
+          <w:rPr>
+            <w:rFonts w:ascii="Cambria Math" w:hAnsi="Cambria Math"/>
+          </w:rPr>
+          <m:t>=</m:t>
+        </m:r>
+        <m:r>
+          <w:rPr>
+            <w:rFonts w:ascii="Cambria Math" w:hAnsi="Cambria Math"/>
+          </w:rPr>
+          <m:t>0.95</m:t>
+        </m:r>
+      </m:oMath>
+      <w:r>
+        <w:t xml:space="preserve">, what is </w:t>
+      </w:r>
+      <m:oMath>
+        <m:r>
+          <m:rPr>
+            <m:sty m:val="b"/>
+          </m:rPr>
+          <w:rPr>
+            <w:rFonts w:ascii="Cambria Math" w:hAnsi="Cambria Math"/>
+          </w:rPr>
+          <m:t>P</m:t>
+        </m:r>
+        <m:d>
+          <m:dPr>
+            <m:ctrlPr>
+              <w:rPr>
+                <w:rFonts w:ascii="Cambria Math" w:hAnsi="Cambria Math"/>
+              </w:rPr>
+            </m:ctrlPr>
+          </m:dPr>
+          <m:e>
+            <m:r>
+              <w:rPr>
+                <w:rFonts w:ascii="Cambria Math" w:hAnsi="Cambria Math"/>
+              </w:rPr>
+              <m:t>B</m:t>
+            </m:r>
+          </m:e>
+        </m:d>
+      </m:oMath>
+      <w:r>
+        <w:t xml:space="preserve">? Note: </w:t>
+      </w:r>
+      <m:oMath>
+        <m:r>
+          <w:rPr>
+            <w:rFonts w:ascii="Cambria Math" w:hAnsi="Cambria Math"/>
+          </w:rPr>
+          <m:t>p</m:t>
+        </m:r>
+        <m:d>
+          <m:dPr>
+            <m:ctrlPr>
+              <w:rPr>
+                <w:rFonts w:ascii="Cambria Math" w:hAnsi="Cambria Math"/>
+              </w:rPr>
+            </m:ctrlPr>
+          </m:dPr>
+          <m:e>
+            <m:r>
+              <w:rPr>
+                <w:rFonts w:ascii="Cambria Math" w:hAnsi="Cambria Math"/>
+              </w:rPr>
+              <m:t>A</m:t>
+            </m:r>
+            <m:r>
+              <m:rPr>
+                <m:sty m:val="p"/>
+              </m:rPr>
+              <w:rPr>
+                <w:rFonts w:ascii="Cambria Math" w:hAnsi="Cambria Math"/>
+              </w:rPr>
+              <m:t>,</m:t>
+            </m:r>
+            <m:r>
+              <w:rPr>
+                <w:rFonts w:ascii="Cambria Math" w:hAnsi="Cambria Math"/>
+              </w:rPr>
+              <m:t>B</m:t>
+            </m:r>
+          </m:e>
+        </m:d>
+      </m:oMath>
+      <w:r>
+        <w:t xml:space="preserve"> means “probability of </w:t>
+      </w:r>
+      <m:oMath>
+        <m:r>
+          <w:rPr>
+            <w:rFonts w:ascii="Cambria Math" w:hAnsi="Cambria Math"/>
+          </w:rPr>
+          <m:t>A</m:t>
+        </m:r>
+      </m:oMath>
+      <w:r>
+        <w:t xml:space="preserve"> and </w:t>
+      </w:r>
+      <m:oMath>
+        <m:r>
+          <w:rPr>
+            <w:rFonts w:ascii="Cambria Math" w:hAnsi="Cambria Math"/>
+          </w:rPr>
+          <m:t>B</m:t>
+        </m:r>
+      </m:oMath>
+      <w:r>
+        <w:t xml:space="preserve">” while </w:t>
+      </w:r>
+      <m:oMath>
+        <m:r>
+          <w:rPr>
+            <w:rFonts w:ascii="Cambria Math" w:hAnsi="Cambria Math"/>
+          </w:rPr>
+          <m:t>p</m:t>
+        </m:r>
+        <m:d>
+          <m:dPr>
+            <m:ctrlPr>
+              <w:rPr>
+                <w:rFonts w:ascii="Cambria Math" w:hAnsi="Cambria Math"/>
+              </w:rPr>
+            </m:ctrlPr>
+          </m:dPr>
+          <m:e>
+            <m:r>
+              <w:rPr>
+                <w:rFonts w:ascii="Cambria Math" w:hAnsi="Cambria Math"/>
+              </w:rPr>
+              <m:t>A</m:t>
+            </m:r>
+            <m:r>
+              <m:rPr>
+                <m:sty m:val="p"/>
+              </m:rPr>
+              <w:rPr>
+                <w:rFonts w:ascii="Cambria Math" w:hAnsi="Cambria Math"/>
+              </w:rPr>
+              <m:t>∪</m:t>
+            </m:r>
+            <m:r>
+              <w:rPr>
+                <w:rFonts w:ascii="Cambria Math" w:hAnsi="Cambria Math"/>
+              </w:rPr>
+              <m:t>B</m:t>
+            </m:r>
+          </m:e>
+        </m:d>
+      </m:oMath>
+      <w:r>
+        <w:t xml:space="preserve"> means “probability of </w:t>
+      </w:r>
+      <m:oMath>
+        <m:r>
+          <w:rPr>
+            <w:rFonts w:ascii="Cambria Math" w:hAnsi="Cambria Math"/>
+          </w:rPr>
+          <m:t>A</m:t>
+        </m:r>
+      </m:oMath>
+      <w:r>
+        <w:t xml:space="preserve"> or </w:t>
+      </w:r>
+      <m:oMath>
+        <m:r>
+          <w:rPr>
+            <w:rFonts w:ascii="Cambria Math" w:hAnsi="Cambria Math"/>
+          </w:rPr>
+          <m:t>B</m:t>
+        </m:r>
+      </m:oMath>
+      <w:proofErr w:type="gramStart"/>
+      <w:r>
+        <w:t>”.</w:t>
+      </w:r>
+      <w:proofErr w:type="gramEnd"/>
+      <w:r>
+        <w:t xml:space="preserve"> It may be helpful to draw a Venn diagram.</w:t>
+      </w:r>
+    </w:p>
+    <w:p>
+      <w:pPr>
+        <w:numPr>
+          <w:ilvl w:val="0"/>
+          <w:numId w:val="6"/>
+        </w:numPr>
+      </w:pPr>
+      <w:r>
+        <w:t xml:space="preserve">Instead of assuming that </w:t>
+      </w:r>
+      <m:oMath>
+        <m:r>
+          <w:rPr>
+            <w:rFonts w:ascii="Cambria Math" w:hAnsi="Cambria Math"/>
+          </w:rPr>
+          <m:t>A</m:t>
+        </m:r>
+      </m:oMath>
+      <w:r>
+        <w:t xml:space="preserve"> and </w:t>
+      </w:r>
+      <m:oMath>
+        <m:r>
+          <w:rPr>
+            <w:rFonts w:ascii="Cambria Math" w:hAnsi="Cambria Math"/>
+          </w:rPr>
+          <m:t>B</m:t>
+        </m:r>
+      </m:oMath>
+      <w:r>
+        <w:t xml:space="preserve"> are mutually exclusive (</w:t>
+      </w:r>
+      <m:oMath>
+        <m:r>
+          <m:rPr>
+            <m:sty m:val="b"/>
+          </m:rPr>
+          <w:rPr>
+            <w:rFonts w:ascii="Cambria Math" w:hAnsi="Cambria Math"/>
+          </w:rPr>
+          <m:t>P</m:t>
+        </m:r>
+        <m:d>
+          <m:dPr>
+            <m:ctrlPr>
+              <w:rPr>
+                <w:rFonts w:ascii="Cambria Math" w:hAnsi="Cambria Math"/>
+              </w:rPr>
+            </m:ctrlPr>
+          </m:dPr>
+          <m:e>
+            <m:r>
+              <w:rPr>
+                <w:rFonts w:ascii="Cambria Math" w:hAnsi="Cambria Math"/>
+              </w:rPr>
+              <m:t>A</m:t>
+            </m:r>
+            <m:r>
+              <m:rPr>
+                <m:sty m:val="p"/>
+              </m:rPr>
+              <w:rPr>
+                <w:rFonts w:ascii="Cambria Math" w:hAnsi="Cambria Math"/>
+              </w:rPr>
+              <m:t>,</m:t>
+            </m:r>
+            <m:r>
+              <w:rPr>
+                <w:rFonts w:ascii="Cambria Math" w:hAnsi="Cambria Math"/>
+              </w:rPr>
+              <m:t>B</m:t>
+            </m:r>
+          </m:e>
+        </m:d>
+        <m:r>
+          <m:rPr>
+            <m:sty m:val="p"/>
+          </m:rPr>
+          <w:rPr>
+            <w:rFonts w:ascii="Cambria Math" w:hAnsi="Cambria Math"/>
+          </w:rPr>
+          <m:t>=</m:t>
+        </m:r>
+        <m:r>
+          <w:rPr>
+            <w:rFonts w:ascii="Cambria Math" w:hAnsi="Cambria Math"/>
+          </w:rPr>
+          <m:t>0</m:t>
+        </m:r>
+        <m:r>
+          <m:rPr>
+            <m:sty m:val="p"/>
+          </m:rPr>
+          <w:rPr>
+            <w:rFonts w:ascii="Cambria Math" w:hAnsi="Cambria Math"/>
+          </w:rPr>
+          <m:t>)</m:t>
+        </m:r>
+      </m:oMath>
+      <w:r>
+        <w:t xml:space="preserve">, what is the answer to the previous question if we assume that </w:t>
+      </w:r>
+      <m:oMath>
+        <m:r>
+          <w:rPr>
+            <w:rFonts w:ascii="Cambria Math" w:hAnsi="Cambria Math"/>
+          </w:rPr>
+          <m:t>A</m:t>
+        </m:r>
+      </m:oMath>
+      <w:r>
+        <w:t xml:space="preserve"> and </w:t>
+      </w:r>
+      <m:oMath>
+        <m:r>
+          <w:rPr>
+            <w:rFonts w:ascii="Cambria Math" w:hAnsi="Cambria Math"/>
+          </w:rPr>
+          <m:t>B</m:t>
+        </m:r>
+      </m:oMath>
+      <w:r>
+        <w:t xml:space="preserve"> are independent?</w:t>
+      </w:r>
+    </w:p>
+    <w:p>
+      <w:pPr>
+        <w:pStyle w:val="Heading2"/>
+      </w:pPr>
+      <w:bookmarkStart w:id="6" w:name="expectations-and-variance"/>
+      <w:bookmarkEnd w:id="5"/>
+      <w:r>
+        <w:t>Expectations and Variance</w:t>
+      </w:r>
+    </w:p>
+    <w:p>
+      <w:pPr>
+        <w:pStyle w:val="FirstParagraph"/>
+      </w:pPr>
+      <w:r>
+        <w:t xml:space="preserve">Suppose we have two coins. Coin </w:t>
+      </w:r>
+      <m:oMath>
+        <m:sSub>
+          <m:sSubPr>
+            <m:ctrlPr>
+              <w:rPr>
+                <w:rFonts w:ascii="Cambria Math" w:hAnsi="Cambria Math"/>
+              </w:rPr>
+            </m:ctrlPr>
+          </m:sSubPr>
+          <m:e>
+            <m:r>
+              <w:rPr>
+                <w:rFonts w:ascii="Cambria Math" w:hAnsi="Cambria Math"/>
+              </w:rPr>
+              <m:t>C</m:t>
+            </m:r>
+          </m:e>
+          <m:sub>
+            <m:r>
+              <w:rPr>
+                <w:rFonts w:ascii="Cambria Math" w:hAnsi="Cambria Math"/>
+              </w:rPr>
+              <m:t>1</m:t>
+            </m:r>
+          </m:sub>
+        </m:sSub>
+      </m:oMath>
+      <w:r>
+        <w:t xml:space="preserve"> comes up heads with probability </w:t>
+      </w:r>
+      <m:oMath>
+        <m:r>
+          <w:rPr>
+            <w:rFonts w:ascii="Cambria Math" w:hAnsi="Cambria Math"/>
+          </w:rPr>
+          <m:t>0.3</m:t>
+        </m:r>
+      </m:oMath>
+      <w:r>
+        <w:t xml:space="preserve"> and coin </w:t>
+      </w:r>
+      <m:oMath>
+        <m:sSub>
+          <m:sSubPr>
+            <m:ctrlPr>
+              <w:rPr>
+                <w:rFonts w:ascii="Cambria Math" w:hAnsi="Cambria Math"/>
+              </w:rPr>
+            </m:ctrlPr>
+          </m:sSubPr>
+          <m:e>
+            <m:r>
+              <w:rPr>
+                <w:rFonts w:ascii="Cambria Math" w:hAnsi="Cambria Math"/>
+              </w:rPr>
+              <m:t>C</m:t>
+            </m:r>
+          </m:e>
+          <m:sub>
+            <m:r>
+              <w:rPr>
+                <w:rFonts w:ascii="Cambria Math" w:hAnsi="Cambria Math"/>
+              </w:rPr>
+              <m:t>2</m:t>
+            </m:r>
+          </m:sub>
+        </m:sSub>
+      </m:oMath>
+      <w:r>
+        <w:t xml:space="preserve"> comes up heads with probability </w:t>
+      </w:r>
+      <m:oMath>
+        <m:r>
+          <w:rPr>
+            <w:rFonts w:ascii="Cambria Math" w:hAnsi="Cambria Math"/>
+          </w:rPr>
+          <m:t>0.9</m:t>
+        </m:r>
+      </m:oMath>
+      <w:r>
+        <w:t xml:space="preserve">. We repeat this process </w:t>
+      </w:r>
+      <w:proofErr w:type="gramStart"/>
+      <w:r>
+        <w:t>3</w:t>
+      </w:r>
+      <w:proofErr w:type="gramEnd"/>
+      <w:r>
+        <w:t xml:space="preserve"> times:</w:t>
+      </w:r>
+    </w:p>
+    <w:p>
+      <w:pPr>
+        <w:numPr>
+          <w:ilvl w:val="0"/>
+          <w:numId w:val="7"/>
+        </w:numPr>
+      </w:pPr>
+      <w:r>
+        <w:t>Choose a coin with equal probability.</w:t>
+      </w:r>
+    </w:p>
+    <w:p>
+      <w:pPr>
+        <w:numPr>
+          <w:ilvl w:val="0"/>
+          <w:numId w:val="7"/>
+        </w:numPr>
+      </w:pPr>
+      <w:r>
+        <w:t>Flip that coin once.</w:t>
+      </w:r>
+    </w:p>
+    <w:p>
+      <w:pPr>
+        <w:pStyle w:val="FirstParagraph"/>
+      </w:pPr>
+      <w:r>
+        <w:t xml:space="preserve">Suppose </w:t>
+      </w:r>
+      <m:oMath>
+        <m:r>
+          <w:rPr>
+            <w:rFonts w:ascii="Cambria Math" w:hAnsi="Cambria Math"/>
+          </w:rPr>
+          <m:t>X</m:t>
+        </m:r>
+      </m:oMath>
+      <w:r>
+        <w:t xml:space="preserve"> is the number of heads after 3 flips.</w:t>
       </w:r>
     </w:p>
     <w:p>
@@ -3583,9 +4387,13 @@
       <m:oMath>
         <m:r>
           <m:rPr>
-            <m:nor/>
+            <m:scr m:val="double-struck"/>
+            <m:sty m:val="p"/>
           </m:rPr>
-          <m:t>Var</m:t>
+          <w:rPr>
+            <w:rFonts w:ascii="Cambria Math" w:hAnsi="Cambria Math"/>
+          </w:rPr>
+          <m:t>E</m:t>
         </m:r>
         <m:d>
           <m:dPr>
@@ -3619,78 +4427,15 @@
         </w:numPr>
       </w:pPr>
       <w:r>
-        <w:t xml:space="preserve">Based on the number of heads we get, we earn </w:t>
+        <w:lastRenderedPageBreak/>
+        <w:t xml:space="preserve">What is </w:t>
       </w:r>
       <m:oMath>
         <m:r>
-          <w:rPr>
-            <w:rFonts w:ascii="Cambria Math" w:hAnsi="Cambria Math"/>
-          </w:rPr>
-          <m:t>Y</m:t>
-        </m:r>
-        <m:r>
           <m:rPr>
-            <m:sty m:val="p"/>
+            <m:nor/>
           </m:rPr>
-          <w:rPr>
-            <w:rFonts w:ascii="Cambria Math" w:hAnsi="Cambria Math"/>
-          </w:rPr>
-          <m:t>=</m:t>
-        </m:r>
-        <m:f>
-          <m:fPr>
-            <m:ctrlPr>
-              <w:rPr>
-                <w:rFonts w:ascii="Cambria Math" w:hAnsi="Cambria Math"/>
-              </w:rPr>
-            </m:ctrlPr>
-          </m:fPr>
-          <m:num>
-            <m:r>
-              <w:rPr>
-                <w:rFonts w:ascii="Cambria Math" w:hAnsi="Cambria Math"/>
-              </w:rPr>
-              <m:t>1</m:t>
-            </m:r>
-          </m:num>
-          <m:den>
-            <m:r>
-              <w:rPr>
-                <w:rFonts w:ascii="Cambria Math" w:hAnsi="Cambria Math"/>
-              </w:rPr>
-              <m:t>2</m:t>
-            </m:r>
-            <m:r>
-              <m:rPr>
-                <m:sty m:val="p"/>
-              </m:rPr>
-              <w:rPr>
-                <w:rFonts w:ascii="Cambria Math" w:hAnsi="Cambria Math"/>
-              </w:rPr>
-              <m:t>+</m:t>
-            </m:r>
-            <m:r>
-              <w:rPr>
-                <w:rFonts w:ascii="Cambria Math" w:hAnsi="Cambria Math"/>
-              </w:rPr>
-              <m:t>X</m:t>
-            </m:r>
-          </m:den>
-        </m:f>
-      </m:oMath>
-      <w:r>
-        <w:t xml:space="preserve"> dollars. What is </w:t>
-      </w:r>
-      <m:oMath>
-        <m:r>
-          <m:rPr>
-            <m:scr m:val="double-struck"/>
-            <m:sty m:val="p"/>
-          </m:rPr>
-          <w:rPr>
-            <w:rFonts w:ascii="Cambria Math" w:hAnsi="Cambria Math"/>
-          </w:rPr>
-          <m:t>E</m:t>
+          <m:t>Var</m:t>
         </m:r>
         <m:d>
           <m:dPr>
@@ -3707,7 +4452,7 @@
               <w:rPr>
                 <w:rFonts w:ascii="Cambria Math" w:hAnsi="Cambria Math"/>
               </w:rPr>
-              <m:t>Y</m:t>
+              <m:t>X</m:t>
             </m:r>
           </m:e>
         </m:d>
@@ -3718,6 +4463,111 @@
     </w:p>
     <w:p>
       <w:pPr>
+        <w:numPr>
+          <w:ilvl w:val="0"/>
+          <w:numId w:val="8"/>
+        </w:numPr>
+      </w:pPr>
+      <w:r>
+        <w:t xml:space="preserve">Based on the number of heads we get, we earn </w:t>
+      </w:r>
+      <m:oMath>
+        <m:r>
+          <w:rPr>
+            <w:rFonts w:ascii="Cambria Math" w:hAnsi="Cambria Math"/>
+          </w:rPr>
+          <m:t>Y</m:t>
+        </m:r>
+        <m:r>
+          <m:rPr>
+            <m:sty m:val="p"/>
+          </m:rPr>
+          <w:rPr>
+            <w:rFonts w:ascii="Cambria Math" w:hAnsi="Cambria Math"/>
+          </w:rPr>
+          <m:t>=</m:t>
+        </m:r>
+        <m:f>
+          <m:fPr>
+            <m:ctrlPr>
+              <w:rPr>
+                <w:rFonts w:ascii="Cambria Math" w:hAnsi="Cambria Math"/>
+              </w:rPr>
+            </m:ctrlPr>
+          </m:fPr>
+          <m:num>
+            <m:r>
+              <w:rPr>
+                <w:rFonts w:ascii="Cambria Math" w:hAnsi="Cambria Math"/>
+              </w:rPr>
+              <m:t>1</m:t>
+            </m:r>
+          </m:num>
+          <m:den>
+            <m:r>
+              <w:rPr>
+                <w:rFonts w:ascii="Cambria Math" w:hAnsi="Cambria Math"/>
+              </w:rPr>
+              <m:t>2</m:t>
+            </m:r>
+            <m:r>
+              <m:rPr>
+                <m:sty m:val="p"/>
+              </m:rPr>
+              <w:rPr>
+                <w:rFonts w:ascii="Cambria Math" w:hAnsi="Cambria Math"/>
+              </w:rPr>
+              <m:t>+</m:t>
+            </m:r>
+            <m:r>
+              <w:rPr>
+                <w:rFonts w:ascii="Cambria Math" w:hAnsi="Cambria Math"/>
+              </w:rPr>
+              <m:t>X</m:t>
+            </m:r>
+          </m:den>
+        </m:f>
+      </m:oMath>
+      <w:r>
+        <w:t xml:space="preserve"> dollars. What is </w:t>
+      </w:r>
+      <m:oMath>
+        <m:r>
+          <m:rPr>
+            <m:scr m:val="double-struck"/>
+            <m:sty m:val="p"/>
+          </m:rPr>
+          <w:rPr>
+            <w:rFonts w:ascii="Cambria Math" w:hAnsi="Cambria Math"/>
+          </w:rPr>
+          <m:t>E</m:t>
+        </m:r>
+        <m:d>
+          <m:dPr>
+            <m:begChr m:val="["/>
+            <m:endChr m:val="]"/>
+            <m:ctrlPr>
+              <w:rPr>
+                <w:rFonts w:ascii="Cambria Math" w:hAnsi="Cambria Math"/>
+              </w:rPr>
+            </m:ctrlPr>
+          </m:dPr>
+          <m:e>
+            <m:r>
+              <w:rPr>
+                <w:rFonts w:ascii="Cambria Math" w:hAnsi="Cambria Math"/>
+              </w:rPr>
+              <m:t>Y</m:t>
+            </m:r>
+          </m:e>
+        </m:d>
+      </m:oMath>
+      <w:r>
+        <w:t>?</w:t>
+      </w:r>
+    </w:p>
+    <w:p>
+      <w:pPr>
         <w:pStyle w:val="Heading2"/>
       </w:pPr>
       <w:bookmarkStart w:id="7" w:name="a-variance-paradox"/>
@@ -3731,7 +4581,15 @@
         <w:pStyle w:val="FirstParagraph"/>
       </w:pPr>
       <w:r>
-        <w:t xml:space="preserve">For independent identically distributed (i.i.d.) random variables </w:t>
+        <w:t>For independent identically distributed (</w:t>
+      </w:r>
+      <w:proofErr w:type="spellStart"/>
+      <w:r>
+        <w:t>i.i.d.</w:t>
+      </w:r>
+      <w:proofErr w:type="spellEnd"/>
+      <w:r>
+        <w:t xml:space="preserve">) random variables </w:t>
       </w:r>
       <m:oMath>
         <m:sSub>
@@ -4780,7 +5638,6 @@
       <w:bookmarkStart w:id="10" w:name="multi-variable-derivative"/>
       <w:bookmarkEnd w:id="9"/>
       <w:r>
-        <w:lastRenderedPageBreak/>
         <w:t>Multi-variable derivative</w:t>
       </w:r>
     </w:p>
@@ -6017,6 +6874,7 @@
       <w:bookmarkEnd w:id="8"/>
       <w:bookmarkEnd w:id="10"/>
       <w:r>
+        <w:lastRenderedPageBreak/>
         <w:t>Algorithms and Data Structures Review</w:t>
       </w:r>
     </w:p>
@@ -6113,7 +6971,15 @@
         </w:numPr>
       </w:pPr>
       <w:r>
-        <w:t xml:space="preserve">What is the cost of finding the smallest element greater than 0 in a </w:t>
+        <w:t xml:space="preserve">What is the cost of finding the smallest element greater than </w:t>
+      </w:r>
+      <w:proofErr w:type="gramStart"/>
+      <w:r>
+        <w:t>0</w:t>
+      </w:r>
+      <w:proofErr w:type="gramEnd"/>
+      <w:r>
+        <w:t xml:space="preserve"> in a </w:t>
       </w:r>
       <w:r>
         <w:rPr>
@@ -6510,7 +7376,6 @@
       <w:bookmarkStart w:id="12" w:name="programming"/>
       <w:bookmarkEnd w:id="11"/>
       <w:r>
-        <w:lastRenderedPageBreak/>
         <w:t>Programming</w:t>
       </w:r>
     </w:p>
@@ -6530,7 +7395,15 @@
         </w:numPr>
       </w:pPr>
       <w:r>
-        <w:t>get familiar with PyTorch and its basics.</w:t>
+        <w:t xml:space="preserve">get familiar with </w:t>
+      </w:r>
+      <w:proofErr w:type="spellStart"/>
+      <w:r>
+        <w:t>PyTorch</w:t>
+      </w:r>
+      <w:proofErr w:type="spellEnd"/>
+      <w:r>
+        <w:t xml:space="preserve"> and its basics.</w:t>
       </w:r>
     </w:p>
     <w:p>
@@ -6541,7 +7414,23 @@
         </w:numPr>
       </w:pPr>
       <w:r>
-        <w:t>build simple text classifiers with Pytorch for sentiment classification.</w:t>
+        <w:t xml:space="preserve">build </w:t>
+      </w:r>
+      <w:proofErr w:type="gramStart"/>
+      <w:r>
+        <w:t>simple text</w:t>
+      </w:r>
+      <w:proofErr w:type="gramEnd"/>
+      <w:r>
+        <w:t xml:space="preserve"> classifiers with </w:t>
+      </w:r>
+      <w:proofErr w:type="spellStart"/>
+      <w:r>
+        <w:t>Pytorch</w:t>
+      </w:r>
+      <w:proofErr w:type="spellEnd"/>
+      <w:r>
+        <w:t xml:space="preserve"> for sentiment classification.</w:t>
       </w:r>
     </w:p>
     <w:p>
@@ -6552,7 +7441,15 @@
         </w:numPr>
       </w:pPr>
       <w:r>
-        <w:t>explore different word representational choices (i.e. pre-trained word embeddings) and their effects on the performance of the classifiers.</w:t>
+        <w:t>explore different word representational choices (</w:t>
+      </w:r>
+      <w:proofErr w:type="gramStart"/>
+      <w:r>
+        <w:t>i.e.</w:t>
+      </w:r>
+      <w:proofErr w:type="gramEnd"/>
+      <w:r>
+        <w:t xml:space="preserve"> pre-trained word embeddings) and their effects on the performance of the classifiers.</w:t>
       </w:r>
     </w:p>
     <w:p>
@@ -6569,7 +7466,23 @@
         <w:pStyle w:val="FirstParagraph"/>
       </w:pPr>
       <w:r>
-        <w:t>The code base for this homework can be found through our Canvas page. Your task is to fill in the missing parts in the skeleton code, following the requirements, guidance, and tips provided in this pdf and the comments in the corresponding .py files. The code base has the following structure:</w:t>
+        <w:t xml:space="preserve">The code base for this homework can </w:t>
+      </w:r>
+      <w:proofErr w:type="gramStart"/>
+      <w:r>
+        <w:t>be found</w:t>
+      </w:r>
+      <w:proofErr w:type="gramEnd"/>
+      <w:r>
+        <w:t xml:space="preserve"> through our Canvas page. Your task is to fill in the missing parts in the skeleton code, following the requirements, guidance, and tips provided in this pdf and the comments in the corresponding .</w:t>
+      </w:r>
+      <w:proofErr w:type="spellStart"/>
+      <w:r>
+        <w:t>py</w:t>
+      </w:r>
+      <w:proofErr w:type="spellEnd"/>
+      <w:r>
+        <w:t xml:space="preserve"> files. The code base has the following structure:</w:t>
       </w:r>
     </w:p>
     <w:p>
@@ -6586,8 +7499,29 @@
         <w:t>basics.py</w:t>
       </w:r>
       <w:r>
-        <w:t xml:space="preserve"> introduces and demonstrates the usage of PyTorch basics, e.g. tensors, tensor operations, etc.</w:t>
-      </w:r>
+        <w:t xml:space="preserve"> introduces and demonstrates the usage of </w:t>
+      </w:r>
+      <w:proofErr w:type="spellStart"/>
+      <w:r>
+        <w:t>PyTorch</w:t>
+      </w:r>
+      <w:proofErr w:type="spellEnd"/>
+      <w:r>
+        <w:t xml:space="preserve"> basics, </w:t>
+      </w:r>
+      <w:proofErr w:type="gramStart"/>
+      <w:r>
+        <w:t>e.g.</w:t>
+      </w:r>
+      <w:proofErr w:type="gramEnd"/>
+      <w:r>
+        <w:t xml:space="preserve"> tensors, tensor operations, </w:t>
+      </w:r>
+      <w:proofErr w:type="gramStart"/>
+      <w:r>
+        <w:t>etc.</w:t>
+      </w:r>
+      <w:proofErr w:type="gramEnd"/>
     </w:p>
     <w:p>
       <w:pPr>
@@ -6600,10 +7534,19 @@
         <w:rPr>
           <w:rStyle w:val="VerbatimChar"/>
         </w:rPr>
+        <w:lastRenderedPageBreak/>
         <w:t>model.py</w:t>
       </w:r>
       <w:r>
-        <w:t xml:space="preserve"> implements a sentiment classifier on movie reviews from scratch with PyTorch.</w:t>
+        <w:t xml:space="preserve"> implements a sentiment classifier on movie reviews from scratch with </w:t>
+      </w:r>
+      <w:proofErr w:type="spellStart"/>
+      <w:r>
+        <w:t>PyTorch</w:t>
+      </w:r>
+      <w:proofErr w:type="spellEnd"/>
+      <w:r>
+        <w:t>.</w:t>
       </w:r>
     </w:p>
     <w:p>
@@ -6655,14 +7598,24 @@
         <w:t>hw1.md</w:t>
       </w:r>
       <w:r>
-        <w:t xml:space="preserve"> provides instructions on how to setup the environment and run each part of the homework in </w:t>
-      </w:r>
+        <w:t xml:space="preserve"> provides instructions on how to </w:t>
+      </w:r>
+      <w:proofErr w:type="gramStart"/>
+      <w:r>
+        <w:t>setup</w:t>
+      </w:r>
+      <w:proofErr w:type="gramEnd"/>
+      <w:r>
+        <w:t xml:space="preserve"> the environment and run each part of the homework in </w:t>
+      </w:r>
+      <w:proofErr w:type="gramStart"/>
       <w:r>
         <w:rPr>
           <w:rStyle w:val="VerbatimChar"/>
         </w:rPr>
         <w:t>main.py</w:t>
       </w:r>
+      <w:proofErr w:type="gramEnd"/>
     </w:p>
     <w:p>
       <w:pPr>
@@ -6676,7 +7629,15 @@
         <w:t>TODOs</w:t>
       </w:r>
       <w:r>
-        <w:t xml:space="preserve"> — Many parts of this homework involve simply understanding and running the code already provided in the skeleton, while there is a subset of tasks where you need to 1) generate plots and write short answers based on the results of running the code; 2) fill in the blanks in the skeleton to complete the pipeline. We will explicitly mark these plotting, written answer, and filling-in-the-blank tasks as </w:t>
+        <w:t xml:space="preserve"> — Many parts of this homework involve simply understanding and running the code already provided in the skeleton, while there is a subset of tasks where you need to 1) generate plots and write short answers based on the results of running the code; 2) fill in the blanks in the skeleton to complete the pipeline. We will explicitly mark these plotting, written </w:t>
+      </w:r>
+      <w:proofErr w:type="gramStart"/>
+      <w:r>
+        <w:t>answer</w:t>
+      </w:r>
+      <w:proofErr w:type="gramEnd"/>
+      <w:r>
+        <w:t xml:space="preserve">, and filling-in-the-blank tasks as </w:t>
       </w:r>
       <w:r>
         <w:rPr>
@@ -6724,8 +7685,13 @@
         <w:t>.zip</w:t>
       </w:r>
       <w:r>
-        <w:t xml:space="preserve"> file</w:t>
-      </w:r>
+        <w:t xml:space="preserve"> </w:t>
+      </w:r>
+      <w:proofErr w:type="gramStart"/>
+      <w:r>
+        <w:t>file</w:t>
+      </w:r>
+      <w:proofErr w:type="gramEnd"/>
     </w:p>
     <w:p>
       <w:pPr>
@@ -6733,8 +7699,13 @@
       </w:pPr>
       <w:bookmarkStart w:id="15" w:name="pytorch-basics"/>
       <w:bookmarkEnd w:id="14"/>
-      <w:r>
-        <w:t>PyTorch Basics</w:t>
+      <w:proofErr w:type="spellStart"/>
+      <w:r>
+        <w:t>PyTorch</w:t>
+      </w:r>
+      <w:proofErr w:type="spellEnd"/>
+      <w:r>
+        <w:t xml:space="preserve"> Basics</w:t>
       </w:r>
     </w:p>
     <w:p>
@@ -6742,18 +7713,40 @@
         <w:pStyle w:val="FirstParagraph"/>
       </w:pPr>
       <w:r>
-        <w:t xml:space="preserve">Throughout this course, we will explore several interesting programming problems where you will gain hands-on experience by implementing the concepts/methods/models </w:t>
-      </w:r>
-      <w:r>
-        <w:lastRenderedPageBreak/>
-        <w:t xml:space="preserve">learned in the lectures. Many of the implementations will be based on the </w:t>
-      </w:r>
+        <w:t xml:space="preserve">Throughout this course, we will explore </w:t>
+      </w:r>
+      <w:proofErr w:type="gramStart"/>
+      <w:r>
+        <w:t>several</w:t>
+      </w:r>
+      <w:proofErr w:type="gramEnd"/>
+      <w:r>
+        <w:t xml:space="preserve"> interesting programming problems where you will gain </w:t>
+      </w:r>
+      <w:proofErr w:type="gramStart"/>
+      <w:r>
+        <w:t>hands-on</w:t>
+      </w:r>
+      <w:proofErr w:type="gramEnd"/>
+      <w:r>
+        <w:t xml:space="preserve"> experience by implementing the concepts/methods/models learned in the lectures. </w:t>
+      </w:r>
+      <w:proofErr w:type="gramStart"/>
+      <w:r>
+        <w:t>Many</w:t>
+      </w:r>
+      <w:proofErr w:type="gramEnd"/>
+      <w:r>
+        <w:t xml:space="preserve"> of the implementations will be based on the </w:t>
+      </w:r>
+      <w:proofErr w:type="spellStart"/>
       <w:r>
         <w:rPr>
           <w:rStyle w:val="VerbatimChar"/>
         </w:rPr>
         <w:t>PyTorch</w:t>
       </w:r>
+      <w:proofErr w:type="spellEnd"/>
       <w:r>
         <w:t xml:space="preserve"> framework.</w:t>
       </w:r>
@@ -6763,15 +7756,57 @@
         <w:pStyle w:val="BodyText"/>
       </w:pPr>
       <w:hyperlink r:id="rId11">
+        <w:proofErr w:type="spellStart"/>
         <w:r>
           <w:rPr>
             <w:rStyle w:val="Hyperlink"/>
           </w:rPr>
           <w:t>PyTorch</w:t>
         </w:r>
+        <w:proofErr w:type="spellEnd"/>
       </w:hyperlink>
       <w:r>
-        <w:t xml:space="preserve"> is an open-source machine learning library for Python. It is widely used for applications such as natural language processing, computer vision, etc. It was initially developed by the Facebook artificial intelligence research group (FAIR). PyTorch redesigns and implements Torch in Python while sharing the same core C libraries for the backend code. PyTorch developers tuned this back-end code to run Python efficiently.</w:t>
+        <w:t xml:space="preserve"> is an open-source machine learning library for Python. It </w:t>
+      </w:r>
+      <w:proofErr w:type="gramStart"/>
+      <w:r>
+        <w:t>is widely used</w:t>
+      </w:r>
+      <w:proofErr w:type="gramEnd"/>
+      <w:r>
+        <w:t xml:space="preserve"> for applications such as natural language processing, computer vision, </w:t>
+      </w:r>
+      <w:proofErr w:type="gramStart"/>
+      <w:r>
+        <w:t>etc.</w:t>
+      </w:r>
+      <w:proofErr w:type="gramEnd"/>
+      <w:r>
+        <w:t xml:space="preserve"> It </w:t>
+      </w:r>
+      <w:proofErr w:type="gramStart"/>
+      <w:r>
+        <w:t>was initially developed</w:t>
+      </w:r>
+      <w:proofErr w:type="gramEnd"/>
+      <w:r>
+        <w:t xml:space="preserve"> by the Facebook artificial intelligence research group (FAIR). </w:t>
+      </w:r>
+      <w:proofErr w:type="spellStart"/>
+      <w:r>
+        <w:t>PyTorch</w:t>
+      </w:r>
+      <w:proofErr w:type="spellEnd"/>
+      <w:r>
+        <w:t xml:space="preserve"> redesigns and implements Torch in Python while sharing the same core C libraries for the backend code. </w:t>
+      </w:r>
+      <w:proofErr w:type="spellStart"/>
+      <w:r>
+        <w:t>PyTorch</w:t>
+      </w:r>
+      <w:proofErr w:type="spellEnd"/>
+      <w:r>
+        <w:t xml:space="preserve"> developers tuned this back-end code to run Python efficiently.</w:t>
       </w:r>
     </w:p>
     <w:p>
@@ -6780,7 +7815,15 @@
       </w:pPr>
       <w:bookmarkStart w:id="16" w:name="why-pytorch"/>
       <w:r>
-        <w:t>Why PyTorch?</w:t>
+        <w:t xml:space="preserve">Why </w:t>
+      </w:r>
+      <w:proofErr w:type="spellStart"/>
+      <w:r>
+        <w:t>PyTorch</w:t>
+      </w:r>
+      <w:proofErr w:type="spellEnd"/>
+      <w:r>
+        <w:t>?</w:t>
       </w:r>
     </w:p>
     <w:p>
@@ -6791,7 +7834,15 @@
         </w:numPr>
       </w:pPr>
       <w:r>
-        <w:t>Easy interface: PyTorch offers easy-to-use API. It is easy to understand and debug the code.</w:t>
+        <w:t xml:space="preserve">Easy interface: </w:t>
+      </w:r>
+      <w:proofErr w:type="spellStart"/>
+      <w:r>
+        <w:t>PyTorch</w:t>
+      </w:r>
+      <w:proofErr w:type="spellEnd"/>
+      <w:r>
+        <w:t xml:space="preserve"> offers easy-to-use API. It is easy to understand and debug the code.</w:t>
       </w:r>
     </w:p>
     <w:p>
@@ -6802,7 +7853,15 @@
         </w:numPr>
       </w:pPr>
       <w:r>
-        <w:t>Python usage: This library is considered to be Pythonic which smoothly integrates with the Python data science stack.</w:t>
+        <w:t xml:space="preserve">Python usage: This library </w:t>
+      </w:r>
+      <w:proofErr w:type="gramStart"/>
+      <w:r>
+        <w:t>is considered to be</w:t>
+      </w:r>
+      <w:proofErr w:type="gramEnd"/>
+      <w:r>
+        <w:t xml:space="preserve"> Pythonic which smoothly integrates with the Python data science stack.</w:t>
       </w:r>
     </w:p>
     <w:p>
@@ -6813,7 +7872,15 @@
         </w:numPr>
       </w:pPr>
       <w:r>
-        <w:t>Computational graphs and automatic differentiation: will be covered in later lectures/homework.</w:t>
+        <w:t xml:space="preserve">Computational graphs and automatic differentiation: will </w:t>
+      </w:r>
+      <w:proofErr w:type="gramStart"/>
+      <w:r>
+        <w:t>be covered</w:t>
+      </w:r>
+      <w:proofErr w:type="gramEnd"/>
+      <w:r>
+        <w:t xml:space="preserve"> in later lectures/homework.</w:t>
       </w:r>
     </w:p>
     <w:p>
@@ -6821,7 +7888,23 @@
         <w:pStyle w:val="FirstParagraph"/>
       </w:pPr>
       <w:r>
-        <w:t>In the first part of this programming homework, we will learn about some fundamental components of PyTorch, its core representation (tensor), and its operations.</w:t>
+        <w:t xml:space="preserve">In the first part of this programming homework, we will learn about </w:t>
+      </w:r>
+      <w:proofErr w:type="gramStart"/>
+      <w:r>
+        <w:t>some</w:t>
+      </w:r>
+      <w:proofErr w:type="gramEnd"/>
+      <w:r>
+        <w:t xml:space="preserve"> fundamental components of </w:t>
+      </w:r>
+      <w:proofErr w:type="spellStart"/>
+      <w:r>
+        <w:t>PyTorch</w:t>
+      </w:r>
+      <w:proofErr w:type="spellEnd"/>
+      <w:r>
+        <w:t>, its core representation (tensor), and its operations.</w:t>
       </w:r>
     </w:p>
     <w:p>
@@ -6831,6 +7914,7 @@
       <w:bookmarkStart w:id="17" w:name="tensors"/>
       <w:bookmarkEnd w:id="16"/>
       <w:r>
+        <w:lastRenderedPageBreak/>
         <w:t>Tensors</w:t>
       </w:r>
     </w:p>
@@ -6839,16 +7923,84 @@
         <w:pStyle w:val="FirstParagraph"/>
       </w:pPr>
       <w:r>
-        <w:t>A PyTorch tensor (</w:t>
-      </w:r>
+        <w:t xml:space="preserve">A </w:t>
+      </w:r>
+      <w:proofErr w:type="spellStart"/>
+      <w:r>
+        <w:t>PyTorch</w:t>
+      </w:r>
+      <w:proofErr w:type="spellEnd"/>
+      <w:r>
+        <w:t xml:space="preserve"> tensor (</w:t>
+      </w:r>
+      <w:proofErr w:type="spellStart"/>
+      <w:proofErr w:type="gramStart"/>
       <w:r>
         <w:rPr>
           <w:rStyle w:val="VerbatimChar"/>
         </w:rPr>
         <w:t>torch.Tensor</w:t>
       </w:r>
-      <w:r>
-        <w:t>) is a multi-dimensional matrix containing elements of a single data type. They are just like numpy arrays, but they can run on GPU and allow automatic differentiation. We first create a few PyTorch tensors to work with. There are multiple ways to create and initialize PyTorch tensors – from a list or NumPy array, or with some PyTorch functions.</w:t>
+      <w:proofErr w:type="spellEnd"/>
+      <w:proofErr w:type="gramEnd"/>
+      <w:r>
+        <w:t xml:space="preserve">) is a multi-dimensional matrix containing elements of a single data type. They are just like </w:t>
+      </w:r>
+      <w:proofErr w:type="spellStart"/>
+      <w:r>
+        <w:t>numpy</w:t>
+      </w:r>
+      <w:proofErr w:type="spellEnd"/>
+      <w:r>
+        <w:t xml:space="preserve"> arrays, but they can run on GPU and allow automatic differentiation. We first </w:t>
+      </w:r>
+      <w:proofErr w:type="gramStart"/>
+      <w:r>
+        <w:t>create</w:t>
+      </w:r>
+      <w:proofErr w:type="gramEnd"/>
+      <w:r>
+        <w:t xml:space="preserve"> </w:t>
+      </w:r>
+      <w:proofErr w:type="gramStart"/>
+      <w:r>
+        <w:t>a few</w:t>
+      </w:r>
+      <w:proofErr w:type="gramEnd"/>
+      <w:r>
+        <w:t xml:space="preserve"> </w:t>
+      </w:r>
+      <w:proofErr w:type="spellStart"/>
+      <w:r>
+        <w:t>PyTorch</w:t>
+      </w:r>
+      <w:proofErr w:type="spellEnd"/>
+      <w:r>
+        <w:t xml:space="preserve"> tensors to work with. There are multiple ways to create and initialize </w:t>
+      </w:r>
+      <w:proofErr w:type="spellStart"/>
+      <w:r>
+        <w:t>PyTorch</w:t>
+      </w:r>
+      <w:proofErr w:type="spellEnd"/>
+      <w:r>
+        <w:t xml:space="preserve"> tensors – from a list or NumPy array, or with </w:t>
+      </w:r>
+      <w:proofErr w:type="gramStart"/>
+      <w:r>
+        <w:t>some</w:t>
+      </w:r>
+      <w:proofErr w:type="gramEnd"/>
+      <w:r>
+        <w:t xml:space="preserve"> </w:t>
+      </w:r>
+      <w:proofErr w:type="spellStart"/>
+      <w:r>
+        <w:t>PyTorch</w:t>
+      </w:r>
+      <w:proofErr w:type="spellEnd"/>
+      <w:r>
+        <w:t xml:space="preserve"> functions.</w:t>
       </w:r>
     </w:p>
     <w:p>
@@ -6858,12 +8010,14 @@
       <w:r>
         <w:t xml:space="preserve">Read and run the </w:t>
       </w:r>
+      <w:proofErr w:type="spellStart"/>
       <w:r>
         <w:rPr>
           <w:rStyle w:val="VerbatimChar"/>
         </w:rPr>
         <w:t>tensor_creation</w:t>
       </w:r>
+      <w:proofErr w:type="spellEnd"/>
       <w:r>
         <w:t xml:space="preserve"> function in </w:t>
       </w:r>
@@ -6891,17 +8045,61 @@
       <w:pPr>
         <w:pStyle w:val="FirstParagraph"/>
       </w:pPr>
-      <w:r>
-        <w:t xml:space="preserve">Similar to how you deal with arrays in </w:t>
-      </w:r>
+      <w:proofErr w:type="gramStart"/>
+      <w:r>
+        <w:t>Similar to</w:t>
+      </w:r>
+      <w:proofErr w:type="gramEnd"/>
+      <w:r>
+        <w:t xml:space="preserve"> how you deal with arrays in </w:t>
+      </w:r>
+      <w:proofErr w:type="spellStart"/>
       <w:r>
         <w:rPr>
           <w:rStyle w:val="VerbatimChar"/>
         </w:rPr>
         <w:t>Numpy</w:t>
       </w:r>
-      <w:r>
-        <w:t>, most of the operations that exisit in numpy, also exist in PyTorch. They also share a very similar interface (</w:t>
+      <w:proofErr w:type="spellEnd"/>
+      <w:r>
+        <w:t xml:space="preserve">, </w:t>
+      </w:r>
+      <w:proofErr w:type="gramStart"/>
+      <w:r>
+        <w:t>most of</w:t>
+      </w:r>
+      <w:proofErr w:type="gramEnd"/>
+      <w:r>
+        <w:t xml:space="preserve"> the operations that </w:t>
+      </w:r>
+      <w:proofErr w:type="spellStart"/>
+      <w:r>
+        <w:t>exisit</w:t>
+      </w:r>
+      <w:proofErr w:type="spellEnd"/>
+      <w:r>
+        <w:t xml:space="preserve"> in </w:t>
+      </w:r>
+      <w:proofErr w:type="spellStart"/>
+      <w:proofErr w:type="gramStart"/>
+      <w:r>
+        <w:t>numpy</w:t>
+      </w:r>
+      <w:proofErr w:type="spellEnd"/>
+      <w:r>
+        <w:t>,</w:t>
+      </w:r>
+      <w:proofErr w:type="gramEnd"/>
+      <w:r>
+        <w:t xml:space="preserve"> also exist in </w:t>
+      </w:r>
+      <w:proofErr w:type="spellStart"/>
+      <w:r>
+        <w:t>PyTorch</w:t>
+      </w:r>
+      <w:proofErr w:type="spellEnd"/>
+      <w:r>
+        <w:t>. They also share a very similar interface (</w:t>
       </w:r>
       <w:hyperlink r:id="rId12">
         <w:r>
@@ -6922,12 +8120,14 @@
       <w:r>
         <w:t xml:space="preserve">Read and run the </w:t>
       </w:r>
+      <w:proofErr w:type="spellStart"/>
       <w:r>
         <w:rPr>
           <w:rStyle w:val="VerbatimChar"/>
         </w:rPr>
         <w:t>tensor_operations</w:t>
       </w:r>
+      <w:proofErr w:type="spellEnd"/>
       <w:r>
         <w:t xml:space="preserve"> function in </w:t>
       </w:r>
@@ -6938,7 +8138,15 @@
         <w:t>basic.py</w:t>
       </w:r>
       <w:r>
-        <w:t>, which detailed several key tensor operations.</w:t>
+        <w:t xml:space="preserve">, which detailed </w:t>
+      </w:r>
+      <w:proofErr w:type="gramStart"/>
+      <w:r>
+        <w:t>several</w:t>
+      </w:r>
+      <w:proofErr w:type="gramEnd"/>
+      <w:r>
+        <w:t xml:space="preserve"> key tensor operations.</w:t>
       </w:r>
     </w:p>
     <w:p>
@@ -6970,7 +8178,15 @@
         </m:r>
       </m:oMath>
       <w:r>
-        <w:t xml:space="preserve">, which is transformed using a learned weight matrix </w:t>
+        <w:t xml:space="preserve">, which </w:t>
+      </w:r>
+      <w:proofErr w:type="gramStart"/>
+      <w:r>
+        <w:t>is transformed</w:t>
+      </w:r>
+      <w:proofErr w:type="gramEnd"/>
+      <w:r>
+        <w:t xml:space="preserve"> using a learned weight matrix </w:t>
       </w:r>
       <m:oMath>
         <m:r>
@@ -6984,7 +8200,15 @@
         </m:r>
       </m:oMath>
       <w:r>
-        <w:t>. There are multiple ways and functions to perform matrix multiplication, some of which we list below:</w:t>
+        <w:t xml:space="preserve">. There are multiple ways and functions to perform matrix multiplication, </w:t>
+      </w:r>
+      <w:proofErr w:type="gramStart"/>
+      <w:r>
+        <w:t>some of</w:t>
+      </w:r>
+      <w:proofErr w:type="gramEnd"/>
+      <w:r>
+        <w:t xml:space="preserve"> which we list below:</w:t>
       </w:r>
     </w:p>
     <w:p>
@@ -6995,15 +8219,22 @@
         </w:numPr>
       </w:pPr>
       <w:r>
-        <w:lastRenderedPageBreak/>
         <w:t xml:space="preserve">Element-wise sum: </w:t>
       </w:r>
       <w:hyperlink r:id="rId13">
+        <w:proofErr w:type="spellStart"/>
         <w:r>
           <w:rPr>
             <w:rStyle w:val="VerbatimChar"/>
           </w:rPr>
-          <w:t>torch.add()</w:t>
+          <w:t>torch.add</w:t>
+        </w:r>
+        <w:proofErr w:type="spellEnd"/>
+        <w:r>
+          <w:rPr>
+            <w:rStyle w:val="VerbatimChar"/>
+          </w:rPr>
+          <w:t>()</w:t>
         </w:r>
       </w:hyperlink>
     </w:p>
@@ -7018,11 +8249,19 @@
         <w:t xml:space="preserve">Element-wise multiplication: </w:t>
       </w:r>
       <w:hyperlink r:id="rId14">
+        <w:proofErr w:type="spellStart"/>
         <w:r>
           <w:rPr>
             <w:rStyle w:val="VerbatimChar"/>
           </w:rPr>
-          <w:t>torch.mul()</w:t>
+          <w:t>torch.mul</w:t>
+        </w:r>
+        <w:proofErr w:type="spellEnd"/>
+        <w:r>
+          <w:rPr>
+            <w:rStyle w:val="VerbatimChar"/>
+          </w:rPr>
+          <w:t>()</w:t>
         </w:r>
       </w:hyperlink>
     </w:p>
@@ -7031,7 +8270,15 @@
         <w:pStyle w:val="FirstParagraph"/>
       </w:pPr>
       <w:r>
-        <w:t xml:space="preserve">Instead of explicitly invoking PyTorch functions, we may use </w:t>
+        <w:t xml:space="preserve">Instead of explicitly invoking </w:t>
+      </w:r>
+      <w:proofErr w:type="spellStart"/>
+      <w:r>
+        <w:t>PyTorch</w:t>
+      </w:r>
+      <w:proofErr w:type="spellEnd"/>
+      <w:r>
+        <w:t xml:space="preserve"> functions, we may use </w:t>
       </w:r>
       <w:hyperlink r:id="rId15" w:anchor="mapping-operators-to-functions">
         <w:r>
@@ -7042,7 +8289,15 @@
         </w:r>
       </w:hyperlink>
       <w:r>
-        <w:t xml:space="preserve"> in Python. For example, given two PyTorch tensors </w:t>
+        <w:t xml:space="preserve"> in Python. For example, given two </w:t>
+      </w:r>
+      <w:proofErr w:type="spellStart"/>
+      <w:r>
+        <w:t>PyTorch</w:t>
+      </w:r>
+      <w:proofErr w:type="spellEnd"/>
+      <w:r>
+        <w:t xml:space="preserve"> tensors </w:t>
       </w:r>
       <w:r>
         <w:rPr>
@@ -7062,11 +8317,27 @@
       <w:r>
         <w:t xml:space="preserve">, </w:t>
       </w:r>
+      <w:proofErr w:type="spellStart"/>
+      <w:proofErr w:type="gramStart"/>
       <w:r>
         <w:rPr>
           <w:rStyle w:val="VerbatimChar"/>
         </w:rPr>
-        <w:t>torch.add(a, b)</w:t>
+        <w:t>torch.add</w:t>
+      </w:r>
+      <w:proofErr w:type="spellEnd"/>
+      <w:r>
+        <w:rPr>
+          <w:rStyle w:val="VerbatimChar"/>
+        </w:rPr>
+        <w:t>(</w:t>
+      </w:r>
+      <w:proofErr w:type="gramEnd"/>
+      <w:r>
+        <w:rPr>
+          <w:rStyle w:val="VerbatimChar"/>
+        </w:rPr>
+        <w:t>a, b)</w:t>
       </w:r>
       <w:r>
         <w:t xml:space="preserve"> is equivalent to </w:t>
@@ -7088,12 +8359,14 @@
       <w:r>
         <w:t xml:space="preserve">Read and run the </w:t>
       </w:r>
+      <w:proofErr w:type="spellStart"/>
       <w:r>
         <w:rPr>
           <w:rStyle w:val="VerbatimChar"/>
         </w:rPr>
         <w:t>math_operations</w:t>
       </w:r>
+      <w:proofErr w:type="spellEnd"/>
       <w:r>
         <w:t xml:space="preserve"> function in </w:t>
       </w:r>
@@ -7104,7 +8377,15 @@
         <w:t>basic.py</w:t>
       </w:r>
       <w:r>
-        <w:t>, which detailed several key math operations.</w:t>
+        <w:t xml:space="preserve">, which detailed </w:t>
+      </w:r>
+      <w:proofErr w:type="gramStart"/>
+      <w:r>
+        <w:t>several</w:t>
+      </w:r>
+      <w:proofErr w:type="gramEnd"/>
+      <w:r>
+        <w:t xml:space="preserve"> key math operations.</w:t>
       </w:r>
     </w:p>
     <w:p>
@@ -7113,8 +8394,13 @@
       </w:pPr>
       <w:bookmarkStart w:id="20" w:name="pytorch-and-numpy-bridge"/>
       <w:bookmarkEnd w:id="19"/>
-      <w:r>
-        <w:t>PyTorch and NumPy Bridge</w:t>
+      <w:proofErr w:type="spellStart"/>
+      <w:r>
+        <w:t>PyTorch</w:t>
+      </w:r>
+      <w:proofErr w:type="spellEnd"/>
+      <w:r>
+        <w:t xml:space="preserve"> and NumPy Bridge</w:t>
       </w:r>
     </w:p>
     <w:p>
@@ -7122,7 +8408,15 @@
         <w:pStyle w:val="FirstParagraph"/>
       </w:pPr>
       <w:r>
-        <w:t>It is also very convenient to convert PyTorch tensors to NumPy arrays, and vice versa.</w:t>
+        <w:t xml:space="preserve">It is also very convenient to convert </w:t>
+      </w:r>
+      <w:proofErr w:type="spellStart"/>
+      <w:r>
+        <w:t>PyTorch</w:t>
+      </w:r>
+      <w:proofErr w:type="spellEnd"/>
+      <w:r>
+        <w:t xml:space="preserve"> tensors to NumPy arrays, and vice versa.</w:t>
       </w:r>
     </w:p>
     <w:p>
@@ -7133,23 +8427,44 @@
         </w:numPr>
       </w:pPr>
       <w:r>
-        <w:t xml:space="preserve">By using </w:t>
+        <w:t xml:space="preserve">By </w:t>
+      </w:r>
+      <w:proofErr w:type="gramStart"/>
+      <w:r>
+        <w:t xml:space="preserve">using </w:t>
       </w:r>
       <w:r>
         <w:rPr>
           <w:rStyle w:val="VerbatimChar"/>
         </w:rPr>
-        <w:t>.numpy()</w:t>
+        <w:t>.</w:t>
+      </w:r>
+      <w:proofErr w:type="spellStart"/>
+      <w:r>
+        <w:rPr>
+          <w:rStyle w:val="VerbatimChar"/>
+        </w:rPr>
+        <w:t>numpy</w:t>
+      </w:r>
+      <w:proofErr w:type="spellEnd"/>
+      <w:proofErr w:type="gramEnd"/>
+      <w:r>
+        <w:rPr>
+          <w:rStyle w:val="VerbatimChar"/>
+        </w:rPr>
+        <w:t>()</w:t>
       </w:r>
       <w:r>
         <w:t xml:space="preserve"> on a tensor, we can easily convert tensor to </w:t>
       </w:r>
+      <w:proofErr w:type="spellStart"/>
       <w:r>
         <w:rPr>
           <w:rStyle w:val="VerbatimChar"/>
         </w:rPr>
         <w:t>ndarray</w:t>
       </w:r>
+      <w:proofErr w:type="spellEnd"/>
       <w:r>
         <w:t>.</w:t>
       </w:r>
@@ -7164,24 +8479,86 @@
       <w:r>
         <w:t xml:space="preserve">To convert NumPy </w:t>
       </w:r>
+      <w:proofErr w:type="spellStart"/>
       <w:r>
         <w:rPr>
           <w:rStyle w:val="VerbatimChar"/>
         </w:rPr>
         <w:t>ndarray</w:t>
       </w:r>
-      <w:r>
-        <w:t xml:space="preserve"> to PyTorch tensor, we can use </w:t>
+      <w:proofErr w:type="spellEnd"/>
+      <w:r>
+        <w:t xml:space="preserve"> to </w:t>
+      </w:r>
+      <w:proofErr w:type="spellStart"/>
+      <w:r>
+        <w:t>PyTorch</w:t>
+      </w:r>
+      <w:proofErr w:type="spellEnd"/>
+      <w:r>
+        <w:t xml:space="preserve"> tensor, we can </w:t>
+      </w:r>
+      <w:proofErr w:type="gramStart"/>
+      <w:r>
+        <w:t xml:space="preserve">use </w:t>
       </w:r>
       <w:r>
         <w:rPr>
           <w:rStyle w:val="VerbatimChar"/>
         </w:rPr>
-        <w:t>.from_numpy()</w:t>
-      </w:r>
-      <w:r>
-        <w:t xml:space="preserve"> to convert ndarray to tensor</w:t>
-      </w:r>
+        <w:t>.</w:t>
+      </w:r>
+      <w:proofErr w:type="spellStart"/>
+      <w:r>
+        <w:rPr>
+          <w:rStyle w:val="VerbatimChar"/>
+        </w:rPr>
+        <w:t>from</w:t>
+      </w:r>
+      <w:proofErr w:type="gramEnd"/>
+      <w:r>
+        <w:rPr>
+          <w:rStyle w:val="VerbatimChar"/>
+        </w:rPr>
+        <w:t>_</w:t>
+      </w:r>
+      <w:proofErr w:type="gramStart"/>
+      <w:r>
+        <w:rPr>
+          <w:rStyle w:val="VerbatimChar"/>
+        </w:rPr>
+        <w:t>numpy</w:t>
+      </w:r>
+      <w:proofErr w:type="spellEnd"/>
+      <w:r>
+        <w:rPr>
+          <w:rStyle w:val="VerbatimChar"/>
+        </w:rPr>
+        <w:t>(</w:t>
+      </w:r>
+      <w:proofErr w:type="gramEnd"/>
+      <w:r>
+        <w:rPr>
+          <w:rStyle w:val="VerbatimChar"/>
+        </w:rPr>
+        <w:t>)</w:t>
+      </w:r>
+      <w:r>
+        <w:t xml:space="preserve"> to convert </w:t>
+      </w:r>
+      <w:proofErr w:type="spellStart"/>
+      <w:r>
+        <w:t>ndarray</w:t>
+      </w:r>
+      <w:proofErr w:type="spellEnd"/>
+      <w:r>
+        <w:t xml:space="preserve"> to </w:t>
+      </w:r>
+      <w:proofErr w:type="gramStart"/>
+      <w:r>
+        <w:t>tensor</w:t>
+      </w:r>
+      <w:proofErr w:type="gramEnd"/>
     </w:p>
     <w:p>
       <w:pPr>
@@ -7190,12 +8567,14 @@
       <w:r>
         <w:t xml:space="preserve">Read and run the </w:t>
       </w:r>
+      <w:proofErr w:type="spellStart"/>
       <w:r>
         <w:rPr>
           <w:rStyle w:val="VerbatimChar"/>
         </w:rPr>
         <w:t>torch_numpy</w:t>
       </w:r>
+      <w:proofErr w:type="spellEnd"/>
       <w:r>
         <w:t xml:space="preserve"> function in </w:t>
       </w:r>
@@ -7206,7 +8585,15 @@
         <w:t>basic.py</w:t>
       </w:r>
       <w:r>
-        <w:t>, which detailed the torch-numpy conversions.</w:t>
+        <w:t>, which detailed the torch-</w:t>
+      </w:r>
+      <w:proofErr w:type="spellStart"/>
+      <w:r>
+        <w:t>numpy</w:t>
+      </w:r>
+      <w:proofErr w:type="spellEnd"/>
+      <w:r>
+        <w:t xml:space="preserve"> conversions.</w:t>
       </w:r>
     </w:p>
     <w:p>
@@ -7217,7 +8604,16 @@
       <w:bookmarkEnd w:id="15"/>
       <w:bookmarkEnd w:id="20"/>
       <w:r>
-        <w:t>Sentiment Classification with PyTorch and Word Embeddings</w:t>
+        <w:lastRenderedPageBreak/>
+        <w:t xml:space="preserve">Sentiment Classification with </w:t>
+      </w:r>
+      <w:proofErr w:type="spellStart"/>
+      <w:r>
+        <w:t>PyTorch</w:t>
+      </w:r>
+      <w:proofErr w:type="spellEnd"/>
+      <w:r>
+        <w:t xml:space="preserve"> and Word Embeddings</w:t>
       </w:r>
     </w:p>
     <w:p>
@@ -7225,7 +8621,15 @@
         <w:pStyle w:val="FirstParagraph"/>
       </w:pPr>
       <w:r>
-        <w:t xml:space="preserve">In the second part of the programming homework, we will build a simple sentiment classifier using PyTorch, with additional different word embeddings. We will use the </w:t>
+        <w:t xml:space="preserve">In the second part of the programming homework, we will build a simple sentiment classifier using </w:t>
+      </w:r>
+      <w:proofErr w:type="spellStart"/>
+      <w:r>
+        <w:t>PyTorch</w:t>
+      </w:r>
+      <w:proofErr w:type="spellEnd"/>
+      <w:r>
+        <w:t xml:space="preserve">, with additional different word embeddings. We will use the </w:t>
       </w:r>
       <w:hyperlink r:id="rId16">
         <w:r>
@@ -7244,7 +8648,39 @@
         <w:pStyle w:val="BodyText"/>
       </w:pPr>
       <w:r>
-        <w:t>Spend a few minutes reading a few examples on Huggingface to get a better sense of what this dataset looks like. We will use Huggingface’s datasets library to download this dataset locally.</w:t>
+        <w:t xml:space="preserve">Spend </w:t>
+      </w:r>
+      <w:proofErr w:type="gramStart"/>
+      <w:r>
+        <w:t>a few</w:t>
+      </w:r>
+      <w:proofErr w:type="gramEnd"/>
+      <w:r>
+        <w:t xml:space="preserve"> minutes reading </w:t>
+      </w:r>
+      <w:proofErr w:type="gramStart"/>
+      <w:r>
+        <w:t>a few</w:t>
+      </w:r>
+      <w:proofErr w:type="gramEnd"/>
+      <w:r>
+        <w:t xml:space="preserve"> examples on </w:t>
+      </w:r>
+      <w:proofErr w:type="spellStart"/>
+      <w:r>
+        <w:t>Huggingface</w:t>
+      </w:r>
+      <w:proofErr w:type="spellEnd"/>
+      <w:r>
+        <w:t xml:space="preserve"> to get a better sense of what this dataset looks like. We will use </w:t>
+      </w:r>
+      <w:proofErr w:type="spellStart"/>
+      <w:r>
+        <w:t>Huggingface’s</w:t>
+      </w:r>
+      <w:proofErr w:type="spellEnd"/>
+      <w:r>
+        <w:t xml:space="preserve"> datasets library to download this dataset locally.</w:t>
       </w:r>
     </w:p>
     <w:p>
@@ -7261,7 +8697,55 @@
         <w:pStyle w:val="FirstParagraph"/>
       </w:pPr>
       <w:r>
-        <w:t>The training set is used to train the model while the test set is used to evaluate the model’s performance. Since we don’t want to overfit the test set, we will not evaluate on it more than just a few times when we are done with model training. This is very important!!</w:t>
+        <w:t xml:space="preserve">The training set </w:t>
+      </w:r>
+      <w:proofErr w:type="gramStart"/>
+      <w:r>
+        <w:t>is used</w:t>
+      </w:r>
+      <w:proofErr w:type="gramEnd"/>
+      <w:r>
+        <w:t xml:space="preserve"> to train the model while the test set </w:t>
+      </w:r>
+      <w:proofErr w:type="gramStart"/>
+      <w:r>
+        <w:t>is used</w:t>
+      </w:r>
+      <w:proofErr w:type="gramEnd"/>
+      <w:r>
+        <w:t xml:space="preserve"> to evaluate the model’s performance. Since we </w:t>
+      </w:r>
+      <w:proofErr w:type="gramStart"/>
+      <w:r>
+        <w:t>don’t</w:t>
+      </w:r>
+      <w:proofErr w:type="gramEnd"/>
+      <w:r>
+        <w:t xml:space="preserve"> want to overfit the test set, we will not evaluate on it more than just </w:t>
+      </w:r>
+      <w:proofErr w:type="gramStart"/>
+      <w:r>
+        <w:t>a few</w:t>
+      </w:r>
+      <w:proofErr w:type="gramEnd"/>
+      <w:r>
+        <w:t xml:space="preserve"> times when we </w:t>
+      </w:r>
+      <w:proofErr w:type="gramStart"/>
+      <w:r>
+        <w:t>are done</w:t>
+      </w:r>
+      <w:proofErr w:type="gramEnd"/>
+      <w:r>
+        <w:t xml:space="preserve"> with model training. This is </w:t>
+      </w:r>
+      <w:proofErr w:type="gramStart"/>
+      <w:r>
+        <w:t>very important</w:t>
+      </w:r>
+      <w:proofErr w:type="gramEnd"/>
+      <w:r>
+        <w:t>!!</w:t>
       </w:r>
     </w:p>
     <w:p>
@@ -7269,7 +8753,23 @@
         <w:pStyle w:val="BodyText"/>
       </w:pPr>
       <w:r>
-        <w:t>We will also set aside a subset of the training set as the development set. Dev sets are used in machine learning to evaluate the model’s performance during the training process, providing an intermediate check on the model’s accuracy before it is evaluated on the test set.</w:t>
+        <w:t xml:space="preserve">We will also set aside a subset of the training set as the development set. Dev sets </w:t>
+      </w:r>
+      <w:proofErr w:type="gramStart"/>
+      <w:r>
+        <w:t>are used</w:t>
+      </w:r>
+      <w:proofErr w:type="gramEnd"/>
+      <w:r>
+        <w:t xml:space="preserve"> in machine learning to evaluate the model’s performance during the training process, providing an intermediate check on the model’s accuracy before it </w:t>
+      </w:r>
+      <w:proofErr w:type="gramStart"/>
+      <w:r>
+        <w:t>is evaluated</w:t>
+      </w:r>
+      <w:proofErr w:type="gramEnd"/>
+      <w:r>
+        <w:t xml:space="preserve"> on the test set.</w:t>
       </w:r>
     </w:p>
     <w:p>
@@ -7277,11 +8777,15 @@
         <w:pStyle w:val="BodyText"/>
       </w:pPr>
       <w:r>
-        <w:t xml:space="preserve">Dev sets prevent overfitting during training. Overfitting occurs when a model is too complex and fits the training data too well, leading to poor performance generalization on new data. The development set allows for monitoring of the model’s performance on data it has not seen during training, helping to avoid overfitting. We will also cap our train, dev, and test </w:t>
-      </w:r>
-      <w:r>
-        <w:lastRenderedPageBreak/>
-        <w:t>sets at 20k, 1k, and 1k to make our training/evaluation faster, obviously at the cost of a less accuracy.</w:t>
+        <w:t xml:space="preserve">Dev sets prevent overfitting during training. Overfitting occurs when a model is too complex and fits the training data too well, leading to </w:t>
+      </w:r>
+      <w:proofErr w:type="gramStart"/>
+      <w:r>
+        <w:t>poor performance</w:t>
+      </w:r>
+      <w:proofErr w:type="gramEnd"/>
+      <w:r>
+        <w:t xml:space="preserve"> generalization on new data. The development set allows for monitoring of the model’s performance on data it has not seen during training, helping to avoid overfitting. We will also cap our train, dev, and test sets at 20k, 1k, and 1k to make our training/evaluation faster, obviously at the cost of a less accuracy.</w:t>
       </w:r>
     </w:p>
     <w:p>
@@ -7291,12 +8795,14 @@
       <w:r>
         <w:t xml:space="preserve">Read the </w:t>
       </w:r>
+      <w:proofErr w:type="spellStart"/>
       <w:r>
         <w:rPr>
           <w:rStyle w:val="VerbatimChar"/>
         </w:rPr>
         <w:t>load_data</w:t>
       </w:r>
+      <w:proofErr w:type="spellEnd"/>
       <w:r>
         <w:t xml:space="preserve"> function in </w:t>
       </w:r>
@@ -7325,7 +8831,15 @@
         <w:pStyle w:val="FirstParagraph"/>
       </w:pPr>
       <w:r>
-        <w:t xml:space="preserve">While we can easily read and understand these movie reviews, they make no sense to a computer as mere sequences of strings. How can we represent the meaning of texts, i.e. </w:t>
+        <w:t xml:space="preserve">While we can easily read and understand these movie reviews, they make no sense to a computer as mere sequences of strings. How can we represent the meaning of texts, </w:t>
+      </w:r>
+      <w:proofErr w:type="gramStart"/>
+      <w:r>
+        <w:t>i.e.</w:t>
+      </w:r>
+      <w:proofErr w:type="gramEnd"/>
+      <w:r>
+        <w:t xml:space="preserve"> </w:t>
       </w:r>
       <w:r>
         <w:rPr>
@@ -7335,7 +8849,15 @@
         <w:t>semantics</w:t>
       </w:r>
       <w:r>
-        <w:t xml:space="preserve"> (roughly speaking), in computers so that it "makes sense" computationally?</w:t>
+        <w:t xml:space="preserve"> (</w:t>
+      </w:r>
+      <w:proofErr w:type="gramStart"/>
+      <w:r>
+        <w:t>roughly speaking</w:t>
+      </w:r>
+      <w:proofErr w:type="gramEnd"/>
+      <w:r>
+        <w:t>), in computers so that it "makes sense" computationally?</w:t>
       </w:r>
     </w:p>
     <w:p>
@@ -7407,7 +8929,39 @@
         </m:r>
       </m:oMath>
       <w:r>
-        <w:t xml:space="preserve">s at all other entries. However, the key problem of this approach is that it fails to encode some important aspects of meaning (e.g. similarity) computationally. For example, we know that “hotel” should be more similar to “motel” than to “apple”, but their one-hot representations are mutually orthogonal with distances all equal to </w:t>
+        <w:t xml:space="preserve">s at all other entries. However, the key problem of this approach is that it fails to encode </w:t>
+      </w:r>
+      <w:proofErr w:type="gramStart"/>
+      <w:r>
+        <w:t>some</w:t>
+      </w:r>
+      <w:proofErr w:type="gramEnd"/>
+      <w:r>
+        <w:t xml:space="preserve"> important aspects of meaning (</w:t>
+      </w:r>
+      <w:proofErr w:type="gramStart"/>
+      <w:r>
+        <w:t>e.g.</w:t>
+      </w:r>
+      <w:proofErr w:type="gramEnd"/>
+      <w:r>
+        <w:t xml:space="preserve"> similarity) computationally. For example, we know that “hotel” should be more </w:t>
+      </w:r>
+      <w:proofErr w:type="gramStart"/>
+      <w:r>
+        <w:t>similar to</w:t>
+      </w:r>
+      <w:proofErr w:type="gramEnd"/>
+      <w:r>
+        <w:t xml:space="preserve"> “motel” than to “apple</w:t>
+      </w:r>
+      <w:proofErr w:type="gramStart"/>
+      <w:r>
+        <w:t>”,</w:t>
+      </w:r>
+      <w:proofErr w:type="gramEnd"/>
+      <w:r>
+        <w:t xml:space="preserve"> but their one-hot representations are mutually orthogonal with distances all equal to </w:t>
       </w:r>
       <m:oMath>
         <m:rad>
@@ -7439,6 +8993,7 @@
         <w:pStyle w:val="BodyText"/>
       </w:pPr>
       <w:r>
+        <w:lastRenderedPageBreak/>
         <w:t xml:space="preserve">An alternative approach, which marks one of the most successful and important milestones of modern statistical NLP, is </w:t>
       </w:r>
       <w:r>
@@ -7446,40 +9001,157 @@
           <w:i/>
           <w:iCs/>
         </w:rPr>
-        <w:t>Distributional Semantics</w:t>
-      </w:r>
-      <w:r>
-        <w:t xml:space="preserve"> . The key idea is that </w:t>
-      </w:r>
+        <w:t xml:space="preserve">Distributional </w:t>
+      </w:r>
+      <w:proofErr w:type="gramStart"/>
       <w:r>
         <w:rPr>
           <w:i/>
           <w:iCs/>
         </w:rPr>
-        <w:t>“You shall know a word by the company it keeps”</w:t>
-      </w:r>
-      <w:r>
-        <w:t xml:space="preserve"> - A word’s meaning is given by the words that frequently appear close by. Under this notion, each word is represented by a </w:t>
+        <w:t>Semantics</w:t>
+      </w:r>
+      <w:r>
+        <w:t xml:space="preserve"> .</w:t>
+      </w:r>
+      <w:proofErr w:type="gramEnd"/>
+      <w:r>
+        <w:t xml:space="preserve"> The key idea is that </w:t>
       </w:r>
       <w:r>
         <w:rPr>
           <w:i/>
           <w:iCs/>
         </w:rPr>
-        <w:t>dense vector</w:t>
-      </w:r>
-      <w:r>
-        <w:t xml:space="preserve">, chosen so that it is similar to vectors of words that appear in similar contexts, where similarity is measured by the vector dot product. Note that word vectors are also called </w:t>
+        <w:t>“You shall know a word by the company it keeps”</w:t>
+      </w:r>
+      <w:r>
+        <w:t xml:space="preserve"> - A word’s meaning </w:t>
+      </w:r>
+      <w:proofErr w:type="gramStart"/>
+      <w:r>
+        <w:t>is given</w:t>
+      </w:r>
+      <w:proofErr w:type="gramEnd"/>
+      <w:r>
+        <w:t xml:space="preserve"> by the words that frequently appear close by. Under this notion, each word </w:t>
+      </w:r>
+      <w:proofErr w:type="gramStart"/>
+      <w:r>
+        <w:t>is represented</w:t>
+      </w:r>
+      <w:proofErr w:type="gramEnd"/>
+      <w:r>
+        <w:t xml:space="preserve"> by a </w:t>
       </w:r>
       <w:r>
         <w:rPr>
           <w:i/>
           <w:iCs/>
         </w:rPr>
-        <w:t>(word) embeddings</w:t>
-      </w:r>
-      <w:r>
-        <w:t xml:space="preserve">, which we will be mostly referring to in this and the following homework. The most widely adopted frameworks for obtaining word embeddings are learning-based methods that focus on word co-occurrence patterns in local context windows, e.g. Word2vec , or global co-occurrence statistics, e.g. GloVe . And it has been shown that such learned word embeddings have succeeded in capturing fine-grained semantic and syntactic patterns with vector arithmetic, and are beneficial to many downstream NLP tasks. We refer you to the </w:t>
+        <w:t>dense vector</w:t>
+      </w:r>
+      <w:r>
+        <w:t xml:space="preserve">, chosen so that it is </w:t>
+      </w:r>
+      <w:proofErr w:type="gramStart"/>
+      <w:r>
+        <w:t>similar to</w:t>
+      </w:r>
+      <w:proofErr w:type="gramEnd"/>
+      <w:r>
+        <w:t xml:space="preserve"> vectors of words that appear in similar contexts, where similarity </w:t>
+      </w:r>
+      <w:proofErr w:type="gramStart"/>
+      <w:r>
+        <w:t>is measured</w:t>
+      </w:r>
+      <w:proofErr w:type="gramEnd"/>
+      <w:r>
+        <w:t xml:space="preserve"> by the vector dot product. Note that word vectors </w:t>
+      </w:r>
+      <w:proofErr w:type="gramStart"/>
+      <w:r>
+        <w:t xml:space="preserve">are also called </w:t>
+      </w:r>
+      <w:r>
+        <w:rPr>
+          <w:i/>
+          <w:iCs/>
+        </w:rPr>
+        <w:t>(word)</w:t>
+      </w:r>
+      <w:proofErr w:type="gramEnd"/>
+      <w:r>
+        <w:rPr>
+          <w:i/>
+          <w:iCs/>
+        </w:rPr>
+        <w:t xml:space="preserve"> embeddings</w:t>
+      </w:r>
+      <w:r>
+        <w:t xml:space="preserve">, which we will be mostly referring to in this and the following homework. The most widely adopted frameworks for obtaining word embeddings are learning-based methods that focus on word co-occurrence patterns in local context windows, </w:t>
+      </w:r>
+      <w:proofErr w:type="gramStart"/>
+      <w:r>
+        <w:t>e.g.</w:t>
+      </w:r>
+      <w:proofErr w:type="gramEnd"/>
+      <w:r>
+        <w:t xml:space="preserve"> Word2</w:t>
+      </w:r>
+      <w:proofErr w:type="gramStart"/>
+      <w:r>
+        <w:t>vec ,</w:t>
+      </w:r>
+      <w:proofErr w:type="gramEnd"/>
+      <w:r>
+        <w:t xml:space="preserve"> or global co-occurrence statistics, </w:t>
+      </w:r>
+      <w:proofErr w:type="gramStart"/>
+      <w:r>
+        <w:t>e.g.</w:t>
+      </w:r>
+      <w:proofErr w:type="gramEnd"/>
+      <w:r>
+        <w:t xml:space="preserve"> </w:t>
+      </w:r>
+      <w:proofErr w:type="spellStart"/>
+      <w:proofErr w:type="gramStart"/>
+      <w:r>
+        <w:t>GloVe</w:t>
+      </w:r>
+      <w:proofErr w:type="spellEnd"/>
+      <w:r>
+        <w:t xml:space="preserve"> .</w:t>
+      </w:r>
+      <w:proofErr w:type="gramEnd"/>
+      <w:r>
+        <w:t xml:space="preserve"> And it has </w:t>
+      </w:r>
+      <w:proofErr w:type="gramStart"/>
+      <w:r>
+        <w:t>been shown</w:t>
+      </w:r>
+      <w:proofErr w:type="gramEnd"/>
+      <w:r>
+        <w:t xml:space="preserve"> that such learned word embeddings have succeeded in capturing fine-grained semantic and syntactic patterns with vector </w:t>
+      </w:r>
+      <w:proofErr w:type="gramStart"/>
+      <w:r>
+        <w:t>arithmetic, and</w:t>
+      </w:r>
+      <w:proofErr w:type="gramEnd"/>
+      <w:r>
+        <w:t xml:space="preserve"> are beneficial to </w:t>
+      </w:r>
+      <w:proofErr w:type="gramStart"/>
+      <w:r>
+        <w:t>many</w:t>
+      </w:r>
+      <w:proofErr w:type="gramEnd"/>
+      <w:r>
+        <w:t xml:space="preserve"> downstream NLP tasks. We refer you to the </w:t>
       </w:r>
       <w:hyperlink r:id="rId17">
         <w:r>
@@ -7511,7 +9183,15 @@
       <w:bookmarkStart w:id="24" w:name="Xa4b336bd2f23723f5cb0ebff211b857a2148303"/>
       <w:bookmarkEnd w:id="23"/>
       <w:r>
-        <w:t>String to Feature: Featurizing Input Text with Word Embeddings</w:t>
+        <w:t xml:space="preserve">String to Feature: </w:t>
+      </w:r>
+      <w:proofErr w:type="spellStart"/>
+      <w:r>
+        <w:t>Featurizing</w:t>
+      </w:r>
+      <w:proofErr w:type="spellEnd"/>
+      <w:r>
+        <w:t xml:space="preserve"> Input Text with Word Embeddings</w:t>
       </w:r>
     </w:p>
     <w:p>
@@ -7519,7 +9199,23 @@
         <w:pStyle w:val="FirstParagraph"/>
       </w:pPr>
       <w:r>
-        <w:t xml:space="preserve">Given the powerful representation encoded in word vectors, we will use some pre-trained word embeddings to represent movie reviews as input features to our classifier. Specifically, We will convert each input review into a continuous feature vector. To do so, we will first </w:t>
+        <w:t xml:space="preserve">Given the powerful representation encoded in word vectors, we will use </w:t>
+      </w:r>
+      <w:proofErr w:type="gramStart"/>
+      <w:r>
+        <w:t>some</w:t>
+      </w:r>
+      <w:proofErr w:type="gramEnd"/>
+      <w:r>
+        <w:t xml:space="preserve"> pre-trained word embeddings to represent movie reviews as input features to our classifier. Specifically, </w:t>
+      </w:r>
+      <w:proofErr w:type="gramStart"/>
+      <w:r>
+        <w:t>We</w:t>
+      </w:r>
+      <w:proofErr w:type="gramEnd"/>
+      <w:r>
+        <w:t xml:space="preserve"> will convert each input review into a continuous feature vector. To do so, we will first </w:t>
       </w:r>
       <w:r>
         <w:rPr>
@@ -7529,7 +9225,15 @@
         <w:t>tokenize</w:t>
       </w:r>
       <w:r>
-        <w:t xml:space="preserve"> each input sentence into a sequence of tokens, and map each token to the corresponding word vector. Finally, we take the average over all the word embeddings of that review to represent its “semantic” feature.</w:t>
+        <w:t xml:space="preserve"> each input sentence into a sequence of </w:t>
+      </w:r>
+      <w:proofErr w:type="gramStart"/>
+      <w:r>
+        <w:t>tokens, and</w:t>
+      </w:r>
+      <w:proofErr w:type="gramEnd"/>
+      <w:r>
+        <w:t xml:space="preserve"> map each token to the corresponding word vector. Finally, we take the average over all the word embeddings of that review to represent its “semantic” feature.</w:t>
       </w:r>
     </w:p>
     <w:p>
@@ -7537,53 +9241,78 @@
         <w:pStyle w:val="BodyText"/>
       </w:pPr>
       <w:r>
-        <w:lastRenderedPageBreak/>
         <w:t xml:space="preserve">In this homework, we leverage several pre-trained embeddings provided in </w:t>
       </w:r>
       <w:hyperlink r:id="rId19" w:anchor="documentation">
+        <w:proofErr w:type="spellStart"/>
         <w:r>
           <w:rPr>
             <w:rStyle w:val="VerbatimChar"/>
           </w:rPr>
           <w:t>Gensim</w:t>
         </w:r>
+        <w:proofErr w:type="spellEnd"/>
       </w:hyperlink>
       <w:r>
         <w:t xml:space="preserve">: a Python library for topic modeling, document indexing and similarity retrieval with large corpora. As you will see in the code base, each </w:t>
       </w:r>
+      <w:proofErr w:type="spellStart"/>
       <w:r>
         <w:rPr>
           <w:rStyle w:val="VerbatimChar"/>
         </w:rPr>
         <w:t>Gensim</w:t>
       </w:r>
-      <w:r>
-        <w:t xml:space="preserve"> embeddings is a KeyedVectors that stores embeddings of the vocabulary as a numpy </w:t>
-      </w:r>
+      <w:proofErr w:type="spellEnd"/>
+      <w:r>
+        <w:t xml:space="preserve"> embeddings is a </w:t>
+      </w:r>
+      <w:proofErr w:type="spellStart"/>
+      <w:r>
+        <w:t>KeyedVectors</w:t>
+      </w:r>
+      <w:proofErr w:type="spellEnd"/>
+      <w:r>
+        <w:t xml:space="preserve"> that stores embeddings of the vocabulary as a </w:t>
+      </w:r>
+      <w:proofErr w:type="spellStart"/>
+      <w:r>
+        <w:t>numpy</w:t>
+      </w:r>
+      <w:proofErr w:type="spellEnd"/>
+      <w:r>
+        <w:t xml:space="preserve"> </w:t>
+      </w:r>
+      <w:proofErr w:type="spellStart"/>
       <w:r>
         <w:rPr>
           <w:rStyle w:val="VerbatimChar"/>
         </w:rPr>
         <w:t>ndarray</w:t>
       </w:r>
+      <w:proofErr w:type="spellEnd"/>
       <w:r>
         <w:t xml:space="preserve"> with shape [</w:t>
       </w:r>
+      <w:proofErr w:type="spellStart"/>
       <w:r>
         <w:rPr>
           <w:rStyle w:val="VerbatimChar"/>
         </w:rPr>
         <w:t>vocab_size</w:t>
       </w:r>
+      <w:proofErr w:type="spellEnd"/>
       <w:r>
         <w:t xml:space="preserve">, </w:t>
       </w:r>
+      <w:proofErr w:type="spellStart"/>
       <w:r>
         <w:rPr>
           <w:rStyle w:val="VerbatimChar"/>
         </w:rPr>
         <w:t>embed_size</w:t>
       </w:r>
+      <w:proofErr w:type="spellEnd"/>
       <w:r>
         <w:t xml:space="preserve">], and it supports direct string-based access, e.g. </w:t>
       </w:r>
@@ -7612,12 +9341,14 @@
       <w:r>
         <w:t xml:space="preserve">: read and complete the missing lines in the </w:t>
       </w:r>
+      <w:proofErr w:type="spellStart"/>
       <w:r>
         <w:rPr>
           <w:rStyle w:val="VerbatimChar"/>
         </w:rPr>
         <w:t>featurize</w:t>
       </w:r>
+      <w:proofErr w:type="spellEnd"/>
       <w:r>
         <w:t xml:space="preserve"> function in </w:t>
       </w:r>
@@ -7641,16 +9372,34 @@
         <w:t>Hint</w:t>
       </w:r>
       <w:r>
-        <w:t xml:space="preserve">: You can refer to the Pytorch NumPy Bridge and </w:t>
-      </w:r>
+        <w:t xml:space="preserve">: You can refer to the </w:t>
+      </w:r>
+      <w:proofErr w:type="spellStart"/>
+      <w:r>
+        <w:t>Pytorch</w:t>
+      </w:r>
+      <w:proofErr w:type="spellEnd"/>
+      <w:r>
+        <w:t xml:space="preserve"> NumPy Bridge and </w:t>
+      </w:r>
+      <w:proofErr w:type="spellStart"/>
       <w:r>
         <w:rPr>
           <w:rStyle w:val="VerbatimChar"/>
         </w:rPr>
         <w:t>torch_numpy</w:t>
       </w:r>
-      <w:r>
-        <w:t xml:space="preserve"> discussed above for converting numpy arrays to tensors.</w:t>
+      <w:proofErr w:type="spellEnd"/>
+      <w:r>
+        <w:t xml:space="preserve"> discussed above for converting </w:t>
+      </w:r>
+      <w:proofErr w:type="spellStart"/>
+      <w:r>
+        <w:t>numpy</w:t>
+      </w:r>
+      <w:proofErr w:type="spellEnd"/>
+      <w:r>
+        <w:t xml:space="preserve"> arrays to tensors.</w:t>
       </w:r>
     </w:p>
     <w:p>
@@ -7660,31 +9409,45 @@
       <w:bookmarkStart w:id="25" w:name="dataset-and-dataloader"/>
       <w:bookmarkEnd w:id="24"/>
       <w:r>
-        <w:t>Dataset and Dataloader</w:t>
-      </w:r>
+        <w:t xml:space="preserve">Dataset and </w:t>
+      </w:r>
+      <w:proofErr w:type="spellStart"/>
+      <w:r>
+        <w:t>Dataloader</w:t>
+      </w:r>
+      <w:proofErr w:type="spellEnd"/>
     </w:p>
     <w:p>
       <w:pPr>
         <w:pStyle w:val="FirstParagraph"/>
       </w:pPr>
-      <w:r>
-        <w:t xml:space="preserve">PyTorch has two primitives to work with data: </w:t>
-      </w:r>
+      <w:proofErr w:type="spellStart"/>
+      <w:r>
+        <w:t>PyTorch</w:t>
+      </w:r>
+      <w:proofErr w:type="spellEnd"/>
+      <w:r>
+        <w:t xml:space="preserve"> has two primitives to work with data: </w:t>
+      </w:r>
+      <w:proofErr w:type="spellStart"/>
       <w:r>
         <w:rPr>
           <w:rStyle w:val="VerbatimChar"/>
         </w:rPr>
         <w:t>torch.utils.data.Dataset</w:t>
       </w:r>
+      <w:proofErr w:type="spellEnd"/>
       <w:r>
         <w:t xml:space="preserve"> and </w:t>
       </w:r>
+      <w:proofErr w:type="spellStart"/>
       <w:r>
         <w:rPr>
           <w:rStyle w:val="VerbatimChar"/>
         </w:rPr>
         <w:t>torch.utils.data.DataLoader</w:t>
       </w:r>
+      <w:proofErr w:type="spellEnd"/>
       <w:r>
         <w:t xml:space="preserve"> (</w:t>
       </w:r>
@@ -7708,14 +9471,24 @@
       <w:r>
         <w:t xml:space="preserve"> stores each data sample and corresponding labels/auxiliary information and allows us to use pre-loaded/customized data. </w:t>
       </w:r>
+      <w:proofErr w:type="spellStart"/>
       <w:r>
         <w:rPr>
           <w:rStyle w:val="VerbatimChar"/>
         </w:rPr>
         <w:t>DataLoader</w:t>
       </w:r>
-      <w:r>
-        <w:t xml:space="preserve"> wraps an iterable around the </w:t>
+      <w:proofErr w:type="spellEnd"/>
+      <w:r>
+        <w:t xml:space="preserve"> wraps an </w:t>
+      </w:r>
+      <w:proofErr w:type="spellStart"/>
+      <w:r>
+        <w:t>iterable</w:t>
+      </w:r>
+      <w:proofErr w:type="spellEnd"/>
+      <w:r>
+        <w:t xml:space="preserve"> around the </w:t>
       </w:r>
       <w:r>
         <w:rPr>
@@ -7728,15 +9501,20 @@
       </w:r>
       <w:r>
         <w:br/>
+      </w:r>
+      <w:r>
+        <w:lastRenderedPageBreak/>
         <w:t xml:space="preserve">We will first apply the featurization function we just completed to all the samples in the raw data, stack the feature tensors and labels into two single tensors to create a </w:t>
       </w:r>
       <w:hyperlink r:id="rId21" w:anchor="TensorDataset">
+        <w:proofErr w:type="spellStart"/>
         <w:r>
           <w:rPr>
             <w:rStyle w:val="VerbatimChar"/>
           </w:rPr>
           <w:t>TensorDataset</w:t>
         </w:r>
+        <w:proofErr w:type="spellEnd"/>
       </w:hyperlink>
       <w:r>
         <w:t>.</w:t>
@@ -7757,12 +9535,14 @@
       <w:r>
         <w:t xml:space="preserve">: read and complete the missing lines in the </w:t>
       </w:r>
+      <w:proofErr w:type="spellStart"/>
       <w:r>
         <w:rPr>
           <w:rStyle w:val="VerbatimChar"/>
         </w:rPr>
         <w:t>create_tensor_dataset</w:t>
       </w:r>
+      <w:proofErr w:type="spellEnd"/>
       <w:r>
         <w:t xml:space="preserve"> function in </w:t>
       </w:r>
@@ -7779,12 +9559,14 @@
         <w:br/>
         <w:t xml:space="preserve">Then we will use the </w:t>
       </w:r>
+      <w:proofErr w:type="spellStart"/>
       <w:r>
         <w:rPr>
           <w:rStyle w:val="VerbatimChar"/>
         </w:rPr>
         <w:t>create_dataloader</w:t>
       </w:r>
+      <w:proofErr w:type="spellEnd"/>
       <w:r>
         <w:t xml:space="preserve"> function in </w:t>
       </w:r>
@@ -7795,7 +9577,15 @@
         <w:t>model.py</w:t>
       </w:r>
       <w:r>
-        <w:t xml:space="preserve"> to wrap each dataset with a dataloader.</w:t>
+        <w:t xml:space="preserve"> to wrap each dataset with a </w:t>
+      </w:r>
+      <w:proofErr w:type="spellStart"/>
+      <w:r>
+        <w:t>dataloader</w:t>
+      </w:r>
+      <w:proofErr w:type="spellEnd"/>
+      <w:r>
+        <w:t>.</w:t>
       </w:r>
     </w:p>
     <w:p>
@@ -7805,32 +9595,70 @@
       <w:bookmarkStart w:id="26" w:name="Xdef856e4b2ae3bc35fa6f8104d00331d3a19a3f"/>
       <w:bookmarkEnd w:id="25"/>
       <w:r>
-        <w:t xml:space="preserve">Defining our First PyTorch Model: </w:t>
-      </w:r>
+        <w:t xml:space="preserve">Defining our First </w:t>
+      </w:r>
+      <w:proofErr w:type="spellStart"/>
+      <w:r>
+        <w:t>PyTorch</w:t>
+      </w:r>
+      <w:proofErr w:type="spellEnd"/>
+      <w:r>
+        <w:t xml:space="preserve"> Model: </w:t>
+      </w:r>
+      <w:proofErr w:type="spellStart"/>
+      <w:proofErr w:type="gramStart"/>
       <w:r>
         <w:rPr>
           <w:rStyle w:val="VerbatimChar"/>
         </w:rPr>
         <w:t>nn.Module</w:t>
       </w:r>
+      <w:proofErr w:type="spellEnd"/>
+      <w:proofErr w:type="gramEnd"/>
     </w:p>
     <w:p>
       <w:pPr>
         <w:pStyle w:val="FirstParagraph"/>
       </w:pPr>
       <w:r>
-        <w:t xml:space="preserve">Now that we have finished data processing and loading, it is time to build the model! In PyTorch, a neural network is built up out of modules. Specifically, a model is represented by a regular Python class that inherits from the </w:t>
+        <w:t xml:space="preserve">Now that we have finished data processing and loading, it is time to build the model! In </w:t>
+      </w:r>
+      <w:proofErr w:type="spellStart"/>
+      <w:r>
+        <w:t>PyTorch</w:t>
+      </w:r>
+      <w:proofErr w:type="spellEnd"/>
+      <w:r>
+        <w:t xml:space="preserve">, a neural network </w:t>
+      </w:r>
+      <w:proofErr w:type="gramStart"/>
+      <w:r>
+        <w:t>is built</w:t>
+      </w:r>
+      <w:proofErr w:type="gramEnd"/>
+      <w:r>
+        <w:t xml:space="preserve"> up out of modules. Specifically, a model is represented by a regular Python class that inherits from the </w:t>
       </w:r>
       <w:hyperlink r:id="rId22">
+        <w:proofErr w:type="spellStart"/>
         <w:r>
           <w:rPr>
             <w:rStyle w:val="Hyperlink"/>
           </w:rPr>
           <w:t>torch.nn.Module</w:t>
         </w:r>
+        <w:proofErr w:type="spellEnd"/>
       </w:hyperlink>
       <w:r>
-        <w:t>. Modules can contain other modules, and a neural network is considered to be a module itself as well.</w:t>
+        <w:t xml:space="preserve">. Modules can contain other modules, and a neural network </w:t>
+      </w:r>
+      <w:proofErr w:type="gramStart"/>
+      <w:r>
+        <w:t>is considered to be</w:t>
+      </w:r>
+      <w:proofErr w:type="gramEnd"/>
+      <w:r>
+        <w:t xml:space="preserve"> a module itself as well.</w:t>
       </w:r>
     </w:p>
     <w:p>
@@ -7840,15 +9668,30 @@
       <w:r>
         <w:t xml:space="preserve">The are two most important components in </w:t>
       </w:r>
+      <w:proofErr w:type="spellStart"/>
       <w:r>
         <w:rPr>
           <w:rStyle w:val="VerbatimChar"/>
         </w:rPr>
-        <w:t>torch.nn.Module</w:t>
-      </w:r>
-      <w:r>
-        <w:t xml:space="preserve"> are</w:t>
-      </w:r>
+        <w:t>torch.</w:t>
+      </w:r>
+      <w:proofErr w:type="gramStart"/>
+      <w:r>
+        <w:rPr>
+          <w:rStyle w:val="VerbatimChar"/>
+        </w:rPr>
+        <w:t>nn.Module</w:t>
+      </w:r>
+      <w:proofErr w:type="spellEnd"/>
+      <w:proofErr w:type="gramEnd"/>
+      <w:r>
+        <w:t xml:space="preserve"> </w:t>
+      </w:r>
+      <w:proofErr w:type="gramStart"/>
+      <w:r>
+        <w:t>are</w:t>
+      </w:r>
+      <w:proofErr w:type="gramEnd"/>
     </w:p>
     <w:p>
       <w:pPr>
@@ -7861,11 +9704,30 @@
         <w:rPr>
           <w:rStyle w:val="VerbatimChar"/>
         </w:rPr>
-        <w:t>__init__(self)</w:t>
-      </w:r>
-      <w:r>
-        <w:t xml:space="preserve"> where we define the model parts</w:t>
-      </w:r>
+        <w:t>__</w:t>
+      </w:r>
+      <w:proofErr w:type="spellStart"/>
+      <w:r>
+        <w:rPr>
+          <w:rStyle w:val="VerbatimChar"/>
+        </w:rPr>
+        <w:t>init</w:t>
+      </w:r>
+      <w:proofErr w:type="spellEnd"/>
+      <w:r>
+        <w:rPr>
+          <w:rStyle w:val="VerbatimChar"/>
+        </w:rPr>
+        <w:t>__(self)</w:t>
+      </w:r>
+      <w:r>
+        <w:t xml:space="preserve"> where we define the model </w:t>
+      </w:r>
+      <w:proofErr w:type="gramStart"/>
+      <w:r>
+        <w:t>parts</w:t>
+      </w:r>
+      <w:proofErr w:type="gramEnd"/>
     </w:p>
     <w:p>
       <w:pPr>
@@ -7874,15 +9736,28 @@
           <w:numId w:val="17"/>
         </w:numPr>
       </w:pPr>
+      <w:proofErr w:type="gramStart"/>
       <w:r>
         <w:rPr>
           <w:rStyle w:val="VerbatimChar"/>
         </w:rPr>
-        <w:t>forward(self, x)</w:t>
-      </w:r>
-      <w:r>
-        <w:t xml:space="preserve"> where the forward inference happens</w:t>
-      </w:r>
+        <w:t>forward(</w:t>
+      </w:r>
+      <w:proofErr w:type="gramEnd"/>
+      <w:r>
+        <w:rPr>
+          <w:rStyle w:val="VerbatimChar"/>
+        </w:rPr>
+        <w:t>self, x)</w:t>
+      </w:r>
+      <w:r>
+        <w:t xml:space="preserve"> where the forward inference </w:t>
+      </w:r>
+      <w:proofErr w:type="gramStart"/>
+      <w:r>
+        <w:t>happens</w:t>
+      </w:r>
+      <w:proofErr w:type="gramEnd"/>
     </w:p>
     <w:p>
       <w:pPr>
@@ -7906,7 +9781,21 @@
         <w:rPr>
           <w:rStyle w:val="NormalTok"/>
         </w:rPr>
-        <w:t xml:space="preserve"> torch.nn </w:t>
+        <w:t xml:space="preserve"> </w:t>
+      </w:r>
+      <w:proofErr w:type="spellStart"/>
+      <w:r>
+        <w:rPr>
+          <w:rStyle w:val="NormalTok"/>
+        </w:rPr>
+        <w:t>torch.nn</w:t>
+      </w:r>
+      <w:proofErr w:type="spellEnd"/>
+      <w:r>
+        <w:rPr>
+          <w:rStyle w:val="NormalTok"/>
+        </w:rPr>
+        <w:t xml:space="preserve"> </w:t>
       </w:r>
       <w:r>
         <w:rPr>
@@ -7918,8 +9807,16 @@
         <w:rPr>
           <w:rStyle w:val="NormalTok"/>
         </w:rPr>
-        <w:t xml:space="preserve"> nn</w:t>
-      </w:r>
+        <w:t xml:space="preserve"> </w:t>
+      </w:r>
+      <w:proofErr w:type="spellStart"/>
+      <w:r>
+        <w:rPr>
+          <w:rStyle w:val="NormalTok"/>
+        </w:rPr>
+        <w:t>nn</w:t>
+      </w:r>
+      <w:proofErr w:type="spellEnd"/>
       <w:r>
         <w:br/>
       </w:r>
@@ -7930,14 +9827,41 @@
         <w:rPr>
           <w:rStyle w:val="KeywordTok"/>
         </w:rPr>
-        <w:lastRenderedPageBreak/>
         <w:t>class</w:t>
       </w:r>
       <w:r>
         <w:rPr>
           <w:rStyle w:val="NormalTok"/>
         </w:rPr>
-        <w:t xml:space="preserve"> MyModule(nn.Module):</w:t>
+        <w:t xml:space="preserve"> </w:t>
+      </w:r>
+      <w:proofErr w:type="spellStart"/>
+      <w:r>
+        <w:rPr>
+          <w:rStyle w:val="NormalTok"/>
+        </w:rPr>
+        <w:t>MyModule</w:t>
+      </w:r>
+      <w:proofErr w:type="spellEnd"/>
+      <w:r>
+        <w:rPr>
+          <w:rStyle w:val="NormalTok"/>
+        </w:rPr>
+        <w:t>(</w:t>
+      </w:r>
+      <w:proofErr w:type="spellStart"/>
+      <w:r>
+        <w:rPr>
+          <w:rStyle w:val="NormalTok"/>
+        </w:rPr>
+        <w:t>nn.Module</w:t>
+      </w:r>
+      <w:proofErr w:type="spellEnd"/>
+      <w:r>
+        <w:rPr>
+          <w:rStyle w:val="NormalTok"/>
+        </w:rPr>
+        <w:t>):</w:t>
       </w:r>
       <w:r>
         <w:br/>
@@ -7964,7 +9888,21 @@
         <w:rPr>
           <w:rStyle w:val="FunctionTok"/>
         </w:rPr>
-        <w:t>__init__</w:t>
+        <w:t>__</w:t>
+      </w:r>
+      <w:proofErr w:type="spellStart"/>
+      <w:r>
+        <w:rPr>
+          <w:rStyle w:val="FunctionTok"/>
+        </w:rPr>
+        <w:t>init</w:t>
+      </w:r>
+      <w:proofErr w:type="spellEnd"/>
+      <w:r>
+        <w:rPr>
+          <w:rStyle w:val="FunctionTok"/>
+        </w:rPr>
+        <w:t>__</w:t>
       </w:r>
       <w:r>
         <w:rPr>
@@ -8009,7 +9947,21 @@
         <w:rPr>
           <w:rStyle w:val="FunctionTok"/>
         </w:rPr>
-        <w:t>__init__</w:t>
+        <w:t>__</w:t>
+      </w:r>
+      <w:proofErr w:type="spellStart"/>
+      <w:r>
+        <w:rPr>
+          <w:rStyle w:val="FunctionTok"/>
+        </w:rPr>
+        <w:t>init</w:t>
+      </w:r>
+      <w:proofErr w:type="spellEnd"/>
+      <w:r>
+        <w:rPr>
+          <w:rStyle w:val="FunctionTok"/>
+        </w:rPr>
+        <w:t>__</w:t>
       </w:r>
       <w:r>
         <w:rPr>
@@ -8030,7 +9982,21 @@
         <w:rPr>
           <w:rStyle w:val="CommentTok"/>
         </w:rPr>
-        <w:t># Some init for my module</w:t>
+        <w:t xml:space="preserve"># Some </w:t>
+      </w:r>
+      <w:proofErr w:type="spellStart"/>
+      <w:r>
+        <w:rPr>
+          <w:rStyle w:val="CommentTok"/>
+        </w:rPr>
+        <w:t>init</w:t>
+      </w:r>
+      <w:proofErr w:type="spellEnd"/>
+      <w:r>
+        <w:rPr>
+          <w:rStyle w:val="CommentTok"/>
+        </w:rPr>
+        <w:t xml:space="preserve"> for my module</w:t>
       </w:r>
       <w:r>
         <w:br/>
@@ -8110,13 +10076,73 @@
         <w:pStyle w:val="FirstParagraph"/>
       </w:pPr>
       <w:r>
-        <w:t>The forward function is where the computation of the module takes place, and is executed when you call the module (</w:t>
-      </w:r>
+        <w:t xml:space="preserve">The forward function is where the computation of the module takes </w:t>
+      </w:r>
+      <w:proofErr w:type="gramStart"/>
+      <w:r>
+        <w:t>place, and</w:t>
+      </w:r>
+      <w:proofErr w:type="gramEnd"/>
+      <w:r>
+        <w:t xml:space="preserve"> </w:t>
+      </w:r>
+      <w:proofErr w:type="gramStart"/>
+      <w:r>
+        <w:t>is executed</w:t>
+      </w:r>
+      <w:proofErr w:type="gramEnd"/>
+      <w:r>
+        <w:t xml:space="preserve"> when you call the module (</w:t>
+      </w:r>
+      <w:proofErr w:type="spellStart"/>
       <w:r>
         <w:rPr>
           <w:rStyle w:val="VerbatimChar"/>
         </w:rPr>
-        <w:t>nn = MyModule(); nn(x)</w:t>
+        <w:t>nn</w:t>
+      </w:r>
+      <w:proofErr w:type="spellEnd"/>
+      <w:r>
+        <w:rPr>
+          <w:rStyle w:val="VerbatimChar"/>
+        </w:rPr>
+        <w:t xml:space="preserve"> = </w:t>
+      </w:r>
+      <w:proofErr w:type="spellStart"/>
+      <w:proofErr w:type="gramStart"/>
+      <w:r>
+        <w:rPr>
+          <w:rStyle w:val="VerbatimChar"/>
+        </w:rPr>
+        <w:t>MyModule</w:t>
+      </w:r>
+      <w:proofErr w:type="spellEnd"/>
+      <w:r>
+        <w:rPr>
+          <w:rStyle w:val="VerbatimChar"/>
+        </w:rPr>
+        <w:t>(</w:t>
+      </w:r>
+      <w:proofErr w:type="gramEnd"/>
+      <w:r>
+        <w:rPr>
+          <w:rStyle w:val="VerbatimChar"/>
+        </w:rPr>
+        <w:t xml:space="preserve">); </w:t>
+      </w:r>
+      <w:proofErr w:type="spellStart"/>
+      <w:r>
+        <w:rPr>
+          <w:rStyle w:val="VerbatimChar"/>
+        </w:rPr>
+        <w:t>nn</w:t>
+      </w:r>
+      <w:proofErr w:type="spellEnd"/>
+      <w:r>
+        <w:rPr>
+          <w:rStyle w:val="VerbatimChar"/>
+        </w:rPr>
+        <w:t>(x)</w:t>
       </w:r>
       <w:r>
         <w:t>).</w:t>
@@ -8127,14 +10153,32 @@
         <w:pStyle w:val="BodyText"/>
       </w:pPr>
       <w:r>
-        <w:t xml:space="preserve">There are a few important properties of </w:t>
-      </w:r>
+        <w:t xml:space="preserve">There are </w:t>
+      </w:r>
+      <w:proofErr w:type="gramStart"/>
+      <w:r>
+        <w:t>a few</w:t>
+      </w:r>
+      <w:proofErr w:type="gramEnd"/>
+      <w:r>
+        <w:t xml:space="preserve"> important properties of </w:t>
+      </w:r>
+      <w:proofErr w:type="spellStart"/>
       <w:r>
         <w:rPr>
           <w:rStyle w:val="VerbatimChar"/>
         </w:rPr>
-        <w:t>torch.nn.Module</w:t>
-      </w:r>
+        <w:t>torch.</w:t>
+      </w:r>
+      <w:proofErr w:type="gramStart"/>
+      <w:r>
+        <w:rPr>
+          <w:rStyle w:val="VerbatimChar"/>
+        </w:rPr>
+        <w:t>nn.Module</w:t>
+      </w:r>
+      <w:proofErr w:type="spellEnd"/>
+      <w:proofErr w:type="gramEnd"/>
       <w:r>
         <w:t>:</w:t>
       </w:r>
@@ -8146,15 +10190,42 @@
           <w:numId w:val="18"/>
         </w:numPr>
       </w:pPr>
+      <w:proofErr w:type="spellStart"/>
       <w:r>
         <w:rPr>
           <w:rStyle w:val="VerbatimChar"/>
         </w:rPr>
-        <w:t>state_dict()</w:t>
-      </w:r>
-      <w:r>
-        <w:t xml:space="preserve"> which returns a dictionary of the trainable parameters with their current values</w:t>
-      </w:r>
+        <w:t>state_</w:t>
+      </w:r>
+      <w:proofErr w:type="gramStart"/>
+      <w:r>
+        <w:rPr>
+          <w:rStyle w:val="VerbatimChar"/>
+        </w:rPr>
+        <w:t>dict</w:t>
+      </w:r>
+      <w:proofErr w:type="spellEnd"/>
+      <w:r>
+        <w:rPr>
+          <w:rStyle w:val="VerbatimChar"/>
+        </w:rPr>
+        <w:t>(</w:t>
+      </w:r>
+      <w:proofErr w:type="gramEnd"/>
+      <w:r>
+        <w:rPr>
+          <w:rStyle w:val="VerbatimChar"/>
+        </w:rPr>
+        <w:t>)</w:t>
+      </w:r>
+      <w:r>
+        <w:t xml:space="preserve"> which returns a dictionary of the trainable parameters with their current </w:t>
+      </w:r>
+      <w:proofErr w:type="gramStart"/>
+      <w:r>
+        <w:t>values</w:t>
+      </w:r>
+      <w:proofErr w:type="gramEnd"/>
     </w:p>
     <w:p>
       <w:pPr>
@@ -8163,14 +10234,30 @@
           <w:numId w:val="18"/>
         </w:numPr>
       </w:pPr>
+      <w:proofErr w:type="gramStart"/>
       <w:r>
         <w:rPr>
           <w:rStyle w:val="VerbatimChar"/>
         </w:rPr>
-        <w:t>parameters()</w:t>
-      </w:r>
-      <w:r>
-        <w:t xml:space="preserve"> which returns a list of all trainable parameters that are used in the forward function.</w:t>
+        <w:t>parameters(</w:t>
+      </w:r>
+      <w:proofErr w:type="gramEnd"/>
+      <w:r>
+        <w:rPr>
+          <w:rStyle w:val="VerbatimChar"/>
+        </w:rPr>
+        <w:t>)</w:t>
+      </w:r>
+      <w:r>
+        <w:t xml:space="preserve"> which returns a list of all trainable parameters that </w:t>
+      </w:r>
+      <w:proofErr w:type="gramStart"/>
+      <w:r>
+        <w:t>are used</w:t>
+      </w:r>
+      <w:proofErr w:type="gramEnd"/>
+      <w:r>
+        <w:t xml:space="preserve"> in the forward function.</w:t>
       </w:r>
     </w:p>
     <w:p>
@@ -8180,31 +10267,69 @@
           <w:numId w:val="18"/>
         </w:numPr>
       </w:pPr>
+      <w:proofErr w:type="gramStart"/>
       <w:r>
         <w:rPr>
           <w:rStyle w:val="VerbatimChar"/>
         </w:rPr>
-        <w:t>train()</w:t>
+        <w:t>train(</w:t>
+      </w:r>
+      <w:proofErr w:type="gramEnd"/>
+      <w:r>
+        <w:rPr>
+          <w:rStyle w:val="VerbatimChar"/>
+        </w:rPr>
+        <w:t>)</w:t>
       </w:r>
       <w:r>
         <w:t xml:space="preserve"> or </w:t>
       </w:r>
+      <w:proofErr w:type="gramStart"/>
       <w:r>
         <w:rPr>
           <w:rStyle w:val="VerbatimChar"/>
         </w:rPr>
-        <w:t>eval()</w:t>
-      </w:r>
-      <w:r>
-        <w:t xml:space="preserve"> that makes the model trainable (or fixed) for training (or evaluation) purposes</w:t>
-      </w:r>
+        <w:t>eval(</w:t>
+      </w:r>
+      <w:proofErr w:type="gramEnd"/>
+      <w:r>
+        <w:rPr>
+          <w:rStyle w:val="VerbatimChar"/>
+        </w:rPr>
+        <w:t>)</w:t>
+      </w:r>
+      <w:r>
+        <w:t xml:space="preserve"> that makes the model trainable (or fixed) for training (or evaluation) </w:t>
+      </w:r>
+      <w:proofErr w:type="gramStart"/>
+      <w:r>
+        <w:t>purposes</w:t>
+      </w:r>
+      <w:proofErr w:type="gramEnd"/>
     </w:p>
     <w:p>
       <w:pPr>
         <w:pStyle w:val="FirstParagraph"/>
       </w:pPr>
       <w:r>
-        <w:t>Note, the backward calculation is done automatically but could be overwritten as well if wanted.</w:t>
+        <w:lastRenderedPageBreak/>
+        <w:t xml:space="preserve">Note, the backward calculation </w:t>
+      </w:r>
+      <w:proofErr w:type="gramStart"/>
+      <w:r>
+        <w:t>is done</w:t>
+      </w:r>
+      <w:proofErr w:type="gramEnd"/>
+      <w:r>
+        <w:t xml:space="preserve"> automatically but could </w:t>
+      </w:r>
+      <w:proofErr w:type="gramStart"/>
+      <w:r>
+        <w:t>be overwritten</w:t>
+      </w:r>
+      <w:proofErr w:type="gramEnd"/>
+      <w:r>
+        <w:t xml:space="preserve"> as well if wanted.</w:t>
       </w:r>
       <w:r>
         <w:br/>
@@ -8221,12 +10346,16 @@
           <w:numId w:val="19"/>
         </w:numPr>
       </w:pPr>
+      <w:proofErr w:type="spellStart"/>
+      <w:proofErr w:type="gramStart"/>
       <w:r>
         <w:rPr>
           <w:rStyle w:val="VerbatimChar"/>
         </w:rPr>
         <w:t>nn.Linear</w:t>
       </w:r>
+      <w:proofErr w:type="spellEnd"/>
+      <w:proofErr w:type="gramEnd"/>
       <w:r>
         <w:t xml:space="preserve"> layer that projects the average embedding vector of each sequence to a c-dimension vector, represents the real-valued score for each label class (c </w:t>
       </w:r>
@@ -8258,12 +10387,16 @@
           <w:numId w:val="19"/>
         </w:numPr>
       </w:pPr>
+      <w:proofErr w:type="spellStart"/>
+      <w:proofErr w:type="gramStart"/>
       <w:r>
         <w:rPr>
           <w:rStyle w:val="VerbatimChar"/>
         </w:rPr>
         <w:t>nn.CrossEntropyLoss</w:t>
       </w:r>
+      <w:proofErr w:type="spellEnd"/>
+      <w:proofErr w:type="gramEnd"/>
       <w:r>
         <w:t xml:space="preserve"> that normalizes the real-valued scores into probability distribution and calculates the cross-entropy loss with the ground truth (binary </w:t>
       </w:r>
@@ -8287,8 +10420,13 @@
         </m:r>
       </m:oMath>
       <w:r>
-        <w:t>) distribution</w:t>
-      </w:r>
+        <w:t xml:space="preserve">) </w:t>
+      </w:r>
+      <w:proofErr w:type="gramStart"/>
+      <w:r>
+        <w:t>distribution</w:t>
+      </w:r>
+      <w:proofErr w:type="gramEnd"/>
     </w:p>
     <w:p>
       <w:pPr>
@@ -8308,7 +10446,21 @@
         <w:rPr>
           <w:rStyle w:val="VerbatimChar"/>
         </w:rPr>
-        <w:t>__init__</w:t>
+        <w:t>__</w:t>
+      </w:r>
+      <w:proofErr w:type="spellStart"/>
+      <w:r>
+        <w:rPr>
+          <w:rStyle w:val="VerbatimChar"/>
+        </w:rPr>
+        <w:t>init</w:t>
+      </w:r>
+      <w:proofErr w:type="spellEnd"/>
+      <w:r>
+        <w:rPr>
+          <w:rStyle w:val="VerbatimChar"/>
+        </w:rPr>
+        <w:t>__</w:t>
       </w:r>
       <w:r>
         <w:t xml:space="preserve"> and </w:t>
@@ -8322,12 +10474,14 @@
       <w:r>
         <w:t xml:space="preserve"> function of the </w:t>
       </w:r>
+      <w:proofErr w:type="spellStart"/>
       <w:r>
         <w:rPr>
           <w:rStyle w:val="VerbatimChar"/>
         </w:rPr>
         <w:t>SentimentClassifier</w:t>
       </w:r>
+      <w:proofErr w:type="spellEnd"/>
       <w:r>
         <w:t xml:space="preserve"> class in </w:t>
       </w:r>
@@ -8338,7 +10492,15 @@
         <w:t>model.py</w:t>
       </w:r>
       <w:r>
-        <w:t xml:space="preserve">, to create an linear layer and perform forward pass. </w:t>
+        <w:t xml:space="preserve">, to create </w:t>
+      </w:r>
+      <w:proofErr w:type="gramStart"/>
+      <w:r>
+        <w:t>an</w:t>
+      </w:r>
+      <w:proofErr w:type="gramEnd"/>
+      <w:r>
+        <w:t xml:space="preserve"> linear layer and perform forward pass. </w:t>
       </w:r>
       <w:r>
         <w:rPr>
@@ -8351,12 +10513,14 @@
         <w:t xml:space="preserve">: check out </w:t>
       </w:r>
       <w:hyperlink r:id="rId23">
+        <w:proofErr w:type="spellStart"/>
         <w:r>
           <w:rPr>
             <w:rStyle w:val="VerbatimChar"/>
           </w:rPr>
           <w:t>nn.Linear</w:t>
         </w:r>
+        <w:proofErr w:type="spellEnd"/>
       </w:hyperlink>
       <w:r>
         <w:t xml:space="preserve"> for the definition and forward usage of the linear layer.</w:t>
@@ -8399,8 +10563,13 @@
         </w:numPr>
       </w:pPr>
       <w:r>
-        <w:t>Model initialization and/or weights loading</w:t>
-      </w:r>
+        <w:t xml:space="preserve">Model initialization and/or weights </w:t>
+      </w:r>
+      <w:proofErr w:type="gramStart"/>
+      <w:r>
+        <w:t>loading</w:t>
+      </w:r>
+      <w:proofErr w:type="gramEnd"/>
     </w:p>
     <w:p>
       <w:pPr>
@@ -8410,7 +10579,6 @@
         </w:numPr>
       </w:pPr>
       <w:r>
-        <w:lastRenderedPageBreak/>
         <w:t>Training loop of forward pass, backward pass, loss calculation, and gradient updates</w:t>
       </w:r>
     </w:p>
@@ -8504,12 +10672,14 @@
             </m:ctrlPr>
           </m:dPr>
           <m:e>
+            <w:proofErr w:type="spellStart"/>
             <m:r>
               <m:rPr>
                 <m:nor/>
               </m:rPr>
               <m:t>batch_size</m:t>
             </m:r>
+            <w:proofErr w:type="spellEnd"/>
             <m:r>
               <m:rPr>
                 <m:sty m:val="p"/>
@@ -8538,12 +10708,14 @@
         <w:t xml:space="preserve">, check out </w:t>
       </w:r>
       <w:hyperlink r:id="rId24">
+        <w:proofErr w:type="spellStart"/>
         <w:r>
           <w:rPr>
             <w:rStyle w:val="Hyperlink"/>
           </w:rPr>
           <w:t>torch.argmax</w:t>
         </w:r>
+        <w:proofErr w:type="spellEnd"/>
       </w:hyperlink>
       <w:r>
         <w:t xml:space="preserve"> for selecting the indices of the maximum value along certain dimension.</w:t>
@@ -8610,12 +10782,14 @@
       <w:r>
         <w:t xml:space="preserve"> above, you can run the pipeline to train and evaluate our model. We have provided a visualization function </w:t>
       </w:r>
+      <w:proofErr w:type="spellStart"/>
       <w:r>
         <w:rPr>
           <w:rStyle w:val="VerbatimChar"/>
         </w:rPr>
         <w:t>visualize_epochs</w:t>
       </w:r>
+      <w:proofErr w:type="spellEnd"/>
       <w:r>
         <w:t xml:space="preserve"> in </w:t>
       </w:r>
@@ -8632,6 +10806,7 @@
         <w:br/>
       </w:r>
       <w:r>
+        <w:lastRenderedPageBreak/>
         <w:br/>
       </w:r>
       <w:r>
@@ -8644,12 +10819,14 @@
       <w:r>
         <w:t xml:space="preserve">: run the </w:t>
       </w:r>
+      <w:proofErr w:type="spellStart"/>
       <w:r>
         <w:rPr>
           <w:rStyle w:val="VerbatimChar"/>
         </w:rPr>
         <w:t>single_run</w:t>
       </w:r>
+      <w:proofErr w:type="spellEnd"/>
       <w:r>
         <w:t xml:space="preserve"> function in </w:t>
       </w:r>
@@ -8673,7 +10850,15 @@
         <w:t>Hint</w:t>
       </w:r>
       <w:r>
-        <w:t>: Do you observe any discrepancy between the trend of train loss and dev loss? What it might indicate?</w:t>
+        <w:t xml:space="preserve">: Do you observe any discrepancy between the trend of train loss and dev loss? What </w:t>
+      </w:r>
+      <w:proofErr w:type="gramStart"/>
+      <w:r>
+        <w:t>it might</w:t>
+      </w:r>
+      <w:proofErr w:type="gramEnd"/>
+      <w:r>
+        <w:t xml:space="preserve"> indicate?</w:t>
       </w:r>
       <w:r>
         <w:br/>
@@ -8709,16 +10894,42 @@
         <w:t>main.py</w:t>
       </w:r>
       <w:r>
-        <w:t xml:space="preserve"> 4 different types of pre-trained word embeddings as different representational options for you to explore their effects on model performance. Again, we provide a visualization function </w:t>
-      </w:r>
+        <w:t xml:space="preserve"> </w:t>
+      </w:r>
+      <w:proofErr w:type="gramStart"/>
+      <w:r>
+        <w:t>4</w:t>
+      </w:r>
+      <w:proofErr w:type="gramEnd"/>
+      <w:r>
+        <w:t xml:space="preserve"> </w:t>
+      </w:r>
+      <w:proofErr w:type="gramStart"/>
+      <w:r>
+        <w:t>different types</w:t>
+      </w:r>
+      <w:proofErr w:type="gramEnd"/>
+      <w:r>
+        <w:t xml:space="preserve"> of pre-trained word embeddings as different representational options for you to explore their effects on model performance. Again, we provide a visualization function </w:t>
+      </w:r>
+      <w:proofErr w:type="spellStart"/>
       <w:r>
         <w:rPr>
           <w:rStyle w:val="VerbatimChar"/>
         </w:rPr>
         <w:t>visualize_configs</w:t>
       </w:r>
-      <w:r>
-        <w:t xml:space="preserve"> to depict the performance (dev loss and dev accurracy) across model configurations with different embedding choices.</w:t>
+      <w:proofErr w:type="spellEnd"/>
+      <w:r>
+        <w:t xml:space="preserve"> to depict the performance (dev loss and dev </w:t>
+      </w:r>
+      <w:proofErr w:type="spellStart"/>
+      <w:r>
+        <w:t>accurracy</w:t>
+      </w:r>
+      <w:proofErr w:type="spellEnd"/>
+      <w:r>
+        <w:t>) across model configurations with different embedding choices.</w:t>
       </w:r>
       <w:r>
         <w:br/>
@@ -8736,12 +10947,14 @@
       <w:r>
         <w:t xml:space="preserve">: run the </w:t>
       </w:r>
+      <w:proofErr w:type="spellStart"/>
       <w:r>
         <w:rPr>
           <w:rStyle w:val="VerbatimChar"/>
         </w:rPr>
         <w:t>explore_embeddings</w:t>
       </w:r>
+      <w:proofErr w:type="spellEnd"/>
       <w:r>
         <w:t xml:space="preserve"> function in </w:t>
       </w:r>
@@ -8765,7 +10978,15 @@
         <w:t>Hint</w:t>
       </w:r>
       <w:r>
-        <w:t>: Do you observe any performance differences across different embeddings? What might be the reason of such differences?</w:t>
+        <w:t xml:space="preserve">: Do you observe any performance differences across different embeddings? What might be the reason </w:t>
+      </w:r>
+      <w:proofErr w:type="gramStart"/>
+      <w:r>
+        <w:t>of</w:t>
+      </w:r>
+      <w:proofErr w:type="gramEnd"/>
+      <w:r>
+        <w:t xml:space="preserve"> such differences?</w:t>
       </w:r>
       <w:r>
         <w:br/>
@@ -8774,7 +10995,6 @@
         <w:br/>
       </w:r>
       <w:r>
-        <w:lastRenderedPageBreak/>
         <w:br/>
       </w:r>
     </w:p>
@@ -8795,7 +11015,15 @@
         <w:pStyle w:val="FirstParagraph"/>
       </w:pPr>
       <w:r>
-        <w:t>Have feedback for this assignment? Found something confusing? We’d love to hear from you!</w:t>
+        <w:t xml:space="preserve">Have feedback for this assignment? Found something confusing? </w:t>
+      </w:r>
+      <w:proofErr w:type="gramStart"/>
+      <w:r>
+        <w:t>We’d</w:t>
+      </w:r>
+      <w:proofErr w:type="gramEnd"/>
+      <w:r>
+        <w:t xml:space="preserve"> love to hear from you!</w:t>
       </w:r>
       <w:bookmarkEnd w:id="30"/>
     </w:p>
@@ -9596,6 +11824,7 @@
   <w:style w:type="paragraph" w:default="1" w:styleId="Normal">
     <w:name w:val="Normal"/>
     <w:qFormat/>
+    <w:rsid w:val="00905978"/>
   </w:style>
   <w:style w:type="paragraph" w:styleId="Heading1">
     <w:name w:val="heading 1"/>
@@ -9799,7 +12028,6 @@
   <w:style w:type="character" w:default="1" w:styleId="DefaultParagraphFont">
     <w:name w:val="Default Paragraph Font"/>
     <w:uiPriority w:val="1"/>
-    <w:semiHidden/>
     <w:unhideWhenUsed/>
   </w:style>
   <w:style w:type="table" w:default="1" w:styleId="TableNormal">
@@ -10542,6 +12770,23 @@
       <w:sz w:val="22"/>
     </w:rPr>
   </w:style>
+  <w:style w:type="character" w:styleId="PlaceholderText">
+    <w:name w:val="Placeholder Text"/>
+    <w:basedOn w:val="DefaultParagraphFont"/>
+    <w:rsid w:val="009B0FCF"/>
+    <w:rPr>
+      <w:color w:val="666666"/>
+    </w:rPr>
+  </w:style>
+  <w:style w:type="paragraph" w:styleId="ListParagraph">
+    <w:name w:val="List Paragraph"/>
+    <w:basedOn w:val="Normal"/>
+    <w:rsid w:val="00905978"/>
+    <w:pPr>
+      <w:ind w:left="720"/>
+      <w:contextualSpacing/>
+    </w:pPr>
+  </w:style>
 </w:styles>
 </file>
 
@@ -10841,15 +13086,12 @@
 </file>
 
 <file path=customXml/item1.xml><?xml version="1.0" encoding="utf-8"?>
-<p:properties xmlns:p="http://schemas.microsoft.com/office/2006/metadata/properties" xmlns:xsi="http://www.w3.org/2001/XMLSchema-instance" xmlns:pc="http://schemas.microsoft.com/office/infopath/2007/PartnerControls">
-  <documentManagement>
-    <Tag xmlns="e3b5c32c-df6c-443f-b08b-73d85d62f2b5" xsi:nil="true"/>
-    <lcf76f155ced4ddcb4097134ff3c332f xmlns="e3b5c32c-df6c-443f-b08b-73d85d62f2b5">
-      <Terms xmlns="http://schemas.microsoft.com/office/infopath/2007/PartnerControls"/>
-    </lcf76f155ced4ddcb4097134ff3c332f>
-    <TaxCatchAll xmlns="168931df-3f45-4445-be76-105235143e52" xsi:nil="true"/>
-  </documentManagement>
-</p:properties>
+<?mso-contentType ?>
+<FormTemplates xmlns="http://schemas.microsoft.com/sharepoint/v3/contenttype/forms">
+  <Display>DocumentLibraryForm</Display>
+  <Edit>DocumentLibraryForm</Edit>
+  <New>DocumentLibraryForm</New>
+</FormTemplates>
 </file>
 
 <file path=customXml/item2.xml><?xml version="1.0" encoding="utf-8"?>
@@ -11116,21 +13358,21 @@
 </file>
 
 <file path=customXml/item3.xml><?xml version="1.0" encoding="utf-8"?>
-<?mso-contentType ?>
-<FormTemplates xmlns="http://schemas.microsoft.com/sharepoint/v3/contenttype/forms">
-  <Display>DocumentLibraryForm</Display>
-  <Edit>DocumentLibraryForm</Edit>
-  <New>DocumentLibraryForm</New>
-</FormTemplates>
+<p:properties xmlns:p="http://schemas.microsoft.com/office/2006/metadata/properties" xmlns:xsi="http://www.w3.org/2001/XMLSchema-instance" xmlns:pc="http://schemas.microsoft.com/office/infopath/2007/PartnerControls">
+  <documentManagement>
+    <Tag xmlns="e3b5c32c-df6c-443f-b08b-73d85d62f2b5" xsi:nil="true"/>
+    <lcf76f155ced4ddcb4097134ff3c332f xmlns="e3b5c32c-df6c-443f-b08b-73d85d62f2b5">
+      <Terms xmlns="http://schemas.microsoft.com/office/infopath/2007/PartnerControls"/>
+    </lcf76f155ced4ddcb4097134ff3c332f>
+    <TaxCatchAll xmlns="168931df-3f45-4445-be76-105235143e52" xsi:nil="true"/>
+  </documentManagement>
+</p:properties>
 </file>
 
 <file path=customXml/itemProps1.xml><?xml version="1.0" encoding="utf-8"?>
-<ds:datastoreItem xmlns:ds="http://schemas.openxmlformats.org/officeDocument/2006/customXml" ds:itemID="{9D7832D6-4007-44CB-8480-6F5C4815B820}">
+<ds:datastoreItem xmlns:ds="http://schemas.openxmlformats.org/officeDocument/2006/customXml" ds:itemID="{B6B640E2-4661-45B3-A56D-901C2DAA3622}">
   <ds:schemaRefs>
-    <ds:schemaRef ds:uri="http://schemas.microsoft.com/office/2006/metadata/properties"/>
-    <ds:schemaRef ds:uri="http://schemas.microsoft.com/office/infopath/2007/PartnerControls"/>
-    <ds:schemaRef ds:uri="e3b5c32c-df6c-443f-b08b-73d85d62f2b5"/>
-    <ds:schemaRef ds:uri="168931df-3f45-4445-be76-105235143e52"/>
+    <ds:schemaRef ds:uri="http://schemas.microsoft.com/sharepoint/v3/contenttype/forms"/>
   </ds:schemaRefs>
 </ds:datastoreItem>
 </file>
@@ -11155,9 +13397,12 @@
 </file>
 
 <file path=customXml/itemProps3.xml><?xml version="1.0" encoding="utf-8"?>
-<ds:datastoreItem xmlns:ds="http://schemas.openxmlformats.org/officeDocument/2006/customXml" ds:itemID="{B6B640E2-4661-45B3-A56D-901C2DAA3622}">
+<ds:datastoreItem xmlns:ds="http://schemas.openxmlformats.org/officeDocument/2006/customXml" ds:itemID="{9D7832D6-4007-44CB-8480-6F5C4815B820}">
   <ds:schemaRefs>
-    <ds:schemaRef ds:uri="http://schemas.microsoft.com/sharepoint/v3/contenttype/forms"/>
+    <ds:schemaRef ds:uri="http://schemas.microsoft.com/office/2006/metadata/properties"/>
+    <ds:schemaRef ds:uri="http://schemas.microsoft.com/office/infopath/2007/PartnerControls"/>
+    <ds:schemaRef ds:uri="e3b5c32c-df6c-443f-b08b-73d85d62f2b5"/>
+    <ds:schemaRef ds:uri="168931df-3f45-4445-be76-105235143e52"/>
   </ds:schemaRefs>
 </ds:datastoreItem>
 </file>
--- a/hw1.docx
+++ b/hw1.docx
@@ -15,13 +15,8 @@
         <w:pStyle w:val="Author"/>
       </w:pPr>
       <w:r>
-        <w:t xml:space="preserve">Homework 1: Background Review + Building a </w:t>
-      </w:r>
-      <w:proofErr w:type="gramStart"/>
-      <w:r>
-        <w:t>classifier</w:t>
-      </w:r>
-      <w:proofErr w:type="gramEnd"/>
+        <w:t>Homework 1: Background Review + Building a classifier</w:t>
+      </w:r>
     </w:p>
     <w:p>
       <w:pPr>
@@ -57,25 +52,8 @@
         <w:pStyle w:val="FirstParagraph"/>
       </w:pPr>
       <w:r>
-        <w:t xml:space="preserve">This assignment combines knowledge and skills across </w:t>
-      </w:r>
-      <w:proofErr w:type="gramStart"/>
-      <w:r>
-        <w:t>several</w:t>
-      </w:r>
-      <w:proofErr w:type="gramEnd"/>
-      <w:r>
-        <w:t xml:space="preserve"> disciplines. The purpose of this assignment is to make sure you are prepared for this course. We anticipate that each of you will have different strengths and weaknesses, so </w:t>
-      </w:r>
-      <w:proofErr w:type="gramStart"/>
-      <w:r>
-        <w:t>don’t</w:t>
-      </w:r>
-      <w:proofErr w:type="gramEnd"/>
-      <w:r>
-        <w:t xml:space="preserve"> be worried if you struggle with </w:t>
-      </w:r>
-      <w:proofErr w:type="gramStart"/>
+        <w:t xml:space="preserve">This assignment combines knowledge and skills across several disciplines. The purpose of this assignment is to make sure you are prepared for this course. We anticipate that each of you will have different strengths and weaknesses, so don’t be worried if you struggle with </w:t>
+      </w:r>
       <w:r>
         <w:rPr>
           <w:i/>
@@ -83,7 +61,6 @@
         </w:rPr>
         <w:t>some</w:t>
       </w:r>
-      <w:proofErr w:type="gramEnd"/>
       <w:r>
         <w:t xml:space="preserve"> aspects of the assignment. But if you find this assignment to be very difficult overall, that is an early warning sign that you may not be prepared to take this course at this time.</w:t>
       </w:r>
@@ -100,15 +77,7 @@
         </w:numPr>
       </w:pPr>
       <w:r>
-        <w:t xml:space="preserve">Math to the level of the course prerequisites: linear algebra, multivariate calculus, </w:t>
-      </w:r>
-      <w:proofErr w:type="gramStart"/>
-      <w:r>
-        <w:t>some</w:t>
-      </w:r>
-      <w:proofErr w:type="gramEnd"/>
-      <w:r>
-        <w:t xml:space="preserve"> probability.</w:t>
+        <w:t>Math to the level of the course prerequisites: linear algebra, multivariate calculus, some probability.</w:t>
       </w:r>
     </w:p>
     <w:p>
@@ -140,13 +109,8 @@
           <w:numId w:val="2"/>
         </w:numPr>
       </w:pPr>
-      <w:proofErr w:type="gramStart"/>
-      <w:r>
-        <w:t>Some</w:t>
-      </w:r>
-      <w:proofErr w:type="gramEnd"/>
-      <w:r>
-        <w:t xml:space="preserve"> basic LaTeX skills so that you can typeset equations and submit your assignments.</w:t>
+      <w:r>
+        <w:t>Some basic LaTeX skills so that you can typeset equations and submit your assignments.</w:t>
       </w:r>
     </w:p>
     <w:p>
@@ -1385,21 +1349,7 @@
                   <w:rFonts w:ascii="Cambria Math" w:hAnsi="Cambria Math"/>
                   <w:color w:val="0070C0"/>
                 </w:rPr>
-                <m:t xml:space="preserve">0 </m:t>
-              </m:r>
-              <m:r>
-                <w:rPr>
-                  <w:rFonts w:ascii="Cambria Math" w:hAnsi="Cambria Math"/>
-                  <w:color w:val="0070C0"/>
-                </w:rPr>
-                <m:t xml:space="preserve"> </m:t>
-              </m:r>
-              <m:r>
-                <w:rPr>
-                  <w:rFonts w:ascii="Cambria Math" w:hAnsi="Cambria Math"/>
-                  <w:color w:val="0070C0"/>
-                </w:rPr>
-                <m:t>1  2</m:t>
+                <m:t>0  1  2</m:t>
               </m:r>
             </m:e>
           </m:d>
@@ -1669,6 +1619,9 @@
             <m:t>=19</m:t>
           </m:r>
           <m:r>
+            <m:rPr>
+              <m:sty m:val="p"/>
+            </m:rPr>
             <w:rPr>
               <w:rFonts w:ascii="Cambria Math" w:hAnsi="Cambria Math"/>
               <w:color w:val="0070C0"/>
@@ -1786,23 +1739,7 @@
           <w:iCs/>
         </w:rPr>
         <w:br/>
-        <w:t xml:space="preserve">Then you must program, in </w:t>
-      </w:r>
-      <w:proofErr w:type="spellStart"/>
-      <w:r>
-        <w:rPr>
-          <w:i/>
-          <w:iCs/>
-        </w:rPr>
-        <w:t>PyTorch</w:t>
-      </w:r>
-      <w:proofErr w:type="spellEnd"/>
-      <w:r>
-        <w:rPr>
-          <w:i/>
-          <w:iCs/>
-        </w:rPr>
-        <w:t>, no less,</w:t>
+        <w:t>Then you must program, in PyTorch, no less,</w:t>
       </w:r>
       <w:r>
         <w:rPr>
@@ -2429,7 +2366,7 @@
         <w:rPr>
           <w:color w:val="0070C0"/>
         </w:rPr>
-        <w:t>Yes</w:t>
+        <w:t>No</w:t>
       </w:r>
     </w:p>
     <w:p>
@@ -3191,13 +3128,11 @@
         </m:r>
       </m:oMath>
       <w:r>
-        <w:t xml:space="preserve"> </w:t>
-      </w:r>
-      <w:proofErr w:type="gramStart"/>
-      <w:r>
-        <w:t>is</w:t>
-      </w:r>
-      <w:proofErr w:type="gramEnd"/>
+        <w:t xml:space="preserve"> i</w:t>
+      </w:r>
+      <w:r>
+        <w:t>f</w:t>
+      </w:r>
       <w:r>
         <w:t xml:space="preserve"> the columns of </w:t>
       </w:r>
@@ -3215,14 +3150,12 @@
       <w:r>
         <w:br/>
       </w:r>
-      <w:proofErr w:type="gramStart"/>
       <w:r>
         <w:rPr>
           <w:color w:val="0070C0"/>
         </w:rPr>
         <w:t>Yes</w:t>
       </w:r>
-      <w:proofErr w:type="gramEnd"/>
     </w:p>
     <w:p>
       <w:pPr>
@@ -3477,16 +3410,8 @@
         <w:rPr>
           <w:color w:val="0070C0"/>
         </w:rPr>
-        <w:t xml:space="preserve">Not </w:t>
-      </w:r>
-      <w:proofErr w:type="gramStart"/>
-      <w:r>
-        <w:rPr>
-          <w:color w:val="0070C0"/>
-        </w:rPr>
-        <w:t>invertible</w:t>
-      </w:r>
-      <w:proofErr w:type="gramEnd"/>
+        <w:t>Not invertible</w:t>
+      </w:r>
     </w:p>
     <w:p>
       <w:pPr>
@@ -3530,7 +3455,7 @@
             <w:rFonts w:ascii="Cambria Math"/>
             <w:color w:val="0070C0"/>
           </w:rPr>
-          <m:t>D</m:t>
+          <m:t>P</m:t>
         </m:r>
         <m:r>
           <m:rPr>
@@ -3579,7 +3504,163 @@
                       <w:rFonts w:ascii="Cambria Math" w:hAnsi="Cambria Math"/>
                       <w:color w:val="0070C0"/>
                     </w:rPr>
-                    <m:t>3</m:t>
+                    <m:t>1</m:t>
+                  </m:r>
+                </m:e>
+                <m:e>
+                  <m:r>
+                    <w:rPr>
+                      <w:rFonts w:ascii="Cambria Math" w:hAnsi="Cambria Math"/>
+                      <w:color w:val="0070C0"/>
+                    </w:rPr>
+                    <m:t>1</m:t>
+                  </m:r>
+                </m:e>
+                <m:e>
+                  <m:r>
+                    <w:rPr>
+                      <w:rFonts w:ascii="Cambria Math" w:hAnsi="Cambria Math"/>
+                      <w:color w:val="0070C0"/>
+                    </w:rPr>
+                    <m:t>-1</m:t>
+                  </m:r>
+                </m:e>
+              </m:mr>
+              <m:mr>
+                <m:e>
+                  <m:r>
+                    <m:rPr>
+                      <m:sty m:val="p"/>
+                    </m:rPr>
+                    <w:rPr>
+                      <w:rFonts w:ascii="Cambria Math" w:hAnsi="Cambria Math"/>
+                      <w:color w:val="0070C0"/>
+                    </w:rPr>
+                    <m:t>1</m:t>
+                  </m:r>
+                </m:e>
+                <m:e>
+                  <m:r>
+                    <w:rPr>
+                      <w:rFonts w:ascii="Cambria Math" w:hAnsi="Cambria Math"/>
+                      <w:color w:val="0070C0"/>
+                    </w:rPr>
+                    <m:t>-2</m:t>
+                  </m:r>
+                </m:e>
+                <m:e>
+                  <m:r>
+                    <w:rPr>
+                      <w:rFonts w:ascii="Cambria Math" w:hAnsi="Cambria Math"/>
+                      <w:color w:val="0070C0"/>
+                    </w:rPr>
+                    <m:t>0</m:t>
+                  </m:r>
+                </m:e>
+              </m:mr>
+              <m:mr>
+                <m:e>
+                  <m:r>
+                    <w:rPr>
+                      <w:rFonts w:ascii="Cambria Math" w:hAnsi="Cambria Math"/>
+                      <w:color w:val="0070C0"/>
+                    </w:rPr>
+                    <m:t>1</m:t>
+                  </m:r>
+                </m:e>
+                <m:e>
+                  <m:r>
+                    <m:rPr>
+                      <m:sty m:val="p"/>
+                    </m:rPr>
+                    <w:rPr>
+                      <w:rFonts w:ascii="Cambria Math" w:hAnsi="Cambria Math"/>
+                      <w:color w:val="0070C0"/>
+                    </w:rPr>
+                    <m:t>1</m:t>
+                  </m:r>
+                </m:e>
+                <m:e>
+                  <m:r>
+                    <w:rPr>
+                      <w:rFonts w:ascii="Cambria Math" w:hAnsi="Cambria Math"/>
+                      <w:color w:val="0070C0"/>
+                    </w:rPr>
+                    <m:t>1</m:t>
+                  </m:r>
+                </m:e>
+              </m:mr>
+            </m:m>
+          </m:e>
+        </m:d>
+        <m:r>
+          <m:rPr>
+            <m:nor/>
+          </m:rPr>
+          <w:rPr>
+            <w:rFonts w:ascii="Cambria Math"/>
+            <w:color w:val="0070C0"/>
+          </w:rPr>
+          <m:t xml:space="preserve">, </m:t>
+        </m:r>
+        <m:r>
+          <m:rPr>
+            <m:nor/>
+          </m:rPr>
+          <w:rPr>
+            <w:rFonts w:ascii="Cambria Math"/>
+            <w:color w:val="0070C0"/>
+          </w:rPr>
+          <m:t>D</m:t>
+        </m:r>
+        <m:r>
+          <m:rPr>
+            <m:sty m:val="p"/>
+          </m:rPr>
+          <w:rPr>
+            <w:rFonts w:ascii="Cambria Math" w:hAnsi="Cambria Math"/>
+            <w:color w:val="0070C0"/>
+          </w:rPr>
+          <m:t>=</m:t>
+        </m:r>
+        <m:d>
+          <m:dPr>
+            <m:begChr m:val="["/>
+            <m:endChr m:val="]"/>
+            <m:ctrlPr>
+              <w:rPr>
+                <w:rFonts w:ascii="Cambria Math" w:hAnsi="Cambria Math"/>
+                <w:color w:val="0070C0"/>
+              </w:rPr>
+            </m:ctrlPr>
+          </m:dPr>
+          <m:e>
+            <m:m>
+              <m:mPr>
+                <m:plcHide m:val="1"/>
+                <m:mcs>
+                  <m:mc>
+                    <m:mcPr>
+                      <m:count m:val="3"/>
+                      <m:mcJc m:val="center"/>
+                    </m:mcPr>
+                  </m:mc>
+                </m:mcs>
+                <m:ctrlPr>
+                  <w:rPr>
+                    <w:rFonts w:ascii="Cambria Math" w:hAnsi="Cambria Math"/>
+                    <w:color w:val="0070C0"/>
+                  </w:rPr>
+                </m:ctrlPr>
+              </m:mPr>
+              <m:mr>
+                <m:e>
+                  <m:r>
+                    <w:rPr>
+                      <w:rFonts w:ascii="Cambria Math" w:hAnsi="Cambria Math"/>
+                      <w:color w:val="0070C0"/>
+                    </w:rPr>
+                    <m:t>0</m:t>
                   </m:r>
                 </m:e>
                 <m:e>
@@ -3620,7 +3701,7 @@
                       <w:rFonts w:ascii="Cambria Math" w:hAnsi="Cambria Math"/>
                       <w:color w:val="0070C0"/>
                     </w:rPr>
-                    <m:t>1</m:t>
+                    <m:t>3</m:t>
                   </m:r>
                 </m:e>
                 <m:e>
@@ -3661,7 +3742,7 @@
                       <w:rFonts w:ascii="Cambria Math" w:hAnsi="Cambria Math"/>
                       <w:color w:val="0070C0"/>
                     </w:rPr>
-                    <m:t>0</m:t>
+                    <m:t>1</m:t>
                   </m:r>
                 </m:e>
               </m:mr>
@@ -3706,31 +3787,21 @@
         </w:numPr>
       </w:pPr>
       <w:r>
-        <w:t xml:space="preserve">You </w:t>
-      </w:r>
-      <w:proofErr w:type="gramStart"/>
-      <w:r>
-        <w:t>are offered</w:t>
-      </w:r>
-      <w:proofErr w:type="gramEnd"/>
-      <w:r>
-        <w:t xml:space="preserve"> the opportunity to play the following game: your opponent rolls </w:t>
-      </w:r>
-      <w:proofErr w:type="gramStart"/>
-      <w:r>
-        <w:t>2</w:t>
-      </w:r>
-      <w:proofErr w:type="gramEnd"/>
-      <w:r>
-        <w:t xml:space="preserve"> regular 6-sided dice. If the difference between the two rolls is at least </w:t>
-      </w:r>
-      <w:proofErr w:type="gramStart"/>
-      <w:r>
-        <w:t>3</w:t>
-      </w:r>
-      <w:proofErr w:type="gramEnd"/>
-      <w:r>
-        <w:t>, you win $15. Otherwise, you get nothing. What is a fair price for a ticket to play this game once? In other words, what is the expected value of playing the game?</w:t>
+        <w:t>You are offered the opportunity to play the following game: your opponent rolls 2 regular 6-sided dice. If the difference between the two rolls is at least 3, you win $15. Otherwise, you get nothing. What is a fair price for a ticket to play this game once? In other words, what is the expected value of playing the game?</w:t>
+      </w:r>
+    </w:p>
+    <w:p>
+      <w:pPr>
+        <w:ind w:left="720"/>
+        <w:rPr>
+          <w:color w:val="0F9ED5" w:themeColor="accent4"/>
+        </w:rPr>
+      </w:pPr>
+      <w:r>
+        <w:rPr>
+          <w:color w:val="0F9ED5" w:themeColor="accent4"/>
+        </w:rPr>
+        <w:t>(12/36 *$15) = $5</w:t>
       </w:r>
     </w:p>
     <w:p>
@@ -4091,13 +4162,22 @@
           <m:t>B</m:t>
         </m:r>
       </m:oMath>
-      <w:proofErr w:type="gramStart"/>
-      <w:r>
-        <w:t>”.</w:t>
-      </w:r>
-      <w:proofErr w:type="gramEnd"/>
-      <w:r>
-        <w:t xml:space="preserve"> It may be helpful to draw a Venn diagram.</w:t>
+      <w:r>
+        <w:t>”. It may be helpful to draw a Venn diagram.</w:t>
+      </w:r>
+    </w:p>
+    <w:p>
+      <w:pPr>
+        <w:ind w:left="720"/>
+        <w:rPr>
+          <w:color w:val="0F9ED5" w:themeColor="accent4"/>
+        </w:rPr>
+      </w:pPr>
+      <w:r>
+        <w:rPr>
+          <w:color w:val="0F9ED5" w:themeColor="accent4"/>
+        </w:rPr>
+        <w:t>P(B) = 0.55</w:t>
       </w:r>
     </w:p>
     <w:p>
@@ -4227,6 +4307,20 @@
     </w:p>
     <w:p>
       <w:pPr>
+        <w:ind w:left="720"/>
+        <w:rPr>
+          <w:color w:val="0F9ED5" w:themeColor="accent4"/>
+        </w:rPr>
+      </w:pPr>
+      <w:r>
+        <w:rPr>
+          <w:color w:val="0F9ED5" w:themeColor="accent4"/>
+        </w:rPr>
+        <w:t>P(B) = 0.916</w:t>
+      </w:r>
+    </w:p>
+    <w:p>
+      <w:pPr>
         <w:pStyle w:val="Heading2"/>
       </w:pPr>
       <w:bookmarkStart w:id="6" w:name="expectations-and-variance"/>
@@ -4322,15 +4416,7 @@
         </m:r>
       </m:oMath>
       <w:r>
-        <w:t xml:space="preserve">. We repeat this process </w:t>
-      </w:r>
-      <w:proofErr w:type="gramStart"/>
-      <w:r>
-        <w:t>3</w:t>
-      </w:r>
-      <w:proofErr w:type="gramEnd"/>
-      <w:r>
-        <w:t xml:space="preserve"> times:</w:t>
+        <w:t>. We repeat this process 3 times:</w:t>
       </w:r>
     </w:p>
     <w:p>
@@ -4352,6 +4438,7 @@
         </w:numPr>
       </w:pPr>
       <w:r>
+        <w:lastRenderedPageBreak/>
         <w:t>Flip that coin once.</w:t>
       </w:r>
     </w:p>
@@ -4418,6 +4505,15 @@
       <w:r>
         <w:t>?</w:t>
       </w:r>
+      <w:r>
+        <w:t xml:space="preserve"> </w:t>
+      </w:r>
+      <w:r>
+        <w:rPr>
+          <w:color w:val="0F9ED5" w:themeColor="accent4"/>
+        </w:rPr>
+        <w:t>1.8</w:t>
+      </w:r>
     </w:p>
     <w:p>
       <w:pPr>
@@ -4427,7 +4523,6 @@
         </w:numPr>
       </w:pPr>
       <w:r>
-        <w:lastRenderedPageBreak/>
         <w:t xml:space="preserve">What is </w:t>
       </w:r>
       <m:oMath>
@@ -4460,6 +4555,15 @@
       <w:r>
         <w:t>?</w:t>
       </w:r>
+      <w:r>
+        <w:t xml:space="preserve"> </w:t>
+      </w:r>
+      <w:r>
+        <w:rPr>
+          <w:color w:val="0F9ED5" w:themeColor="accent4"/>
+        </w:rPr>
+        <w:t>3*0.6*0.4 = 0.72</w:t>
+      </w:r>
     </w:p>
     <w:p>
       <w:pPr>
@@ -4568,6 +4672,20 @@
     </w:p>
     <w:p>
       <w:pPr>
+        <w:ind w:left="720"/>
+        <w:rPr>
+          <w:color w:val="0F9ED5" w:themeColor="accent4"/>
+        </w:rPr>
+      </w:pPr>
+      <w:r>
+        <w:rPr>
+          <w:color w:val="0F9ED5" w:themeColor="accent4"/>
+        </w:rPr>
+        <w:t>0.263</w:t>
+      </w:r>
+    </w:p>
+    <w:p>
+      <w:pPr>
         <w:pStyle w:val="Heading2"/>
       </w:pPr>
       <w:bookmarkStart w:id="7" w:name="a-variance-paradox"/>
@@ -4581,15 +4699,7 @@
         <w:pStyle w:val="FirstParagraph"/>
       </w:pPr>
       <w:r>
-        <w:t>For independent identically distributed (</w:t>
-      </w:r>
-      <w:proofErr w:type="spellStart"/>
-      <w:r>
-        <w:t>i.i.d.</w:t>
-      </w:r>
-      <w:proofErr w:type="spellEnd"/>
-      <w:r>
-        <w:t xml:space="preserve">) random variables </w:t>
+        <w:t xml:space="preserve">For independent identically distributed (i.i.d.) random variables </w:t>
       </w:r>
       <m:oMath>
         <m:sSub>
@@ -4967,6 +5077,20 @@
     </w:p>
     <w:p>
       <w:pPr>
+        <w:pStyle w:val="BodyText"/>
+        <w:rPr>
+          <w:color w:val="0F9ED5" w:themeColor="accent4"/>
+        </w:rPr>
+      </w:pPr>
+      <w:r>
+        <w:rPr>
+          <w:color w:val="0F9ED5" w:themeColor="accent4"/>
+        </w:rPr>
+        <w:t>There is not a contradiction, because the same variable is used, rather than multiple random variables.</w:t>
+      </w:r>
+    </w:p>
+    <w:p>
+      <w:pPr>
         <w:pStyle w:val="Heading1"/>
       </w:pPr>
       <w:bookmarkStart w:id="8" w:name="calculus-review"/>
@@ -5104,6 +5228,20 @@
     </w:p>
     <w:p>
       <w:pPr>
+        <w:ind w:left="720"/>
+        <w:rPr>
+          <w:color w:val="0F9ED5" w:themeColor="accent4"/>
+        </w:rPr>
+      </w:pPr>
+      <w:r>
+        <w:rPr>
+          <w:color w:val="0F9ED5" w:themeColor="accent4"/>
+        </w:rPr>
+        <w:t>6x-2</w:t>
+      </w:r>
+    </w:p>
+    <w:p>
+      <w:pPr>
         <w:numPr>
           <w:ilvl w:val="0"/>
           <w:numId w:val="9"/>
@@ -5186,6 +5324,20 @@
       </m:oMath>
       <w:r>
         <w:t>.</w:t>
+      </w:r>
+    </w:p>
+    <w:p>
+      <w:pPr>
+        <w:ind w:left="720"/>
+        <w:rPr>
+          <w:color w:val="0F9ED5" w:themeColor="accent4"/>
+        </w:rPr>
+      </w:pPr>
+      <w:r>
+        <w:rPr>
+          <w:color w:val="0F9ED5" w:themeColor="accent4"/>
+        </w:rPr>
+        <w:t>1-2x</w:t>
       </w:r>
     </w:p>
     <w:p>
@@ -5433,6 +5585,20 @@
     </w:p>
     <w:p>
       <w:pPr>
+        <w:ind w:left="720"/>
+        <w:rPr>
+          <w:color w:val="0F9ED5" w:themeColor="accent4"/>
+        </w:rPr>
+      </w:pPr>
+      <w:r>
+        <w:rPr>
+          <w:color w:val="0F9ED5" w:themeColor="accent4"/>
+        </w:rPr>
+        <w:t>p(x)</w:t>
+      </w:r>
+    </w:p>
+    <w:p>
+      <w:pPr>
         <w:pStyle w:val="FirstParagraph"/>
       </w:pPr>
       <w:r>
@@ -5701,6 +5867,7 @@
           <w:rPr>
             <w:rFonts w:ascii="Cambria Math" w:hAnsi="Cambria Math"/>
           </w:rPr>
+          <w:lastRenderedPageBreak/>
           <m:t>f</m:t>
         </m:r>
         <m:d>
@@ -5772,7 +5939,16 @@
           <w:rPr>
             <w:rFonts w:ascii="Cambria Math" w:hAnsi="Cambria Math"/>
           </w:rPr>
-          <m:t>+exp</m:t>
+          <m:t>+</m:t>
+        </m:r>
+        <m:r>
+          <m:rPr>
+            <m:sty m:val="p"/>
+          </m:rPr>
+          <w:rPr>
+            <w:rFonts w:ascii="Cambria Math" w:hAnsi="Cambria Math"/>
+          </w:rPr>
+          <m:t>exp</m:t>
         </m:r>
         <m:d>
           <m:dPr>
@@ -5947,6 +6123,122 @@
       <w:r>
         <w:t>.</w:t>
       </w:r>
+      <w:r>
+        <w:t xml:space="preserve"> </w:t>
+      </w:r>
+      <m:oMath>
+        <m:d>
+          <m:dPr>
+            <m:begChr m:val="["/>
+            <m:endChr m:val="]"/>
+            <m:ctrlPr>
+              <w:rPr>
+                <w:rFonts w:ascii="Cambria Math" w:hAnsi="Cambria Math"/>
+                <w:color w:val="0F9ED5" w:themeColor="accent4"/>
+              </w:rPr>
+            </m:ctrlPr>
+          </m:dPr>
+          <m:e>
+            <m:r>
+              <w:rPr>
+                <w:rFonts w:ascii="Cambria Math" w:hAnsi="Cambria Math"/>
+                <w:color w:val="0F9ED5" w:themeColor="accent4"/>
+              </w:rPr>
+              <m:t>2</m:t>
+            </m:r>
+            <m:sSub>
+              <m:sSubPr>
+                <m:ctrlPr>
+                  <w:rPr>
+                    <w:rFonts w:ascii="Cambria Math" w:hAnsi="Cambria Math"/>
+                    <w:color w:val="0F9ED5" w:themeColor="accent4"/>
+                  </w:rPr>
+                </m:ctrlPr>
+              </m:sSubPr>
+              <m:e>
+                <m:r>
+                  <w:rPr>
+                    <w:rFonts w:ascii="Cambria Math" w:hAnsi="Cambria Math"/>
+                    <w:color w:val="0F9ED5" w:themeColor="accent4"/>
+                  </w:rPr>
+                  <m:t>x</m:t>
+                </m:r>
+              </m:e>
+              <m:sub>
+                <m:r>
+                  <w:rPr>
+                    <w:rFonts w:ascii="Cambria Math" w:hAnsi="Cambria Math"/>
+                    <w:color w:val="0F9ED5" w:themeColor="accent4"/>
+                  </w:rPr>
+                  <m:t>1</m:t>
+                </m:r>
+              </m:sub>
+            </m:sSub>
+            <m:r>
+              <m:rPr>
+                <m:sty m:val="p"/>
+              </m:rPr>
+              <w:rPr>
+                <w:rFonts w:ascii="Cambria Math" w:hAnsi="Cambria Math"/>
+                <w:color w:val="0F9ED5" w:themeColor="accent4"/>
+              </w:rPr>
+              <m:t>,</m:t>
+            </m:r>
+            <m:sSup>
+              <m:sSupPr>
+                <m:ctrlPr>
+                  <w:rPr>
+                    <w:rFonts w:ascii="Cambria Math" w:hAnsi="Cambria Math"/>
+                    <w:color w:val="0F9ED5" w:themeColor="accent4"/>
+                  </w:rPr>
+                </m:ctrlPr>
+              </m:sSupPr>
+              <m:e>
+                <m:r>
+                  <m:rPr>
+                    <m:sty m:val="p"/>
+                  </m:rPr>
+                  <w:rPr>
+                    <w:rFonts w:ascii="Cambria Math" w:hAnsi="Cambria Math"/>
+                    <w:color w:val="0F9ED5" w:themeColor="accent4"/>
+                  </w:rPr>
+                  <m:t>e</m:t>
+                </m:r>
+              </m:e>
+              <m:sup>
+                <m:sSub>
+                  <m:sSubPr>
+                    <m:ctrlPr>
+                      <w:rPr>
+                        <w:rFonts w:ascii="Cambria Math" w:hAnsi="Cambria Math"/>
+                        <w:color w:val="0F9ED5" w:themeColor="accent4"/>
+                      </w:rPr>
+                    </m:ctrlPr>
+                  </m:sSubPr>
+                  <m:e>
+                    <m:r>
+                      <w:rPr>
+                        <w:rFonts w:ascii="Cambria Math" w:hAnsi="Cambria Math"/>
+                        <w:color w:val="0F9ED5" w:themeColor="accent4"/>
+                      </w:rPr>
+                      <m:t>x</m:t>
+                    </m:r>
+                  </m:e>
+                  <m:sub>
+                    <m:r>
+                      <w:rPr>
+                        <w:rFonts w:ascii="Cambria Math" w:hAnsi="Cambria Math"/>
+                        <w:color w:val="0F9ED5" w:themeColor="accent4"/>
+                      </w:rPr>
+                      <m:t>2</m:t>
+                    </m:r>
+                  </m:sub>
+                </m:sSub>
+              </m:sup>
+            </m:sSup>
+          </m:e>
+        </m:d>
+      </m:oMath>
     </w:p>
     <w:p>
       <w:pPr>
@@ -5954,6 +6246,9 @@
           <w:ilvl w:val="0"/>
           <w:numId w:val="10"/>
         </w:numPr>
+        <w:rPr>
+          <w:rFonts w:eastAsiaTheme="minorEastAsia"/>
+        </w:rPr>
       </w:pPr>
       <m:oMath>
         <m:r>
@@ -5989,7 +6284,16 @@
           <w:rPr>
             <w:rFonts w:ascii="Cambria Math" w:hAnsi="Cambria Math"/>
           </w:rPr>
-          <m:t>=exp</m:t>
+          <m:t>=</m:t>
+        </m:r>
+        <m:r>
+          <m:rPr>
+            <m:sty m:val="p"/>
+          </m:rPr>
+          <w:rPr>
+            <w:rFonts w:ascii="Cambria Math" w:hAnsi="Cambria Math"/>
+          </w:rPr>
+          <m:t>exp</m:t>
         </m:r>
         <m:d>
           <m:dPr>
@@ -6257,6 +6561,458 @@
       <w:r>
         <w:t>.</w:t>
       </w:r>
+      <w:r>
+        <w:t xml:space="preserve"> </w:t>
+      </w:r>
+    </w:p>
+    <w:p>
+      <w:pPr>
+        <w:numPr>
+          <w:ilvl w:val="1"/>
+          <w:numId w:val="10"/>
+        </w:numPr>
+        <w:rPr>
+          <w:rFonts w:eastAsiaTheme="minorEastAsia"/>
+          <w:color w:val="0F9ED5" w:themeColor="accent4"/>
+        </w:rPr>
+      </w:pPr>
+      <m:oMath>
+        <m:d>
+          <m:dPr>
+            <m:begChr m:val="["/>
+            <m:endChr m:val="]"/>
+            <m:ctrlPr>
+              <w:rPr>
+                <w:rFonts w:ascii="Cambria Math" w:eastAsiaTheme="minorEastAsia" w:hAnsi="Cambria Math"/>
+                <w:i/>
+                <w:color w:val="0F9ED5" w:themeColor="accent4"/>
+              </w:rPr>
+            </m:ctrlPr>
+          </m:dPr>
+          <m:e>
+            <m:sSup>
+              <m:sSupPr>
+                <m:ctrlPr>
+                  <w:rPr>
+                    <w:rFonts w:ascii="Cambria Math" w:eastAsiaTheme="minorEastAsia" w:hAnsi="Cambria Math"/>
+                    <w:i/>
+                    <w:color w:val="0F9ED5" w:themeColor="accent4"/>
+                  </w:rPr>
+                </m:ctrlPr>
+              </m:sSupPr>
+              <m:e>
+                <m:r>
+                  <w:rPr>
+                    <w:rFonts w:ascii="Cambria Math" w:eastAsiaTheme="minorEastAsia" w:hAnsi="Cambria Math"/>
+                    <w:color w:val="0F9ED5" w:themeColor="accent4"/>
+                  </w:rPr>
+                  <m:t>e</m:t>
+                </m:r>
+              </m:e>
+              <m:sup>
+                <m:sSub>
+                  <m:sSubPr>
+                    <m:ctrlPr>
+                      <w:rPr>
+                        <w:rFonts w:ascii="Cambria Math" w:eastAsiaTheme="minorEastAsia" w:hAnsi="Cambria Math"/>
+                        <w:i/>
+                        <w:color w:val="0F9ED5" w:themeColor="accent4"/>
+                      </w:rPr>
+                    </m:ctrlPr>
+                  </m:sSubPr>
+                  <m:e>
+                    <m:r>
+                      <w:rPr>
+                        <w:rFonts w:ascii="Cambria Math" w:eastAsiaTheme="minorEastAsia" w:hAnsi="Cambria Math"/>
+                        <w:color w:val="0F9ED5" w:themeColor="accent4"/>
+                      </w:rPr>
+                      <m:t>x</m:t>
+                    </m:r>
+                  </m:e>
+                  <m:sub>
+                    <m:r>
+                      <w:rPr>
+                        <w:rFonts w:ascii="Cambria Math" w:eastAsiaTheme="minorEastAsia" w:hAnsi="Cambria Math"/>
+                        <w:color w:val="0F9ED5" w:themeColor="accent4"/>
+                      </w:rPr>
+                      <m:t>1</m:t>
+                    </m:r>
+                  </m:sub>
+                </m:sSub>
+                <m:r>
+                  <w:rPr>
+                    <w:rFonts w:ascii="Cambria Math" w:eastAsiaTheme="minorEastAsia" w:hAnsi="Cambria Math"/>
+                    <w:color w:val="0F9ED5" w:themeColor="accent4"/>
+                  </w:rPr>
+                  <m:t>+</m:t>
+                </m:r>
+                <m:sSub>
+                  <m:sSubPr>
+                    <m:ctrlPr>
+                      <w:rPr>
+                        <w:rFonts w:ascii="Cambria Math" w:eastAsiaTheme="minorEastAsia" w:hAnsi="Cambria Math"/>
+                        <w:i/>
+                        <w:color w:val="0F9ED5" w:themeColor="accent4"/>
+                      </w:rPr>
+                    </m:ctrlPr>
+                  </m:sSubPr>
+                  <m:e>
+                    <m:r>
+                      <w:rPr>
+                        <w:rFonts w:ascii="Cambria Math" w:eastAsiaTheme="minorEastAsia" w:hAnsi="Cambria Math"/>
+                        <w:color w:val="0F9ED5" w:themeColor="accent4"/>
+                      </w:rPr>
+                      <m:t>x</m:t>
+                    </m:r>
+                  </m:e>
+                  <m:sub>
+                    <m:r>
+                      <w:rPr>
+                        <w:rFonts w:ascii="Cambria Math" w:eastAsiaTheme="minorEastAsia" w:hAnsi="Cambria Math"/>
+                        <w:color w:val="0F9ED5" w:themeColor="accent4"/>
+                      </w:rPr>
+                      <m:t>2</m:t>
+                    </m:r>
+                  </m:sub>
+                </m:sSub>
+                <m:sSub>
+                  <m:sSubPr>
+                    <m:ctrlPr>
+                      <w:rPr>
+                        <w:rFonts w:ascii="Cambria Math" w:eastAsiaTheme="minorEastAsia" w:hAnsi="Cambria Math"/>
+                        <w:i/>
+                        <w:color w:val="0F9ED5" w:themeColor="accent4"/>
+                      </w:rPr>
+                    </m:ctrlPr>
+                  </m:sSubPr>
+                  <m:e>
+                    <m:r>
+                      <w:rPr>
+                        <w:rFonts w:ascii="Cambria Math" w:eastAsiaTheme="minorEastAsia" w:hAnsi="Cambria Math"/>
+                        <w:color w:val="0F9ED5" w:themeColor="accent4"/>
+                      </w:rPr>
+                      <m:t>x</m:t>
+                    </m:r>
+                  </m:e>
+                  <m:sub>
+                    <m:r>
+                      <w:rPr>
+                        <w:rFonts w:ascii="Cambria Math" w:eastAsiaTheme="minorEastAsia" w:hAnsi="Cambria Math"/>
+                        <w:color w:val="0F9ED5" w:themeColor="accent4"/>
+                      </w:rPr>
+                      <m:t>3</m:t>
+                    </m:r>
+                  </m:sub>
+                </m:sSub>
+              </m:sup>
+            </m:sSup>
+            <m:r>
+              <w:rPr>
+                <w:rFonts w:ascii="Cambria Math" w:eastAsiaTheme="minorEastAsia" w:hAnsi="Cambria Math"/>
+                <w:color w:val="0F9ED5" w:themeColor="accent4"/>
+              </w:rPr>
+              <m:t xml:space="preserve">, </m:t>
+            </m:r>
+            <m:sSup>
+              <m:sSupPr>
+                <m:ctrlPr>
+                  <w:rPr>
+                    <w:rFonts w:ascii="Cambria Math" w:eastAsiaTheme="minorEastAsia" w:hAnsi="Cambria Math"/>
+                    <w:i/>
+                    <w:color w:val="0F9ED5" w:themeColor="accent4"/>
+                  </w:rPr>
+                </m:ctrlPr>
+              </m:sSupPr>
+              <m:e>
+                <m:sSub>
+                  <m:sSubPr>
+                    <m:ctrlPr>
+                      <w:rPr>
+                        <w:rFonts w:ascii="Cambria Math" w:eastAsiaTheme="minorEastAsia" w:hAnsi="Cambria Math"/>
+                        <w:i/>
+                        <w:color w:val="0F9ED5" w:themeColor="accent4"/>
+                      </w:rPr>
+                    </m:ctrlPr>
+                  </m:sSubPr>
+                  <m:e>
+                    <m:r>
+                      <w:rPr>
+                        <w:rFonts w:ascii="Cambria Math" w:eastAsiaTheme="minorEastAsia" w:hAnsi="Cambria Math"/>
+                        <w:color w:val="0F9ED5" w:themeColor="accent4"/>
+                      </w:rPr>
+                      <m:t>x</m:t>
+                    </m:r>
+                  </m:e>
+                  <m:sub>
+                    <m:r>
+                      <w:rPr>
+                        <w:rFonts w:ascii="Cambria Math" w:eastAsiaTheme="minorEastAsia" w:hAnsi="Cambria Math"/>
+                        <w:color w:val="0F9ED5" w:themeColor="accent4"/>
+                      </w:rPr>
+                      <m:t>3</m:t>
+                    </m:r>
+                  </m:sub>
+                </m:sSub>
+                <m:r>
+                  <w:rPr>
+                    <w:rFonts w:ascii="Cambria Math" w:eastAsiaTheme="minorEastAsia" w:hAnsi="Cambria Math"/>
+                    <w:color w:val="0F9ED5" w:themeColor="accent4"/>
+                  </w:rPr>
+                  <m:t>e</m:t>
+                </m:r>
+              </m:e>
+              <m:sup>
+                <m:sSub>
+                  <m:sSubPr>
+                    <m:ctrlPr>
+                      <w:rPr>
+                        <w:rFonts w:ascii="Cambria Math" w:eastAsiaTheme="minorEastAsia" w:hAnsi="Cambria Math"/>
+                        <w:i/>
+                        <w:color w:val="0F9ED5" w:themeColor="accent4"/>
+                      </w:rPr>
+                    </m:ctrlPr>
+                  </m:sSubPr>
+                  <m:e>
+                    <m:r>
+                      <w:rPr>
+                        <w:rFonts w:ascii="Cambria Math" w:eastAsiaTheme="minorEastAsia" w:hAnsi="Cambria Math"/>
+                        <w:color w:val="0F9ED5" w:themeColor="accent4"/>
+                      </w:rPr>
+                      <m:t>x</m:t>
+                    </m:r>
+                  </m:e>
+                  <m:sub>
+                    <m:r>
+                      <w:rPr>
+                        <w:rFonts w:ascii="Cambria Math" w:eastAsiaTheme="minorEastAsia" w:hAnsi="Cambria Math"/>
+                        <w:color w:val="0F9ED5" w:themeColor="accent4"/>
+                      </w:rPr>
+                      <m:t>1</m:t>
+                    </m:r>
+                  </m:sub>
+                </m:sSub>
+                <m:r>
+                  <w:rPr>
+                    <w:rFonts w:ascii="Cambria Math" w:eastAsiaTheme="minorEastAsia" w:hAnsi="Cambria Math"/>
+                    <w:color w:val="0F9ED5" w:themeColor="accent4"/>
+                  </w:rPr>
+                  <m:t>+</m:t>
+                </m:r>
+                <m:sSub>
+                  <m:sSubPr>
+                    <m:ctrlPr>
+                      <w:rPr>
+                        <w:rFonts w:ascii="Cambria Math" w:eastAsiaTheme="minorEastAsia" w:hAnsi="Cambria Math"/>
+                        <w:i/>
+                        <w:color w:val="0F9ED5" w:themeColor="accent4"/>
+                      </w:rPr>
+                    </m:ctrlPr>
+                  </m:sSubPr>
+                  <m:e>
+                    <m:r>
+                      <w:rPr>
+                        <w:rFonts w:ascii="Cambria Math" w:eastAsiaTheme="minorEastAsia" w:hAnsi="Cambria Math"/>
+                        <w:color w:val="0F9ED5" w:themeColor="accent4"/>
+                      </w:rPr>
+                      <m:t>x</m:t>
+                    </m:r>
+                  </m:e>
+                  <m:sub>
+                    <m:r>
+                      <w:rPr>
+                        <w:rFonts w:ascii="Cambria Math" w:eastAsiaTheme="minorEastAsia" w:hAnsi="Cambria Math"/>
+                        <w:color w:val="0F9ED5" w:themeColor="accent4"/>
+                      </w:rPr>
+                      <m:t>2</m:t>
+                    </m:r>
+                  </m:sub>
+                </m:sSub>
+                <m:sSub>
+                  <m:sSubPr>
+                    <m:ctrlPr>
+                      <w:rPr>
+                        <w:rFonts w:ascii="Cambria Math" w:eastAsiaTheme="minorEastAsia" w:hAnsi="Cambria Math"/>
+                        <w:i/>
+                        <w:color w:val="0F9ED5" w:themeColor="accent4"/>
+                      </w:rPr>
+                    </m:ctrlPr>
+                  </m:sSubPr>
+                  <m:e>
+                    <m:r>
+                      <w:rPr>
+                        <w:rFonts w:ascii="Cambria Math" w:eastAsiaTheme="minorEastAsia" w:hAnsi="Cambria Math"/>
+                        <w:color w:val="0F9ED5" w:themeColor="accent4"/>
+                      </w:rPr>
+                      <m:t>x</m:t>
+                    </m:r>
+                  </m:e>
+                  <m:sub>
+                    <m:r>
+                      <w:rPr>
+                        <w:rFonts w:ascii="Cambria Math" w:eastAsiaTheme="minorEastAsia" w:hAnsi="Cambria Math"/>
+                        <w:color w:val="0F9ED5" w:themeColor="accent4"/>
+                      </w:rPr>
+                      <m:t>3</m:t>
+                    </m:r>
+                  </m:sub>
+                </m:sSub>
+              </m:sup>
+            </m:sSup>
+            <m:r>
+              <w:rPr>
+                <w:rFonts w:ascii="Cambria Math" w:eastAsiaTheme="minorEastAsia" w:hAnsi="Cambria Math"/>
+                <w:color w:val="0F9ED5" w:themeColor="accent4"/>
+              </w:rPr>
+              <m:t xml:space="preserve">, </m:t>
+            </m:r>
+            <m:sSup>
+              <m:sSupPr>
+                <m:ctrlPr>
+                  <w:rPr>
+                    <w:rFonts w:ascii="Cambria Math" w:eastAsiaTheme="minorEastAsia" w:hAnsi="Cambria Math"/>
+                    <w:i/>
+                    <w:color w:val="0F9ED5" w:themeColor="accent4"/>
+                  </w:rPr>
+                </m:ctrlPr>
+              </m:sSupPr>
+              <m:e>
+                <m:sSub>
+                  <m:sSubPr>
+                    <m:ctrlPr>
+                      <w:rPr>
+                        <w:rFonts w:ascii="Cambria Math" w:eastAsiaTheme="minorEastAsia" w:hAnsi="Cambria Math"/>
+                        <w:i/>
+                        <w:color w:val="0F9ED5" w:themeColor="accent4"/>
+                      </w:rPr>
+                    </m:ctrlPr>
+                  </m:sSubPr>
+                  <m:e>
+                    <m:r>
+                      <w:rPr>
+                        <w:rFonts w:ascii="Cambria Math" w:eastAsiaTheme="minorEastAsia" w:hAnsi="Cambria Math"/>
+                        <w:color w:val="0F9ED5" w:themeColor="accent4"/>
+                      </w:rPr>
+                      <m:t>x</m:t>
+                    </m:r>
+                  </m:e>
+                  <m:sub>
+                    <m:r>
+                      <w:rPr>
+                        <w:rFonts w:ascii="Cambria Math" w:eastAsiaTheme="minorEastAsia" w:hAnsi="Cambria Math"/>
+                        <w:color w:val="0F9ED5" w:themeColor="accent4"/>
+                      </w:rPr>
+                      <m:t>2</m:t>
+                    </m:r>
+                  </m:sub>
+                </m:sSub>
+                <m:r>
+                  <w:rPr>
+                    <w:rFonts w:ascii="Cambria Math" w:eastAsiaTheme="minorEastAsia" w:hAnsi="Cambria Math"/>
+                    <w:color w:val="0F9ED5" w:themeColor="accent4"/>
+                  </w:rPr>
+                  <m:t>e</m:t>
+                </m:r>
+              </m:e>
+              <m:sup>
+                <m:sSub>
+                  <m:sSubPr>
+                    <m:ctrlPr>
+                      <w:rPr>
+                        <w:rFonts w:ascii="Cambria Math" w:eastAsiaTheme="minorEastAsia" w:hAnsi="Cambria Math"/>
+                        <w:i/>
+                        <w:color w:val="0F9ED5" w:themeColor="accent4"/>
+                      </w:rPr>
+                    </m:ctrlPr>
+                  </m:sSubPr>
+                  <m:e>
+                    <m:r>
+                      <w:rPr>
+                        <w:rFonts w:ascii="Cambria Math" w:eastAsiaTheme="minorEastAsia" w:hAnsi="Cambria Math"/>
+                        <w:color w:val="0F9ED5" w:themeColor="accent4"/>
+                      </w:rPr>
+                      <m:t>x</m:t>
+                    </m:r>
+                  </m:e>
+                  <m:sub>
+                    <m:r>
+                      <w:rPr>
+                        <w:rFonts w:ascii="Cambria Math" w:eastAsiaTheme="minorEastAsia" w:hAnsi="Cambria Math"/>
+                        <w:color w:val="0F9ED5" w:themeColor="accent4"/>
+                      </w:rPr>
+                      <m:t>1</m:t>
+                    </m:r>
+                  </m:sub>
+                </m:sSub>
+                <m:r>
+                  <w:rPr>
+                    <w:rFonts w:ascii="Cambria Math" w:eastAsiaTheme="minorEastAsia" w:hAnsi="Cambria Math"/>
+                    <w:color w:val="0F9ED5" w:themeColor="accent4"/>
+                  </w:rPr>
+                  <m:t>+</m:t>
+                </m:r>
+                <m:sSub>
+                  <m:sSubPr>
+                    <m:ctrlPr>
+                      <w:rPr>
+                        <w:rFonts w:ascii="Cambria Math" w:eastAsiaTheme="minorEastAsia" w:hAnsi="Cambria Math"/>
+                        <w:i/>
+                        <w:color w:val="0F9ED5" w:themeColor="accent4"/>
+                      </w:rPr>
+                    </m:ctrlPr>
+                  </m:sSubPr>
+                  <m:e>
+                    <m:r>
+                      <w:rPr>
+                        <w:rFonts w:ascii="Cambria Math" w:eastAsiaTheme="minorEastAsia" w:hAnsi="Cambria Math"/>
+                        <w:color w:val="0F9ED5" w:themeColor="accent4"/>
+                      </w:rPr>
+                      <m:t>x</m:t>
+                    </m:r>
+                  </m:e>
+                  <m:sub>
+                    <m:r>
+                      <w:rPr>
+                        <w:rFonts w:ascii="Cambria Math" w:eastAsiaTheme="minorEastAsia" w:hAnsi="Cambria Math"/>
+                        <w:color w:val="0F9ED5" w:themeColor="accent4"/>
+                      </w:rPr>
+                      <m:t>2</m:t>
+                    </m:r>
+                  </m:sub>
+                </m:sSub>
+                <m:sSub>
+                  <m:sSubPr>
+                    <m:ctrlPr>
+                      <w:rPr>
+                        <w:rFonts w:ascii="Cambria Math" w:eastAsiaTheme="minorEastAsia" w:hAnsi="Cambria Math"/>
+                        <w:i/>
+                        <w:color w:val="0F9ED5" w:themeColor="accent4"/>
+                      </w:rPr>
+                    </m:ctrlPr>
+                  </m:sSubPr>
+                  <m:e>
+                    <m:r>
+                      <w:rPr>
+                        <w:rFonts w:ascii="Cambria Math" w:eastAsiaTheme="minorEastAsia" w:hAnsi="Cambria Math"/>
+                        <w:color w:val="0F9ED5" w:themeColor="accent4"/>
+                      </w:rPr>
+                      <m:t>x</m:t>
+                    </m:r>
+                  </m:e>
+                  <m:sub>
+                    <m:r>
+                      <w:rPr>
+                        <w:rFonts w:ascii="Cambria Math" w:eastAsiaTheme="minorEastAsia" w:hAnsi="Cambria Math"/>
+                        <w:color w:val="0F9ED5" w:themeColor="accent4"/>
+                      </w:rPr>
+                      <m:t>3</m:t>
+                    </m:r>
+                  </m:sub>
+                </m:sSub>
+              </m:sup>
+            </m:sSup>
+          </m:e>
+        </m:d>
+      </m:oMath>
     </w:p>
     <w:p>
       <w:pPr>
@@ -6449,6 +7205,100 @@
       <w:r>
         <w:t>.</w:t>
       </w:r>
+    </w:p>
+    <w:p>
+      <w:pPr>
+        <w:numPr>
+          <w:ilvl w:val="1"/>
+          <w:numId w:val="10"/>
+        </w:numPr>
+        <w:rPr>
+          <w:rFonts w:eastAsiaTheme="minorEastAsia"/>
+          <w:color w:val="0F9ED5" w:themeColor="accent4"/>
+        </w:rPr>
+      </w:pPr>
+      <m:oMath>
+        <m:d>
+          <m:dPr>
+            <m:begChr m:val="["/>
+            <m:endChr m:val="]"/>
+            <m:ctrlPr>
+              <w:rPr>
+                <w:rFonts w:ascii="Cambria Math" w:hAnsi="Cambria Math"/>
+                <w:i/>
+                <w:color w:val="0F9ED5" w:themeColor="accent4"/>
+              </w:rPr>
+            </m:ctrlPr>
+          </m:dPr>
+          <m:e>
+            <m:sSub>
+              <m:sSubPr>
+                <m:ctrlPr>
+                  <w:rPr>
+                    <w:rFonts w:ascii="Cambria Math" w:hAnsi="Cambria Math"/>
+                    <w:i/>
+                    <w:color w:val="0F9ED5" w:themeColor="accent4"/>
+                  </w:rPr>
+                </m:ctrlPr>
+              </m:sSubPr>
+              <m:e>
+                <m:r>
+                  <w:rPr>
+                    <w:rFonts w:ascii="Cambria Math" w:hAnsi="Cambria Math"/>
+                    <w:color w:val="0F9ED5" w:themeColor="accent4"/>
+                  </w:rPr>
+                  <m:t>a</m:t>
+                </m:r>
+              </m:e>
+              <m:sub>
+                <m:r>
+                  <w:rPr>
+                    <w:rFonts w:ascii="Cambria Math" w:hAnsi="Cambria Math"/>
+                    <w:color w:val="0F9ED5" w:themeColor="accent4"/>
+                  </w:rPr>
+                  <m:t>1</m:t>
+                </m:r>
+              </m:sub>
+            </m:sSub>
+            <m:r>
+              <w:rPr>
+                <w:rFonts w:ascii="Cambria Math" w:hAnsi="Cambria Math"/>
+                <w:color w:val="0F9ED5" w:themeColor="accent4"/>
+              </w:rPr>
+              <m:t>,</m:t>
+            </m:r>
+            <m:sSub>
+              <m:sSubPr>
+                <m:ctrlPr>
+                  <w:rPr>
+                    <w:rFonts w:ascii="Cambria Math" w:hAnsi="Cambria Math"/>
+                    <w:i/>
+                    <w:color w:val="0F9ED5" w:themeColor="accent4"/>
+                  </w:rPr>
+                </m:ctrlPr>
+              </m:sSubPr>
+              <m:e>
+                <m:r>
+                  <w:rPr>
+                    <w:rFonts w:ascii="Cambria Math" w:hAnsi="Cambria Math"/>
+                    <w:color w:val="0F9ED5" w:themeColor="accent4"/>
+                  </w:rPr>
+                  <m:t>a</m:t>
+                </m:r>
+              </m:e>
+              <m:sub>
+                <m:r>
+                  <w:rPr>
+                    <w:rFonts w:ascii="Cambria Math" w:hAnsi="Cambria Math"/>
+                    <w:color w:val="0F9ED5" w:themeColor="accent4"/>
+                  </w:rPr>
+                  <m:t>2</m:t>
+                </m:r>
+              </m:sub>
+            </m:sSub>
+          </m:e>
+        </m:d>
+      </m:oMath>
     </w:p>
     <w:p>
       <w:pPr>
@@ -6695,6 +7545,179 @@
     <w:p>
       <w:pPr>
         <w:numPr>
+          <w:ilvl w:val="1"/>
+          <w:numId w:val="10"/>
+        </w:numPr>
+        <w:rPr>
+          <w:rFonts w:eastAsiaTheme="minorEastAsia"/>
+          <w:color w:val="0F9ED5" w:themeColor="accent4"/>
+        </w:rPr>
+      </w:pPr>
+      <m:oMath>
+        <m:d>
+          <m:dPr>
+            <m:begChr m:val="["/>
+            <m:endChr m:val="]"/>
+            <m:ctrlPr>
+              <w:rPr>
+                <w:rFonts w:ascii="Cambria Math" w:hAnsi="Cambria Math"/>
+                <w:i/>
+                <w:color w:val="0F9ED5" w:themeColor="accent4"/>
+              </w:rPr>
+            </m:ctrlPr>
+          </m:dPr>
+          <m:e>
+            <m:r>
+              <w:rPr>
+                <w:rFonts w:ascii="Cambria Math" w:hAnsi="Cambria Math"/>
+                <w:color w:val="0F9ED5" w:themeColor="accent4"/>
+              </w:rPr>
+              <m:t>4</m:t>
+            </m:r>
+            <m:sSub>
+              <m:sSubPr>
+                <m:ctrlPr>
+                  <w:rPr>
+                    <w:rFonts w:ascii="Cambria Math" w:hAnsi="Cambria Math"/>
+                    <w:i/>
+                    <w:color w:val="0F9ED5" w:themeColor="accent4"/>
+                  </w:rPr>
+                </m:ctrlPr>
+              </m:sSubPr>
+              <m:e>
+                <m:r>
+                  <w:rPr>
+                    <w:rFonts w:ascii="Cambria Math" w:hAnsi="Cambria Math"/>
+                    <w:color w:val="0F9ED5" w:themeColor="accent4"/>
+                  </w:rPr>
+                  <m:t>x</m:t>
+                </m:r>
+              </m:e>
+              <m:sub>
+                <m:r>
+                  <w:rPr>
+                    <w:rFonts w:ascii="Cambria Math" w:hAnsi="Cambria Math"/>
+                    <w:color w:val="0F9ED5" w:themeColor="accent4"/>
+                  </w:rPr>
+                  <m:t>1</m:t>
+                </m:r>
+              </m:sub>
+            </m:sSub>
+            <m:r>
+              <w:rPr>
+                <w:rFonts w:ascii="Cambria Math" w:hAnsi="Cambria Math"/>
+                <w:color w:val="0F9ED5" w:themeColor="accent4"/>
+              </w:rPr>
+              <m:t>-2</m:t>
+            </m:r>
+            <m:sSub>
+              <m:sSubPr>
+                <m:ctrlPr>
+                  <w:rPr>
+                    <w:rFonts w:ascii="Cambria Math" w:hAnsi="Cambria Math"/>
+                    <w:i/>
+                    <w:color w:val="0F9ED5" w:themeColor="accent4"/>
+                  </w:rPr>
+                </m:ctrlPr>
+              </m:sSubPr>
+              <m:e>
+                <m:r>
+                  <w:rPr>
+                    <w:rFonts w:ascii="Cambria Math" w:hAnsi="Cambria Math"/>
+                    <w:color w:val="0F9ED5" w:themeColor="accent4"/>
+                  </w:rPr>
+                  <m:t>x</m:t>
+                </m:r>
+              </m:e>
+              <m:sub>
+                <m:r>
+                  <w:rPr>
+                    <w:rFonts w:ascii="Cambria Math" w:hAnsi="Cambria Math"/>
+                    <w:color w:val="0F9ED5" w:themeColor="accent4"/>
+                  </w:rPr>
+                  <m:t>2</m:t>
+                </m:r>
+              </m:sub>
+            </m:sSub>
+            <m:r>
+              <w:rPr>
+                <w:rFonts w:ascii="Cambria Math" w:hAnsi="Cambria Math"/>
+                <w:color w:val="0F9ED5" w:themeColor="accent4"/>
+              </w:rPr>
+              <m:t>,2</m:t>
+            </m:r>
+            <m:sSub>
+              <m:sSubPr>
+                <m:ctrlPr>
+                  <w:rPr>
+                    <w:rFonts w:ascii="Cambria Math" w:hAnsi="Cambria Math"/>
+                    <w:i/>
+                    <w:color w:val="0F9ED5" w:themeColor="accent4"/>
+                  </w:rPr>
+                </m:ctrlPr>
+              </m:sSubPr>
+              <m:e>
+                <m:r>
+                  <w:rPr>
+                    <w:rFonts w:ascii="Cambria Math" w:hAnsi="Cambria Math"/>
+                    <w:color w:val="0F9ED5" w:themeColor="accent4"/>
+                  </w:rPr>
+                  <m:t>x</m:t>
+                </m:r>
+              </m:e>
+              <m:sub>
+                <m:r>
+                  <w:rPr>
+                    <w:rFonts w:ascii="Cambria Math" w:hAnsi="Cambria Math"/>
+                    <w:color w:val="0F9ED5" w:themeColor="accent4"/>
+                  </w:rPr>
+                  <m:t>2</m:t>
+                </m:r>
+              </m:sub>
+            </m:sSub>
+            <m:r>
+              <w:rPr>
+                <w:rFonts w:ascii="Cambria Math" w:hAnsi="Cambria Math"/>
+                <w:color w:val="0F9ED5" w:themeColor="accent4"/>
+              </w:rPr>
+              <m:t>-2</m:t>
+            </m:r>
+            <m:sSub>
+              <m:sSubPr>
+                <m:ctrlPr>
+                  <w:rPr>
+                    <w:rFonts w:ascii="Cambria Math" w:hAnsi="Cambria Math"/>
+                    <w:i/>
+                    <w:color w:val="0F9ED5" w:themeColor="accent4"/>
+                  </w:rPr>
+                </m:ctrlPr>
+              </m:sSubPr>
+              <m:e>
+                <m:r>
+                  <w:rPr>
+                    <w:rFonts w:ascii="Cambria Math" w:hAnsi="Cambria Math"/>
+                    <w:color w:val="0F9ED5" w:themeColor="accent4"/>
+                  </w:rPr>
+                  <m:t>x</m:t>
+                </m:r>
+              </m:e>
+              <m:sub>
+                <m:r>
+                  <w:rPr>
+                    <w:rFonts w:ascii="Cambria Math" w:hAnsi="Cambria Math"/>
+                    <w:color w:val="0F9ED5" w:themeColor="accent4"/>
+                  </w:rPr>
+                  <m:t>1</m:t>
+                </m:r>
+              </m:sub>
+            </m:sSub>
+          </m:e>
+        </m:d>
+      </m:oMath>
+    </w:p>
+    <w:p>
+      <w:pPr>
+        <w:numPr>
           <w:ilvl w:val="0"/>
           <w:numId w:val="10"/>
         </w:numPr>
@@ -6860,3806 +7883,15 @@
     </w:p>
     <w:p>
       <w:pPr>
-        <w:pStyle w:val="FirstParagraph"/>
-      </w:pPr>
-      <w:r>
-        <w:t>Hint: it is helpful to write out the linear algebra expressions in terms of summations.</w:t>
-      </w:r>
-    </w:p>
-    <w:p>
-      <w:pPr>
-        <w:pStyle w:val="Heading1"/>
-      </w:pPr>
-      <w:bookmarkStart w:id="11" w:name="algorithms-and-data-structures-review"/>
-      <w:bookmarkEnd w:id="8"/>
-      <w:bookmarkEnd w:id="10"/>
-      <w:r>
-        <w:lastRenderedPageBreak/>
-        <w:t>Algorithms and Data Structures Review</w:t>
-      </w:r>
-    </w:p>
-    <w:p>
-      <w:pPr>
-        <w:pStyle w:val="FirstParagraph"/>
-      </w:pPr>
-      <w:r>
-        <w:t xml:space="preserve">For these questions you may find it helpful to review </w:t>
-      </w:r>
-      <w:hyperlink r:id="rId9">
-        <w:r>
-          <w:rPr>
-            <w:rStyle w:val="Hyperlink"/>
-          </w:rPr>
-          <w:t>these notes</w:t>
-        </w:r>
-      </w:hyperlink>
-      <w:r>
-        <w:t xml:space="preserve"> or </w:t>
-      </w:r>
-      <w:hyperlink r:id="rId10">
-        <w:r>
-          <w:rPr>
-            <w:rStyle w:val="Hyperlink"/>
-          </w:rPr>
-          <w:t>this Wiki page</w:t>
-        </w:r>
-      </w:hyperlink>
-      <w:r>
-        <w:t xml:space="preserve"> on big-O notation. Now, answer the following questions using big-</w:t>
-      </w:r>
-      <m:oMath>
-        <m:r>
-          <w:rPr>
-            <w:rFonts w:ascii="Cambria Math" w:hAnsi="Cambria Math"/>
-          </w:rPr>
-          <m:t>O</m:t>
-        </m:r>
-      </m:oMath>
-      <w:r>
-        <w:t xml:space="preserve"> notation You do not need to show your work.</w:t>
-      </w:r>
-    </w:p>
-    <w:p>
-      <w:pPr>
         <w:numPr>
-          <w:ilvl w:val="0"/>
-          <w:numId w:val="11"/>
+          <w:ilvl w:val="1"/>
+          <w:numId w:val="10"/>
         </w:numPr>
-      </w:pPr>
-      <w:r>
-        <w:t xml:space="preserve">What is the cost of running the merge-sort algorithm to sort a list of </w:t>
-      </w:r>
-      <m:oMath>
-        <m:r>
-          <w:rPr>
-            <w:rFonts w:ascii="Cambria Math" w:hAnsi="Cambria Math"/>
-          </w:rPr>
-          <m:t>n</m:t>
-        </m:r>
-      </m:oMath>
-      <w:r>
-        <w:t xml:space="preserve"> numbers?</w:t>
-      </w:r>
-    </w:p>
-    <w:p>
-      <w:pPr>
-        <w:numPr>
-          <w:ilvl w:val="0"/>
-          <w:numId w:val="11"/>
-        </w:numPr>
-      </w:pPr>
-      <w:r>
-        <w:t xml:space="preserve">What is the cost of finding the third-largest element of an unsorted list of </w:t>
-      </w:r>
-      <m:oMath>
-        <m:r>
-          <w:rPr>
-            <w:rFonts w:ascii="Cambria Math" w:hAnsi="Cambria Math"/>
-          </w:rPr>
-          <m:t>n</m:t>
-        </m:r>
-      </m:oMath>
-      <w:r>
-        <w:t xml:space="preserve"> numbers?</w:t>
-      </w:r>
-    </w:p>
-    <w:p>
-      <w:pPr>
-        <w:numPr>
-          <w:ilvl w:val="0"/>
-          <w:numId w:val="11"/>
-        </w:numPr>
-      </w:pPr>
-      <w:r>
-        <w:t xml:space="preserve">What is the cost of finding the smallest element greater than </w:t>
-      </w:r>
-      <w:proofErr w:type="gramStart"/>
-      <w:r>
-        <w:t>0</w:t>
-      </w:r>
-      <w:proofErr w:type="gramEnd"/>
-      <w:r>
-        <w:t xml:space="preserve"> in a </w:t>
-      </w:r>
-      <w:r>
-        <w:rPr>
-          <w:i/>
-          <w:iCs/>
-        </w:rPr>
-        <w:t>sorted</w:t>
-      </w:r>
-      <w:r>
-        <w:t xml:space="preserve"> list with </w:t>
-      </w:r>
-      <m:oMath>
-        <m:r>
-          <w:rPr>
-            <w:rFonts w:ascii="Cambria Math" w:hAnsi="Cambria Math"/>
-          </w:rPr>
-          <m:t>n</m:t>
-        </m:r>
-      </m:oMath>
-      <w:r>
-        <w:t xml:space="preserve"> numbers?</w:t>
-      </w:r>
-    </w:p>
-    <w:p>
-      <w:pPr>
-        <w:numPr>
-          <w:ilvl w:val="0"/>
-          <w:numId w:val="11"/>
-        </w:numPr>
-      </w:pPr>
-      <w:r>
-        <w:t xml:space="preserve">What is the cost of finding the value associated with a key in a hash table with </w:t>
-      </w:r>
-      <m:oMath>
-        <m:r>
-          <w:rPr>
-            <w:rFonts w:ascii="Cambria Math" w:hAnsi="Cambria Math"/>
-          </w:rPr>
-          <m:t>n</m:t>
-        </m:r>
-      </m:oMath>
-      <w:r>
-        <w:t xml:space="preserve"> numbers?</w:t>
-      </w:r>
-      <w:r>
-        <w:br/>
-        <w:t>(Assume the values and keys are both scalars.)</w:t>
-      </w:r>
-    </w:p>
-    <w:p>
-      <w:pPr>
-        <w:numPr>
-          <w:ilvl w:val="0"/>
-          <w:numId w:val="11"/>
-        </w:numPr>
-      </w:pPr>
-      <w:r>
-        <w:t xml:space="preserve">What is the cost of computing the matrix-vector product </w:t>
-      </w:r>
-      <m:oMath>
-        <m:r>
-          <w:rPr>
-            <w:rFonts w:ascii="Cambria Math" w:hAnsi="Cambria Math"/>
-          </w:rPr>
-          <m:t>A</m:t>
-        </m:r>
-        <m:r>
-          <m:rPr>
-            <m:sty m:val="b"/>
-          </m:rPr>
-          <w:rPr>
-            <w:rFonts w:ascii="Cambria Math" w:hAnsi="Cambria Math"/>
-          </w:rPr>
-          <m:t>x</m:t>
-        </m:r>
-      </m:oMath>
-      <w:r>
-        <w:t xml:space="preserve"> when </w:t>
-      </w:r>
-      <m:oMath>
-        <m:r>
-          <w:rPr>
-            <w:rFonts w:ascii="Cambria Math" w:hAnsi="Cambria Math"/>
-          </w:rPr>
-          <m:t>A</m:t>
-        </m:r>
-      </m:oMath>
-      <w:r>
-        <w:t xml:space="preserve"> is </w:t>
-      </w:r>
-      <m:oMath>
-        <m:r>
-          <w:rPr>
-            <w:rFonts w:ascii="Cambria Math" w:hAnsi="Cambria Math"/>
-          </w:rPr>
-          <m:t>n</m:t>
-        </m:r>
-        <m:r>
-          <m:rPr>
-            <m:sty m:val="p"/>
-          </m:rPr>
-          <w:rPr>
-            <w:rFonts w:ascii="Cambria Math" w:hAnsi="Cambria Math"/>
-          </w:rPr>
-          <m:t>×</m:t>
-        </m:r>
-        <m:r>
-          <w:rPr>
-            <w:rFonts w:ascii="Cambria Math" w:hAnsi="Cambria Math"/>
-          </w:rPr>
-          <m:t>d</m:t>
-        </m:r>
-      </m:oMath>
-      <w:r>
-        <w:t xml:space="preserve"> and </w:t>
-      </w:r>
-      <m:oMath>
-        <m:r>
-          <w:rPr>
-            <w:rFonts w:ascii="Cambria Math" w:hAnsi="Cambria Math"/>
-          </w:rPr>
-          <m:t>x</m:t>
-        </m:r>
-      </m:oMath>
-      <w:r>
-        <w:t xml:space="preserve"> is </w:t>
-      </w:r>
-      <m:oMath>
-        <m:r>
-          <w:rPr>
-            <w:rFonts w:ascii="Cambria Math" w:hAnsi="Cambria Math"/>
-          </w:rPr>
-          <m:t>d</m:t>
-        </m:r>
-        <m:r>
-          <m:rPr>
-            <m:sty m:val="p"/>
-          </m:rPr>
-          <w:rPr>
-            <w:rFonts w:ascii="Cambria Math" w:hAnsi="Cambria Math"/>
-          </w:rPr>
-          <m:t>×</m:t>
-        </m:r>
-        <m:r>
-          <w:rPr>
-            <w:rFonts w:ascii="Cambria Math" w:hAnsi="Cambria Math"/>
-          </w:rPr>
-          <m:t>1</m:t>
-        </m:r>
-      </m:oMath>
-      <w:r>
-        <w:t>?</w:t>
-      </w:r>
-    </w:p>
-    <w:p>
-      <w:pPr>
-        <w:numPr>
-          <w:ilvl w:val="0"/>
-          <w:numId w:val="11"/>
-        </w:numPr>
-      </w:pPr>
-      <w:r>
-        <w:t xml:space="preserve">What is the cost of computing the quadratic form </w:t>
-      </w:r>
-      <m:oMath>
-        <m:sSup>
-          <m:sSupPr>
-            <m:ctrlPr>
-              <w:rPr>
-                <w:rFonts w:ascii="Cambria Math" w:hAnsi="Cambria Math"/>
-              </w:rPr>
-            </m:ctrlPr>
-          </m:sSupPr>
-          <m:e>
-            <m:r>
-              <m:rPr>
-                <m:sty m:val="b"/>
-              </m:rPr>
-              <w:rPr>
-                <w:rFonts w:ascii="Cambria Math" w:hAnsi="Cambria Math"/>
-              </w:rPr>
-              <m:t>x</m:t>
-            </m:r>
-          </m:e>
-          <m:sup>
-            <m:r>
-              <m:rPr>
-                <m:sty m:val="p"/>
-              </m:rPr>
-              <w:rPr>
-                <w:rFonts w:ascii="Cambria Math" w:hAnsi="Cambria Math"/>
-              </w:rPr>
-              <m:t>⊤</m:t>
-            </m:r>
-          </m:sup>
-        </m:sSup>
-        <m:r>
-          <w:rPr>
-            <w:rFonts w:ascii="Cambria Math" w:hAnsi="Cambria Math"/>
-          </w:rPr>
-          <m:t>A</m:t>
-        </m:r>
-        <m:r>
-          <m:rPr>
-            <m:sty m:val="b"/>
-          </m:rPr>
-          <w:rPr>
-            <w:rFonts w:ascii="Cambria Math" w:hAnsi="Cambria Math"/>
-          </w:rPr>
-          <m:t>x</m:t>
-        </m:r>
-      </m:oMath>
-      <w:r>
-        <w:t xml:space="preserve"> when </w:t>
-      </w:r>
-      <m:oMath>
-        <m:r>
-          <w:rPr>
-            <w:rFonts w:ascii="Cambria Math" w:hAnsi="Cambria Math"/>
-          </w:rPr>
-          <m:t>A</m:t>
-        </m:r>
-      </m:oMath>
-      <w:r>
-        <w:t xml:space="preserve"> is </w:t>
-      </w:r>
-      <m:oMath>
-        <m:r>
-          <w:rPr>
-            <w:rFonts w:ascii="Cambria Math" w:hAnsi="Cambria Math"/>
-          </w:rPr>
-          <m:t>d</m:t>
-        </m:r>
-        <m:r>
-          <m:rPr>
-            <m:sty m:val="p"/>
-          </m:rPr>
-          <w:rPr>
-            <w:rFonts w:ascii="Cambria Math" w:hAnsi="Cambria Math"/>
-          </w:rPr>
-          <m:t>×</m:t>
-        </m:r>
-        <m:r>
-          <w:rPr>
-            <w:rFonts w:ascii="Cambria Math" w:hAnsi="Cambria Math"/>
-          </w:rPr>
-          <m:t>d</m:t>
-        </m:r>
-      </m:oMath>
-      <w:r>
-        <w:t xml:space="preserve"> and </w:t>
-      </w:r>
-      <m:oMath>
-        <m:r>
-          <m:rPr>
-            <m:sty m:val="b"/>
-          </m:rPr>
-          <w:rPr>
-            <w:rFonts w:ascii="Cambria Math" w:hAnsi="Cambria Math"/>
-          </w:rPr>
-          <m:t>x</m:t>
-        </m:r>
-      </m:oMath>
-      <w:r>
-        <w:t xml:space="preserve"> is </w:t>
-      </w:r>
-      <m:oMath>
-        <m:r>
-          <w:rPr>
-            <w:rFonts w:ascii="Cambria Math" w:hAnsi="Cambria Math"/>
-          </w:rPr>
-          <m:t>d</m:t>
-        </m:r>
-        <m:r>
-          <m:rPr>
-            <m:sty m:val="p"/>
-          </m:rPr>
-          <w:rPr>
-            <w:rFonts w:ascii="Cambria Math" w:hAnsi="Cambria Math"/>
-          </w:rPr>
-          <m:t>×</m:t>
-        </m:r>
-        <m:r>
-          <w:rPr>
-            <w:rFonts w:ascii="Cambria Math" w:hAnsi="Cambria Math"/>
-          </w:rPr>
-          <m:t>1</m:t>
-        </m:r>
-      </m:oMath>
-      <w:r>
-        <w:t>?</w:t>
-      </w:r>
-    </w:p>
-    <w:p>
-      <w:pPr>
-        <w:numPr>
-          <w:ilvl w:val="0"/>
-          <w:numId w:val="11"/>
-        </w:numPr>
-      </w:pPr>
-      <w:r>
-        <w:t xml:space="preserve">What is the cost of computing matrix multiplication </w:t>
-      </w:r>
-      <m:oMath>
-        <m:r>
-          <w:rPr>
-            <w:rFonts w:ascii="Cambria Math" w:hAnsi="Cambria Math"/>
-          </w:rPr>
-          <m:t>AB</m:t>
-        </m:r>
-      </m:oMath>
-      <w:r>
-        <w:t xml:space="preserve"> when </w:t>
-      </w:r>
-      <m:oMath>
-        <m:r>
-          <w:rPr>
-            <w:rFonts w:ascii="Cambria Math" w:hAnsi="Cambria Math"/>
-          </w:rPr>
-          <m:t>A</m:t>
-        </m:r>
-      </m:oMath>
-      <w:r>
-        <w:t xml:space="preserve"> is </w:t>
-      </w:r>
-      <m:oMath>
-        <m:r>
-          <w:rPr>
-            <w:rFonts w:ascii="Cambria Math" w:hAnsi="Cambria Math"/>
-          </w:rPr>
-          <m:t>m</m:t>
-        </m:r>
-        <m:r>
-          <m:rPr>
-            <m:sty m:val="p"/>
-          </m:rPr>
-          <w:rPr>
-            <w:rFonts w:ascii="Cambria Math" w:hAnsi="Cambria Math"/>
-          </w:rPr>
-          <m:t>×</m:t>
-        </m:r>
-        <m:r>
-          <w:rPr>
-            <w:rFonts w:ascii="Cambria Math" w:hAnsi="Cambria Math"/>
-          </w:rPr>
-          <m:t>n</m:t>
-        </m:r>
-      </m:oMath>
-      <w:r>
-        <w:t xml:space="preserve"> and </w:t>
-      </w:r>
-      <m:oMath>
-        <m:r>
-          <w:rPr>
-            <w:rFonts w:ascii="Cambria Math" w:hAnsi="Cambria Math"/>
-          </w:rPr>
-          <m:t>B</m:t>
-        </m:r>
-      </m:oMath>
-      <w:r>
-        <w:t xml:space="preserve"> is </w:t>
-      </w:r>
-      <m:oMath>
-        <m:r>
-          <w:rPr>
-            <w:rFonts w:ascii="Cambria Math" w:hAnsi="Cambria Math"/>
-          </w:rPr>
-          <m:t>n</m:t>
-        </m:r>
-        <m:r>
-          <m:rPr>
-            <m:sty m:val="p"/>
-          </m:rPr>
-          <w:rPr>
-            <w:rFonts w:ascii="Cambria Math" w:hAnsi="Cambria Math"/>
-          </w:rPr>
-          <m:t>×</m:t>
-        </m:r>
-        <m:r>
-          <w:rPr>
-            <w:rFonts w:ascii="Cambria Math" w:hAnsi="Cambria Math"/>
-          </w:rPr>
-          <m:t>d</m:t>
-        </m:r>
-      </m:oMath>
-      <w:r>
-        <w:t>?</w:t>
-      </w:r>
-    </w:p>
-    <w:p>
-      <w:pPr>
-        <w:pStyle w:val="Heading1"/>
-      </w:pPr>
-      <w:bookmarkStart w:id="12" w:name="programming"/>
-      <w:bookmarkEnd w:id="11"/>
-      <w:r>
-        <w:t>Programming</w:t>
-      </w:r>
-    </w:p>
-    <w:p>
-      <w:pPr>
-        <w:pStyle w:val="FirstParagraph"/>
-      </w:pPr>
-      <w:r>
-        <w:t>In this programming homework, we will</w:t>
-      </w:r>
-    </w:p>
-    <w:p>
-      <w:pPr>
-        <w:numPr>
-          <w:ilvl w:val="0"/>
-          <w:numId w:val="12"/>
-        </w:numPr>
-      </w:pPr>
-      <w:r>
-        <w:t xml:space="preserve">get familiar with </w:t>
-      </w:r>
-      <w:proofErr w:type="spellStart"/>
-      <w:r>
-        <w:t>PyTorch</w:t>
-      </w:r>
-      <w:proofErr w:type="spellEnd"/>
-      <w:r>
-        <w:t xml:space="preserve"> and its basics.</w:t>
-      </w:r>
-    </w:p>
-    <w:p>
-      <w:pPr>
-        <w:numPr>
-          <w:ilvl w:val="0"/>
-          <w:numId w:val="12"/>
-        </w:numPr>
-      </w:pPr>
-      <w:r>
-        <w:t xml:space="preserve">build </w:t>
-      </w:r>
-      <w:proofErr w:type="gramStart"/>
-      <w:r>
-        <w:t>simple text</w:t>
-      </w:r>
-      <w:proofErr w:type="gramEnd"/>
-      <w:r>
-        <w:t xml:space="preserve"> classifiers with </w:t>
-      </w:r>
-      <w:proofErr w:type="spellStart"/>
-      <w:r>
-        <w:t>Pytorch</w:t>
-      </w:r>
-      <w:proofErr w:type="spellEnd"/>
-      <w:r>
-        <w:t xml:space="preserve"> for sentiment classification.</w:t>
-      </w:r>
-    </w:p>
-    <w:p>
-      <w:pPr>
-        <w:numPr>
-          <w:ilvl w:val="0"/>
-          <w:numId w:val="12"/>
-        </w:numPr>
-      </w:pPr>
-      <w:r>
-        <w:t>explore different word representational choices (</w:t>
-      </w:r>
-      <w:proofErr w:type="gramStart"/>
-      <w:r>
-        <w:t>i.e.</w:t>
-      </w:r>
-      <w:proofErr w:type="gramEnd"/>
-      <w:r>
-        <w:t xml:space="preserve"> pre-trained word embeddings) and their effects on the performance of the classifiers.</w:t>
-      </w:r>
-    </w:p>
-    <w:p>
-      <w:pPr>
-        <w:pStyle w:val="Heading4"/>
-      </w:pPr>
-      <w:bookmarkStart w:id="13" w:name="skeleton-code-and-structure"/>
-      <w:r>
-        <w:t>Skeleton Code and Structure:</w:t>
-      </w:r>
-    </w:p>
-    <w:p>
-      <w:pPr>
-        <w:pStyle w:val="FirstParagraph"/>
-      </w:pPr>
-      <w:r>
-        <w:t xml:space="preserve">The code base for this homework can </w:t>
-      </w:r>
-      <w:proofErr w:type="gramStart"/>
-      <w:r>
-        <w:t>be found</w:t>
-      </w:r>
-      <w:proofErr w:type="gramEnd"/>
-      <w:r>
-        <w:t xml:space="preserve"> through our Canvas page. Your task is to fill in the missing parts in the skeleton code, following the requirements, guidance, and tips provided in this pdf and the comments in the corresponding .</w:t>
-      </w:r>
-      <w:proofErr w:type="spellStart"/>
-      <w:r>
-        <w:t>py</w:t>
-      </w:r>
-      <w:proofErr w:type="spellEnd"/>
-      <w:r>
-        <w:t xml:space="preserve"> files. The code base has the following structure:</w:t>
-      </w:r>
-    </w:p>
-    <w:p>
-      <w:pPr>
-        <w:numPr>
-          <w:ilvl w:val="0"/>
-          <w:numId w:val="13"/>
-        </w:numPr>
-      </w:pPr>
-      <w:r>
-        <w:rPr>
-          <w:rStyle w:val="VerbatimChar"/>
-        </w:rPr>
-        <w:t>basics.py</w:t>
-      </w:r>
-      <w:r>
-        <w:t xml:space="preserve"> introduces and demonstrates the usage of </w:t>
-      </w:r>
-      <w:proofErr w:type="spellStart"/>
-      <w:r>
-        <w:t>PyTorch</w:t>
-      </w:r>
-      <w:proofErr w:type="spellEnd"/>
-      <w:r>
-        <w:t xml:space="preserve"> basics, </w:t>
-      </w:r>
-      <w:proofErr w:type="gramStart"/>
-      <w:r>
-        <w:t>e.g.</w:t>
-      </w:r>
-      <w:proofErr w:type="gramEnd"/>
-      <w:r>
-        <w:t xml:space="preserve"> tensors, tensor operations, </w:t>
-      </w:r>
-      <w:proofErr w:type="gramStart"/>
-      <w:r>
-        <w:t>etc.</w:t>
-      </w:r>
-      <w:proofErr w:type="gramEnd"/>
-    </w:p>
-    <w:p>
-      <w:pPr>
-        <w:numPr>
-          <w:ilvl w:val="0"/>
-          <w:numId w:val="13"/>
-        </w:numPr>
-      </w:pPr>
-      <w:r>
-        <w:rPr>
-          <w:rStyle w:val="VerbatimChar"/>
-        </w:rPr>
-        <w:lastRenderedPageBreak/>
-        <w:t>model.py</w:t>
-      </w:r>
-      <w:r>
-        <w:t xml:space="preserve"> implements a sentiment classifier on movie reviews from scratch with </w:t>
-      </w:r>
-      <w:proofErr w:type="spellStart"/>
-      <w:r>
-        <w:t>PyTorch</w:t>
-      </w:r>
-      <w:proofErr w:type="spellEnd"/>
-      <w:r>
-        <w:t>.</w:t>
-      </w:r>
-    </w:p>
-    <w:p>
-      <w:pPr>
-        <w:numPr>
-          <w:ilvl w:val="0"/>
-          <w:numId w:val="13"/>
-        </w:numPr>
-      </w:pPr>
-      <w:r>
-        <w:rPr>
-          <w:rStyle w:val="VerbatimChar"/>
-        </w:rPr>
-        <w:t>main.py</w:t>
-      </w:r>
-      <w:r>
-        <w:t xml:space="preserve"> provides the entry point to run your implementations in both </w:t>
-      </w:r>
-      <w:r>
-        <w:rPr>
-          <w:rStyle w:val="VerbatimChar"/>
-        </w:rPr>
-        <w:t>basics.py</w:t>
-      </w:r>
-      <w:r>
-        <w:t xml:space="preserve"> and </w:t>
-      </w:r>
-      <w:r>
-        <w:rPr>
-          <w:rStyle w:val="VerbatimChar"/>
-        </w:rPr>
-        <w:t>model.py</w:t>
-      </w:r>
-      <w:r>
-        <w:t>.</w:t>
-      </w:r>
-    </w:p>
-    <w:p>
-      <w:pPr>
-        <w:numPr>
-          <w:ilvl w:val="0"/>
-          <w:numId w:val="13"/>
-        </w:numPr>
-      </w:pPr>
-      <w:r>
-        <w:rPr>
-          <w:rStyle w:val="VerbatimChar"/>
-        </w:rPr>
-        <w:t>hw1.md</w:t>
-      </w:r>
-      <w:r>
-        <w:t xml:space="preserve"> provides instructions on how to </w:t>
-      </w:r>
-      <w:proofErr w:type="gramStart"/>
-      <w:r>
-        <w:t>setup</w:t>
-      </w:r>
-      <w:proofErr w:type="gramEnd"/>
-      <w:r>
-        <w:t xml:space="preserve"> the environment and run each part of the homework in </w:t>
-      </w:r>
-      <w:proofErr w:type="gramStart"/>
-      <w:r>
-        <w:rPr>
-          <w:rStyle w:val="VerbatimChar"/>
-        </w:rPr>
-        <w:t>main.py</w:t>
-      </w:r>
-      <w:proofErr w:type="gramEnd"/>
-    </w:p>
-    <w:p>
-      <w:pPr>
-        <w:pStyle w:val="FirstParagraph"/>
-      </w:pPr>
-      <w:r>
-        <w:rPr>
-          <w:b/>
-          <w:bCs/>
-        </w:rPr>
-        <w:t>TODOs</w:t>
-      </w:r>
-      <w:r>
-        <w:t xml:space="preserve"> — Many parts of this homework involve simply understanding and running the code already provided in the skeleton, while there is a subset of tasks where you need to 1) generate plots and write short answers based on the results of running the code; 2) fill in the blanks in the skeleton to complete the pipeline. We will explicitly mark these plotting, written </w:t>
-      </w:r>
-      <w:proofErr w:type="gramStart"/>
-      <w:r>
-        <w:t>answer</w:t>
-      </w:r>
-      <w:proofErr w:type="gramEnd"/>
-      <w:r>
-        <w:t xml:space="preserve">, and filling-in-the-blank tasks as </w:t>
-      </w:r>
-      <w:r>
-        <w:rPr>
-          <w:b/>
-          <w:bCs/>
-        </w:rPr>
-        <w:t>TODOs</w:t>
-      </w:r>
-      <w:r>
-        <w:t xml:space="preserve"> in the following descriptions, as well as a </w:t>
-      </w:r>
-      <w:r>
-        <w:rPr>
-          <w:rStyle w:val="VerbatimChar"/>
-          <w:b/>
-          <w:bCs/>
-        </w:rPr>
-        <w:t># TODO</w:t>
-      </w:r>
-      <w:r>
-        <w:t xml:space="preserve"> at the corresponding blank in the code.</w:t>
-      </w:r>
-    </w:p>
-    <w:p>
-      <w:pPr>
-        <w:pStyle w:val="Heading4"/>
-      </w:pPr>
-      <w:bookmarkStart w:id="14" w:name="submission"/>
-      <w:bookmarkEnd w:id="13"/>
-      <w:r>
-        <w:t>Submission:</w:t>
-      </w:r>
-    </w:p>
-    <w:p>
-      <w:pPr>
-        <w:pStyle w:val="FirstParagraph"/>
-      </w:pPr>
-      <w:r>
-        <w:t xml:space="preserve">Your submission should contain two parts: 1) plots and short answers under the corresponding questions below; and 2) your completion of the skeleton code base, in a </w:t>
-      </w:r>
-      <w:r>
-        <w:rPr>
-          <w:rStyle w:val="VerbatimChar"/>
-        </w:rPr>
-        <w:t>.zip</w:t>
-      </w:r>
-      <w:r>
-        <w:t xml:space="preserve"> </w:t>
-      </w:r>
-      <w:proofErr w:type="gramStart"/>
-      <w:r>
-        <w:t>file</w:t>
-      </w:r>
-      <w:proofErr w:type="gramEnd"/>
-    </w:p>
-    <w:p>
-      <w:pPr>
-        <w:pStyle w:val="Heading2"/>
-      </w:pPr>
-      <w:bookmarkStart w:id="15" w:name="pytorch-basics"/>
-      <w:bookmarkEnd w:id="14"/>
-      <w:proofErr w:type="spellStart"/>
-      <w:r>
-        <w:t>PyTorch</w:t>
-      </w:r>
-      <w:proofErr w:type="spellEnd"/>
-      <w:r>
-        <w:t xml:space="preserve"> Basics</w:t>
-      </w:r>
-    </w:p>
-    <w:p>
-      <w:pPr>
-        <w:pStyle w:val="FirstParagraph"/>
-      </w:pPr>
-      <w:r>
-        <w:t xml:space="preserve">Throughout this course, we will explore </w:t>
-      </w:r>
-      <w:proofErr w:type="gramStart"/>
-      <w:r>
-        <w:t>several</w:t>
-      </w:r>
-      <w:proofErr w:type="gramEnd"/>
-      <w:r>
-        <w:t xml:space="preserve"> interesting programming problems where you will gain </w:t>
-      </w:r>
-      <w:proofErr w:type="gramStart"/>
-      <w:r>
-        <w:t>hands-on</w:t>
-      </w:r>
-      <w:proofErr w:type="gramEnd"/>
-      <w:r>
-        <w:t xml:space="preserve"> experience by implementing the concepts/methods/models learned in the lectures. </w:t>
-      </w:r>
-      <w:proofErr w:type="gramStart"/>
-      <w:r>
-        <w:t>Many</w:t>
-      </w:r>
-      <w:proofErr w:type="gramEnd"/>
-      <w:r>
-        <w:t xml:space="preserve"> of the implementations will be based on the </w:t>
-      </w:r>
-      <w:proofErr w:type="spellStart"/>
-      <w:r>
-        <w:rPr>
-          <w:rStyle w:val="VerbatimChar"/>
-        </w:rPr>
-        <w:t>PyTorch</w:t>
-      </w:r>
-      <w:proofErr w:type="spellEnd"/>
-      <w:r>
-        <w:t xml:space="preserve"> framework.</w:t>
-      </w:r>
-    </w:p>
-    <w:p>
-      <w:pPr>
-        <w:pStyle w:val="BodyText"/>
-      </w:pPr>
-      <w:hyperlink r:id="rId11">
-        <w:proofErr w:type="spellStart"/>
-        <w:r>
-          <w:rPr>
-            <w:rStyle w:val="Hyperlink"/>
-          </w:rPr>
-          <w:t>PyTorch</w:t>
-        </w:r>
-        <w:proofErr w:type="spellEnd"/>
-      </w:hyperlink>
-      <w:r>
-        <w:t xml:space="preserve"> is an open-source machine learning library for Python. It </w:t>
-      </w:r>
-      <w:proofErr w:type="gramStart"/>
-      <w:r>
-        <w:t>is widely used</w:t>
-      </w:r>
-      <w:proofErr w:type="gramEnd"/>
-      <w:r>
-        <w:t xml:space="preserve"> for applications such as natural language processing, computer vision, </w:t>
-      </w:r>
-      <w:proofErr w:type="gramStart"/>
-      <w:r>
-        <w:t>etc.</w:t>
-      </w:r>
-      <w:proofErr w:type="gramEnd"/>
-      <w:r>
-        <w:t xml:space="preserve"> It </w:t>
-      </w:r>
-      <w:proofErr w:type="gramStart"/>
-      <w:r>
-        <w:t>was initially developed</w:t>
-      </w:r>
-      <w:proofErr w:type="gramEnd"/>
-      <w:r>
-        <w:t xml:space="preserve"> by the Facebook artificial intelligence research group (FAIR). </w:t>
-      </w:r>
-      <w:proofErr w:type="spellStart"/>
-      <w:r>
-        <w:t>PyTorch</w:t>
-      </w:r>
-      <w:proofErr w:type="spellEnd"/>
-      <w:r>
-        <w:t xml:space="preserve"> redesigns and implements Torch in Python while sharing the same core C libraries for the backend code. </w:t>
-      </w:r>
-      <w:proofErr w:type="spellStart"/>
-      <w:r>
-        <w:t>PyTorch</w:t>
-      </w:r>
-      <w:proofErr w:type="spellEnd"/>
-      <w:r>
-        <w:t xml:space="preserve"> developers tuned this back-end code to run Python efficiently.</w:t>
-      </w:r>
-    </w:p>
-    <w:p>
-      <w:pPr>
-        <w:pStyle w:val="Heading3"/>
-      </w:pPr>
-      <w:bookmarkStart w:id="16" w:name="why-pytorch"/>
-      <w:r>
-        <w:t xml:space="preserve">Why </w:t>
-      </w:r>
-      <w:proofErr w:type="spellStart"/>
-      <w:r>
-        <w:t>PyTorch</w:t>
-      </w:r>
-      <w:proofErr w:type="spellEnd"/>
-      <w:r>
-        <w:t>?</w:t>
-      </w:r>
-    </w:p>
-    <w:p>
-      <w:pPr>
-        <w:numPr>
-          <w:ilvl w:val="0"/>
-          <w:numId w:val="14"/>
-        </w:numPr>
-      </w:pPr>
-      <w:r>
-        <w:t xml:space="preserve">Easy interface: </w:t>
-      </w:r>
-      <w:proofErr w:type="spellStart"/>
-      <w:r>
-        <w:t>PyTorch</w:t>
-      </w:r>
-      <w:proofErr w:type="spellEnd"/>
-      <w:r>
-        <w:t xml:space="preserve"> offers easy-to-use API. It is easy to understand and debug the code.</w:t>
-      </w:r>
-    </w:p>
-    <w:p>
-      <w:pPr>
-        <w:numPr>
-          <w:ilvl w:val="0"/>
-          <w:numId w:val="14"/>
-        </w:numPr>
-      </w:pPr>
-      <w:r>
-        <w:t xml:space="preserve">Python usage: This library </w:t>
-      </w:r>
-      <w:proofErr w:type="gramStart"/>
-      <w:r>
-        <w:t>is considered to be</w:t>
-      </w:r>
-      <w:proofErr w:type="gramEnd"/>
-      <w:r>
-        <w:t xml:space="preserve"> Pythonic which smoothly integrates with the Python data science stack.</w:t>
-      </w:r>
-    </w:p>
-    <w:p>
-      <w:pPr>
-        <w:numPr>
-          <w:ilvl w:val="0"/>
-          <w:numId w:val="14"/>
-        </w:numPr>
-      </w:pPr>
-      <w:r>
-        <w:t xml:space="preserve">Computational graphs and automatic differentiation: will </w:t>
-      </w:r>
-      <w:proofErr w:type="gramStart"/>
-      <w:r>
-        <w:t>be covered</w:t>
-      </w:r>
-      <w:proofErr w:type="gramEnd"/>
-      <w:r>
-        <w:t xml:space="preserve"> in later lectures/homework.</w:t>
-      </w:r>
-    </w:p>
-    <w:p>
-      <w:pPr>
-        <w:pStyle w:val="FirstParagraph"/>
-      </w:pPr>
-      <w:r>
-        <w:t xml:space="preserve">In the first part of this programming homework, we will learn about </w:t>
-      </w:r>
-      <w:proofErr w:type="gramStart"/>
-      <w:r>
-        <w:t>some</w:t>
-      </w:r>
-      <w:proofErr w:type="gramEnd"/>
-      <w:r>
-        <w:t xml:space="preserve"> fundamental components of </w:t>
-      </w:r>
-      <w:proofErr w:type="spellStart"/>
-      <w:r>
-        <w:t>PyTorch</w:t>
-      </w:r>
-      <w:proofErr w:type="spellEnd"/>
-      <w:r>
-        <w:t>, its core representation (tensor), and its operations.</w:t>
-      </w:r>
-    </w:p>
-    <w:p>
-      <w:pPr>
-        <w:pStyle w:val="Heading3"/>
-      </w:pPr>
-      <w:bookmarkStart w:id="17" w:name="tensors"/>
-      <w:bookmarkEnd w:id="16"/>
-      <w:r>
-        <w:lastRenderedPageBreak/>
-        <w:t>Tensors</w:t>
-      </w:r>
-    </w:p>
-    <w:p>
-      <w:pPr>
-        <w:pStyle w:val="FirstParagraph"/>
-      </w:pPr>
-      <w:r>
-        <w:t xml:space="preserve">A </w:t>
-      </w:r>
-      <w:proofErr w:type="spellStart"/>
-      <w:r>
-        <w:t>PyTorch</w:t>
-      </w:r>
-      <w:proofErr w:type="spellEnd"/>
-      <w:r>
-        <w:t xml:space="preserve"> tensor (</w:t>
-      </w:r>
-      <w:proofErr w:type="spellStart"/>
-      <w:proofErr w:type="gramStart"/>
-      <w:r>
-        <w:rPr>
-          <w:rStyle w:val="VerbatimChar"/>
-        </w:rPr>
-        <w:t>torch.Tensor</w:t>
-      </w:r>
-      <w:proofErr w:type="spellEnd"/>
-      <w:proofErr w:type="gramEnd"/>
-      <w:r>
-        <w:t xml:space="preserve">) is a multi-dimensional matrix containing elements of a single data type. They are just like </w:t>
-      </w:r>
-      <w:proofErr w:type="spellStart"/>
-      <w:r>
-        <w:t>numpy</w:t>
-      </w:r>
-      <w:proofErr w:type="spellEnd"/>
-      <w:r>
-        <w:t xml:space="preserve"> arrays, but they can run on GPU and allow automatic differentiation. We first </w:t>
-      </w:r>
-      <w:proofErr w:type="gramStart"/>
-      <w:r>
-        <w:t>create</w:t>
-      </w:r>
-      <w:proofErr w:type="gramEnd"/>
-      <w:r>
-        <w:t xml:space="preserve"> </w:t>
-      </w:r>
-      <w:proofErr w:type="gramStart"/>
-      <w:r>
-        <w:t>a few</w:t>
-      </w:r>
-      <w:proofErr w:type="gramEnd"/>
-      <w:r>
-        <w:t xml:space="preserve"> </w:t>
-      </w:r>
-      <w:proofErr w:type="spellStart"/>
-      <w:r>
-        <w:t>PyTorch</w:t>
-      </w:r>
-      <w:proofErr w:type="spellEnd"/>
-      <w:r>
-        <w:t xml:space="preserve"> tensors to work with. There are multiple ways to create and initialize </w:t>
-      </w:r>
-      <w:proofErr w:type="spellStart"/>
-      <w:r>
-        <w:t>PyTorch</w:t>
-      </w:r>
-      <w:proofErr w:type="spellEnd"/>
-      <w:r>
-        <w:t xml:space="preserve"> tensors – from a list or NumPy array, or with </w:t>
-      </w:r>
-      <w:proofErr w:type="gramStart"/>
-      <w:r>
-        <w:t>some</w:t>
-      </w:r>
-      <w:proofErr w:type="gramEnd"/>
-      <w:r>
-        <w:t xml:space="preserve"> </w:t>
-      </w:r>
-      <w:proofErr w:type="spellStart"/>
-      <w:r>
-        <w:t>PyTorch</w:t>
-      </w:r>
-      <w:proofErr w:type="spellEnd"/>
-      <w:r>
-        <w:t xml:space="preserve"> functions.</w:t>
-      </w:r>
-    </w:p>
-    <w:p>
-      <w:pPr>
-        <w:pStyle w:val="BodyText"/>
-      </w:pPr>
-      <w:r>
-        <w:t xml:space="preserve">Read and run the </w:t>
-      </w:r>
-      <w:proofErr w:type="spellStart"/>
-      <w:r>
-        <w:rPr>
-          <w:rStyle w:val="VerbatimChar"/>
-        </w:rPr>
-        <w:t>tensor_creation</w:t>
-      </w:r>
-      <w:proofErr w:type="spellEnd"/>
-      <w:r>
-        <w:t xml:space="preserve"> function in </w:t>
-      </w:r>
-      <w:r>
-        <w:rPr>
-          <w:rStyle w:val="VerbatimChar"/>
-        </w:rPr>
-        <w:t>basic.py</w:t>
-      </w:r>
-      <w:r>
-        <w:t>, which introduces multiple ways of tensor creation, data type and shape.</w:t>
-      </w:r>
-    </w:p>
-    <w:p>
-      <w:pPr>
-        <w:pStyle w:val="Heading3"/>
-      </w:pPr>
-      <w:bookmarkStart w:id="18" w:name="tensor-operations"/>
-      <w:bookmarkEnd w:id="17"/>
-      <w:r>
-        <w:t>Tensor Operations</w:t>
-      </w:r>
-    </w:p>
-    <w:p>
-      <w:pPr>
-        <w:pStyle w:val="FirstParagraph"/>
-      </w:pPr>
-      <w:proofErr w:type="gramStart"/>
-      <w:r>
-        <w:t>Similar to</w:t>
-      </w:r>
-      <w:proofErr w:type="gramEnd"/>
-      <w:r>
-        <w:t xml:space="preserve"> how you deal with arrays in </w:t>
-      </w:r>
-      <w:proofErr w:type="spellStart"/>
-      <w:r>
-        <w:rPr>
-          <w:rStyle w:val="VerbatimChar"/>
-        </w:rPr>
-        <w:t>Numpy</w:t>
-      </w:r>
-      <w:proofErr w:type="spellEnd"/>
-      <w:r>
-        <w:t xml:space="preserve">, </w:t>
-      </w:r>
-      <w:proofErr w:type="gramStart"/>
-      <w:r>
-        <w:t>most of</w:t>
-      </w:r>
-      <w:proofErr w:type="gramEnd"/>
-      <w:r>
-        <w:t xml:space="preserve"> the operations that </w:t>
-      </w:r>
-      <w:proofErr w:type="spellStart"/>
-      <w:r>
-        <w:t>exisit</w:t>
-      </w:r>
-      <w:proofErr w:type="spellEnd"/>
-      <w:r>
-        <w:t xml:space="preserve"> in </w:t>
-      </w:r>
-      <w:proofErr w:type="spellStart"/>
-      <w:proofErr w:type="gramStart"/>
-      <w:r>
-        <w:t>numpy</w:t>
-      </w:r>
-      <w:proofErr w:type="spellEnd"/>
-      <w:r>
-        <w:t>,</w:t>
-      </w:r>
-      <w:proofErr w:type="gramEnd"/>
-      <w:r>
-        <w:t xml:space="preserve"> also exist in </w:t>
-      </w:r>
-      <w:proofErr w:type="spellStart"/>
-      <w:r>
-        <w:t>PyTorch</w:t>
-      </w:r>
-      <w:proofErr w:type="spellEnd"/>
-      <w:r>
-        <w:t>. They also share a very similar interface (</w:t>
-      </w:r>
-      <w:hyperlink r:id="rId12">
-        <w:r>
-          <w:rPr>
-            <w:rStyle w:val="Hyperlink"/>
-          </w:rPr>
-          <w:t>[a NumPy tutorial]</w:t>
-        </w:r>
-      </w:hyperlink>
-      <w:r>
-        <w:t>)</w:t>
-      </w:r>
-    </w:p>
-    <w:p>
-      <w:pPr>
-        <w:pStyle w:val="BodyText"/>
-      </w:pPr>
-      <w:r>
-        <w:t xml:space="preserve">Read and run the </w:t>
-      </w:r>
-      <w:proofErr w:type="spellStart"/>
-      <w:r>
-        <w:rPr>
-          <w:rStyle w:val="VerbatimChar"/>
-        </w:rPr>
-        <w:t>tensor_operations</w:t>
-      </w:r>
-      <w:proofErr w:type="spellEnd"/>
-      <w:r>
-        <w:t xml:space="preserve"> function in </w:t>
-      </w:r>
-      <w:r>
-        <w:rPr>
-          <w:rStyle w:val="VerbatimChar"/>
-        </w:rPr>
-        <w:t>basic.py</w:t>
-      </w:r>
-      <w:r>
-        <w:t xml:space="preserve">, which detailed </w:t>
-      </w:r>
-      <w:proofErr w:type="gramStart"/>
-      <w:r>
-        <w:t>several</w:t>
-      </w:r>
-      <w:proofErr w:type="gramEnd"/>
-      <w:r>
-        <w:t xml:space="preserve"> key tensor operations.</w:t>
-      </w:r>
-    </w:p>
-    <w:p>
-      <w:pPr>
-        <w:pStyle w:val="Heading3"/>
-      </w:pPr>
-      <w:bookmarkStart w:id="19" w:name="mathematical-operations"/>
-      <w:bookmarkEnd w:id="18"/>
-      <w:r>
-        <w:t>Mathematical Operations</w:t>
-      </w:r>
-    </w:p>
-    <w:p>
-      <w:pPr>
-        <w:pStyle w:val="FirstParagraph"/>
-      </w:pPr>
-      <w:r>
-        <w:t xml:space="preserve">Other commonly used operations include matrix multiplications, which are essential for neural networks. Quite often, we have an input vector </w:t>
-      </w:r>
-      <m:oMath>
-        <m:r>
-          <m:rPr>
-            <m:sty m:val="b"/>
-          </m:rPr>
-          <w:rPr>
-            <w:rFonts w:ascii="Cambria Math" w:hAnsi="Cambria Math"/>
-          </w:rPr>
-          <m:t>x</m:t>
-        </m:r>
-      </m:oMath>
-      <w:r>
-        <w:t xml:space="preserve">, which </w:t>
-      </w:r>
-      <w:proofErr w:type="gramStart"/>
-      <w:r>
-        <w:t>is transformed</w:t>
-      </w:r>
-      <w:proofErr w:type="gramEnd"/>
-      <w:r>
-        <w:t xml:space="preserve"> using a learned weight matrix </w:t>
-      </w:r>
-      <m:oMath>
-        <m:r>
-          <m:rPr>
-            <m:sty m:val="b"/>
-          </m:rPr>
-          <w:rPr>
-            <w:rFonts w:ascii="Cambria Math" w:hAnsi="Cambria Math"/>
-          </w:rPr>
-          <m:t>W</m:t>
-        </m:r>
-      </m:oMath>
-      <w:r>
-        <w:t xml:space="preserve">. There are multiple ways and functions to perform matrix multiplication, </w:t>
-      </w:r>
-      <w:proofErr w:type="gramStart"/>
-      <w:r>
-        <w:t>some of</w:t>
-      </w:r>
-      <w:proofErr w:type="gramEnd"/>
-      <w:r>
-        <w:t xml:space="preserve"> which we list below:</w:t>
-      </w:r>
-    </w:p>
-    <w:p>
-      <w:pPr>
-        <w:numPr>
-          <w:ilvl w:val="0"/>
-          <w:numId w:val="15"/>
-        </w:numPr>
-      </w:pPr>
-      <w:r>
-        <w:t xml:space="preserve">Element-wise sum: </w:t>
-      </w:r>
-      <w:hyperlink r:id="rId13">
-        <w:proofErr w:type="spellStart"/>
-        <w:r>
-          <w:rPr>
-            <w:rStyle w:val="VerbatimChar"/>
-          </w:rPr>
-          <w:t>torch.add</w:t>
-        </w:r>
-        <w:proofErr w:type="spellEnd"/>
-        <w:r>
-          <w:rPr>
-            <w:rStyle w:val="VerbatimChar"/>
-          </w:rPr>
-          <w:t>()</w:t>
-        </w:r>
-      </w:hyperlink>
-    </w:p>
-    <w:p>
-      <w:pPr>
-        <w:numPr>
-          <w:ilvl w:val="0"/>
-          <w:numId w:val="15"/>
-        </w:numPr>
-      </w:pPr>
-      <w:r>
-        <w:t xml:space="preserve">Element-wise multiplication: </w:t>
-      </w:r>
-      <w:hyperlink r:id="rId14">
-        <w:proofErr w:type="spellStart"/>
-        <w:r>
-          <w:rPr>
-            <w:rStyle w:val="VerbatimChar"/>
-          </w:rPr>
-          <w:t>torch.mul</w:t>
-        </w:r>
-        <w:proofErr w:type="spellEnd"/>
-        <w:r>
-          <w:rPr>
-            <w:rStyle w:val="VerbatimChar"/>
-          </w:rPr>
-          <w:t>()</w:t>
-        </w:r>
-      </w:hyperlink>
-    </w:p>
-    <w:p>
-      <w:pPr>
-        <w:pStyle w:val="FirstParagraph"/>
-      </w:pPr>
-      <w:r>
-        <w:t xml:space="preserve">Instead of explicitly invoking </w:t>
-      </w:r>
-      <w:proofErr w:type="spellStart"/>
-      <w:r>
-        <w:t>PyTorch</w:t>
-      </w:r>
-      <w:proofErr w:type="spellEnd"/>
-      <w:r>
-        <w:t xml:space="preserve"> functions, we may use </w:t>
-      </w:r>
-      <w:hyperlink r:id="rId15" w:anchor="mapping-operators-to-functions">
-        <w:r>
-          <w:rPr>
-            <w:rStyle w:val="Hyperlink"/>
-          </w:rPr>
-          <w:t>built-in operators</w:t>
-        </w:r>
-      </w:hyperlink>
-      <w:r>
-        <w:t xml:space="preserve"> in Python. For example, given two </w:t>
-      </w:r>
-      <w:proofErr w:type="spellStart"/>
-      <w:r>
-        <w:t>PyTorch</w:t>
-      </w:r>
-      <w:proofErr w:type="spellEnd"/>
-      <w:r>
-        <w:t xml:space="preserve"> tensors </w:t>
-      </w:r>
-      <w:r>
-        <w:rPr>
-          <w:rStyle w:val="VerbatimChar"/>
-        </w:rPr>
-        <w:t>a</w:t>
-      </w:r>
-      <w:r>
-        <w:t xml:space="preserve"> and </w:t>
-      </w:r>
-      <w:r>
-        <w:rPr>
-          <w:rStyle w:val="VerbatimChar"/>
-        </w:rPr>
-        <w:t>b</w:t>
-      </w:r>
-      <w:r>
-        <w:t xml:space="preserve">, </w:t>
-      </w:r>
-      <w:proofErr w:type="spellStart"/>
-      <w:proofErr w:type="gramStart"/>
-      <w:r>
-        <w:rPr>
-          <w:rStyle w:val="VerbatimChar"/>
-        </w:rPr>
-        <w:t>torch.add</w:t>
-      </w:r>
-      <w:proofErr w:type="spellEnd"/>
-      <w:r>
-        <w:rPr>
-          <w:rStyle w:val="VerbatimChar"/>
-        </w:rPr>
-        <w:t>(</w:t>
-      </w:r>
-      <w:proofErr w:type="gramEnd"/>
-      <w:r>
-        <w:rPr>
-          <w:rStyle w:val="VerbatimChar"/>
-        </w:rPr>
-        <w:t>a, b)</w:t>
-      </w:r>
-      <w:r>
-        <w:t xml:space="preserve"> is equivalent to </w:t>
-      </w:r>
-      <w:r>
-        <w:rPr>
-          <w:rStyle w:val="VerbatimChar"/>
-        </w:rPr>
-        <w:t>a + b</w:t>
-      </w:r>
-      <w:r>
-        <w:t>.</w:t>
-      </w:r>
-    </w:p>
-    <w:p>
-      <w:pPr>
-        <w:pStyle w:val="BodyText"/>
-      </w:pPr>
-      <w:r>
-        <w:t xml:space="preserve">Read and run the </w:t>
-      </w:r>
-      <w:proofErr w:type="spellStart"/>
-      <w:r>
-        <w:rPr>
-          <w:rStyle w:val="VerbatimChar"/>
-        </w:rPr>
-        <w:t>math_operations</w:t>
-      </w:r>
-      <w:proofErr w:type="spellEnd"/>
-      <w:r>
-        <w:t xml:space="preserve"> function in </w:t>
-      </w:r>
-      <w:r>
-        <w:rPr>
-          <w:rStyle w:val="VerbatimChar"/>
-        </w:rPr>
-        <w:t>basic.py</w:t>
-      </w:r>
-      <w:r>
-        <w:t xml:space="preserve">, which detailed </w:t>
-      </w:r>
-      <w:proofErr w:type="gramStart"/>
-      <w:r>
-        <w:t>several</w:t>
-      </w:r>
-      <w:proofErr w:type="gramEnd"/>
-      <w:r>
-        <w:t xml:space="preserve"> key math operations.</w:t>
-      </w:r>
-    </w:p>
-    <w:p>
-      <w:pPr>
-        <w:pStyle w:val="Heading3"/>
-      </w:pPr>
-      <w:bookmarkStart w:id="20" w:name="pytorch-and-numpy-bridge"/>
-      <w:bookmarkEnd w:id="19"/>
-      <w:proofErr w:type="spellStart"/>
-      <w:r>
-        <w:t>PyTorch</w:t>
-      </w:r>
-      <w:proofErr w:type="spellEnd"/>
-      <w:r>
-        <w:t xml:space="preserve"> and NumPy Bridge</w:t>
-      </w:r>
-    </w:p>
-    <w:p>
-      <w:pPr>
-        <w:pStyle w:val="FirstParagraph"/>
-      </w:pPr>
-      <w:r>
-        <w:t xml:space="preserve">It is also very convenient to convert </w:t>
-      </w:r>
-      <w:proofErr w:type="spellStart"/>
-      <w:r>
-        <w:t>PyTorch</w:t>
-      </w:r>
-      <w:proofErr w:type="spellEnd"/>
-      <w:r>
-        <w:t xml:space="preserve"> tensors to NumPy arrays, and vice versa.</w:t>
-      </w:r>
-    </w:p>
-    <w:p>
-      <w:pPr>
-        <w:numPr>
-          <w:ilvl w:val="0"/>
-          <w:numId w:val="16"/>
-        </w:numPr>
-      </w:pPr>
-      <w:r>
-        <w:t xml:space="preserve">By </w:t>
-      </w:r>
-      <w:proofErr w:type="gramStart"/>
-      <w:r>
-        <w:t xml:space="preserve">using </w:t>
-      </w:r>
-      <w:r>
-        <w:rPr>
-          <w:rStyle w:val="VerbatimChar"/>
-        </w:rPr>
-        <w:t>.</w:t>
-      </w:r>
-      <w:proofErr w:type="spellStart"/>
-      <w:r>
-        <w:rPr>
-          <w:rStyle w:val="VerbatimChar"/>
-        </w:rPr>
-        <w:t>numpy</w:t>
-      </w:r>
-      <w:proofErr w:type="spellEnd"/>
-      <w:proofErr w:type="gramEnd"/>
-      <w:r>
-        <w:rPr>
-          <w:rStyle w:val="VerbatimChar"/>
-        </w:rPr>
-        <w:t>()</w:t>
-      </w:r>
-      <w:r>
-        <w:t xml:space="preserve"> on a tensor, we can easily convert tensor to </w:t>
-      </w:r>
-      <w:proofErr w:type="spellStart"/>
-      <w:r>
-        <w:rPr>
-          <w:rStyle w:val="VerbatimChar"/>
-        </w:rPr>
-        <w:t>ndarray</w:t>
-      </w:r>
-      <w:proofErr w:type="spellEnd"/>
-      <w:r>
-        <w:t>.</w:t>
-      </w:r>
-    </w:p>
-    <w:p>
-      <w:pPr>
-        <w:numPr>
-          <w:ilvl w:val="0"/>
-          <w:numId w:val="16"/>
-        </w:numPr>
-      </w:pPr>
-      <w:r>
-        <w:t xml:space="preserve">To convert NumPy </w:t>
-      </w:r>
-      <w:proofErr w:type="spellStart"/>
-      <w:r>
-        <w:rPr>
-          <w:rStyle w:val="VerbatimChar"/>
-        </w:rPr>
-        <w:t>ndarray</w:t>
-      </w:r>
-      <w:proofErr w:type="spellEnd"/>
-      <w:r>
-        <w:t xml:space="preserve"> to </w:t>
-      </w:r>
-      <w:proofErr w:type="spellStart"/>
-      <w:r>
-        <w:t>PyTorch</w:t>
-      </w:r>
-      <w:proofErr w:type="spellEnd"/>
-      <w:r>
-        <w:t xml:space="preserve"> tensor, we can </w:t>
-      </w:r>
-      <w:proofErr w:type="gramStart"/>
-      <w:r>
-        <w:t xml:space="preserve">use </w:t>
-      </w:r>
-      <w:r>
-        <w:rPr>
-          <w:rStyle w:val="VerbatimChar"/>
-        </w:rPr>
-        <w:t>.</w:t>
-      </w:r>
-      <w:proofErr w:type="spellStart"/>
-      <w:r>
-        <w:rPr>
-          <w:rStyle w:val="VerbatimChar"/>
-        </w:rPr>
-        <w:t>from</w:t>
-      </w:r>
-      <w:proofErr w:type="gramEnd"/>
-      <w:r>
-        <w:rPr>
-          <w:rStyle w:val="VerbatimChar"/>
-        </w:rPr>
-        <w:t>_</w:t>
-      </w:r>
-      <w:proofErr w:type="gramStart"/>
-      <w:r>
-        <w:rPr>
-          <w:rStyle w:val="VerbatimChar"/>
-        </w:rPr>
-        <w:t>numpy</w:t>
-      </w:r>
-      <w:proofErr w:type="spellEnd"/>
-      <w:r>
-        <w:rPr>
-          <w:rStyle w:val="VerbatimChar"/>
-        </w:rPr>
-        <w:t>(</w:t>
-      </w:r>
-      <w:proofErr w:type="gramEnd"/>
-      <w:r>
-        <w:rPr>
-          <w:rStyle w:val="VerbatimChar"/>
-        </w:rPr>
-        <w:t>)</w:t>
-      </w:r>
-      <w:r>
-        <w:t xml:space="preserve"> to convert </w:t>
-      </w:r>
-      <w:proofErr w:type="spellStart"/>
-      <w:r>
-        <w:t>ndarray</w:t>
-      </w:r>
-      <w:proofErr w:type="spellEnd"/>
-      <w:r>
-        <w:t xml:space="preserve"> to </w:t>
-      </w:r>
-      <w:proofErr w:type="gramStart"/>
-      <w:r>
-        <w:t>tensor</w:t>
-      </w:r>
-      <w:proofErr w:type="gramEnd"/>
-    </w:p>
-    <w:p>
-      <w:pPr>
-        <w:pStyle w:val="FirstParagraph"/>
-      </w:pPr>
-      <w:r>
-        <w:t xml:space="preserve">Read and run the </w:t>
-      </w:r>
-      <w:proofErr w:type="spellStart"/>
-      <w:r>
-        <w:rPr>
-          <w:rStyle w:val="VerbatimChar"/>
-        </w:rPr>
-        <w:t>torch_numpy</w:t>
-      </w:r>
-      <w:proofErr w:type="spellEnd"/>
-      <w:r>
-        <w:t xml:space="preserve"> function in </w:t>
-      </w:r>
-      <w:r>
-        <w:rPr>
-          <w:rStyle w:val="VerbatimChar"/>
-        </w:rPr>
-        <w:t>basic.py</w:t>
-      </w:r>
-      <w:r>
-        <w:t>, which detailed the torch-</w:t>
-      </w:r>
-      <w:proofErr w:type="spellStart"/>
-      <w:r>
-        <w:t>numpy</w:t>
-      </w:r>
-      <w:proofErr w:type="spellEnd"/>
-      <w:r>
-        <w:t xml:space="preserve"> conversions.</w:t>
-      </w:r>
-    </w:p>
-    <w:p>
-      <w:pPr>
-        <w:pStyle w:val="Heading2"/>
-      </w:pPr>
-      <w:bookmarkStart w:id="21" w:name="X47c3d077eaea0c5a70c5a40516e12bb575bd10f"/>
-      <w:bookmarkEnd w:id="15"/>
-      <w:bookmarkEnd w:id="20"/>
-      <w:r>
-        <w:lastRenderedPageBreak/>
-        <w:t xml:space="preserve">Sentiment Classification with </w:t>
-      </w:r>
-      <w:proofErr w:type="spellStart"/>
-      <w:r>
-        <w:t>PyTorch</w:t>
-      </w:r>
-      <w:proofErr w:type="spellEnd"/>
-      <w:r>
-        <w:t xml:space="preserve"> and Word Embeddings</w:t>
-      </w:r>
-    </w:p>
-    <w:p>
-      <w:pPr>
-        <w:pStyle w:val="FirstParagraph"/>
-      </w:pPr>
-      <w:r>
-        <w:t xml:space="preserve">In the second part of the programming homework, we will build a simple sentiment classifier using </w:t>
-      </w:r>
-      <w:proofErr w:type="spellStart"/>
-      <w:r>
-        <w:t>PyTorch</w:t>
-      </w:r>
-      <w:proofErr w:type="spellEnd"/>
-      <w:r>
-        <w:t xml:space="preserve">, with additional different word embeddings. We will use the </w:t>
-      </w:r>
-      <w:hyperlink r:id="rId16">
-        <w:r>
-          <w:rPr>
-            <w:rStyle w:val="Hyperlink"/>
-          </w:rPr>
-          <w:t>IMDB dataset</w:t>
-        </w:r>
-      </w:hyperlink>
-      <w:r>
-        <w:t>, which has reviews about movies that are manually annotated with binary positive (label = 1) or negative reviews (label = 0).</w:t>
-      </w:r>
-    </w:p>
-    <w:p>
-      <w:pPr>
-        <w:pStyle w:val="BodyText"/>
-      </w:pPr>
-      <w:r>
-        <w:t xml:space="preserve">Spend </w:t>
-      </w:r>
-      <w:proofErr w:type="gramStart"/>
-      <w:r>
-        <w:t>a few</w:t>
-      </w:r>
-      <w:proofErr w:type="gramEnd"/>
-      <w:r>
-        <w:t xml:space="preserve"> minutes reading </w:t>
-      </w:r>
-      <w:proofErr w:type="gramStart"/>
-      <w:r>
-        <w:t>a few</w:t>
-      </w:r>
-      <w:proofErr w:type="gramEnd"/>
-      <w:r>
-        <w:t xml:space="preserve"> examples on </w:t>
-      </w:r>
-      <w:proofErr w:type="spellStart"/>
-      <w:r>
-        <w:t>Huggingface</w:t>
-      </w:r>
-      <w:proofErr w:type="spellEnd"/>
-      <w:r>
-        <w:t xml:space="preserve"> to get a better sense of what this dataset looks like. We will use </w:t>
-      </w:r>
-      <w:proofErr w:type="spellStart"/>
-      <w:r>
-        <w:t>Huggingface’s</w:t>
-      </w:r>
-      <w:proofErr w:type="spellEnd"/>
-      <w:r>
-        <w:t xml:space="preserve"> datasets library to download this dataset locally.</w:t>
-      </w:r>
-    </w:p>
-    <w:p>
-      <w:pPr>
-        <w:pStyle w:val="Heading3"/>
-      </w:pPr>
-      <w:bookmarkStart w:id="22" w:name="subsubsec:_data_loading_and_splits"/>
-      <w:r>
-        <w:t>Data Loading and Splits</w:t>
-      </w:r>
-    </w:p>
-    <w:p>
-      <w:pPr>
-        <w:pStyle w:val="FirstParagraph"/>
-      </w:pPr>
-      <w:r>
-        <w:t xml:space="preserve">The training set </w:t>
-      </w:r>
-      <w:proofErr w:type="gramStart"/>
-      <w:r>
-        <w:t>is used</w:t>
-      </w:r>
-      <w:proofErr w:type="gramEnd"/>
-      <w:r>
-        <w:t xml:space="preserve"> to train the model while the test set </w:t>
-      </w:r>
-      <w:proofErr w:type="gramStart"/>
-      <w:r>
-        <w:t>is used</w:t>
-      </w:r>
-      <w:proofErr w:type="gramEnd"/>
-      <w:r>
-        <w:t xml:space="preserve"> to evaluate the model’s performance. Since we </w:t>
-      </w:r>
-      <w:proofErr w:type="gramStart"/>
-      <w:r>
-        <w:t>don’t</w:t>
-      </w:r>
-      <w:proofErr w:type="gramEnd"/>
-      <w:r>
-        <w:t xml:space="preserve"> want to overfit the test set, we will not evaluate on it more than just </w:t>
-      </w:r>
-      <w:proofErr w:type="gramStart"/>
-      <w:r>
-        <w:t>a few</w:t>
-      </w:r>
-      <w:proofErr w:type="gramEnd"/>
-      <w:r>
-        <w:t xml:space="preserve"> times when we </w:t>
-      </w:r>
-      <w:proofErr w:type="gramStart"/>
-      <w:r>
-        <w:t>are done</w:t>
-      </w:r>
-      <w:proofErr w:type="gramEnd"/>
-      <w:r>
-        <w:t xml:space="preserve"> with model training. This is </w:t>
-      </w:r>
-      <w:proofErr w:type="gramStart"/>
-      <w:r>
-        <w:t>very important</w:t>
-      </w:r>
-      <w:proofErr w:type="gramEnd"/>
-      <w:r>
-        <w:t>!!</w:t>
-      </w:r>
-    </w:p>
-    <w:p>
-      <w:pPr>
-        <w:pStyle w:val="BodyText"/>
-      </w:pPr>
-      <w:r>
-        <w:t xml:space="preserve">We will also set aside a subset of the training set as the development set. Dev sets </w:t>
-      </w:r>
-      <w:proofErr w:type="gramStart"/>
-      <w:r>
-        <w:t>are used</w:t>
-      </w:r>
-      <w:proofErr w:type="gramEnd"/>
-      <w:r>
-        <w:t xml:space="preserve"> in machine learning to evaluate the model’s performance during the training process, providing an intermediate check on the model’s accuracy before it </w:t>
-      </w:r>
-      <w:proofErr w:type="gramStart"/>
-      <w:r>
-        <w:t>is evaluated</w:t>
-      </w:r>
-      <w:proofErr w:type="gramEnd"/>
-      <w:r>
-        <w:t xml:space="preserve"> on the test set.</w:t>
-      </w:r>
-    </w:p>
-    <w:p>
-      <w:pPr>
-        <w:pStyle w:val="BodyText"/>
-      </w:pPr>
-      <w:r>
-        <w:t xml:space="preserve">Dev sets prevent overfitting during training. Overfitting occurs when a model is too complex and fits the training data too well, leading to </w:t>
-      </w:r>
-      <w:proofErr w:type="gramStart"/>
-      <w:r>
-        <w:t>poor performance</w:t>
-      </w:r>
-      <w:proofErr w:type="gramEnd"/>
-      <w:r>
-        <w:t xml:space="preserve"> generalization on new data. The development set allows for monitoring of the model’s performance on data it has not seen during training, helping to avoid overfitting. We will also cap our train, dev, and test sets at 20k, 1k, and 1k to make our training/evaluation faster, obviously at the cost of a less accuracy.</w:t>
-      </w:r>
-    </w:p>
-    <w:p>
-      <w:pPr>
-        <w:pStyle w:val="BodyText"/>
-      </w:pPr>
-      <w:r>
-        <w:t xml:space="preserve">Read the </w:t>
-      </w:r>
-      <w:proofErr w:type="spellStart"/>
-      <w:r>
-        <w:rPr>
-          <w:rStyle w:val="VerbatimChar"/>
-        </w:rPr>
-        <w:t>load_data</w:t>
-      </w:r>
-      <w:proofErr w:type="spellEnd"/>
-      <w:r>
-        <w:t xml:space="preserve"> function in </w:t>
-      </w:r>
-      <w:r>
-        <w:rPr>
-          <w:rStyle w:val="VerbatimChar"/>
-        </w:rPr>
-        <w:t>model.py</w:t>
-      </w:r>
-      <w:r>
-        <w:t xml:space="preserve"> to get an understanding of how to download, sub-select and split the raw data.</w:t>
-      </w:r>
-    </w:p>
-    <w:p>
-      <w:pPr>
-        <w:pStyle w:val="Heading3"/>
-      </w:pPr>
-      <w:bookmarkStart w:id="23" w:name="X2433a5bed2d18089093ead0cc4336bdfcdd715c"/>
-      <w:bookmarkEnd w:id="22"/>
-      <w:r>
-        <w:t>Word Embeddings: Representing Meaning in a Computer</w:t>
-      </w:r>
-    </w:p>
-    <w:p>
-      <w:pPr>
-        <w:pStyle w:val="FirstParagraph"/>
-      </w:pPr>
-      <w:r>
-        <w:t xml:space="preserve">While we can easily read and understand these movie reviews, they make no sense to a computer as mere sequences of strings. How can we represent the meaning of texts, </w:t>
-      </w:r>
-      <w:proofErr w:type="gramStart"/>
-      <w:r>
-        <w:t>i.e.</w:t>
-      </w:r>
-      <w:proofErr w:type="gramEnd"/>
-      <w:r>
-        <w:t xml:space="preserve"> </w:t>
-      </w:r>
-      <w:r>
-        <w:rPr>
-          <w:i/>
-          <w:iCs/>
-        </w:rPr>
-        <w:t>semantics</w:t>
-      </w:r>
-      <w:r>
-        <w:t xml:space="preserve"> (</w:t>
-      </w:r>
-      <w:proofErr w:type="gramStart"/>
-      <w:r>
-        <w:t>roughly speaking</w:t>
-      </w:r>
-      <w:proofErr w:type="gramEnd"/>
-      <w:r>
-        <w:t>), in computers so that it "makes sense" computationally?</w:t>
-      </w:r>
-    </w:p>
-    <w:p>
-      <w:pPr>
-        <w:pStyle w:val="BodyText"/>
-      </w:pPr>
-      <w:r>
-        <w:t xml:space="preserve">A traditional approach is to regard words as </w:t>
-      </w:r>
-      <w:r>
-        <w:rPr>
-          <w:i/>
-          <w:iCs/>
-        </w:rPr>
-        <w:t>discrete symbols</w:t>
-      </w:r>
-      <w:r>
-        <w:t xml:space="preserve">. We first compile a list of unique words (e.g. </w:t>
-      </w:r>
-      <m:oMath>
-        <m:r>
-          <w:rPr>
-            <w:rFonts w:ascii="Cambria Math" w:hAnsi="Cambria Math"/>
-          </w:rPr>
-          <m:t>V</m:t>
-        </m:r>
-      </m:oMath>
-      <w:r>
-        <w:t xml:space="preserve"> = 50,000 top frequent English words) as vocabulary, then each word can be represented as an </w:t>
-      </w:r>
-      <w:r>
-        <w:rPr>
-          <w:i/>
-          <w:iCs/>
-        </w:rPr>
-        <w:t>one-hot</w:t>
-      </w:r>
-      <w:r>
-        <w:t xml:space="preserve"> vector of dimension </w:t>
-      </w:r>
-      <m:oMath>
-        <m:r>
-          <w:rPr>
-            <w:rFonts w:ascii="Cambria Math" w:hAnsi="Cambria Math"/>
-          </w:rPr>
-          <m:t>V</m:t>
-        </m:r>
-      </m:oMath>
-      <w:r>
-        <w:t xml:space="preserve">: one </w:t>
-      </w:r>
-      <m:oMath>
-        <m:r>
-          <w:rPr>
-            <w:rFonts w:ascii="Cambria Math" w:hAnsi="Cambria Math"/>
-          </w:rPr>
-          <m:t>1</m:t>
-        </m:r>
-      </m:oMath>
-      <w:r>
-        <w:t xml:space="preserve"> at the entry corresponding to the index of that word in the vocabulary, and </w:t>
-      </w:r>
-      <m:oMath>
-        <m:r>
-          <w:rPr>
-            <w:rFonts w:ascii="Cambria Math" w:hAnsi="Cambria Math"/>
-          </w:rPr>
-          <m:t>0</m:t>
-        </m:r>
-      </m:oMath>
-      <w:r>
-        <w:t xml:space="preserve">s at all other entries. However, the key problem of this approach is that it fails to encode </w:t>
-      </w:r>
-      <w:proofErr w:type="gramStart"/>
-      <w:r>
-        <w:t>some</w:t>
-      </w:r>
-      <w:proofErr w:type="gramEnd"/>
-      <w:r>
-        <w:t xml:space="preserve"> important aspects of meaning (</w:t>
-      </w:r>
-      <w:proofErr w:type="gramStart"/>
-      <w:r>
-        <w:t>e.g.</w:t>
-      </w:r>
-      <w:proofErr w:type="gramEnd"/>
-      <w:r>
-        <w:t xml:space="preserve"> similarity) computationally. For example, we know that “hotel” should be more </w:t>
-      </w:r>
-      <w:proofErr w:type="gramStart"/>
-      <w:r>
-        <w:t>similar to</w:t>
-      </w:r>
-      <w:proofErr w:type="gramEnd"/>
-      <w:r>
-        <w:t xml:space="preserve"> “motel” than to “apple</w:t>
-      </w:r>
-      <w:proofErr w:type="gramStart"/>
-      <w:r>
-        <w:t>”,</w:t>
-      </w:r>
-      <w:proofErr w:type="gramEnd"/>
-      <w:r>
-        <w:t xml:space="preserve"> but their one-hot representations are mutually orthogonal with distances all equal to </w:t>
-      </w:r>
-      <m:oMath>
-        <m:rad>
-          <m:radPr>
-            <m:degHide m:val="1"/>
-            <m:ctrlPr>
-              <w:rPr>
-                <w:rFonts w:ascii="Cambria Math" w:hAnsi="Cambria Math"/>
-              </w:rPr>
-            </m:ctrlPr>
-          </m:radPr>
-          <m:deg/>
-          <m:e>
-            <m:r>
-              <w:rPr>
-                <w:rFonts w:ascii="Cambria Math" w:hAnsi="Cambria Math"/>
-              </w:rPr>
-              <m:t>2</m:t>
-            </m:r>
-          </m:e>
-        </m:rad>
-      </m:oMath>
-      <w:r>
-        <w:t xml:space="preserve"> - we can not tell the differences!</w:t>
-      </w:r>
-    </w:p>
-    <w:p>
-      <w:pPr>
-        <w:pStyle w:val="BodyText"/>
-      </w:pPr>
-      <w:r>
-        <w:lastRenderedPageBreak/>
-        <w:t xml:space="preserve">An alternative approach, which marks one of the most successful and important milestones of modern statistical NLP, is </w:t>
-      </w:r>
-      <w:r>
-        <w:rPr>
-          <w:i/>
-          <w:iCs/>
-        </w:rPr>
-        <w:t xml:space="preserve">Distributional </w:t>
-      </w:r>
-      <w:proofErr w:type="gramStart"/>
-      <w:r>
-        <w:rPr>
-          <w:i/>
-          <w:iCs/>
-        </w:rPr>
-        <w:t>Semantics</w:t>
-      </w:r>
-      <w:r>
-        <w:t xml:space="preserve"> .</w:t>
-      </w:r>
-      <w:proofErr w:type="gramEnd"/>
-      <w:r>
-        <w:t xml:space="preserve"> The key idea is that </w:t>
-      </w:r>
-      <w:r>
-        <w:rPr>
-          <w:i/>
-          <w:iCs/>
-        </w:rPr>
-        <w:t>“You shall know a word by the company it keeps”</w:t>
-      </w:r>
-      <w:r>
-        <w:t xml:space="preserve"> - A word’s meaning </w:t>
-      </w:r>
-      <w:proofErr w:type="gramStart"/>
-      <w:r>
-        <w:t>is given</w:t>
-      </w:r>
-      <w:proofErr w:type="gramEnd"/>
-      <w:r>
-        <w:t xml:space="preserve"> by the words that frequently appear close by. Under this notion, each word </w:t>
-      </w:r>
-      <w:proofErr w:type="gramStart"/>
-      <w:r>
-        <w:t>is represented</w:t>
-      </w:r>
-      <w:proofErr w:type="gramEnd"/>
-      <w:r>
-        <w:t xml:space="preserve"> by a </w:t>
-      </w:r>
-      <w:r>
-        <w:rPr>
-          <w:i/>
-          <w:iCs/>
-        </w:rPr>
-        <w:t>dense vector</w:t>
-      </w:r>
-      <w:r>
-        <w:t xml:space="preserve">, chosen so that it is </w:t>
-      </w:r>
-      <w:proofErr w:type="gramStart"/>
-      <w:r>
-        <w:t>similar to</w:t>
-      </w:r>
-      <w:proofErr w:type="gramEnd"/>
-      <w:r>
-        <w:t xml:space="preserve"> vectors of words that appear in similar contexts, where similarity </w:t>
-      </w:r>
-      <w:proofErr w:type="gramStart"/>
-      <w:r>
-        <w:t>is measured</w:t>
-      </w:r>
-      <w:proofErr w:type="gramEnd"/>
-      <w:r>
-        <w:t xml:space="preserve"> by the vector dot product. Note that word vectors </w:t>
-      </w:r>
-      <w:proofErr w:type="gramStart"/>
-      <w:r>
-        <w:t xml:space="preserve">are also called </w:t>
-      </w:r>
-      <w:r>
-        <w:rPr>
-          <w:i/>
-          <w:iCs/>
-        </w:rPr>
-        <w:t>(word)</w:t>
-      </w:r>
-      <w:proofErr w:type="gramEnd"/>
-      <w:r>
-        <w:rPr>
-          <w:i/>
-          <w:iCs/>
-        </w:rPr>
-        <w:t xml:space="preserve"> embeddings</w:t>
-      </w:r>
-      <w:r>
-        <w:t xml:space="preserve">, which we will be mostly referring to in this and the following homework. The most widely adopted frameworks for obtaining word embeddings are learning-based methods that focus on word co-occurrence patterns in local context windows, </w:t>
-      </w:r>
-      <w:proofErr w:type="gramStart"/>
-      <w:r>
-        <w:t>e.g.</w:t>
-      </w:r>
-      <w:proofErr w:type="gramEnd"/>
-      <w:r>
-        <w:t xml:space="preserve"> Word2</w:t>
-      </w:r>
-      <w:proofErr w:type="gramStart"/>
-      <w:r>
-        <w:t>vec ,</w:t>
-      </w:r>
-      <w:proofErr w:type="gramEnd"/>
-      <w:r>
-        <w:t xml:space="preserve"> or global co-occurrence statistics, </w:t>
-      </w:r>
-      <w:proofErr w:type="gramStart"/>
-      <w:r>
-        <w:t>e.g.</w:t>
-      </w:r>
-      <w:proofErr w:type="gramEnd"/>
-      <w:r>
-        <w:t xml:space="preserve"> </w:t>
-      </w:r>
-      <w:proofErr w:type="spellStart"/>
-      <w:proofErr w:type="gramStart"/>
-      <w:r>
-        <w:t>GloVe</w:t>
-      </w:r>
-      <w:proofErr w:type="spellEnd"/>
-      <w:r>
-        <w:t xml:space="preserve"> .</w:t>
-      </w:r>
-      <w:proofErr w:type="gramEnd"/>
-      <w:r>
-        <w:t xml:space="preserve"> And it has </w:t>
-      </w:r>
-      <w:proofErr w:type="gramStart"/>
-      <w:r>
-        <w:t>been shown</w:t>
-      </w:r>
-      <w:proofErr w:type="gramEnd"/>
-      <w:r>
-        <w:t xml:space="preserve"> that such learned word embeddings have succeeded in capturing fine-grained semantic and syntactic patterns with vector </w:t>
-      </w:r>
-      <w:proofErr w:type="gramStart"/>
-      <w:r>
-        <w:t>arithmetic, and</w:t>
-      </w:r>
-      <w:proofErr w:type="gramEnd"/>
-      <w:r>
-        <w:t xml:space="preserve"> are beneficial to </w:t>
-      </w:r>
-      <w:proofErr w:type="gramStart"/>
-      <w:r>
-        <w:t>many</w:t>
-      </w:r>
-      <w:proofErr w:type="gramEnd"/>
-      <w:r>
-        <w:t xml:space="preserve"> downstream NLP tasks. We refer you to the </w:t>
-      </w:r>
-      <w:hyperlink r:id="rId17">
-        <w:r>
-          <w:rPr>
-            <w:rStyle w:val="Hyperlink"/>
-          </w:rPr>
-          <w:t>Stanford CS 224N Slides 1</w:t>
-        </w:r>
-      </w:hyperlink>
-      <w:r>
-        <w:t xml:space="preserve">, </w:t>
-      </w:r>
-      <w:hyperlink r:id="rId18">
-        <w:r>
-          <w:rPr>
-            <w:rStyle w:val="Hyperlink"/>
-          </w:rPr>
-          <w:t>Stanford CS 224N Slides 2</w:t>
-        </w:r>
-      </w:hyperlink>
-      <w:r>
-        <w:t xml:space="preserve"> and the cited papers for more details about meaning representations and word embeddings.</w:t>
-      </w:r>
-    </w:p>
-    <w:p>
-      <w:pPr>
-        <w:pStyle w:val="Heading3"/>
-      </w:pPr>
-      <w:bookmarkStart w:id="24" w:name="Xa4b336bd2f23723f5cb0ebff211b857a2148303"/>
-      <w:bookmarkEnd w:id="23"/>
-      <w:r>
-        <w:t xml:space="preserve">String to Feature: </w:t>
-      </w:r>
-      <w:proofErr w:type="spellStart"/>
-      <w:r>
-        <w:t>Featurizing</w:t>
-      </w:r>
-      <w:proofErr w:type="spellEnd"/>
-      <w:r>
-        <w:t xml:space="preserve"> Input Text with Word Embeddings</w:t>
-      </w:r>
-    </w:p>
-    <w:p>
-      <w:pPr>
-        <w:pStyle w:val="FirstParagraph"/>
-      </w:pPr>
-      <w:r>
-        <w:t xml:space="preserve">Given the powerful representation encoded in word vectors, we will use </w:t>
-      </w:r>
-      <w:proofErr w:type="gramStart"/>
-      <w:r>
-        <w:t>some</w:t>
-      </w:r>
-      <w:proofErr w:type="gramEnd"/>
-      <w:r>
-        <w:t xml:space="preserve"> pre-trained word embeddings to represent movie reviews as input features to our classifier. Specifically, </w:t>
-      </w:r>
-      <w:proofErr w:type="gramStart"/>
-      <w:r>
-        <w:t>We</w:t>
-      </w:r>
-      <w:proofErr w:type="gramEnd"/>
-      <w:r>
-        <w:t xml:space="preserve"> will convert each input review into a continuous feature vector. To do so, we will first </w:t>
-      </w:r>
-      <w:r>
-        <w:rPr>
-          <w:i/>
-          <w:iCs/>
-        </w:rPr>
-        <w:t>tokenize</w:t>
-      </w:r>
-      <w:r>
-        <w:t xml:space="preserve"> each input sentence into a sequence of </w:t>
-      </w:r>
-      <w:proofErr w:type="gramStart"/>
-      <w:r>
-        <w:t>tokens, and</w:t>
-      </w:r>
-      <w:proofErr w:type="gramEnd"/>
-      <w:r>
-        <w:t xml:space="preserve"> map each token to the corresponding word vector. Finally, we take the average over all the word embeddings of that review to represent its “semantic” feature.</w:t>
-      </w:r>
-    </w:p>
-    <w:p>
-      <w:pPr>
-        <w:pStyle w:val="BodyText"/>
-      </w:pPr>
-      <w:r>
-        <w:t xml:space="preserve">In this homework, we leverage several pre-trained embeddings provided in </w:t>
-      </w:r>
-      <w:hyperlink r:id="rId19" w:anchor="documentation">
-        <w:proofErr w:type="spellStart"/>
-        <w:r>
-          <w:rPr>
-            <w:rStyle w:val="VerbatimChar"/>
-          </w:rPr>
-          <w:t>Gensim</w:t>
-        </w:r>
-        <w:proofErr w:type="spellEnd"/>
-      </w:hyperlink>
-      <w:r>
-        <w:t xml:space="preserve">: a Python library for topic modeling, document indexing and similarity retrieval with large corpora. As you will see in the code base, each </w:t>
-      </w:r>
-      <w:proofErr w:type="spellStart"/>
-      <w:r>
-        <w:rPr>
-          <w:rStyle w:val="VerbatimChar"/>
-        </w:rPr>
-        <w:t>Gensim</w:t>
-      </w:r>
-      <w:proofErr w:type="spellEnd"/>
-      <w:r>
-        <w:t xml:space="preserve"> embeddings is a </w:t>
-      </w:r>
-      <w:proofErr w:type="spellStart"/>
-      <w:r>
-        <w:t>KeyedVectors</w:t>
-      </w:r>
-      <w:proofErr w:type="spellEnd"/>
-      <w:r>
-        <w:t xml:space="preserve"> that stores embeddings of the vocabulary as a </w:t>
-      </w:r>
-      <w:proofErr w:type="spellStart"/>
-      <w:r>
-        <w:t>numpy</w:t>
-      </w:r>
-      <w:proofErr w:type="spellEnd"/>
-      <w:r>
-        <w:t xml:space="preserve"> </w:t>
-      </w:r>
-      <w:proofErr w:type="spellStart"/>
-      <w:r>
-        <w:rPr>
-          <w:rStyle w:val="VerbatimChar"/>
-        </w:rPr>
-        <w:t>ndarray</w:t>
-      </w:r>
-      <w:proofErr w:type="spellEnd"/>
-      <w:r>
-        <w:t xml:space="preserve"> with shape [</w:t>
-      </w:r>
-      <w:proofErr w:type="spellStart"/>
-      <w:r>
-        <w:rPr>
-          <w:rStyle w:val="VerbatimChar"/>
-        </w:rPr>
-        <w:t>vocab_size</w:t>
-      </w:r>
-      <w:proofErr w:type="spellEnd"/>
-      <w:r>
-        <w:t xml:space="preserve">, </w:t>
-      </w:r>
-      <w:proofErr w:type="spellStart"/>
-      <w:r>
-        <w:rPr>
-          <w:rStyle w:val="VerbatimChar"/>
-        </w:rPr>
-        <w:t>embed_size</w:t>
-      </w:r>
-      <w:proofErr w:type="spellEnd"/>
-      <w:r>
-        <w:t xml:space="preserve">], and it supports direct string-based access, e.g. </w:t>
-      </w:r>
-      <w:r>
-        <w:rPr>
-          <w:rStyle w:val="VerbatimChar"/>
-        </w:rPr>
-        <w:t>embeddings[“hotel”]</w:t>
-      </w:r>
-      <w:r>
-        <w:t xml:space="preserve"> will return the word vector of “hotel”.</w:t>
-      </w:r>
-      <w:r>
-        <w:br/>
-      </w:r>
-      <w:r>
-        <w:br/>
-      </w:r>
-      <w:r>
-        <w:rPr>
-          <w:b/>
-          <w:bCs/>
-        </w:rPr>
-        <w:t>TODOs</w:t>
-      </w:r>
-      <w:r>
-        <w:t xml:space="preserve">: read and complete the missing lines in the </w:t>
-      </w:r>
-      <w:proofErr w:type="spellStart"/>
-      <w:r>
-        <w:rPr>
-          <w:rStyle w:val="VerbatimChar"/>
-        </w:rPr>
-        <w:t>featurize</w:t>
-      </w:r>
-      <w:proofErr w:type="spellEnd"/>
-      <w:r>
-        <w:t xml:space="preserve"> function in </w:t>
-      </w:r>
-      <w:r>
-        <w:rPr>
-          <w:rStyle w:val="VerbatimChar"/>
-        </w:rPr>
-        <w:t>model.py</w:t>
-      </w:r>
-      <w:r>
-        <w:t>, which converts an input string into a tensor following the description above and the comments in the code.</w:t>
-      </w:r>
-      <w:r>
-        <w:br/>
-      </w:r>
-      <w:r>
-        <w:rPr>
-          <w:b/>
-          <w:bCs/>
-        </w:rPr>
-        <w:t>Hint</w:t>
-      </w:r>
-      <w:r>
-        <w:t xml:space="preserve">: You can refer to the </w:t>
-      </w:r>
-      <w:proofErr w:type="spellStart"/>
-      <w:r>
-        <w:t>Pytorch</w:t>
-      </w:r>
-      <w:proofErr w:type="spellEnd"/>
-      <w:r>
-        <w:t xml:space="preserve"> NumPy Bridge and </w:t>
-      </w:r>
-      <w:proofErr w:type="spellStart"/>
-      <w:r>
-        <w:rPr>
-          <w:rStyle w:val="VerbatimChar"/>
-        </w:rPr>
-        <w:t>torch_numpy</w:t>
-      </w:r>
-      <w:proofErr w:type="spellEnd"/>
-      <w:r>
-        <w:t xml:space="preserve"> discussed above for converting </w:t>
-      </w:r>
-      <w:proofErr w:type="spellStart"/>
-      <w:r>
-        <w:t>numpy</w:t>
-      </w:r>
-      <w:proofErr w:type="spellEnd"/>
-      <w:r>
-        <w:t xml:space="preserve"> arrays to tensors.</w:t>
-      </w:r>
-    </w:p>
-    <w:p>
-      <w:pPr>
-        <w:pStyle w:val="Heading3"/>
-      </w:pPr>
-      <w:bookmarkStart w:id="25" w:name="dataset-and-dataloader"/>
-      <w:bookmarkEnd w:id="24"/>
-      <w:r>
-        <w:t xml:space="preserve">Dataset and </w:t>
-      </w:r>
-      <w:proofErr w:type="spellStart"/>
-      <w:r>
-        <w:t>Dataloader</w:t>
-      </w:r>
-      <w:proofErr w:type="spellEnd"/>
-    </w:p>
-    <w:p>
-      <w:pPr>
-        <w:pStyle w:val="FirstParagraph"/>
-      </w:pPr>
-      <w:proofErr w:type="spellStart"/>
-      <w:r>
-        <w:t>PyTorch</w:t>
-      </w:r>
-      <w:proofErr w:type="spellEnd"/>
-      <w:r>
-        <w:t xml:space="preserve"> has two primitives to work with data: </w:t>
-      </w:r>
-      <w:proofErr w:type="spellStart"/>
-      <w:r>
-        <w:rPr>
-          <w:rStyle w:val="VerbatimChar"/>
-        </w:rPr>
-        <w:t>torch.utils.data.Dataset</w:t>
-      </w:r>
-      <w:proofErr w:type="spellEnd"/>
-      <w:r>
-        <w:t xml:space="preserve"> and </w:t>
-      </w:r>
-      <w:proofErr w:type="spellStart"/>
-      <w:r>
-        <w:rPr>
-          <w:rStyle w:val="VerbatimChar"/>
-        </w:rPr>
-        <w:t>torch.utils.data.DataLoader</w:t>
-      </w:r>
-      <w:proofErr w:type="spellEnd"/>
-      <w:r>
-        <w:t xml:space="preserve"> (</w:t>
-      </w:r>
-      <w:hyperlink r:id="rId20">
-        <w:r>
-          <w:rPr>
-            <w:rStyle w:val="Hyperlink"/>
-          </w:rPr>
-          <w:t>tutorial</w:t>
-        </w:r>
-      </w:hyperlink>
-      <w:r>
-        <w:t xml:space="preserve">). </w:t>
-      </w:r>
-      <w:r>
-        <w:rPr>
-          <w:rStyle w:val="VerbatimChar"/>
-        </w:rPr>
-        <w:t>Dataset</w:t>
-      </w:r>
-      <w:r>
-        <w:t xml:space="preserve"> stores each data sample and corresponding labels/auxiliary information and allows us to use pre-loaded/customized data. </w:t>
-      </w:r>
-      <w:proofErr w:type="spellStart"/>
-      <w:r>
-        <w:rPr>
-          <w:rStyle w:val="VerbatimChar"/>
-        </w:rPr>
-        <w:t>DataLoader</w:t>
-      </w:r>
-      <w:proofErr w:type="spellEnd"/>
-      <w:r>
-        <w:t xml:space="preserve"> wraps an </w:t>
-      </w:r>
-      <w:proofErr w:type="spellStart"/>
-      <w:r>
-        <w:t>iterable</w:t>
-      </w:r>
-      <w:proofErr w:type="spellEnd"/>
-      <w:r>
-        <w:t xml:space="preserve"> around the </w:t>
-      </w:r>
-      <w:r>
-        <w:rPr>
-          <w:rStyle w:val="VerbatimChar"/>
-        </w:rPr>
-        <w:t>Dataset</w:t>
-      </w:r>
-      <w:r>
-        <w:t xml:space="preserve"> to enable easy controllable/randomized access to the subset (mini-batch) of samples.</w:t>
-      </w:r>
-      <w:r>
-        <w:br/>
-      </w:r>
-      <w:r>
-        <w:lastRenderedPageBreak/>
-        <w:t xml:space="preserve">We will first apply the featurization function we just completed to all the samples in the raw data, stack the feature tensors and labels into two single tensors to create a </w:t>
-      </w:r>
-      <w:hyperlink r:id="rId21" w:anchor="TensorDataset">
-        <w:proofErr w:type="spellStart"/>
-        <w:r>
-          <w:rPr>
-            <w:rStyle w:val="VerbatimChar"/>
-          </w:rPr>
-          <w:t>TensorDataset</w:t>
-        </w:r>
-        <w:proofErr w:type="spellEnd"/>
-      </w:hyperlink>
-      <w:r>
-        <w:t>.</w:t>
-      </w:r>
-      <w:r>
-        <w:br/>
-      </w:r>
-      <w:r>
-        <w:br/>
-      </w:r>
-      <w:r>
-        <w:rPr>
-          <w:b/>
-          <w:bCs/>
-        </w:rPr>
-        <w:t>TODOs</w:t>
-      </w:r>
-      <w:r>
-        <w:t xml:space="preserve">: read and complete the missing lines in the </w:t>
-      </w:r>
-      <w:proofErr w:type="spellStart"/>
-      <w:r>
-        <w:rPr>
-          <w:rStyle w:val="VerbatimChar"/>
-        </w:rPr>
-        <w:t>create_tensor_dataset</w:t>
-      </w:r>
-      <w:proofErr w:type="spellEnd"/>
-      <w:r>
-        <w:t xml:space="preserve"> function in </w:t>
-      </w:r>
-      <w:r>
-        <w:rPr>
-          <w:rStyle w:val="VerbatimChar"/>
-        </w:rPr>
-        <w:t>model.py</w:t>
-      </w:r>
-      <w:r>
-        <w:t>, which converts an input string into a tensor following the description above and the comments in the code.</w:t>
-      </w:r>
-      <w:r>
-        <w:br/>
-        <w:t xml:space="preserve">Then we will use the </w:t>
-      </w:r>
-      <w:proofErr w:type="spellStart"/>
-      <w:r>
-        <w:rPr>
-          <w:rStyle w:val="VerbatimChar"/>
-        </w:rPr>
-        <w:t>create_dataloader</w:t>
-      </w:r>
-      <w:proofErr w:type="spellEnd"/>
-      <w:r>
-        <w:t xml:space="preserve"> function in </w:t>
-      </w:r>
-      <w:r>
-        <w:rPr>
-          <w:rStyle w:val="VerbatimChar"/>
-        </w:rPr>
-        <w:t>model.py</w:t>
-      </w:r>
-      <w:r>
-        <w:t xml:space="preserve"> to wrap each dataset with a </w:t>
-      </w:r>
-      <w:proofErr w:type="spellStart"/>
-      <w:r>
-        <w:t>dataloader</w:t>
-      </w:r>
-      <w:proofErr w:type="spellEnd"/>
-      <w:r>
-        <w:t>.</w:t>
-      </w:r>
-    </w:p>
-    <w:p>
-      <w:pPr>
-        <w:pStyle w:val="Heading3"/>
-      </w:pPr>
-      <w:bookmarkStart w:id="26" w:name="Xdef856e4b2ae3bc35fa6f8104d00331d3a19a3f"/>
-      <w:bookmarkEnd w:id="25"/>
-      <w:r>
-        <w:t xml:space="preserve">Defining our First </w:t>
-      </w:r>
-      <w:proofErr w:type="spellStart"/>
-      <w:r>
-        <w:t>PyTorch</w:t>
-      </w:r>
-      <w:proofErr w:type="spellEnd"/>
-      <w:r>
-        <w:t xml:space="preserve"> Model: </w:t>
-      </w:r>
-      <w:proofErr w:type="spellStart"/>
-      <w:proofErr w:type="gramStart"/>
-      <w:r>
-        <w:rPr>
-          <w:rStyle w:val="VerbatimChar"/>
-        </w:rPr>
-        <w:t>nn.Module</w:t>
-      </w:r>
-      <w:proofErr w:type="spellEnd"/>
-      <w:proofErr w:type="gramEnd"/>
-    </w:p>
-    <w:p>
-      <w:pPr>
-        <w:pStyle w:val="FirstParagraph"/>
-      </w:pPr>
-      <w:r>
-        <w:t xml:space="preserve">Now that we have finished data processing and loading, it is time to build the model! In </w:t>
-      </w:r>
-      <w:proofErr w:type="spellStart"/>
-      <w:r>
-        <w:t>PyTorch</w:t>
-      </w:r>
-      <w:proofErr w:type="spellEnd"/>
-      <w:r>
-        <w:t xml:space="preserve">, a neural network </w:t>
-      </w:r>
-      <w:proofErr w:type="gramStart"/>
-      <w:r>
-        <w:t>is built</w:t>
-      </w:r>
-      <w:proofErr w:type="gramEnd"/>
-      <w:r>
-        <w:t xml:space="preserve"> up out of modules. Specifically, a model is represented by a regular Python class that inherits from the </w:t>
-      </w:r>
-      <w:hyperlink r:id="rId22">
-        <w:proofErr w:type="spellStart"/>
-        <w:r>
-          <w:rPr>
-            <w:rStyle w:val="Hyperlink"/>
-          </w:rPr>
-          <w:t>torch.nn.Module</w:t>
-        </w:r>
-        <w:proofErr w:type="spellEnd"/>
-      </w:hyperlink>
-      <w:r>
-        <w:t xml:space="preserve">. Modules can contain other modules, and a neural network </w:t>
-      </w:r>
-      <w:proofErr w:type="gramStart"/>
-      <w:r>
-        <w:t>is considered to be</w:t>
-      </w:r>
-      <w:proofErr w:type="gramEnd"/>
-      <w:r>
-        <w:t xml:space="preserve"> a module itself as well.</w:t>
-      </w:r>
-    </w:p>
-    <w:p>
-      <w:pPr>
-        <w:pStyle w:val="BodyText"/>
-      </w:pPr>
-      <w:r>
-        <w:t xml:space="preserve">The are two most important components in </w:t>
-      </w:r>
-      <w:proofErr w:type="spellStart"/>
-      <w:r>
-        <w:rPr>
-          <w:rStyle w:val="VerbatimChar"/>
-        </w:rPr>
-        <w:t>torch.</w:t>
-      </w:r>
-      <w:proofErr w:type="gramStart"/>
-      <w:r>
-        <w:rPr>
-          <w:rStyle w:val="VerbatimChar"/>
-        </w:rPr>
-        <w:t>nn.Module</w:t>
-      </w:r>
-      <w:proofErr w:type="spellEnd"/>
-      <w:proofErr w:type="gramEnd"/>
-      <w:r>
-        <w:t xml:space="preserve"> </w:t>
-      </w:r>
-      <w:proofErr w:type="gramStart"/>
-      <w:r>
-        <w:t>are</w:t>
-      </w:r>
-      <w:proofErr w:type="gramEnd"/>
-    </w:p>
-    <w:p>
-      <w:pPr>
-        <w:numPr>
-          <w:ilvl w:val="0"/>
-          <w:numId w:val="17"/>
-        </w:numPr>
-      </w:pPr>
-      <w:r>
-        <w:rPr>
-          <w:rStyle w:val="VerbatimChar"/>
-        </w:rPr>
-        <w:t>__</w:t>
-      </w:r>
-      <w:proofErr w:type="spellStart"/>
-      <w:r>
-        <w:rPr>
-          <w:rStyle w:val="VerbatimChar"/>
-        </w:rPr>
-        <w:t>init</w:t>
-      </w:r>
-      <w:proofErr w:type="spellEnd"/>
-      <w:r>
-        <w:rPr>
-          <w:rStyle w:val="VerbatimChar"/>
-        </w:rPr>
-        <w:t>__(self)</w:t>
-      </w:r>
-      <w:r>
-        <w:t xml:space="preserve"> where we define the model </w:t>
-      </w:r>
-      <w:proofErr w:type="gramStart"/>
-      <w:r>
-        <w:t>parts</w:t>
-      </w:r>
-      <w:proofErr w:type="gramEnd"/>
-    </w:p>
-    <w:p>
-      <w:pPr>
-        <w:numPr>
-          <w:ilvl w:val="0"/>
-          <w:numId w:val="17"/>
-        </w:numPr>
-      </w:pPr>
-      <w:proofErr w:type="gramStart"/>
-      <w:r>
-        <w:rPr>
-          <w:rStyle w:val="VerbatimChar"/>
-        </w:rPr>
-        <w:t>forward(</w:t>
-      </w:r>
-      <w:proofErr w:type="gramEnd"/>
-      <w:r>
-        <w:rPr>
-          <w:rStyle w:val="VerbatimChar"/>
-        </w:rPr>
-        <w:t>self, x)</w:t>
-      </w:r>
-      <w:r>
-        <w:t xml:space="preserve"> where the forward inference </w:t>
-      </w:r>
-      <w:proofErr w:type="gramStart"/>
-      <w:r>
-        <w:t>happens</w:t>
-      </w:r>
-      <w:proofErr w:type="gramEnd"/>
-    </w:p>
-    <w:p>
-      <w:pPr>
-        <w:pStyle w:val="FirstParagraph"/>
-      </w:pPr>
-      <w:r>
-        <w:t>The basic template of a module is as follows:</w:t>
-      </w:r>
-    </w:p>
-    <w:p>
-      <w:pPr>
-        <w:pStyle w:val="SourceCode"/>
-      </w:pPr>
-      <w:r>
-        <w:rPr>
-          <w:rStyle w:val="ImportTok"/>
-        </w:rPr>
-        <w:t>import</w:t>
-      </w:r>
-      <w:r>
-        <w:rPr>
-          <w:rStyle w:val="NormalTok"/>
-        </w:rPr>
-        <w:t xml:space="preserve"> </w:t>
-      </w:r>
-      <w:proofErr w:type="spellStart"/>
-      <w:r>
-        <w:rPr>
-          <w:rStyle w:val="NormalTok"/>
-        </w:rPr>
-        <w:t>torch.nn</w:t>
-      </w:r>
-      <w:proofErr w:type="spellEnd"/>
-      <w:r>
-        <w:rPr>
-          <w:rStyle w:val="NormalTok"/>
-        </w:rPr>
-        <w:t xml:space="preserve"> </w:t>
-      </w:r>
-      <w:r>
-        <w:rPr>
-          <w:rStyle w:val="ImportTok"/>
-        </w:rPr>
-        <w:t>as</w:t>
-      </w:r>
-      <w:r>
-        <w:rPr>
-          <w:rStyle w:val="NormalTok"/>
-        </w:rPr>
-        <w:t xml:space="preserve"> </w:t>
-      </w:r>
-      <w:proofErr w:type="spellStart"/>
-      <w:r>
-        <w:rPr>
-          <w:rStyle w:val="NormalTok"/>
-        </w:rPr>
-        <w:t>nn</w:t>
-      </w:r>
-      <w:proofErr w:type="spellEnd"/>
-      <w:r>
-        <w:br/>
-      </w:r>
-      <w:r>
-        <w:br/>
-      </w:r>
-      <w:r>
-        <w:rPr>
-          <w:rStyle w:val="KeywordTok"/>
-        </w:rPr>
-        <w:t>class</w:t>
-      </w:r>
-      <w:r>
-        <w:rPr>
-          <w:rStyle w:val="NormalTok"/>
-        </w:rPr>
-        <w:t xml:space="preserve"> </w:t>
-      </w:r>
-      <w:proofErr w:type="spellStart"/>
-      <w:r>
-        <w:rPr>
-          <w:rStyle w:val="NormalTok"/>
-        </w:rPr>
-        <w:t>MyModule</w:t>
-      </w:r>
-      <w:proofErr w:type="spellEnd"/>
-      <w:r>
-        <w:rPr>
-          <w:rStyle w:val="NormalTok"/>
-        </w:rPr>
-        <w:t>(</w:t>
-      </w:r>
-      <w:proofErr w:type="spellStart"/>
-      <w:r>
-        <w:rPr>
-          <w:rStyle w:val="NormalTok"/>
-        </w:rPr>
-        <w:t>nn.Module</w:t>
-      </w:r>
-      <w:proofErr w:type="spellEnd"/>
-      <w:r>
-        <w:rPr>
-          <w:rStyle w:val="NormalTok"/>
-        </w:rPr>
-        <w:t>):</w:t>
-      </w:r>
-      <w:r>
-        <w:br/>
-      </w:r>
-      <w:r>
-        <w:rPr>
-          <w:rStyle w:val="NormalTok"/>
-        </w:rPr>
-        <w:t xml:space="preserve">    </w:t>
-      </w:r>
-      <w:r>
-        <w:rPr>
-          <w:rStyle w:val="KeywordTok"/>
-        </w:rPr>
-        <w:t>def</w:t>
-      </w:r>
-      <w:r>
-        <w:rPr>
-          <w:rStyle w:val="NormalTok"/>
-        </w:rPr>
-        <w:t xml:space="preserve"> </w:t>
-      </w:r>
-      <w:r>
-        <w:rPr>
-          <w:rStyle w:val="FunctionTok"/>
-        </w:rPr>
-        <w:t>__</w:t>
-      </w:r>
-      <w:proofErr w:type="spellStart"/>
-      <w:r>
-        <w:rPr>
-          <w:rStyle w:val="FunctionTok"/>
-        </w:rPr>
-        <w:t>init</w:t>
-      </w:r>
-      <w:proofErr w:type="spellEnd"/>
-      <w:r>
-        <w:rPr>
-          <w:rStyle w:val="FunctionTok"/>
-        </w:rPr>
-        <w:t>__</w:t>
-      </w:r>
-      <w:r>
-        <w:rPr>
-          <w:rStyle w:val="NormalTok"/>
-        </w:rPr>
-        <w:t>(</w:t>
-      </w:r>
-      <w:r>
-        <w:rPr>
-          <w:rStyle w:val="VariableTok"/>
-        </w:rPr>
-        <w:t>self</w:t>
-      </w:r>
-      <w:r>
-        <w:rPr>
-          <w:rStyle w:val="NormalTok"/>
-        </w:rPr>
-        <w:t>):</w:t>
-      </w:r>
-      <w:r>
-        <w:br/>
-      </w:r>
-      <w:r>
-        <w:rPr>
-          <w:rStyle w:val="NormalTok"/>
-        </w:rPr>
-        <w:t xml:space="preserve">        </w:t>
-      </w:r>
-      <w:r>
-        <w:rPr>
-          <w:rStyle w:val="BuiltInTok"/>
-        </w:rPr>
-        <w:t>super</w:t>
-      </w:r>
-      <w:r>
-        <w:rPr>
-          <w:rStyle w:val="NormalTok"/>
-        </w:rPr>
-        <w:t>().</w:t>
-      </w:r>
-      <w:r>
-        <w:rPr>
-          <w:rStyle w:val="FunctionTok"/>
-        </w:rPr>
-        <w:t>__</w:t>
-      </w:r>
-      <w:proofErr w:type="spellStart"/>
-      <w:r>
-        <w:rPr>
-          <w:rStyle w:val="FunctionTok"/>
-        </w:rPr>
-        <w:t>init</w:t>
-      </w:r>
-      <w:proofErr w:type="spellEnd"/>
-      <w:r>
-        <w:rPr>
-          <w:rStyle w:val="FunctionTok"/>
-        </w:rPr>
-        <w:t>__</w:t>
-      </w:r>
-      <w:r>
-        <w:rPr>
-          <w:rStyle w:val="NormalTok"/>
-        </w:rPr>
-        <w:t>()</w:t>
-      </w:r>
-      <w:r>
-        <w:br/>
-      </w:r>
-      <w:r>
-        <w:rPr>
-          <w:rStyle w:val="NormalTok"/>
-        </w:rPr>
-        <w:t xml:space="preserve">        </w:t>
-      </w:r>
-      <w:r>
-        <w:rPr>
-          <w:rStyle w:val="CommentTok"/>
-        </w:rPr>
-        <w:t xml:space="preserve"># Some </w:t>
-      </w:r>
-      <w:proofErr w:type="spellStart"/>
-      <w:r>
-        <w:rPr>
-          <w:rStyle w:val="CommentTok"/>
-        </w:rPr>
-        <w:t>init</w:t>
-      </w:r>
-      <w:proofErr w:type="spellEnd"/>
-      <w:r>
-        <w:rPr>
-          <w:rStyle w:val="CommentTok"/>
-        </w:rPr>
-        <w:t xml:space="preserve"> for my module</w:t>
-      </w:r>
-      <w:r>
-        <w:br/>
-      </w:r>
-      <w:r>
-        <w:rPr>
-          <w:rStyle w:val="NormalTok"/>
-        </w:rPr>
-        <w:t xml:space="preserve">        </w:t>
-      </w:r>
-      <w:r>
-        <w:br/>
-      </w:r>
-      <w:r>
-        <w:rPr>
-          <w:rStyle w:val="NormalTok"/>
-        </w:rPr>
-        <w:t xml:space="preserve">    </w:t>
-      </w:r>
-      <w:r>
-        <w:rPr>
-          <w:rStyle w:val="KeywordTok"/>
-        </w:rPr>
-        <w:t>def</w:t>
-      </w:r>
-      <w:r>
-        <w:rPr>
-          <w:rStyle w:val="NormalTok"/>
-        </w:rPr>
-        <w:t xml:space="preserve"> forward(</w:t>
-      </w:r>
-      <w:r>
-        <w:rPr>
-          <w:rStyle w:val="VariableTok"/>
-        </w:rPr>
-        <w:t>self</w:t>
-      </w:r>
-      <w:r>
-        <w:rPr>
-          <w:rStyle w:val="NormalTok"/>
-        </w:rPr>
-        <w:t>, x):</w:t>
-      </w:r>
-      <w:r>
-        <w:br/>
-      </w:r>
-      <w:r>
-        <w:rPr>
-          <w:rStyle w:val="NormalTok"/>
-        </w:rPr>
-        <w:t xml:space="preserve">        </w:t>
-      </w:r>
-      <w:r>
-        <w:rPr>
-          <w:rStyle w:val="CommentTok"/>
-        </w:rPr>
-        <w:t># Function for performing the calculation of the module.</w:t>
-      </w:r>
-      <w:r>
-        <w:br/>
-      </w:r>
-      <w:r>
-        <w:rPr>
-          <w:rStyle w:val="NormalTok"/>
-        </w:rPr>
-        <w:t xml:space="preserve">        </w:t>
-      </w:r>
-      <w:r>
-        <w:rPr>
-          <w:rStyle w:val="ControlFlowTok"/>
-        </w:rPr>
-        <w:t>pass</w:t>
-      </w:r>
-    </w:p>
-    <w:p>
-      <w:pPr>
-        <w:pStyle w:val="FirstParagraph"/>
-      </w:pPr>
-      <w:r>
-        <w:t xml:space="preserve">The forward function is where the computation of the module takes </w:t>
-      </w:r>
-      <w:proofErr w:type="gramStart"/>
-      <w:r>
-        <w:t>place, and</w:t>
-      </w:r>
-      <w:proofErr w:type="gramEnd"/>
-      <w:r>
-        <w:t xml:space="preserve"> </w:t>
-      </w:r>
-      <w:proofErr w:type="gramStart"/>
-      <w:r>
-        <w:t>is executed</w:t>
-      </w:r>
-      <w:proofErr w:type="gramEnd"/>
-      <w:r>
-        <w:t xml:space="preserve"> when you call the module (</w:t>
-      </w:r>
-      <w:proofErr w:type="spellStart"/>
-      <w:r>
-        <w:rPr>
-          <w:rStyle w:val="VerbatimChar"/>
-        </w:rPr>
-        <w:t>nn</w:t>
-      </w:r>
-      <w:proofErr w:type="spellEnd"/>
-      <w:r>
-        <w:rPr>
-          <w:rStyle w:val="VerbatimChar"/>
-        </w:rPr>
-        <w:t xml:space="preserve"> = </w:t>
-      </w:r>
-      <w:proofErr w:type="spellStart"/>
-      <w:proofErr w:type="gramStart"/>
-      <w:r>
-        <w:rPr>
-          <w:rStyle w:val="VerbatimChar"/>
-        </w:rPr>
-        <w:t>MyModule</w:t>
-      </w:r>
-      <w:proofErr w:type="spellEnd"/>
-      <w:r>
-        <w:rPr>
-          <w:rStyle w:val="VerbatimChar"/>
-        </w:rPr>
-        <w:t>(</w:t>
-      </w:r>
-      <w:proofErr w:type="gramEnd"/>
-      <w:r>
-        <w:rPr>
-          <w:rStyle w:val="VerbatimChar"/>
-        </w:rPr>
-        <w:t xml:space="preserve">); </w:t>
-      </w:r>
-      <w:proofErr w:type="spellStart"/>
-      <w:r>
-        <w:rPr>
-          <w:rStyle w:val="VerbatimChar"/>
-        </w:rPr>
-        <w:t>nn</w:t>
-      </w:r>
-      <w:proofErr w:type="spellEnd"/>
-      <w:r>
-        <w:rPr>
-          <w:rStyle w:val="VerbatimChar"/>
-        </w:rPr>
-        <w:t>(x)</w:t>
-      </w:r>
-      <w:r>
-        <w:t>).</w:t>
-      </w:r>
-    </w:p>
-    <w:p>
-      <w:pPr>
-        <w:pStyle w:val="BodyText"/>
-      </w:pPr>
-      <w:r>
-        <w:t xml:space="preserve">There are </w:t>
-      </w:r>
-      <w:proofErr w:type="gramStart"/>
-      <w:r>
-        <w:t>a few</w:t>
-      </w:r>
-      <w:proofErr w:type="gramEnd"/>
-      <w:r>
-        <w:t xml:space="preserve"> important properties of </w:t>
-      </w:r>
-      <w:proofErr w:type="spellStart"/>
-      <w:r>
-        <w:rPr>
-          <w:rStyle w:val="VerbatimChar"/>
-        </w:rPr>
-        <w:t>torch.</w:t>
-      </w:r>
-      <w:proofErr w:type="gramStart"/>
-      <w:r>
-        <w:rPr>
-          <w:rStyle w:val="VerbatimChar"/>
-        </w:rPr>
-        <w:t>nn.Module</w:t>
-      </w:r>
-      <w:proofErr w:type="spellEnd"/>
-      <w:proofErr w:type="gramEnd"/>
-      <w:r>
-        <w:t>:</w:t>
-      </w:r>
-    </w:p>
-    <w:p>
-      <w:pPr>
-        <w:numPr>
-          <w:ilvl w:val="0"/>
-          <w:numId w:val="18"/>
-        </w:numPr>
-      </w:pPr>
-      <w:proofErr w:type="spellStart"/>
-      <w:r>
-        <w:rPr>
-          <w:rStyle w:val="VerbatimChar"/>
-        </w:rPr>
-        <w:t>state_</w:t>
-      </w:r>
-      <w:proofErr w:type="gramStart"/>
-      <w:r>
-        <w:rPr>
-          <w:rStyle w:val="VerbatimChar"/>
-        </w:rPr>
-        <w:t>dict</w:t>
-      </w:r>
-      <w:proofErr w:type="spellEnd"/>
-      <w:r>
-        <w:rPr>
-          <w:rStyle w:val="VerbatimChar"/>
-        </w:rPr>
-        <w:t>(</w:t>
-      </w:r>
-      <w:proofErr w:type="gramEnd"/>
-      <w:r>
-        <w:rPr>
-          <w:rStyle w:val="VerbatimChar"/>
-        </w:rPr>
-        <w:t>)</w:t>
-      </w:r>
-      <w:r>
-        <w:t xml:space="preserve"> which returns a dictionary of the trainable parameters with their current </w:t>
-      </w:r>
-      <w:proofErr w:type="gramStart"/>
-      <w:r>
-        <w:t>values</w:t>
-      </w:r>
-      <w:proofErr w:type="gramEnd"/>
-    </w:p>
-    <w:p>
-      <w:pPr>
-        <w:numPr>
-          <w:ilvl w:val="0"/>
-          <w:numId w:val="18"/>
-        </w:numPr>
-      </w:pPr>
-      <w:proofErr w:type="gramStart"/>
-      <w:r>
-        <w:rPr>
-          <w:rStyle w:val="VerbatimChar"/>
-        </w:rPr>
-        <w:t>parameters(</w:t>
-      </w:r>
-      <w:proofErr w:type="gramEnd"/>
-      <w:r>
-        <w:rPr>
-          <w:rStyle w:val="VerbatimChar"/>
-        </w:rPr>
-        <w:t>)</w:t>
-      </w:r>
-      <w:r>
-        <w:t xml:space="preserve"> which returns a list of all trainable parameters that </w:t>
-      </w:r>
-      <w:proofErr w:type="gramStart"/>
-      <w:r>
-        <w:t>are used</w:t>
-      </w:r>
-      <w:proofErr w:type="gramEnd"/>
-      <w:r>
-        <w:t xml:space="preserve"> in the forward function.</w:t>
-      </w:r>
-    </w:p>
-    <w:p>
-      <w:pPr>
-        <w:numPr>
-          <w:ilvl w:val="0"/>
-          <w:numId w:val="18"/>
-        </w:numPr>
-      </w:pPr>
-      <w:proofErr w:type="gramStart"/>
-      <w:r>
-        <w:rPr>
-          <w:rStyle w:val="VerbatimChar"/>
-        </w:rPr>
-        <w:t>train(</w:t>
-      </w:r>
-      <w:proofErr w:type="gramEnd"/>
-      <w:r>
-        <w:rPr>
-          <w:rStyle w:val="VerbatimChar"/>
-        </w:rPr>
-        <w:t>)</w:t>
-      </w:r>
-      <w:r>
-        <w:t xml:space="preserve"> or </w:t>
-      </w:r>
-      <w:proofErr w:type="gramStart"/>
-      <w:r>
-        <w:rPr>
-          <w:rStyle w:val="VerbatimChar"/>
-        </w:rPr>
-        <w:t>eval(</w:t>
-      </w:r>
-      <w:proofErr w:type="gramEnd"/>
-      <w:r>
-        <w:rPr>
-          <w:rStyle w:val="VerbatimChar"/>
-        </w:rPr>
-        <w:t>)</w:t>
-      </w:r>
-      <w:r>
-        <w:t xml:space="preserve"> that makes the model trainable (or fixed) for training (or evaluation) </w:t>
-      </w:r>
-      <w:proofErr w:type="gramStart"/>
-      <w:r>
-        <w:t>purposes</w:t>
-      </w:r>
-      <w:proofErr w:type="gramEnd"/>
-    </w:p>
-    <w:p>
-      <w:pPr>
-        <w:pStyle w:val="FirstParagraph"/>
-      </w:pPr>
-      <w:r>
-        <w:lastRenderedPageBreak/>
-        <w:t xml:space="preserve">Note, the backward calculation </w:t>
-      </w:r>
-      <w:proofErr w:type="gramStart"/>
-      <w:r>
-        <w:t>is done</w:t>
-      </w:r>
-      <w:proofErr w:type="gramEnd"/>
-      <w:r>
-        <w:t xml:space="preserve"> automatically but could </w:t>
-      </w:r>
-      <w:proofErr w:type="gramStart"/>
-      <w:r>
-        <w:t>be overwritten</w:t>
-      </w:r>
-      <w:proofErr w:type="gramEnd"/>
-      <w:r>
-        <w:t xml:space="preserve"> as well if wanted.</w:t>
-      </w:r>
-      <w:r>
-        <w:br/>
-      </w:r>
-      <w:r>
-        <w:br/>
-        <w:t>For this homework, we will build a sentiment classifier that consists of</w:t>
-      </w:r>
-    </w:p>
-    <w:p>
-      <w:pPr>
-        <w:numPr>
-          <w:ilvl w:val="0"/>
-          <w:numId w:val="19"/>
-        </w:numPr>
-      </w:pPr>
-      <w:proofErr w:type="spellStart"/>
-      <w:proofErr w:type="gramStart"/>
-      <w:r>
-        <w:rPr>
-          <w:rStyle w:val="VerbatimChar"/>
-        </w:rPr>
-        <w:t>nn.Linear</w:t>
-      </w:r>
-      <w:proofErr w:type="spellEnd"/>
-      <w:proofErr w:type="gramEnd"/>
-      <w:r>
-        <w:t xml:space="preserve"> layer that projects the average embedding vector of each sequence to a c-dimension vector, represents the real-valued score for each label class (c </w:t>
-      </w:r>
-      <m:oMath>
-        <m:r>
-          <m:rPr>
-            <m:sty m:val="p"/>
-          </m:rPr>
-          <w:rPr>
-            <w:rFonts w:ascii="Cambria Math" w:hAnsi="Cambria Math"/>
-          </w:rPr>
-          <m:t>=</m:t>
-        </m:r>
-        <m:r>
-          <w:rPr>
-            <w:rFonts w:ascii="Cambria Math" w:hAnsi="Cambria Math"/>
-          </w:rPr>
-          <m:t>2</m:t>
-        </m:r>
-      </m:oMath>
-      <w:r>
-        <w:t>) in our case.</w:t>
-      </w:r>
-    </w:p>
-    <w:p>
-      <w:pPr>
-        <w:numPr>
-          <w:ilvl w:val="0"/>
-          <w:numId w:val="19"/>
-        </w:numPr>
-      </w:pPr>
-      <w:proofErr w:type="spellStart"/>
-      <w:proofErr w:type="gramStart"/>
-      <w:r>
-        <w:rPr>
-          <w:rStyle w:val="VerbatimChar"/>
-        </w:rPr>
-        <w:t>nn.CrossEntropyLoss</w:t>
-      </w:r>
-      <w:proofErr w:type="spellEnd"/>
-      <w:proofErr w:type="gramEnd"/>
-      <w:r>
-        <w:t xml:space="preserve"> that normalizes the real-valued scores into probability distribution and calculates the cross-entropy loss with the ground truth (binary </w:t>
-      </w:r>
-      <m:oMath>
-        <m:r>
-          <w:rPr>
-            <w:rFonts w:ascii="Cambria Math" w:hAnsi="Cambria Math"/>
-          </w:rPr>
-          <m:t>0</m:t>
-        </m:r>
-      </m:oMath>
-      <w:r>
-        <w:t>-</w:t>
-      </w:r>
-      <m:oMath>
-        <m:r>
-          <w:rPr>
-            <w:rFonts w:ascii="Cambria Math" w:hAnsi="Cambria Math"/>
-          </w:rPr>
-          <m:t>1</m:t>
-        </m:r>
-      </m:oMath>
-      <w:r>
-        <w:t xml:space="preserve">) </w:t>
-      </w:r>
-      <w:proofErr w:type="gramStart"/>
-      <w:r>
-        <w:t>distribution</w:t>
-      </w:r>
-      <w:proofErr w:type="gramEnd"/>
-    </w:p>
-    <w:p>
-      <w:pPr>
-        <w:pStyle w:val="FirstParagraph"/>
-      </w:pPr>
-      <w:r>
-        <w:rPr>
-          <w:b/>
-          <w:bCs/>
-        </w:rPr>
-        <w:t>TODOs</w:t>
-      </w:r>
-      <w:r>
-        <w:t xml:space="preserve">: read and complete the missing lines in the </w:t>
-      </w:r>
-      <w:r>
-        <w:rPr>
-          <w:rStyle w:val="VerbatimChar"/>
-        </w:rPr>
-        <w:t>__</w:t>
-      </w:r>
-      <w:proofErr w:type="spellStart"/>
-      <w:r>
-        <w:rPr>
-          <w:rStyle w:val="VerbatimChar"/>
-        </w:rPr>
-        <w:t>init</w:t>
-      </w:r>
-      <w:proofErr w:type="spellEnd"/>
-      <w:r>
-        <w:rPr>
-          <w:rStyle w:val="VerbatimChar"/>
-        </w:rPr>
-        <w:t>__</w:t>
-      </w:r>
-      <w:r>
-        <w:t xml:space="preserve"> and </w:t>
-      </w:r>
-      <w:r>
-        <w:rPr>
-          <w:rStyle w:val="VerbatimChar"/>
-        </w:rPr>
-        <w:t>forward</w:t>
-      </w:r>
-      <w:r>
-        <w:t xml:space="preserve"> function of the </w:t>
-      </w:r>
-      <w:proofErr w:type="spellStart"/>
-      <w:r>
-        <w:rPr>
-          <w:rStyle w:val="VerbatimChar"/>
-        </w:rPr>
-        <w:t>SentimentClassifier</w:t>
-      </w:r>
-      <w:proofErr w:type="spellEnd"/>
-      <w:r>
-        <w:t xml:space="preserve"> class in </w:t>
-      </w:r>
-      <w:r>
-        <w:rPr>
-          <w:rStyle w:val="VerbatimChar"/>
-        </w:rPr>
-        <w:t>model.py</w:t>
-      </w:r>
-      <w:r>
-        <w:t xml:space="preserve">, to create </w:t>
-      </w:r>
-      <w:proofErr w:type="gramStart"/>
-      <w:r>
-        <w:t>an</w:t>
-      </w:r>
-      <w:proofErr w:type="gramEnd"/>
-      <w:r>
-        <w:t xml:space="preserve"> linear layer and perform forward pass. </w:t>
-      </w:r>
-      <w:r>
-        <w:rPr>
-          <w:b/>
-          <w:bCs/>
-        </w:rPr>
-        <w:t>Hint</w:t>
-      </w:r>
-      <w:r>
-        <w:t xml:space="preserve">: check out </w:t>
-      </w:r>
-      <w:hyperlink r:id="rId23">
-        <w:proofErr w:type="spellStart"/>
-        <w:r>
-          <w:rPr>
-            <w:rStyle w:val="VerbatimChar"/>
-          </w:rPr>
-          <w:t>nn.Linear</w:t>
-        </w:r>
-        <w:proofErr w:type="spellEnd"/>
-      </w:hyperlink>
-      <w:r>
-        <w:t xml:space="preserve"> for the definition and forward usage of the linear layer.</w:t>
-      </w:r>
-    </w:p>
-    <w:p>
-      <w:pPr>
-        <w:pStyle w:val="Heading3"/>
-      </w:pPr>
-      <w:bookmarkStart w:id="27" w:name="Xfca548873cd256a7e267795f2647651907b84b9"/>
-      <w:bookmarkEnd w:id="26"/>
-      <w:r>
-        <w:t>Chain Everything Together: Training and Evaluation</w:t>
-      </w:r>
-    </w:p>
-    <w:p>
-      <w:pPr>
-        <w:pStyle w:val="FirstParagraph"/>
-      </w:pPr>
-      <w:r>
-        <w:t>As we have all the components ready, we can chain them together to build the training and evaluation pipeline. A common training pipeline usually involves:</w:t>
-      </w:r>
-    </w:p>
-    <w:p>
-      <w:pPr>
-        <w:numPr>
-          <w:ilvl w:val="0"/>
-          <w:numId w:val="20"/>
-        </w:numPr>
-      </w:pPr>
-      <w:r>
-        <w:t>Data loading</w:t>
-      </w:r>
-    </w:p>
-    <w:p>
-      <w:pPr>
-        <w:numPr>
-          <w:ilvl w:val="0"/>
-          <w:numId w:val="20"/>
-        </w:numPr>
-      </w:pPr>
-      <w:r>
-        <w:t xml:space="preserve">Model initialization and/or weights </w:t>
-      </w:r>
-      <w:proofErr w:type="gramStart"/>
-      <w:r>
-        <w:t>loading</w:t>
-      </w:r>
-      <w:proofErr w:type="gramEnd"/>
-    </w:p>
-    <w:p>
-      <w:pPr>
-        <w:numPr>
-          <w:ilvl w:val="0"/>
-          <w:numId w:val="20"/>
-        </w:numPr>
-      </w:pPr>
-      <w:r>
-        <w:t>Training loop of forward pass, backward pass, loss calculation, and gradient updates</w:t>
-      </w:r>
-    </w:p>
-    <w:p>
-      <w:pPr>
-        <w:numPr>
-          <w:ilvl w:val="0"/>
-          <w:numId w:val="20"/>
-        </w:numPr>
-      </w:pPr>
-      <w:r>
-        <w:t>Evaluation</w:t>
-      </w:r>
-    </w:p>
-    <w:p>
-      <w:pPr>
-        <w:pStyle w:val="FirstParagraph"/>
-      </w:pPr>
-      <w:r>
-        <w:rPr>
-          <w:b/>
-          <w:bCs/>
-        </w:rPr>
-        <w:t>TODOs</w:t>
-      </w:r>
-      <w:r>
-        <w:t xml:space="preserve">: read and complete the missing lines in the </w:t>
-      </w:r>
-      <w:r>
-        <w:rPr>
-          <w:rStyle w:val="VerbatimChar"/>
-        </w:rPr>
-        <w:t>accuracy</w:t>
-      </w:r>
-      <w:r>
-        <w:t xml:space="preserve"> function in </w:t>
-      </w:r>
-      <w:r>
-        <w:rPr>
-          <w:rStyle w:val="VerbatimChar"/>
-        </w:rPr>
-        <w:t>model.py</w:t>
-      </w:r>
-      <w:r>
-        <w:t>, to compute the accuracy of model predictions.</w:t>
-      </w:r>
-      <w:r>
-        <w:br/>
-      </w:r>
-      <w:r>
-        <w:rPr>
-          <w:b/>
-          <w:bCs/>
-        </w:rPr>
-        <w:t>Hint</w:t>
-      </w:r>
-      <w:r>
-        <w:t xml:space="preserve">: your return should be a tensor of </w:t>
-      </w:r>
-      <m:oMath>
-        <m:r>
-          <w:rPr>
-            <w:rFonts w:ascii="Cambria Math" w:hAnsi="Cambria Math"/>
-          </w:rPr>
-          <m:t>0</m:t>
-        </m:r>
-      </m:oMath>
-      <w:r>
-        <w:t xml:space="preserve">s and </w:t>
-      </w:r>
-      <m:oMath>
-        <m:r>
-          <w:rPr>
-            <w:rFonts w:ascii="Cambria Math" w:hAnsi="Cambria Math"/>
-          </w:rPr>
-          <m:t>1</m:t>
-        </m:r>
-      </m:oMath>
-      <w:r>
-        <w:t xml:space="preserve">s, indicating the correctness of each prediction. Remember that the prediction (logits) tensor has the shape of </w:t>
-      </w:r>
+        <w:rPr>
+          <w:rFonts w:eastAsiaTheme="minorEastAsia"/>
+          <w:color w:val="0F9ED5" w:themeColor="accent4"/>
+        </w:rPr>
+      </w:pPr>
       <m:oMath>
         <m:d>
           <m:dPr>
@@ -10668,18 +7900,3001 @@
             <m:ctrlPr>
               <w:rPr>
                 <w:rFonts w:ascii="Cambria Math" w:hAnsi="Cambria Math"/>
+                <w:i/>
+                <w:color w:val="0F9ED5" w:themeColor="accent4"/>
               </w:rPr>
             </m:ctrlPr>
           </m:dPr>
           <m:e>
-            <w:proofErr w:type="spellStart"/>
+            <m:sSub>
+              <m:sSubPr>
+                <m:ctrlPr>
+                  <w:rPr>
+                    <w:rFonts w:ascii="Cambria Math" w:hAnsi="Cambria Math"/>
+                    <w:i/>
+                    <w:color w:val="0F9ED5" w:themeColor="accent4"/>
+                  </w:rPr>
+                </m:ctrlPr>
+              </m:sSubPr>
+              <m:e>
+                <m:r>
+                  <w:rPr>
+                    <w:rFonts w:ascii="Cambria Math" w:hAnsi="Cambria Math"/>
+                    <w:color w:val="0F9ED5" w:themeColor="accent4"/>
+                  </w:rPr>
+                  <m:t>x</m:t>
+                </m:r>
+              </m:e>
+              <m:sub>
+                <m:r>
+                  <w:rPr>
+                    <w:rFonts w:ascii="Cambria Math" w:hAnsi="Cambria Math"/>
+                    <w:color w:val="0F9ED5" w:themeColor="accent4"/>
+                  </w:rPr>
+                  <m:t>1</m:t>
+                </m:r>
+              </m:sub>
+            </m:sSub>
+            <m:r>
+              <w:rPr>
+                <w:rFonts w:ascii="Cambria Math" w:hAnsi="Cambria Math"/>
+                <w:color w:val="0F9ED5" w:themeColor="accent4"/>
+              </w:rPr>
+              <m:t>,</m:t>
+            </m:r>
+            <m:sSub>
+              <m:sSubPr>
+                <m:ctrlPr>
+                  <w:rPr>
+                    <w:rFonts w:ascii="Cambria Math" w:hAnsi="Cambria Math"/>
+                    <w:i/>
+                    <w:color w:val="0F9ED5" w:themeColor="accent4"/>
+                  </w:rPr>
+                </m:ctrlPr>
+              </m:sSubPr>
+              <m:e>
+                <m:r>
+                  <w:rPr>
+                    <w:rFonts w:ascii="Cambria Math" w:hAnsi="Cambria Math"/>
+                    <w:color w:val="0F9ED5" w:themeColor="accent4"/>
+                  </w:rPr>
+                  <m:t>x</m:t>
+                </m:r>
+              </m:e>
+              <m:sub>
+                <m:r>
+                  <w:rPr>
+                    <w:rFonts w:ascii="Cambria Math" w:hAnsi="Cambria Math"/>
+                    <w:color w:val="0F9ED5" w:themeColor="accent4"/>
+                  </w:rPr>
+                  <m:t>2</m:t>
+                </m:r>
+              </m:sub>
+            </m:sSub>
+            <m:r>
+              <w:rPr>
+                <w:rFonts w:ascii="Cambria Math" w:hAnsi="Cambria Math"/>
+                <w:color w:val="0F9ED5" w:themeColor="accent4"/>
+              </w:rPr>
+              <m:t>,</m:t>
+            </m:r>
+            <m:sSub>
+              <m:sSubPr>
+                <m:ctrlPr>
+                  <w:rPr>
+                    <w:rFonts w:ascii="Cambria Math" w:hAnsi="Cambria Math"/>
+                    <w:i/>
+                    <w:color w:val="0F9ED5" w:themeColor="accent4"/>
+                  </w:rPr>
+                </m:ctrlPr>
+              </m:sSubPr>
+              <m:e>
+                <m:r>
+                  <w:rPr>
+                    <w:rFonts w:ascii="Cambria Math" w:hAnsi="Cambria Math"/>
+                    <w:color w:val="0F9ED5" w:themeColor="accent4"/>
+                  </w:rPr>
+                  <m:t>x</m:t>
+                </m:r>
+              </m:e>
+              <m:sub>
+                <m:r>
+                  <w:rPr>
+                    <w:rFonts w:ascii="Cambria Math" w:hAnsi="Cambria Math"/>
+                    <w:color w:val="0F9ED5" w:themeColor="accent4"/>
+                  </w:rPr>
+                  <m:t>3</m:t>
+                </m:r>
+              </m:sub>
+            </m:sSub>
+            <m:r>
+              <w:rPr>
+                <w:rFonts w:ascii="Cambria Math" w:hAnsi="Cambria Math"/>
+                <w:color w:val="0F9ED5" w:themeColor="accent4"/>
+              </w:rPr>
+              <m:t>,…</m:t>
+            </m:r>
+            <m:sSub>
+              <m:sSubPr>
+                <m:ctrlPr>
+                  <w:rPr>
+                    <w:rFonts w:ascii="Cambria Math" w:hAnsi="Cambria Math"/>
+                    <w:i/>
+                    <w:color w:val="0F9ED5" w:themeColor="accent4"/>
+                  </w:rPr>
+                </m:ctrlPr>
+              </m:sSubPr>
+              <m:e>
+                <m:r>
+                  <w:rPr>
+                    <w:rFonts w:ascii="Cambria Math" w:hAnsi="Cambria Math"/>
+                    <w:color w:val="0F9ED5" w:themeColor="accent4"/>
+                  </w:rPr>
+                  <m:t>x</m:t>
+                </m:r>
+              </m:e>
+              <m:sub>
+                <m:r>
+                  <w:rPr>
+                    <w:rFonts w:ascii="Cambria Math" w:hAnsi="Cambria Math"/>
+                    <w:color w:val="0F9ED5" w:themeColor="accent4"/>
+                  </w:rPr>
+                  <m:t>d</m:t>
+                </m:r>
+              </m:sub>
+            </m:sSub>
+          </m:e>
+        </m:d>
+        <m:r>
+          <w:rPr>
+            <w:rFonts w:ascii="Cambria Math" w:hAnsi="Cambria Math"/>
+            <w:color w:val="0F9ED5" w:themeColor="accent4"/>
+          </w:rPr>
+          <m:t xml:space="preserve"> = </m:t>
+        </m:r>
+        <m:r>
+          <m:rPr>
+            <m:sty m:val="bi"/>
+          </m:rPr>
+          <w:rPr>
+            <w:rFonts w:ascii="Cambria Math" w:hAnsi="Cambria Math"/>
+            <w:color w:val="0F9ED5" w:themeColor="accent4"/>
+          </w:rPr>
+          <m:t>x</m:t>
+        </m:r>
+      </m:oMath>
+    </w:p>
+    <w:p>
+      <w:pPr>
+        <w:pStyle w:val="FirstParagraph"/>
+      </w:pPr>
+      <w:r>
+        <w:t>Hint: it is helpful to write out the linear algebra expressions in terms of summations.</w:t>
+      </w:r>
+    </w:p>
+    <w:p>
+      <w:pPr>
+        <w:pStyle w:val="Heading1"/>
+      </w:pPr>
+      <w:bookmarkStart w:id="11" w:name="algorithms-and-data-structures-review"/>
+      <w:bookmarkEnd w:id="8"/>
+      <w:bookmarkEnd w:id="10"/>
+      <w:r>
+        <w:t>Algorithms and Data Structures Review</w:t>
+      </w:r>
+    </w:p>
+    <w:p>
+      <w:pPr>
+        <w:pStyle w:val="FirstParagraph"/>
+      </w:pPr>
+      <w:r>
+        <w:t xml:space="preserve">For these questions you may find it helpful to review </w:t>
+      </w:r>
+      <w:hyperlink r:id="rId9">
+        <w:r>
+          <w:rPr>
+            <w:rStyle w:val="Hyperlink"/>
+          </w:rPr>
+          <w:t>these notes</w:t>
+        </w:r>
+      </w:hyperlink>
+      <w:r>
+        <w:t xml:space="preserve"> or </w:t>
+      </w:r>
+      <w:hyperlink r:id="rId10">
+        <w:r>
+          <w:rPr>
+            <w:rStyle w:val="Hyperlink"/>
+          </w:rPr>
+          <w:t>this Wiki page</w:t>
+        </w:r>
+      </w:hyperlink>
+      <w:r>
+        <w:t xml:space="preserve"> on big-O notation. Now, answer the following questions using big-</w:t>
+      </w:r>
+      <m:oMath>
+        <m:r>
+          <w:rPr>
+            <w:rFonts w:ascii="Cambria Math" w:hAnsi="Cambria Math"/>
+          </w:rPr>
+          <m:t>O</m:t>
+        </m:r>
+      </m:oMath>
+      <w:r>
+        <w:t xml:space="preserve"> notation You do not need to show your work.</w:t>
+      </w:r>
+    </w:p>
+    <w:p>
+      <w:pPr>
+        <w:numPr>
+          <w:ilvl w:val="0"/>
+          <w:numId w:val="11"/>
+        </w:numPr>
+      </w:pPr>
+      <w:r>
+        <w:t xml:space="preserve">What is the cost of running the merge-sort algorithm to sort a list of </w:t>
+      </w:r>
+      <m:oMath>
+        <m:r>
+          <w:rPr>
+            <w:rFonts w:ascii="Cambria Math" w:hAnsi="Cambria Math"/>
+          </w:rPr>
+          <m:t>n</m:t>
+        </m:r>
+      </m:oMath>
+      <w:r>
+        <w:t xml:space="preserve"> numbers?</w:t>
+      </w:r>
+    </w:p>
+    <w:p>
+      <w:pPr>
+        <w:numPr>
+          <w:ilvl w:val="1"/>
+          <w:numId w:val="11"/>
+        </w:numPr>
+        <w:rPr>
+          <w:rFonts w:eastAsiaTheme="minorEastAsia"/>
+          <w:color w:val="0F9ED5" w:themeColor="accent4"/>
+        </w:rPr>
+      </w:pPr>
+      <m:oMath>
+        <m:r>
+          <w:rPr>
+            <w:rFonts w:ascii="Cambria Math" w:hAnsi="Cambria Math"/>
+            <w:color w:val="0F9ED5" w:themeColor="accent4"/>
+          </w:rPr>
+          <m:t>O</m:t>
+        </m:r>
+        <m:d>
+          <m:dPr>
+            <m:ctrlPr>
+              <w:rPr>
+                <w:rFonts w:ascii="Cambria Math" w:hAnsi="Cambria Math"/>
+                <w:i/>
+                <w:color w:val="0F9ED5" w:themeColor="accent4"/>
+              </w:rPr>
+            </m:ctrlPr>
+          </m:dPr>
+          <m:e>
+            <m:r>
+              <w:rPr>
+                <w:rFonts w:ascii="Cambria Math" w:hAnsi="Cambria Math"/>
+                <w:color w:val="0F9ED5" w:themeColor="accent4"/>
+              </w:rPr>
+              <m:t>n log</m:t>
+            </m:r>
+            <m:d>
+              <m:dPr>
+                <m:ctrlPr>
+                  <w:rPr>
+                    <w:rFonts w:ascii="Cambria Math" w:hAnsi="Cambria Math"/>
+                    <w:i/>
+                    <w:color w:val="0F9ED5" w:themeColor="accent4"/>
+                  </w:rPr>
+                </m:ctrlPr>
+              </m:dPr>
+              <m:e>
+                <m:r>
+                  <w:rPr>
+                    <w:rFonts w:ascii="Cambria Math" w:hAnsi="Cambria Math"/>
+                    <w:color w:val="0F9ED5" w:themeColor="accent4"/>
+                  </w:rPr>
+                  <m:t>n</m:t>
+                </m:r>
+              </m:e>
+            </m:d>
+          </m:e>
+        </m:d>
+      </m:oMath>
+    </w:p>
+    <w:p>
+      <w:pPr>
+        <w:numPr>
+          <w:ilvl w:val="0"/>
+          <w:numId w:val="11"/>
+        </w:numPr>
+      </w:pPr>
+      <w:r>
+        <w:t xml:space="preserve">What is the cost of finding the third-largest element of an unsorted list of </w:t>
+      </w:r>
+      <m:oMath>
+        <m:r>
+          <w:rPr>
+            <w:rFonts w:ascii="Cambria Math" w:hAnsi="Cambria Math"/>
+          </w:rPr>
+          <m:t>n</m:t>
+        </m:r>
+      </m:oMath>
+      <w:r>
+        <w:t xml:space="preserve"> numbers?</w:t>
+      </w:r>
+    </w:p>
+    <w:p>
+      <w:pPr>
+        <w:numPr>
+          <w:ilvl w:val="1"/>
+          <w:numId w:val="11"/>
+        </w:numPr>
+        <w:rPr>
+          <w:rFonts w:eastAsiaTheme="minorEastAsia"/>
+          <w:color w:val="0F9ED5" w:themeColor="accent4"/>
+        </w:rPr>
+      </w:pPr>
+      <m:oMath>
+        <m:r>
+          <w:rPr>
+            <w:rFonts w:ascii="Cambria Math" w:hAnsi="Cambria Math"/>
+            <w:color w:val="0F9ED5" w:themeColor="accent4"/>
+          </w:rPr>
+          <m:t>O</m:t>
+        </m:r>
+        <m:d>
+          <m:dPr>
+            <m:ctrlPr>
+              <w:rPr>
+                <w:rFonts w:ascii="Cambria Math" w:hAnsi="Cambria Math"/>
+                <w:i/>
+                <w:color w:val="0F9ED5" w:themeColor="accent4"/>
+              </w:rPr>
+            </m:ctrlPr>
+          </m:dPr>
+          <m:e>
+            <m:r>
+              <w:rPr>
+                <w:rFonts w:ascii="Cambria Math" w:hAnsi="Cambria Math"/>
+                <w:color w:val="0F9ED5" w:themeColor="accent4"/>
+              </w:rPr>
+              <m:t>n</m:t>
+            </m:r>
+          </m:e>
+        </m:d>
+      </m:oMath>
+      <w:r>
+        <w:rPr>
+          <w:rFonts w:eastAsiaTheme="minorEastAsia"/>
+          <w:color w:val="0F9ED5" w:themeColor="accent4"/>
+        </w:rPr>
+        <w:t>, one iteration through, hold variables for the max, second largest, third largest</w:t>
+      </w:r>
+    </w:p>
+    <w:p>
+      <w:pPr>
+        <w:numPr>
+          <w:ilvl w:val="0"/>
+          <w:numId w:val="11"/>
+        </w:numPr>
+      </w:pPr>
+      <w:r>
+        <w:t xml:space="preserve">What is the cost of finding the smallest element greater than 0 in a </w:t>
+      </w:r>
+      <w:r>
+        <w:rPr>
+          <w:i/>
+          <w:iCs/>
+        </w:rPr>
+        <w:t>sorted</w:t>
+      </w:r>
+      <w:r>
+        <w:t xml:space="preserve"> list with </w:t>
+      </w:r>
+      <m:oMath>
+        <m:r>
+          <w:rPr>
+            <w:rFonts w:ascii="Cambria Math" w:hAnsi="Cambria Math"/>
+          </w:rPr>
+          <m:t>n</m:t>
+        </m:r>
+      </m:oMath>
+      <w:r>
+        <w:t xml:space="preserve"> numbers?</w:t>
+      </w:r>
+    </w:p>
+    <w:p>
+      <w:pPr>
+        <w:numPr>
+          <w:ilvl w:val="1"/>
+          <w:numId w:val="11"/>
+        </w:numPr>
+        <w:rPr>
+          <w:color w:val="0F9ED5" w:themeColor="accent4"/>
+        </w:rPr>
+      </w:pPr>
+      <m:oMath>
+        <m:r>
+          <w:rPr>
+            <w:rFonts w:ascii="Cambria Math" w:hAnsi="Cambria Math"/>
+            <w:color w:val="0F9ED5" w:themeColor="accent4"/>
+          </w:rPr>
+          <m:t>O(log(n))</m:t>
+        </m:r>
+      </m:oMath>
+      <w:r>
+        <w:rPr>
+          <w:rFonts w:eastAsiaTheme="minorEastAsia"/>
+          <w:color w:val="0F9ED5" w:themeColor="accent4"/>
+        </w:rPr>
+        <w:t xml:space="preserve">, binary search  </w:t>
+      </w:r>
+    </w:p>
+    <w:p>
+      <w:pPr>
+        <w:numPr>
+          <w:ilvl w:val="0"/>
+          <w:numId w:val="11"/>
+        </w:numPr>
+      </w:pPr>
+      <w:r>
+        <w:t xml:space="preserve">What is the cost of finding the value associated with a key in a hash table with </w:t>
+      </w:r>
+      <m:oMath>
+        <m:r>
+          <w:rPr>
+            <w:rFonts w:ascii="Cambria Math" w:hAnsi="Cambria Math"/>
+          </w:rPr>
+          <m:t>n</m:t>
+        </m:r>
+      </m:oMath>
+      <w:r>
+        <w:t xml:space="preserve"> numbers?</w:t>
+      </w:r>
+      <w:r>
+        <w:br/>
+        <w:t>(Assume the values and keys are both scalars.)</w:t>
+      </w:r>
+    </w:p>
+    <w:p>
+      <w:pPr>
+        <w:numPr>
+          <w:ilvl w:val="1"/>
+          <w:numId w:val="11"/>
+        </w:numPr>
+        <w:rPr>
+          <w:rFonts w:eastAsiaTheme="minorEastAsia"/>
+          <w:color w:val="0F9ED5" w:themeColor="accent4"/>
+        </w:rPr>
+      </w:pPr>
+      <m:oMath>
+        <m:r>
+          <w:rPr>
+            <w:rFonts w:ascii="Cambria Math" w:hAnsi="Cambria Math"/>
+            <w:color w:val="0F9ED5" w:themeColor="accent4"/>
+          </w:rPr>
+          <m:t>O</m:t>
+        </m:r>
+        <m:d>
+          <m:dPr>
+            <m:ctrlPr>
+              <w:rPr>
+                <w:rFonts w:ascii="Cambria Math" w:hAnsi="Cambria Math"/>
+                <w:i/>
+                <w:color w:val="0F9ED5" w:themeColor="accent4"/>
+              </w:rPr>
+            </m:ctrlPr>
+          </m:dPr>
+          <m:e>
+            <m:r>
+              <w:rPr>
+                <w:rFonts w:ascii="Cambria Math" w:hAnsi="Cambria Math"/>
+                <w:color w:val="0F9ED5" w:themeColor="accent4"/>
+              </w:rPr>
+              <m:t>1</m:t>
+            </m:r>
+          </m:e>
+        </m:d>
+      </m:oMath>
+    </w:p>
+    <w:p>
+      <w:pPr>
+        <w:numPr>
+          <w:ilvl w:val="0"/>
+          <w:numId w:val="11"/>
+        </w:numPr>
+      </w:pPr>
+      <w:r>
+        <w:lastRenderedPageBreak/>
+        <w:t xml:space="preserve">What is the cost of computing the matrix-vector product </w:t>
+      </w:r>
+      <m:oMath>
+        <m:r>
+          <w:rPr>
+            <w:rFonts w:ascii="Cambria Math" w:hAnsi="Cambria Math"/>
+          </w:rPr>
+          <m:t>A</m:t>
+        </m:r>
+        <m:r>
+          <m:rPr>
+            <m:sty m:val="b"/>
+          </m:rPr>
+          <w:rPr>
+            <w:rFonts w:ascii="Cambria Math" w:hAnsi="Cambria Math"/>
+          </w:rPr>
+          <m:t>x</m:t>
+        </m:r>
+      </m:oMath>
+      <w:r>
+        <w:t xml:space="preserve"> when </w:t>
+      </w:r>
+      <m:oMath>
+        <m:r>
+          <w:rPr>
+            <w:rFonts w:ascii="Cambria Math" w:hAnsi="Cambria Math"/>
+          </w:rPr>
+          <m:t>A</m:t>
+        </m:r>
+      </m:oMath>
+      <w:r>
+        <w:t xml:space="preserve"> is </w:t>
+      </w:r>
+      <m:oMath>
+        <m:r>
+          <w:rPr>
+            <w:rFonts w:ascii="Cambria Math" w:hAnsi="Cambria Math"/>
+          </w:rPr>
+          <m:t>n</m:t>
+        </m:r>
+        <m:r>
+          <m:rPr>
+            <m:sty m:val="p"/>
+          </m:rPr>
+          <w:rPr>
+            <w:rFonts w:ascii="Cambria Math" w:hAnsi="Cambria Math"/>
+          </w:rPr>
+          <m:t>×</m:t>
+        </m:r>
+        <m:r>
+          <w:rPr>
+            <w:rFonts w:ascii="Cambria Math" w:hAnsi="Cambria Math"/>
+          </w:rPr>
+          <m:t>d</m:t>
+        </m:r>
+      </m:oMath>
+      <w:r>
+        <w:t xml:space="preserve"> and </w:t>
+      </w:r>
+      <m:oMath>
+        <m:r>
+          <w:rPr>
+            <w:rFonts w:ascii="Cambria Math" w:hAnsi="Cambria Math"/>
+          </w:rPr>
+          <m:t>x</m:t>
+        </m:r>
+      </m:oMath>
+      <w:r>
+        <w:t xml:space="preserve"> is </w:t>
+      </w:r>
+      <m:oMath>
+        <m:r>
+          <w:rPr>
+            <w:rFonts w:ascii="Cambria Math" w:hAnsi="Cambria Math"/>
+          </w:rPr>
+          <m:t>d</m:t>
+        </m:r>
+        <m:r>
+          <m:rPr>
+            <m:sty m:val="p"/>
+          </m:rPr>
+          <w:rPr>
+            <w:rFonts w:ascii="Cambria Math" w:hAnsi="Cambria Math"/>
+          </w:rPr>
+          <m:t>×</m:t>
+        </m:r>
+        <m:r>
+          <w:rPr>
+            <w:rFonts w:ascii="Cambria Math" w:hAnsi="Cambria Math"/>
+          </w:rPr>
+          <m:t>1</m:t>
+        </m:r>
+      </m:oMath>
+      <w:r>
+        <w:t>?</w:t>
+      </w:r>
+    </w:p>
+    <w:p>
+      <w:pPr>
+        <w:numPr>
+          <w:ilvl w:val="1"/>
+          <w:numId w:val="11"/>
+        </w:numPr>
+        <w:rPr>
+          <w:rFonts w:eastAsiaTheme="minorEastAsia"/>
+          <w:color w:val="0F9ED5" w:themeColor="accent4"/>
+        </w:rPr>
+      </w:pPr>
+      <m:oMath>
+        <m:r>
+          <w:rPr>
+            <w:rFonts w:ascii="Cambria Math" w:hAnsi="Cambria Math"/>
+            <w:color w:val="0F9ED5" w:themeColor="accent4"/>
+          </w:rPr>
+          <m:t>O</m:t>
+        </m:r>
+        <m:d>
+          <m:dPr>
+            <m:ctrlPr>
+              <w:rPr>
+                <w:rFonts w:ascii="Cambria Math" w:hAnsi="Cambria Math"/>
+                <w:i/>
+                <w:color w:val="0F9ED5" w:themeColor="accent4"/>
+              </w:rPr>
+            </m:ctrlPr>
+          </m:dPr>
+          <m:e>
+            <m:r>
+              <w:rPr>
+                <w:rFonts w:ascii="Cambria Math" w:hAnsi="Cambria Math"/>
+                <w:color w:val="0F9ED5" w:themeColor="accent4"/>
+              </w:rPr>
+              <m:t>nd</m:t>
+            </m:r>
+          </m:e>
+        </m:d>
+      </m:oMath>
+    </w:p>
+    <w:p>
+      <w:pPr>
+        <w:numPr>
+          <w:ilvl w:val="0"/>
+          <w:numId w:val="11"/>
+        </w:numPr>
+      </w:pPr>
+      <w:r>
+        <w:t xml:space="preserve">What is the cost of computing the quadratic form </w:t>
+      </w:r>
+      <m:oMath>
+        <m:sSup>
+          <m:sSupPr>
+            <m:ctrlPr>
+              <w:rPr>
+                <w:rFonts w:ascii="Cambria Math" w:hAnsi="Cambria Math"/>
+              </w:rPr>
+            </m:ctrlPr>
+          </m:sSupPr>
+          <m:e>
+            <m:r>
+              <m:rPr>
+                <m:sty m:val="b"/>
+              </m:rPr>
+              <w:rPr>
+                <w:rFonts w:ascii="Cambria Math" w:hAnsi="Cambria Math"/>
+              </w:rPr>
+              <m:t>x</m:t>
+            </m:r>
+          </m:e>
+          <m:sup>
+            <m:r>
+              <m:rPr>
+                <m:sty m:val="p"/>
+              </m:rPr>
+              <w:rPr>
+                <w:rFonts w:ascii="Cambria Math" w:hAnsi="Cambria Math"/>
+              </w:rPr>
+              <m:t>⊤</m:t>
+            </m:r>
+          </m:sup>
+        </m:sSup>
+        <m:r>
+          <w:rPr>
+            <w:rFonts w:ascii="Cambria Math" w:hAnsi="Cambria Math"/>
+          </w:rPr>
+          <m:t>A</m:t>
+        </m:r>
+        <m:r>
+          <m:rPr>
+            <m:sty m:val="b"/>
+          </m:rPr>
+          <w:rPr>
+            <w:rFonts w:ascii="Cambria Math" w:hAnsi="Cambria Math"/>
+          </w:rPr>
+          <m:t>x</m:t>
+        </m:r>
+      </m:oMath>
+      <w:r>
+        <w:t xml:space="preserve"> when </w:t>
+      </w:r>
+      <m:oMath>
+        <m:r>
+          <w:rPr>
+            <w:rFonts w:ascii="Cambria Math" w:hAnsi="Cambria Math"/>
+          </w:rPr>
+          <m:t>A</m:t>
+        </m:r>
+      </m:oMath>
+      <w:r>
+        <w:t xml:space="preserve"> is </w:t>
+      </w:r>
+      <m:oMath>
+        <m:r>
+          <w:rPr>
+            <w:rFonts w:ascii="Cambria Math" w:hAnsi="Cambria Math"/>
+          </w:rPr>
+          <m:t>d</m:t>
+        </m:r>
+        <m:r>
+          <m:rPr>
+            <m:sty m:val="p"/>
+          </m:rPr>
+          <w:rPr>
+            <w:rFonts w:ascii="Cambria Math" w:hAnsi="Cambria Math"/>
+          </w:rPr>
+          <m:t>×</m:t>
+        </m:r>
+        <m:r>
+          <w:rPr>
+            <w:rFonts w:ascii="Cambria Math" w:hAnsi="Cambria Math"/>
+          </w:rPr>
+          <m:t>d</m:t>
+        </m:r>
+      </m:oMath>
+      <w:r>
+        <w:t xml:space="preserve"> and </w:t>
+      </w:r>
+      <m:oMath>
+        <m:r>
+          <m:rPr>
+            <m:sty m:val="b"/>
+          </m:rPr>
+          <w:rPr>
+            <w:rFonts w:ascii="Cambria Math" w:hAnsi="Cambria Math"/>
+          </w:rPr>
+          <m:t>x</m:t>
+        </m:r>
+      </m:oMath>
+      <w:r>
+        <w:t xml:space="preserve"> is </w:t>
+      </w:r>
+      <m:oMath>
+        <m:r>
+          <w:rPr>
+            <w:rFonts w:ascii="Cambria Math" w:hAnsi="Cambria Math"/>
+          </w:rPr>
+          <m:t>d</m:t>
+        </m:r>
+        <m:r>
+          <m:rPr>
+            <m:sty m:val="p"/>
+          </m:rPr>
+          <w:rPr>
+            <w:rFonts w:ascii="Cambria Math" w:hAnsi="Cambria Math"/>
+          </w:rPr>
+          <m:t>×</m:t>
+        </m:r>
+        <m:r>
+          <w:rPr>
+            <w:rFonts w:ascii="Cambria Math" w:hAnsi="Cambria Math"/>
+          </w:rPr>
+          <m:t>1</m:t>
+        </m:r>
+      </m:oMath>
+      <w:r>
+        <w:t>?</w:t>
+      </w:r>
+    </w:p>
+    <w:p>
+      <w:pPr>
+        <w:numPr>
+          <w:ilvl w:val="1"/>
+          <w:numId w:val="11"/>
+        </w:numPr>
+        <w:rPr>
+          <w:rFonts w:eastAsiaTheme="minorEastAsia"/>
+          <w:color w:val="0F9ED5" w:themeColor="accent4"/>
+        </w:rPr>
+      </w:pPr>
+      <m:oMath>
+        <m:r>
+          <w:rPr>
+            <w:rFonts w:ascii="Cambria Math" w:hAnsi="Cambria Math"/>
+            <w:color w:val="0F9ED5" w:themeColor="accent4"/>
+          </w:rPr>
+          <m:t>O</m:t>
+        </m:r>
+        <m:d>
+          <m:dPr>
+            <m:ctrlPr>
+              <w:rPr>
+                <w:rFonts w:ascii="Cambria Math" w:hAnsi="Cambria Math"/>
+                <w:i/>
+                <w:color w:val="0F9ED5" w:themeColor="accent4"/>
+              </w:rPr>
+            </m:ctrlPr>
+          </m:dPr>
+          <m:e>
+            <m:sSup>
+              <m:sSupPr>
+                <m:ctrlPr>
+                  <w:rPr>
+                    <w:rFonts w:ascii="Cambria Math" w:hAnsi="Cambria Math"/>
+                    <w:i/>
+                    <w:color w:val="0F9ED5" w:themeColor="accent4"/>
+                  </w:rPr>
+                </m:ctrlPr>
+              </m:sSupPr>
+              <m:e>
+                <m:r>
+                  <w:rPr>
+                    <w:rFonts w:ascii="Cambria Math" w:hAnsi="Cambria Math"/>
+                    <w:color w:val="0F9ED5" w:themeColor="accent4"/>
+                  </w:rPr>
+                  <m:t>d</m:t>
+                </m:r>
+              </m:e>
+              <m:sup>
+                <m:r>
+                  <w:rPr>
+                    <w:rFonts w:ascii="Cambria Math" w:hAnsi="Cambria Math"/>
+                    <w:color w:val="0F9ED5" w:themeColor="accent4"/>
+                  </w:rPr>
+                  <m:t>2</m:t>
+                </m:r>
+              </m:sup>
+            </m:sSup>
+          </m:e>
+        </m:d>
+      </m:oMath>
+    </w:p>
+    <w:p>
+      <w:pPr>
+        <w:numPr>
+          <w:ilvl w:val="0"/>
+          <w:numId w:val="11"/>
+        </w:numPr>
+      </w:pPr>
+      <w:r>
+        <w:t xml:space="preserve">What is the cost of computing matrix multiplication </w:t>
+      </w:r>
+      <m:oMath>
+        <m:r>
+          <w:rPr>
+            <w:rFonts w:ascii="Cambria Math" w:hAnsi="Cambria Math"/>
+          </w:rPr>
+          <m:t>AB</m:t>
+        </m:r>
+      </m:oMath>
+      <w:r>
+        <w:t xml:space="preserve"> when </w:t>
+      </w:r>
+      <m:oMath>
+        <m:r>
+          <w:rPr>
+            <w:rFonts w:ascii="Cambria Math" w:hAnsi="Cambria Math"/>
+          </w:rPr>
+          <m:t>A</m:t>
+        </m:r>
+      </m:oMath>
+      <w:r>
+        <w:t xml:space="preserve"> is </w:t>
+      </w:r>
+      <m:oMath>
+        <m:r>
+          <w:rPr>
+            <w:rFonts w:ascii="Cambria Math" w:hAnsi="Cambria Math"/>
+          </w:rPr>
+          <m:t>m</m:t>
+        </m:r>
+        <m:r>
+          <m:rPr>
+            <m:sty m:val="p"/>
+          </m:rPr>
+          <w:rPr>
+            <w:rFonts w:ascii="Cambria Math" w:hAnsi="Cambria Math"/>
+          </w:rPr>
+          <m:t>×</m:t>
+        </m:r>
+        <m:r>
+          <w:rPr>
+            <w:rFonts w:ascii="Cambria Math" w:hAnsi="Cambria Math"/>
+          </w:rPr>
+          <m:t>n</m:t>
+        </m:r>
+      </m:oMath>
+      <w:r>
+        <w:t xml:space="preserve"> and </w:t>
+      </w:r>
+      <m:oMath>
+        <m:r>
+          <w:rPr>
+            <w:rFonts w:ascii="Cambria Math" w:hAnsi="Cambria Math"/>
+          </w:rPr>
+          <m:t>B</m:t>
+        </m:r>
+      </m:oMath>
+      <w:r>
+        <w:t xml:space="preserve"> is </w:t>
+      </w:r>
+      <m:oMath>
+        <m:r>
+          <w:rPr>
+            <w:rFonts w:ascii="Cambria Math" w:hAnsi="Cambria Math"/>
+          </w:rPr>
+          <m:t>n</m:t>
+        </m:r>
+        <m:r>
+          <m:rPr>
+            <m:sty m:val="p"/>
+          </m:rPr>
+          <w:rPr>
+            <w:rFonts w:ascii="Cambria Math" w:hAnsi="Cambria Math"/>
+          </w:rPr>
+          <m:t>×</m:t>
+        </m:r>
+        <m:r>
+          <w:rPr>
+            <w:rFonts w:ascii="Cambria Math" w:hAnsi="Cambria Math"/>
+          </w:rPr>
+          <m:t>d</m:t>
+        </m:r>
+      </m:oMath>
+      <w:r>
+        <w:t>?</w:t>
+      </w:r>
+    </w:p>
+    <w:p>
+      <w:pPr>
+        <w:numPr>
+          <w:ilvl w:val="1"/>
+          <w:numId w:val="11"/>
+        </w:numPr>
+        <w:rPr>
+          <w:rFonts w:eastAsiaTheme="minorEastAsia"/>
+          <w:color w:val="0F9ED5" w:themeColor="accent4"/>
+        </w:rPr>
+      </w:pPr>
+      <m:oMath>
+        <m:r>
+          <w:rPr>
+            <w:rFonts w:ascii="Cambria Math" w:hAnsi="Cambria Math"/>
+            <w:color w:val="0F9ED5" w:themeColor="accent4"/>
+          </w:rPr>
+          <m:t>O</m:t>
+        </m:r>
+        <m:d>
+          <m:dPr>
+            <m:ctrlPr>
+              <w:rPr>
+                <w:rFonts w:ascii="Cambria Math" w:hAnsi="Cambria Math"/>
+                <w:i/>
+                <w:color w:val="0F9ED5" w:themeColor="accent4"/>
+              </w:rPr>
+            </m:ctrlPr>
+          </m:dPr>
+          <m:e>
+            <m:r>
+              <w:rPr>
+                <w:rFonts w:ascii="Cambria Math" w:hAnsi="Cambria Math"/>
+                <w:color w:val="0F9ED5" w:themeColor="accent4"/>
+              </w:rPr>
+              <m:t>mnd</m:t>
+            </m:r>
+          </m:e>
+        </m:d>
+      </m:oMath>
+    </w:p>
+    <w:p>
+      <w:pPr>
+        <w:pStyle w:val="Heading1"/>
+      </w:pPr>
+      <w:bookmarkStart w:id="12" w:name="programming"/>
+      <w:bookmarkEnd w:id="11"/>
+      <w:r>
+        <w:t>Programming</w:t>
+      </w:r>
+    </w:p>
+    <w:p>
+      <w:pPr>
+        <w:pStyle w:val="FirstParagraph"/>
+      </w:pPr>
+      <w:r>
+        <w:t>In this programming homework, we will</w:t>
+      </w:r>
+    </w:p>
+    <w:p>
+      <w:pPr>
+        <w:numPr>
+          <w:ilvl w:val="0"/>
+          <w:numId w:val="12"/>
+        </w:numPr>
+      </w:pPr>
+      <w:r>
+        <w:t>get familiar with PyTorch and its basics.</w:t>
+      </w:r>
+    </w:p>
+    <w:p>
+      <w:pPr>
+        <w:numPr>
+          <w:ilvl w:val="0"/>
+          <w:numId w:val="12"/>
+        </w:numPr>
+      </w:pPr>
+      <w:r>
+        <w:t>build simple text classifiers with Pytorch for sentiment classification.</w:t>
+      </w:r>
+    </w:p>
+    <w:p>
+      <w:pPr>
+        <w:numPr>
+          <w:ilvl w:val="0"/>
+          <w:numId w:val="12"/>
+        </w:numPr>
+      </w:pPr>
+      <w:r>
+        <w:t>explore different word representational choices (i.e. pre-trained word embeddings) and their effects on the performance of the classifiers.</w:t>
+      </w:r>
+    </w:p>
+    <w:p>
+      <w:pPr>
+        <w:pStyle w:val="Heading4"/>
+      </w:pPr>
+      <w:bookmarkStart w:id="13" w:name="skeleton-code-and-structure"/>
+      <w:r>
+        <w:t>Skeleton Code and Structure:</w:t>
+      </w:r>
+    </w:p>
+    <w:p>
+      <w:pPr>
+        <w:pStyle w:val="FirstParagraph"/>
+      </w:pPr>
+      <w:r>
+        <w:t>The code base for this homework can be found through our Canvas page. Your task is to fill in the missing parts in the skeleton code, following the requirements, guidance, and tips provided in this pdf and the comments in the corresponding .py files. The code base has the following structure:</w:t>
+      </w:r>
+    </w:p>
+    <w:p>
+      <w:pPr>
+        <w:numPr>
+          <w:ilvl w:val="0"/>
+          <w:numId w:val="13"/>
+        </w:numPr>
+      </w:pPr>
+      <w:r>
+        <w:rPr>
+          <w:rStyle w:val="VerbatimChar"/>
+        </w:rPr>
+        <w:t>basics.py</w:t>
+      </w:r>
+      <w:r>
+        <w:t xml:space="preserve"> introduces and demonstrates the usage of PyTorch basics, e.g. tensors, tensor operations, etc.</w:t>
+      </w:r>
+    </w:p>
+    <w:p>
+      <w:pPr>
+        <w:numPr>
+          <w:ilvl w:val="0"/>
+          <w:numId w:val="13"/>
+        </w:numPr>
+      </w:pPr>
+      <w:r>
+        <w:rPr>
+          <w:rStyle w:val="VerbatimChar"/>
+        </w:rPr>
+        <w:t>model.py</w:t>
+      </w:r>
+      <w:r>
+        <w:t xml:space="preserve"> implements a sentiment classifier on movie reviews from scratch with PyTorch.</w:t>
+      </w:r>
+    </w:p>
+    <w:p>
+      <w:pPr>
+        <w:numPr>
+          <w:ilvl w:val="0"/>
+          <w:numId w:val="13"/>
+        </w:numPr>
+      </w:pPr>
+      <w:r>
+        <w:rPr>
+          <w:rStyle w:val="VerbatimChar"/>
+        </w:rPr>
+        <w:t>main.py</w:t>
+      </w:r>
+      <w:r>
+        <w:t xml:space="preserve"> provides the entry point to run your implementations in both </w:t>
+      </w:r>
+      <w:r>
+        <w:rPr>
+          <w:rStyle w:val="VerbatimChar"/>
+        </w:rPr>
+        <w:t>basics.py</w:t>
+      </w:r>
+      <w:r>
+        <w:t xml:space="preserve"> and </w:t>
+      </w:r>
+      <w:r>
+        <w:rPr>
+          <w:rStyle w:val="VerbatimChar"/>
+        </w:rPr>
+        <w:t>model.py</w:t>
+      </w:r>
+      <w:r>
+        <w:t>.</w:t>
+      </w:r>
+    </w:p>
+    <w:p>
+      <w:pPr>
+        <w:numPr>
+          <w:ilvl w:val="0"/>
+          <w:numId w:val="13"/>
+        </w:numPr>
+      </w:pPr>
+      <w:r>
+        <w:rPr>
+          <w:rStyle w:val="VerbatimChar"/>
+        </w:rPr>
+        <w:t>hw1.md</w:t>
+      </w:r>
+      <w:r>
+        <w:t xml:space="preserve"> provides instructions on how to setup the environment and run each part of the homework in </w:t>
+      </w:r>
+      <w:r>
+        <w:rPr>
+          <w:rStyle w:val="VerbatimChar"/>
+        </w:rPr>
+        <w:t>main.py</w:t>
+      </w:r>
+    </w:p>
+    <w:p>
+      <w:pPr>
+        <w:pStyle w:val="FirstParagraph"/>
+      </w:pPr>
+      <w:r>
+        <w:rPr>
+          <w:b/>
+          <w:bCs/>
+        </w:rPr>
+        <w:t>TODOs</w:t>
+      </w:r>
+      <w:r>
+        <w:t xml:space="preserve"> — Many parts of this homework involve simply understanding and running the code already provided in the skeleton, while there is a subset of tasks where you need to 1) generate plots and write short answers based on the results of running the code; 2) fill in </w:t>
+      </w:r>
+      <w:r>
+        <w:lastRenderedPageBreak/>
+        <w:t xml:space="preserve">the blanks in the skeleton to complete the pipeline. We will explicitly mark these plotting, written answer, and filling-in-the-blank tasks as </w:t>
+      </w:r>
+      <w:r>
+        <w:rPr>
+          <w:b/>
+          <w:bCs/>
+        </w:rPr>
+        <w:t>TODOs</w:t>
+      </w:r>
+      <w:r>
+        <w:t xml:space="preserve"> in the following descriptions, as well as a </w:t>
+      </w:r>
+      <w:r>
+        <w:rPr>
+          <w:rStyle w:val="VerbatimChar"/>
+          <w:b/>
+          <w:bCs/>
+        </w:rPr>
+        <w:t># TODO</w:t>
+      </w:r>
+      <w:r>
+        <w:t xml:space="preserve"> at the corresponding blank in the code.</w:t>
+      </w:r>
+    </w:p>
+    <w:p>
+      <w:pPr>
+        <w:pStyle w:val="Heading4"/>
+      </w:pPr>
+      <w:bookmarkStart w:id="14" w:name="submission"/>
+      <w:bookmarkEnd w:id="13"/>
+      <w:r>
+        <w:t>Submission:</w:t>
+      </w:r>
+    </w:p>
+    <w:p>
+      <w:pPr>
+        <w:pStyle w:val="FirstParagraph"/>
+      </w:pPr>
+      <w:r>
+        <w:t xml:space="preserve">Your submission should contain two parts: 1) plots and short answers under the corresponding questions below; and 2) your completion of the skeleton code base, in a </w:t>
+      </w:r>
+      <w:r>
+        <w:rPr>
+          <w:rStyle w:val="VerbatimChar"/>
+        </w:rPr>
+        <w:t>.zip</w:t>
+      </w:r>
+      <w:r>
+        <w:t xml:space="preserve"> file</w:t>
+      </w:r>
+    </w:p>
+    <w:p>
+      <w:pPr>
+        <w:pStyle w:val="Heading2"/>
+      </w:pPr>
+      <w:bookmarkStart w:id="15" w:name="pytorch-basics"/>
+      <w:bookmarkEnd w:id="14"/>
+      <w:r>
+        <w:t>PyTorch Basics</w:t>
+      </w:r>
+    </w:p>
+    <w:p>
+      <w:pPr>
+        <w:pStyle w:val="FirstParagraph"/>
+      </w:pPr>
+      <w:r>
+        <w:t xml:space="preserve">Throughout this course, we will explore several interesting programming problems where you will gain hands-on experience by implementing the concepts/methods/models learned in the lectures. Many of the implementations will be based on the </w:t>
+      </w:r>
+      <w:r>
+        <w:rPr>
+          <w:rStyle w:val="VerbatimChar"/>
+        </w:rPr>
+        <w:t>PyTorch</w:t>
+      </w:r>
+      <w:r>
+        <w:t xml:space="preserve"> framework.</w:t>
+      </w:r>
+    </w:p>
+    <w:p>
+      <w:pPr>
+        <w:pStyle w:val="BodyText"/>
+      </w:pPr>
+      <w:hyperlink r:id="rId11">
+        <w:r>
+          <w:rPr>
+            <w:rStyle w:val="Hyperlink"/>
+          </w:rPr>
+          <w:t>PyTorch</w:t>
+        </w:r>
+      </w:hyperlink>
+      <w:r>
+        <w:t xml:space="preserve"> is an open-source machine learning library for Python. It is widely used for applications such as natural language processing, computer vision, etc. It was initially developed by the Facebook artificial intelligence research group (FAIR). PyTorch redesigns and implements Torch in Python while sharing the same core C libraries for the backend code. PyTorch developers tuned this back-end code to run Python efficiently.</w:t>
+      </w:r>
+    </w:p>
+    <w:p>
+      <w:pPr>
+        <w:pStyle w:val="Heading3"/>
+      </w:pPr>
+      <w:bookmarkStart w:id="16" w:name="why-pytorch"/>
+      <w:r>
+        <w:t>Why PyTorch?</w:t>
+      </w:r>
+    </w:p>
+    <w:p>
+      <w:pPr>
+        <w:numPr>
+          <w:ilvl w:val="0"/>
+          <w:numId w:val="14"/>
+        </w:numPr>
+      </w:pPr>
+      <w:r>
+        <w:t>Easy interface: PyTorch offers easy-to-use API. It is easy to understand and debug the code.</w:t>
+      </w:r>
+    </w:p>
+    <w:p>
+      <w:pPr>
+        <w:numPr>
+          <w:ilvl w:val="0"/>
+          <w:numId w:val="14"/>
+        </w:numPr>
+      </w:pPr>
+      <w:r>
+        <w:t>Python usage: This library is considered to be Pythonic which smoothly integrates with the Python data science stack.</w:t>
+      </w:r>
+    </w:p>
+    <w:p>
+      <w:pPr>
+        <w:numPr>
+          <w:ilvl w:val="0"/>
+          <w:numId w:val="14"/>
+        </w:numPr>
+      </w:pPr>
+      <w:r>
+        <w:t>Computational graphs and automatic differentiation: will be covered in later lectures/homework.</w:t>
+      </w:r>
+    </w:p>
+    <w:p>
+      <w:pPr>
+        <w:pStyle w:val="FirstParagraph"/>
+      </w:pPr>
+      <w:r>
+        <w:t>In the first part of this programming homework, we will learn about some fundamental components of PyTorch, its core representation (tensor), and its operations.</w:t>
+      </w:r>
+    </w:p>
+    <w:p>
+      <w:pPr>
+        <w:pStyle w:val="Heading3"/>
+      </w:pPr>
+      <w:bookmarkStart w:id="17" w:name="tensors"/>
+      <w:bookmarkEnd w:id="16"/>
+      <w:r>
+        <w:t>Tensors</w:t>
+      </w:r>
+    </w:p>
+    <w:p>
+      <w:pPr>
+        <w:pStyle w:val="FirstParagraph"/>
+      </w:pPr>
+      <w:r>
+        <w:t>A PyTorch tensor (</w:t>
+      </w:r>
+      <w:r>
+        <w:rPr>
+          <w:rStyle w:val="VerbatimChar"/>
+        </w:rPr>
+        <w:t>torch.Tensor</w:t>
+      </w:r>
+      <w:r>
+        <w:t>) is a multi-dimensional matrix containing elements of a single data type. They are just like numpy arrays, but they can run on GPU and allow automatic differentiation. We first create a few PyTorch tensors to work with. There are multiple ways to create and initialize PyTorch tensors – from a list or NumPy array, or with some PyTorch functions.</w:t>
+      </w:r>
+    </w:p>
+    <w:p>
+      <w:pPr>
+        <w:pStyle w:val="BodyText"/>
+      </w:pPr>
+      <w:r>
+        <w:t xml:space="preserve">Read and run the </w:t>
+      </w:r>
+      <w:r>
+        <w:rPr>
+          <w:rStyle w:val="VerbatimChar"/>
+        </w:rPr>
+        <w:t>tensor_creation</w:t>
+      </w:r>
+      <w:r>
+        <w:t xml:space="preserve"> function in </w:t>
+      </w:r>
+      <w:r>
+        <w:rPr>
+          <w:rStyle w:val="VerbatimChar"/>
+        </w:rPr>
+        <w:t>basic.py</w:t>
+      </w:r>
+      <w:r>
+        <w:t>, which introduces multiple ways of tensor creation, data type and shape.</w:t>
+      </w:r>
+    </w:p>
+    <w:p>
+      <w:pPr>
+        <w:pStyle w:val="Heading3"/>
+      </w:pPr>
+      <w:bookmarkStart w:id="18" w:name="tensor-operations"/>
+      <w:bookmarkEnd w:id="17"/>
+      <w:r>
+        <w:lastRenderedPageBreak/>
+        <w:t>Tensor Operations</w:t>
+      </w:r>
+    </w:p>
+    <w:p>
+      <w:pPr>
+        <w:pStyle w:val="FirstParagraph"/>
+      </w:pPr>
+      <w:r>
+        <w:t xml:space="preserve">Similar to how you deal with arrays in </w:t>
+      </w:r>
+      <w:r>
+        <w:rPr>
+          <w:rStyle w:val="VerbatimChar"/>
+        </w:rPr>
+        <w:t>Numpy</w:t>
+      </w:r>
+      <w:r>
+        <w:t>, most of the operations that exisit in numpy, also exist in PyTorch. They also share a very similar interface (</w:t>
+      </w:r>
+      <w:hyperlink r:id="rId12">
+        <w:r>
+          <w:rPr>
+            <w:rStyle w:val="Hyperlink"/>
+          </w:rPr>
+          <w:t>[a NumPy tutorial]</w:t>
+        </w:r>
+      </w:hyperlink>
+      <w:r>
+        <w:t>)</w:t>
+      </w:r>
+    </w:p>
+    <w:p>
+      <w:pPr>
+        <w:pStyle w:val="BodyText"/>
+      </w:pPr>
+      <w:r>
+        <w:t xml:space="preserve">Read and run the </w:t>
+      </w:r>
+      <w:r>
+        <w:rPr>
+          <w:rStyle w:val="VerbatimChar"/>
+        </w:rPr>
+        <w:t>tensor_operations</w:t>
+      </w:r>
+      <w:r>
+        <w:t xml:space="preserve"> function in </w:t>
+      </w:r>
+      <w:r>
+        <w:rPr>
+          <w:rStyle w:val="VerbatimChar"/>
+        </w:rPr>
+        <w:t>basic.py</w:t>
+      </w:r>
+      <w:r>
+        <w:t>, which detailed several key tensor operations.</w:t>
+      </w:r>
+    </w:p>
+    <w:p>
+      <w:pPr>
+        <w:pStyle w:val="Heading3"/>
+      </w:pPr>
+      <w:bookmarkStart w:id="19" w:name="mathematical-operations"/>
+      <w:bookmarkEnd w:id="18"/>
+      <w:r>
+        <w:t>Mathematical Operations</w:t>
+      </w:r>
+    </w:p>
+    <w:p>
+      <w:pPr>
+        <w:pStyle w:val="FirstParagraph"/>
+      </w:pPr>
+      <w:r>
+        <w:t xml:space="preserve">Other commonly used operations include matrix multiplications, which are essential for neural networks. Quite often, we have an input vector </w:t>
+      </w:r>
+      <m:oMath>
+        <m:r>
+          <m:rPr>
+            <m:sty m:val="b"/>
+          </m:rPr>
+          <w:rPr>
+            <w:rFonts w:ascii="Cambria Math" w:hAnsi="Cambria Math"/>
+          </w:rPr>
+          <m:t>x</m:t>
+        </m:r>
+      </m:oMath>
+      <w:r>
+        <w:t xml:space="preserve">, which is transformed using a learned weight matrix </w:t>
+      </w:r>
+      <m:oMath>
+        <m:r>
+          <m:rPr>
+            <m:sty m:val="b"/>
+          </m:rPr>
+          <w:rPr>
+            <w:rFonts w:ascii="Cambria Math" w:hAnsi="Cambria Math"/>
+          </w:rPr>
+          <m:t>W</m:t>
+        </m:r>
+      </m:oMath>
+      <w:r>
+        <w:t>. There are multiple ways and functions to perform matrix multiplication, some of which we list below:</w:t>
+      </w:r>
+    </w:p>
+    <w:p>
+      <w:pPr>
+        <w:numPr>
+          <w:ilvl w:val="0"/>
+          <w:numId w:val="15"/>
+        </w:numPr>
+      </w:pPr>
+      <w:r>
+        <w:t xml:space="preserve">Element-wise sum: </w:t>
+      </w:r>
+      <w:hyperlink r:id="rId13">
+        <w:r>
+          <w:rPr>
+            <w:rStyle w:val="VerbatimChar"/>
+          </w:rPr>
+          <w:t>torch.add()</w:t>
+        </w:r>
+      </w:hyperlink>
+    </w:p>
+    <w:p>
+      <w:pPr>
+        <w:numPr>
+          <w:ilvl w:val="0"/>
+          <w:numId w:val="15"/>
+        </w:numPr>
+      </w:pPr>
+      <w:r>
+        <w:t xml:space="preserve">Element-wise multiplication: </w:t>
+      </w:r>
+      <w:hyperlink r:id="rId14">
+        <w:r>
+          <w:rPr>
+            <w:rStyle w:val="VerbatimChar"/>
+          </w:rPr>
+          <w:t>torch.mul()</w:t>
+        </w:r>
+      </w:hyperlink>
+    </w:p>
+    <w:p>
+      <w:pPr>
+        <w:pStyle w:val="FirstParagraph"/>
+      </w:pPr>
+      <w:r>
+        <w:t xml:space="preserve">Instead of explicitly invoking PyTorch functions, we may use </w:t>
+      </w:r>
+      <w:hyperlink r:id="rId15" w:anchor="mapping-operators-to-functions">
+        <w:r>
+          <w:rPr>
+            <w:rStyle w:val="Hyperlink"/>
+          </w:rPr>
+          <w:t>built-in operators</w:t>
+        </w:r>
+      </w:hyperlink>
+      <w:r>
+        <w:t xml:space="preserve"> in Python. For example, given two PyTorch tensors </w:t>
+      </w:r>
+      <w:r>
+        <w:rPr>
+          <w:rStyle w:val="VerbatimChar"/>
+        </w:rPr>
+        <w:t>a</w:t>
+      </w:r>
+      <w:r>
+        <w:t xml:space="preserve"> and </w:t>
+      </w:r>
+      <w:r>
+        <w:rPr>
+          <w:rStyle w:val="VerbatimChar"/>
+        </w:rPr>
+        <w:t>b</w:t>
+      </w:r>
+      <w:r>
+        <w:t xml:space="preserve">, </w:t>
+      </w:r>
+      <w:r>
+        <w:rPr>
+          <w:rStyle w:val="VerbatimChar"/>
+        </w:rPr>
+        <w:t>torch.add(a, b)</w:t>
+      </w:r>
+      <w:r>
+        <w:t xml:space="preserve"> is equivalent to </w:t>
+      </w:r>
+      <w:r>
+        <w:rPr>
+          <w:rStyle w:val="VerbatimChar"/>
+        </w:rPr>
+        <w:t>a + b</w:t>
+      </w:r>
+      <w:r>
+        <w:t>.</w:t>
+      </w:r>
+    </w:p>
+    <w:p>
+      <w:pPr>
+        <w:pStyle w:val="BodyText"/>
+      </w:pPr>
+      <w:r>
+        <w:t xml:space="preserve">Read and run the </w:t>
+      </w:r>
+      <w:r>
+        <w:rPr>
+          <w:rStyle w:val="VerbatimChar"/>
+        </w:rPr>
+        <w:t>math_operations</w:t>
+      </w:r>
+      <w:r>
+        <w:t xml:space="preserve"> function in </w:t>
+      </w:r>
+      <w:r>
+        <w:rPr>
+          <w:rStyle w:val="VerbatimChar"/>
+        </w:rPr>
+        <w:t>basic.py</w:t>
+      </w:r>
+      <w:r>
+        <w:t>, which detailed several key math operations.</w:t>
+      </w:r>
+    </w:p>
+    <w:p>
+      <w:pPr>
+        <w:pStyle w:val="Heading3"/>
+      </w:pPr>
+      <w:bookmarkStart w:id="20" w:name="pytorch-and-numpy-bridge"/>
+      <w:bookmarkEnd w:id="19"/>
+      <w:r>
+        <w:t>PyTorch and NumPy Bridge</w:t>
+      </w:r>
+    </w:p>
+    <w:p>
+      <w:pPr>
+        <w:pStyle w:val="FirstParagraph"/>
+      </w:pPr>
+      <w:r>
+        <w:t>It is also very convenient to convert PyTorch tensors to NumPy arrays, and vice versa.</w:t>
+      </w:r>
+    </w:p>
+    <w:p>
+      <w:pPr>
+        <w:numPr>
+          <w:ilvl w:val="0"/>
+          <w:numId w:val="16"/>
+        </w:numPr>
+      </w:pPr>
+      <w:r>
+        <w:t xml:space="preserve">By using </w:t>
+      </w:r>
+      <w:r>
+        <w:rPr>
+          <w:rStyle w:val="VerbatimChar"/>
+        </w:rPr>
+        <w:t>.numpy()</w:t>
+      </w:r>
+      <w:r>
+        <w:t xml:space="preserve"> on a tensor, we can easily convert tensor to </w:t>
+      </w:r>
+      <w:r>
+        <w:rPr>
+          <w:rStyle w:val="VerbatimChar"/>
+        </w:rPr>
+        <w:t>ndarray</w:t>
+      </w:r>
+      <w:r>
+        <w:t>.</w:t>
+      </w:r>
+    </w:p>
+    <w:p>
+      <w:pPr>
+        <w:numPr>
+          <w:ilvl w:val="0"/>
+          <w:numId w:val="16"/>
+        </w:numPr>
+      </w:pPr>
+      <w:r>
+        <w:t xml:space="preserve">To convert NumPy </w:t>
+      </w:r>
+      <w:r>
+        <w:rPr>
+          <w:rStyle w:val="VerbatimChar"/>
+        </w:rPr>
+        <w:t>ndarray</w:t>
+      </w:r>
+      <w:r>
+        <w:t xml:space="preserve"> to PyTorch tensor, we can use </w:t>
+      </w:r>
+      <w:r>
+        <w:rPr>
+          <w:rStyle w:val="VerbatimChar"/>
+        </w:rPr>
+        <w:t>.from_numpy()</w:t>
+      </w:r>
+      <w:r>
+        <w:t xml:space="preserve"> to convert ndarray to tensor</w:t>
+      </w:r>
+    </w:p>
+    <w:p>
+      <w:pPr>
+        <w:pStyle w:val="FirstParagraph"/>
+      </w:pPr>
+      <w:r>
+        <w:t xml:space="preserve">Read and run the </w:t>
+      </w:r>
+      <w:r>
+        <w:rPr>
+          <w:rStyle w:val="VerbatimChar"/>
+        </w:rPr>
+        <w:t>torch_numpy</w:t>
+      </w:r>
+      <w:r>
+        <w:t xml:space="preserve"> function in </w:t>
+      </w:r>
+      <w:r>
+        <w:rPr>
+          <w:rStyle w:val="VerbatimChar"/>
+        </w:rPr>
+        <w:t>basic.py</w:t>
+      </w:r>
+      <w:r>
+        <w:t>, which detailed the torch-numpy conversions.</w:t>
+      </w:r>
+    </w:p>
+    <w:p>
+      <w:pPr>
+        <w:pStyle w:val="Heading2"/>
+      </w:pPr>
+      <w:bookmarkStart w:id="21" w:name="X47c3d077eaea0c5a70c5a40516e12bb575bd10f"/>
+      <w:bookmarkEnd w:id="15"/>
+      <w:bookmarkEnd w:id="20"/>
+      <w:r>
+        <w:t>Sentiment Classification with PyTorch and Word Embeddings</w:t>
+      </w:r>
+    </w:p>
+    <w:p>
+      <w:pPr>
+        <w:pStyle w:val="FirstParagraph"/>
+      </w:pPr>
+      <w:r>
+        <w:t xml:space="preserve">In the second part of the programming homework, we will build a simple sentiment classifier using PyTorch, with additional different word embeddings. We will use the </w:t>
+      </w:r>
+      <w:hyperlink r:id="rId16">
+        <w:r>
+          <w:rPr>
+            <w:rStyle w:val="Hyperlink"/>
+          </w:rPr>
+          <w:t>IMDB dataset</w:t>
+        </w:r>
+      </w:hyperlink>
+      <w:r>
+        <w:t>, which has reviews about movies that are manually annotated with binary positive (label = 1) or negative reviews (label = 0).</w:t>
+      </w:r>
+    </w:p>
+    <w:p>
+      <w:pPr>
+        <w:pStyle w:val="BodyText"/>
+      </w:pPr>
+      <w:r>
+        <w:t>Spend a few minutes reading a few examples on Huggingface to get a better sense of what this dataset looks like. We will use Huggingface’s datasets library to download this dataset locally.</w:t>
+      </w:r>
+    </w:p>
+    <w:p>
+      <w:pPr>
+        <w:pStyle w:val="Heading3"/>
+      </w:pPr>
+      <w:bookmarkStart w:id="22" w:name="subsubsec:_data_loading_and_splits"/>
+      <w:r>
+        <w:lastRenderedPageBreak/>
+        <w:t>Data Loading and Splits</w:t>
+      </w:r>
+    </w:p>
+    <w:p>
+      <w:pPr>
+        <w:pStyle w:val="FirstParagraph"/>
+      </w:pPr>
+      <w:r>
+        <w:t>The training set is used to train the model while the test set is used to evaluate the model’s performance. Since we don’t want to overfit the test set, we will not evaluate on it more than just a few times when we are done with model training. This is very important!!</w:t>
+      </w:r>
+    </w:p>
+    <w:p>
+      <w:pPr>
+        <w:pStyle w:val="BodyText"/>
+      </w:pPr>
+      <w:r>
+        <w:t>We will also set aside a subset of the training set as the development set. Dev sets are used in machine learning to evaluate the model’s performance during the training process, providing an intermediate check on the model’s accuracy before it is evaluated on the test set.</w:t>
+      </w:r>
+    </w:p>
+    <w:p>
+      <w:pPr>
+        <w:pStyle w:val="BodyText"/>
+      </w:pPr>
+      <w:r>
+        <w:t>Dev sets prevent overfitting during training. Overfitting occurs when a model is too complex and fits the training data too well, leading to poor performance generalization on new data. The development set allows for monitoring of the model’s performance on data it has not seen during training, helping to avoid overfitting. We will also cap our train, dev, and test sets at 20k, 1k, and 1k to make our training/evaluation faster, obviously at the cost of a less accuracy.</w:t>
+      </w:r>
+    </w:p>
+    <w:p>
+      <w:pPr>
+        <w:pStyle w:val="BodyText"/>
+      </w:pPr>
+      <w:r>
+        <w:t xml:space="preserve">Read the </w:t>
+      </w:r>
+      <w:r>
+        <w:rPr>
+          <w:rStyle w:val="VerbatimChar"/>
+        </w:rPr>
+        <w:t>load_data</w:t>
+      </w:r>
+      <w:r>
+        <w:t xml:space="preserve"> function in </w:t>
+      </w:r>
+      <w:r>
+        <w:rPr>
+          <w:rStyle w:val="VerbatimChar"/>
+        </w:rPr>
+        <w:t>model.py</w:t>
+      </w:r>
+      <w:r>
+        <w:t xml:space="preserve"> to get an understanding of how to download, sub-select and split the raw data.</w:t>
+      </w:r>
+    </w:p>
+    <w:p>
+      <w:pPr>
+        <w:pStyle w:val="Heading3"/>
+      </w:pPr>
+      <w:bookmarkStart w:id="23" w:name="X2433a5bed2d18089093ead0cc4336bdfcdd715c"/>
+      <w:bookmarkEnd w:id="22"/>
+      <w:r>
+        <w:t>Word Embeddings: Representing Meaning in a Computer</w:t>
+      </w:r>
+    </w:p>
+    <w:p>
+      <w:pPr>
+        <w:pStyle w:val="FirstParagraph"/>
+      </w:pPr>
+      <w:r>
+        <w:t xml:space="preserve">While we can easily read and understand these movie reviews, they make no sense to a computer as mere sequences of strings. How can we represent the meaning of texts, i.e. </w:t>
+      </w:r>
+      <w:r>
+        <w:rPr>
+          <w:i/>
+          <w:iCs/>
+        </w:rPr>
+        <w:t>semantics</w:t>
+      </w:r>
+      <w:r>
+        <w:t xml:space="preserve"> (roughly speaking), in computers so that it "makes sense" computationally?</w:t>
+      </w:r>
+    </w:p>
+    <w:p>
+      <w:pPr>
+        <w:pStyle w:val="BodyText"/>
+      </w:pPr>
+      <w:r>
+        <w:t xml:space="preserve">A traditional approach is to regard words as </w:t>
+      </w:r>
+      <w:r>
+        <w:rPr>
+          <w:i/>
+          <w:iCs/>
+        </w:rPr>
+        <w:t>discrete symbols</w:t>
+      </w:r>
+      <w:r>
+        <w:t xml:space="preserve">. We first compile a list of unique words (e.g. </w:t>
+      </w:r>
+      <m:oMath>
+        <m:r>
+          <w:rPr>
+            <w:rFonts w:ascii="Cambria Math" w:hAnsi="Cambria Math"/>
+          </w:rPr>
+          <m:t>V</m:t>
+        </m:r>
+      </m:oMath>
+      <w:r>
+        <w:t xml:space="preserve"> = 50,000 top frequent English words) as vocabulary, then each word can be represented as an </w:t>
+      </w:r>
+      <w:r>
+        <w:rPr>
+          <w:i/>
+          <w:iCs/>
+        </w:rPr>
+        <w:t>one-hot</w:t>
+      </w:r>
+      <w:r>
+        <w:t xml:space="preserve"> vector of dimension </w:t>
+      </w:r>
+      <m:oMath>
+        <m:r>
+          <w:rPr>
+            <w:rFonts w:ascii="Cambria Math" w:hAnsi="Cambria Math"/>
+          </w:rPr>
+          <m:t>V</m:t>
+        </m:r>
+      </m:oMath>
+      <w:r>
+        <w:t xml:space="preserve">: one </w:t>
+      </w:r>
+      <m:oMath>
+        <m:r>
+          <w:rPr>
+            <w:rFonts w:ascii="Cambria Math" w:hAnsi="Cambria Math"/>
+          </w:rPr>
+          <m:t>1</m:t>
+        </m:r>
+      </m:oMath>
+      <w:r>
+        <w:t xml:space="preserve"> at the entry corresponding to the index of that word in the vocabulary, and </w:t>
+      </w:r>
+      <m:oMath>
+        <m:r>
+          <w:rPr>
+            <w:rFonts w:ascii="Cambria Math" w:hAnsi="Cambria Math"/>
+          </w:rPr>
+          <m:t>0</m:t>
+        </m:r>
+      </m:oMath>
+      <w:r>
+        <w:t xml:space="preserve">s at all other entries. However, the key problem of this approach is that it fails to encode some important aspects of meaning (e.g. similarity) computationally. For example, we know that “hotel” should be more similar to “motel” than to “apple”, but their one-hot representations are mutually orthogonal with distances all equal to </w:t>
+      </w:r>
+      <m:oMath>
+        <m:rad>
+          <m:radPr>
+            <m:degHide m:val="1"/>
+            <m:ctrlPr>
+              <w:rPr>
+                <w:rFonts w:ascii="Cambria Math" w:hAnsi="Cambria Math"/>
+              </w:rPr>
+            </m:ctrlPr>
+          </m:radPr>
+          <m:deg/>
+          <m:e>
+            <m:r>
+              <w:rPr>
+                <w:rFonts w:ascii="Cambria Math" w:hAnsi="Cambria Math"/>
+              </w:rPr>
+              <m:t>2</m:t>
+            </m:r>
+          </m:e>
+        </m:rad>
+      </m:oMath>
+      <w:r>
+        <w:t xml:space="preserve"> - we can not tell the differences!</w:t>
+      </w:r>
+    </w:p>
+    <w:p>
+      <w:pPr>
+        <w:pStyle w:val="BodyText"/>
+      </w:pPr>
+      <w:r>
+        <w:t xml:space="preserve">An alternative approach, which marks one of the most successful and important milestones of modern statistical NLP, is </w:t>
+      </w:r>
+      <w:r>
+        <w:rPr>
+          <w:i/>
+          <w:iCs/>
+        </w:rPr>
+        <w:t>Distributional Semantics</w:t>
+      </w:r>
+      <w:r>
+        <w:t xml:space="preserve"> . The key idea is that </w:t>
+      </w:r>
+      <w:r>
+        <w:rPr>
+          <w:i/>
+          <w:iCs/>
+        </w:rPr>
+        <w:t>“You shall know a word by the company it keeps”</w:t>
+      </w:r>
+      <w:r>
+        <w:t xml:space="preserve"> - A word’s meaning is given by the words that frequently appear close by. Under this notion, each word is represented by a </w:t>
+      </w:r>
+      <w:r>
+        <w:rPr>
+          <w:i/>
+          <w:iCs/>
+        </w:rPr>
+        <w:t>dense vector</w:t>
+      </w:r>
+      <w:r>
+        <w:t xml:space="preserve">, chosen so that it is similar to vectors of words that appear in similar contexts, where similarity is measured by the vector dot product. Note that word vectors are also called </w:t>
+      </w:r>
+      <w:r>
+        <w:rPr>
+          <w:i/>
+          <w:iCs/>
+        </w:rPr>
+        <w:t>(word) embeddings</w:t>
+      </w:r>
+      <w:r>
+        <w:t xml:space="preserve">, which we will be mostly referring to in this and the following homework. The most widely adopted frameworks for obtaining word embeddings are learning-based methods that focus on word co-occurrence patterns in local context windows, e.g. Word2vec , or global co-occurrence statistics, e.g. GloVe . And it has been </w:t>
+      </w:r>
+      <w:r>
+        <w:lastRenderedPageBreak/>
+        <w:t xml:space="preserve">shown that such learned word embeddings have succeeded in capturing fine-grained semantic and syntactic patterns with vector arithmetic, and are beneficial to many downstream NLP tasks. We refer you to the </w:t>
+      </w:r>
+      <w:hyperlink r:id="rId17">
+        <w:r>
+          <w:rPr>
+            <w:rStyle w:val="Hyperlink"/>
+          </w:rPr>
+          <w:t>Stanford CS 224N Slides 1</w:t>
+        </w:r>
+      </w:hyperlink>
+      <w:r>
+        <w:t xml:space="preserve">, </w:t>
+      </w:r>
+      <w:hyperlink r:id="rId18">
+        <w:r>
+          <w:rPr>
+            <w:rStyle w:val="Hyperlink"/>
+          </w:rPr>
+          <w:t>Stanford CS 224N Slides 2</w:t>
+        </w:r>
+      </w:hyperlink>
+      <w:r>
+        <w:t xml:space="preserve"> and the cited papers for more details about meaning representations and word embeddings.</w:t>
+      </w:r>
+    </w:p>
+    <w:p>
+      <w:pPr>
+        <w:pStyle w:val="Heading3"/>
+      </w:pPr>
+      <w:bookmarkStart w:id="24" w:name="Xa4b336bd2f23723f5cb0ebff211b857a2148303"/>
+      <w:bookmarkEnd w:id="23"/>
+      <w:r>
+        <w:t>String to Feature: Featurizing Input Text with Word Embeddings</w:t>
+      </w:r>
+    </w:p>
+    <w:p>
+      <w:pPr>
+        <w:pStyle w:val="FirstParagraph"/>
+      </w:pPr>
+      <w:r>
+        <w:t xml:space="preserve">Given the powerful representation encoded in word vectors, we will use some pre-trained word embeddings to represent movie reviews as input features to our classifier. Specifically, We will convert each input review into a continuous feature vector. To do so, we will first </w:t>
+      </w:r>
+      <w:r>
+        <w:rPr>
+          <w:i/>
+          <w:iCs/>
+        </w:rPr>
+        <w:t>tokenize</w:t>
+      </w:r>
+      <w:r>
+        <w:t xml:space="preserve"> each input sentence into a sequence of tokens, and map each token to the corresponding word vector. Finally, we take the average over all the word embeddings of that review to represent its “semantic” feature.</w:t>
+      </w:r>
+    </w:p>
+    <w:p>
+      <w:pPr>
+        <w:pStyle w:val="BodyText"/>
+      </w:pPr>
+      <w:r>
+        <w:t xml:space="preserve">In this homework, we leverage several pre-trained embeddings provided in </w:t>
+      </w:r>
+      <w:hyperlink r:id="rId19" w:anchor="documentation">
+        <w:r>
+          <w:rPr>
+            <w:rStyle w:val="VerbatimChar"/>
+          </w:rPr>
+          <w:t>Gensim</w:t>
+        </w:r>
+      </w:hyperlink>
+      <w:r>
+        <w:t xml:space="preserve">: a Python library for topic modeling, document indexing and similarity retrieval with large corpora. As you will see in the code base, each </w:t>
+      </w:r>
+      <w:r>
+        <w:rPr>
+          <w:rStyle w:val="VerbatimChar"/>
+        </w:rPr>
+        <w:t>Gensim</w:t>
+      </w:r>
+      <w:r>
+        <w:t xml:space="preserve"> embeddings is a KeyedVectors that stores embeddings of the vocabulary as a numpy </w:t>
+      </w:r>
+      <w:r>
+        <w:rPr>
+          <w:rStyle w:val="VerbatimChar"/>
+        </w:rPr>
+        <w:t>ndarray</w:t>
+      </w:r>
+      <w:r>
+        <w:t xml:space="preserve"> with shape [</w:t>
+      </w:r>
+      <w:r>
+        <w:rPr>
+          <w:rStyle w:val="VerbatimChar"/>
+        </w:rPr>
+        <w:t>vocab_size</w:t>
+      </w:r>
+      <w:r>
+        <w:t xml:space="preserve">, </w:t>
+      </w:r>
+      <w:r>
+        <w:rPr>
+          <w:rStyle w:val="VerbatimChar"/>
+        </w:rPr>
+        <w:t>embed_size</w:t>
+      </w:r>
+      <w:r>
+        <w:t xml:space="preserve">], and it supports direct string-based access, e.g. </w:t>
+      </w:r>
+      <w:r>
+        <w:rPr>
+          <w:rStyle w:val="VerbatimChar"/>
+        </w:rPr>
+        <w:t>embeddings[“hotel”]</w:t>
+      </w:r>
+      <w:r>
+        <w:t xml:space="preserve"> will return the word vector of “hotel”.</w:t>
+      </w:r>
+      <w:r>
+        <w:br/>
+      </w:r>
+      <w:r>
+        <w:br/>
+      </w:r>
+      <w:r>
+        <w:rPr>
+          <w:b/>
+          <w:bCs/>
+        </w:rPr>
+        <w:t>TODOs</w:t>
+      </w:r>
+      <w:r>
+        <w:t xml:space="preserve">: read and complete the missing lines in the </w:t>
+      </w:r>
+      <w:r>
+        <w:rPr>
+          <w:rStyle w:val="VerbatimChar"/>
+        </w:rPr>
+        <w:t>featurize</w:t>
+      </w:r>
+      <w:r>
+        <w:t xml:space="preserve"> function in </w:t>
+      </w:r>
+      <w:r>
+        <w:rPr>
+          <w:rStyle w:val="VerbatimChar"/>
+        </w:rPr>
+        <w:t>model.py</w:t>
+      </w:r>
+      <w:r>
+        <w:t>, which converts an input string into a tensor following the description above and the comments in the code.</w:t>
+      </w:r>
+      <w:r>
+        <w:br/>
+      </w:r>
+      <w:r>
+        <w:rPr>
+          <w:b/>
+          <w:bCs/>
+        </w:rPr>
+        <w:t>Hint</w:t>
+      </w:r>
+      <w:r>
+        <w:t xml:space="preserve">: You can refer to the Pytorch NumPy Bridge and </w:t>
+      </w:r>
+      <w:r>
+        <w:rPr>
+          <w:rStyle w:val="VerbatimChar"/>
+        </w:rPr>
+        <w:t>torch_numpy</w:t>
+      </w:r>
+      <w:r>
+        <w:t xml:space="preserve"> discussed above for converting numpy arrays to tensors.</w:t>
+      </w:r>
+    </w:p>
+    <w:p>
+      <w:pPr>
+        <w:pStyle w:val="Heading3"/>
+      </w:pPr>
+      <w:bookmarkStart w:id="25" w:name="dataset-and-dataloader"/>
+      <w:bookmarkEnd w:id="24"/>
+      <w:r>
+        <w:t>Dataset and Dataloader</w:t>
+      </w:r>
+    </w:p>
+    <w:p>
+      <w:pPr>
+        <w:pStyle w:val="FirstParagraph"/>
+      </w:pPr>
+      <w:r>
+        <w:t xml:space="preserve">PyTorch has two primitives to work with data: </w:t>
+      </w:r>
+      <w:r>
+        <w:rPr>
+          <w:rStyle w:val="VerbatimChar"/>
+        </w:rPr>
+        <w:t>torch.utils.data.Dataset</w:t>
+      </w:r>
+      <w:r>
+        <w:t xml:space="preserve"> and </w:t>
+      </w:r>
+      <w:r>
+        <w:rPr>
+          <w:rStyle w:val="VerbatimChar"/>
+        </w:rPr>
+        <w:t>torch.utils.data.DataLoader</w:t>
+      </w:r>
+      <w:r>
+        <w:t xml:space="preserve"> (</w:t>
+      </w:r>
+      <w:hyperlink r:id="rId20">
+        <w:r>
+          <w:rPr>
+            <w:rStyle w:val="Hyperlink"/>
+          </w:rPr>
+          <w:t>tutorial</w:t>
+        </w:r>
+      </w:hyperlink>
+      <w:r>
+        <w:t xml:space="preserve">). </w:t>
+      </w:r>
+      <w:r>
+        <w:rPr>
+          <w:rStyle w:val="VerbatimChar"/>
+        </w:rPr>
+        <w:t>Dataset</w:t>
+      </w:r>
+      <w:r>
+        <w:t xml:space="preserve"> stores each data sample and corresponding labels/auxiliary information and allows us to use pre-loaded/customized data. </w:t>
+      </w:r>
+      <w:r>
+        <w:rPr>
+          <w:rStyle w:val="VerbatimChar"/>
+        </w:rPr>
+        <w:t>DataLoader</w:t>
+      </w:r>
+      <w:r>
+        <w:t xml:space="preserve"> wraps an iterable around the </w:t>
+      </w:r>
+      <w:r>
+        <w:rPr>
+          <w:rStyle w:val="VerbatimChar"/>
+        </w:rPr>
+        <w:t>Dataset</w:t>
+      </w:r>
+      <w:r>
+        <w:t xml:space="preserve"> to enable easy controllable/randomized access to the subset (mini-batch) of samples.</w:t>
+      </w:r>
+      <w:r>
+        <w:br/>
+        <w:t xml:space="preserve">We will first apply the featurization function we just completed to all the samples in the raw data, stack the feature tensors and labels into two single tensors to create a </w:t>
+      </w:r>
+      <w:hyperlink r:id="rId21" w:anchor="TensorDataset">
+        <w:r>
+          <w:rPr>
+            <w:rStyle w:val="VerbatimChar"/>
+          </w:rPr>
+          <w:t>TensorDataset</w:t>
+        </w:r>
+      </w:hyperlink>
+      <w:r>
+        <w:t>.</w:t>
+      </w:r>
+      <w:r>
+        <w:br/>
+      </w:r>
+      <w:r>
+        <w:br/>
+      </w:r>
+      <w:r>
+        <w:rPr>
+          <w:b/>
+          <w:bCs/>
+        </w:rPr>
+        <w:t>TODOs</w:t>
+      </w:r>
+      <w:r>
+        <w:t xml:space="preserve">: read and complete the missing lines in the </w:t>
+      </w:r>
+      <w:r>
+        <w:rPr>
+          <w:rStyle w:val="VerbatimChar"/>
+        </w:rPr>
+        <w:t>create_tensor_dataset</w:t>
+      </w:r>
+      <w:r>
+        <w:t xml:space="preserve"> function in </w:t>
+      </w:r>
+      <w:r>
+        <w:rPr>
+          <w:rStyle w:val="VerbatimChar"/>
+        </w:rPr>
+        <w:t>model.py</w:t>
+      </w:r>
+      <w:r>
+        <w:t>, which converts an input string into a tensor following the description above and the comments in the code.</w:t>
+      </w:r>
+      <w:r>
+        <w:br/>
+        <w:t xml:space="preserve">Then we will use the </w:t>
+      </w:r>
+      <w:r>
+        <w:rPr>
+          <w:rStyle w:val="VerbatimChar"/>
+        </w:rPr>
+        <w:t>create_dataloader</w:t>
+      </w:r>
+      <w:r>
+        <w:t xml:space="preserve"> function in </w:t>
+      </w:r>
+      <w:r>
+        <w:rPr>
+          <w:rStyle w:val="VerbatimChar"/>
+        </w:rPr>
+        <w:t>model.py</w:t>
+      </w:r>
+      <w:r>
+        <w:t xml:space="preserve"> to wrap each dataset with a dataloader.</w:t>
+      </w:r>
+    </w:p>
+    <w:p>
+      <w:pPr>
+        <w:pStyle w:val="Heading3"/>
+      </w:pPr>
+      <w:bookmarkStart w:id="26" w:name="Xdef856e4b2ae3bc35fa6f8104d00331d3a19a3f"/>
+      <w:bookmarkEnd w:id="25"/>
+      <w:r>
+        <w:lastRenderedPageBreak/>
+        <w:t xml:space="preserve">Defining our First PyTorch Model: </w:t>
+      </w:r>
+      <w:r>
+        <w:rPr>
+          <w:rStyle w:val="VerbatimChar"/>
+        </w:rPr>
+        <w:t>nn.Module</w:t>
+      </w:r>
+    </w:p>
+    <w:p>
+      <w:pPr>
+        <w:pStyle w:val="FirstParagraph"/>
+      </w:pPr>
+      <w:r>
+        <w:t xml:space="preserve">Now that we have finished data processing and loading, it is time to build the model! In PyTorch, a neural network is built up out of modules. Specifically, a model is represented by a regular Python class that inherits from the </w:t>
+      </w:r>
+      <w:hyperlink r:id="rId22">
+        <w:r>
+          <w:rPr>
+            <w:rStyle w:val="Hyperlink"/>
+          </w:rPr>
+          <w:t>torch.nn.Module</w:t>
+        </w:r>
+      </w:hyperlink>
+      <w:r>
+        <w:t>. Modules can contain other modules, and a neural network is considered to be a module itself as well.</w:t>
+      </w:r>
+    </w:p>
+    <w:p>
+      <w:pPr>
+        <w:pStyle w:val="BodyText"/>
+      </w:pPr>
+      <w:r>
+        <w:t xml:space="preserve">The are two most important components in </w:t>
+      </w:r>
+      <w:r>
+        <w:rPr>
+          <w:rStyle w:val="VerbatimChar"/>
+        </w:rPr>
+        <w:t>torch.nn.Module</w:t>
+      </w:r>
+      <w:r>
+        <w:t xml:space="preserve"> are</w:t>
+      </w:r>
+    </w:p>
+    <w:p>
+      <w:pPr>
+        <w:numPr>
+          <w:ilvl w:val="0"/>
+          <w:numId w:val="17"/>
+        </w:numPr>
+      </w:pPr>
+      <w:r>
+        <w:rPr>
+          <w:rStyle w:val="VerbatimChar"/>
+        </w:rPr>
+        <w:t>__init__(self)</w:t>
+      </w:r>
+      <w:r>
+        <w:t xml:space="preserve"> where we define the model parts</w:t>
+      </w:r>
+    </w:p>
+    <w:p>
+      <w:pPr>
+        <w:numPr>
+          <w:ilvl w:val="0"/>
+          <w:numId w:val="17"/>
+        </w:numPr>
+      </w:pPr>
+      <w:r>
+        <w:rPr>
+          <w:rStyle w:val="VerbatimChar"/>
+        </w:rPr>
+        <w:t>forward(self, x)</w:t>
+      </w:r>
+      <w:r>
+        <w:t xml:space="preserve"> where the forward inference happens</w:t>
+      </w:r>
+    </w:p>
+    <w:p>
+      <w:pPr>
+        <w:pStyle w:val="FirstParagraph"/>
+      </w:pPr>
+      <w:r>
+        <w:t>The basic template of a module is as follows:</w:t>
+      </w:r>
+    </w:p>
+    <w:p>
+      <w:pPr>
+        <w:pStyle w:val="SourceCode"/>
+      </w:pPr>
+      <w:r>
+        <w:rPr>
+          <w:rStyle w:val="ImportTok"/>
+        </w:rPr>
+        <w:t>import</w:t>
+      </w:r>
+      <w:r>
+        <w:rPr>
+          <w:rStyle w:val="NormalTok"/>
+        </w:rPr>
+        <w:t xml:space="preserve"> torch.nn </w:t>
+      </w:r>
+      <w:r>
+        <w:rPr>
+          <w:rStyle w:val="ImportTok"/>
+        </w:rPr>
+        <w:t>as</w:t>
+      </w:r>
+      <w:r>
+        <w:rPr>
+          <w:rStyle w:val="NormalTok"/>
+        </w:rPr>
+        <w:t xml:space="preserve"> nn</w:t>
+      </w:r>
+      <w:r>
+        <w:br/>
+      </w:r>
+      <w:r>
+        <w:br/>
+      </w:r>
+      <w:r>
+        <w:rPr>
+          <w:rStyle w:val="KeywordTok"/>
+        </w:rPr>
+        <w:t>class</w:t>
+      </w:r>
+      <w:r>
+        <w:rPr>
+          <w:rStyle w:val="NormalTok"/>
+        </w:rPr>
+        <w:t xml:space="preserve"> MyModule(nn.Module):</w:t>
+      </w:r>
+      <w:r>
+        <w:br/>
+      </w:r>
+      <w:r>
+        <w:rPr>
+          <w:rStyle w:val="NormalTok"/>
+        </w:rPr>
+        <w:t xml:space="preserve">    </w:t>
+      </w:r>
+      <w:r>
+        <w:rPr>
+          <w:rStyle w:val="KeywordTok"/>
+        </w:rPr>
+        <w:t>def</w:t>
+      </w:r>
+      <w:r>
+        <w:rPr>
+          <w:rStyle w:val="NormalTok"/>
+        </w:rPr>
+        <w:t xml:space="preserve"> </w:t>
+      </w:r>
+      <w:r>
+        <w:rPr>
+          <w:rStyle w:val="FunctionTok"/>
+        </w:rPr>
+        <w:t>__init__</w:t>
+      </w:r>
+      <w:r>
+        <w:rPr>
+          <w:rStyle w:val="NormalTok"/>
+        </w:rPr>
+        <w:t>(</w:t>
+      </w:r>
+      <w:r>
+        <w:rPr>
+          <w:rStyle w:val="VariableTok"/>
+        </w:rPr>
+        <w:t>self</w:t>
+      </w:r>
+      <w:r>
+        <w:rPr>
+          <w:rStyle w:val="NormalTok"/>
+        </w:rPr>
+        <w:t>):</w:t>
+      </w:r>
+      <w:r>
+        <w:br/>
+      </w:r>
+      <w:r>
+        <w:rPr>
+          <w:rStyle w:val="NormalTok"/>
+        </w:rPr>
+        <w:t xml:space="preserve">        </w:t>
+      </w:r>
+      <w:r>
+        <w:rPr>
+          <w:rStyle w:val="BuiltInTok"/>
+        </w:rPr>
+        <w:t>super</w:t>
+      </w:r>
+      <w:r>
+        <w:rPr>
+          <w:rStyle w:val="NormalTok"/>
+        </w:rPr>
+        <w:t>().</w:t>
+      </w:r>
+      <w:r>
+        <w:rPr>
+          <w:rStyle w:val="FunctionTok"/>
+        </w:rPr>
+        <w:t>__init__</w:t>
+      </w:r>
+      <w:r>
+        <w:rPr>
+          <w:rStyle w:val="NormalTok"/>
+        </w:rPr>
+        <w:t>()</w:t>
+      </w:r>
+      <w:r>
+        <w:br/>
+      </w:r>
+      <w:r>
+        <w:rPr>
+          <w:rStyle w:val="NormalTok"/>
+        </w:rPr>
+        <w:t xml:space="preserve">        </w:t>
+      </w:r>
+      <w:r>
+        <w:rPr>
+          <w:rStyle w:val="CommentTok"/>
+        </w:rPr>
+        <w:t># Some init for my module</w:t>
+      </w:r>
+      <w:r>
+        <w:br/>
+      </w:r>
+      <w:r>
+        <w:rPr>
+          <w:rStyle w:val="NormalTok"/>
+        </w:rPr>
+        <w:t xml:space="preserve">        </w:t>
+      </w:r>
+      <w:r>
+        <w:br/>
+      </w:r>
+      <w:r>
+        <w:rPr>
+          <w:rStyle w:val="NormalTok"/>
+        </w:rPr>
+        <w:t xml:space="preserve">    </w:t>
+      </w:r>
+      <w:r>
+        <w:rPr>
+          <w:rStyle w:val="KeywordTok"/>
+        </w:rPr>
+        <w:t>def</w:t>
+      </w:r>
+      <w:r>
+        <w:rPr>
+          <w:rStyle w:val="NormalTok"/>
+        </w:rPr>
+        <w:t xml:space="preserve"> forward(</w:t>
+      </w:r>
+      <w:r>
+        <w:rPr>
+          <w:rStyle w:val="VariableTok"/>
+        </w:rPr>
+        <w:t>self</w:t>
+      </w:r>
+      <w:r>
+        <w:rPr>
+          <w:rStyle w:val="NormalTok"/>
+        </w:rPr>
+        <w:t>, x):</w:t>
+      </w:r>
+      <w:r>
+        <w:br/>
+      </w:r>
+      <w:r>
+        <w:rPr>
+          <w:rStyle w:val="NormalTok"/>
+        </w:rPr>
+        <w:t xml:space="preserve">        </w:t>
+      </w:r>
+      <w:r>
+        <w:rPr>
+          <w:rStyle w:val="CommentTok"/>
+        </w:rPr>
+        <w:t># Function for performing the calculation of the module.</w:t>
+      </w:r>
+      <w:r>
+        <w:br/>
+      </w:r>
+      <w:r>
+        <w:rPr>
+          <w:rStyle w:val="NormalTok"/>
+        </w:rPr>
+        <w:t xml:space="preserve">        </w:t>
+      </w:r>
+      <w:r>
+        <w:rPr>
+          <w:rStyle w:val="ControlFlowTok"/>
+        </w:rPr>
+        <w:t>pass</w:t>
+      </w:r>
+    </w:p>
+    <w:p>
+      <w:pPr>
+        <w:pStyle w:val="FirstParagraph"/>
+      </w:pPr>
+      <w:r>
+        <w:t>The forward function is where the computation of the module takes place, and is executed when you call the module (</w:t>
+      </w:r>
+      <w:r>
+        <w:rPr>
+          <w:rStyle w:val="VerbatimChar"/>
+        </w:rPr>
+        <w:t>nn = MyModule(); nn(x)</w:t>
+      </w:r>
+      <w:r>
+        <w:t>).</w:t>
+      </w:r>
+    </w:p>
+    <w:p>
+      <w:pPr>
+        <w:pStyle w:val="BodyText"/>
+      </w:pPr>
+      <w:r>
+        <w:t xml:space="preserve">There are a few important properties of </w:t>
+      </w:r>
+      <w:r>
+        <w:rPr>
+          <w:rStyle w:val="VerbatimChar"/>
+        </w:rPr>
+        <w:t>torch.nn.Module</w:t>
+      </w:r>
+      <w:r>
+        <w:t>:</w:t>
+      </w:r>
+    </w:p>
+    <w:p>
+      <w:pPr>
+        <w:numPr>
+          <w:ilvl w:val="0"/>
+          <w:numId w:val="18"/>
+        </w:numPr>
+      </w:pPr>
+      <w:r>
+        <w:rPr>
+          <w:rStyle w:val="VerbatimChar"/>
+        </w:rPr>
+        <w:t>state_dict()</w:t>
+      </w:r>
+      <w:r>
+        <w:t xml:space="preserve"> which returns a dictionary of the trainable parameters with their current values</w:t>
+      </w:r>
+    </w:p>
+    <w:p>
+      <w:pPr>
+        <w:numPr>
+          <w:ilvl w:val="0"/>
+          <w:numId w:val="18"/>
+        </w:numPr>
+      </w:pPr>
+      <w:r>
+        <w:rPr>
+          <w:rStyle w:val="VerbatimChar"/>
+        </w:rPr>
+        <w:t>parameters()</w:t>
+      </w:r>
+      <w:r>
+        <w:t xml:space="preserve"> which returns a list of all trainable parameters that are used in the forward function.</w:t>
+      </w:r>
+    </w:p>
+    <w:p>
+      <w:pPr>
+        <w:numPr>
+          <w:ilvl w:val="0"/>
+          <w:numId w:val="18"/>
+        </w:numPr>
+      </w:pPr>
+      <w:r>
+        <w:rPr>
+          <w:rStyle w:val="VerbatimChar"/>
+        </w:rPr>
+        <w:t>train()</w:t>
+      </w:r>
+      <w:r>
+        <w:t xml:space="preserve"> or </w:t>
+      </w:r>
+      <w:r>
+        <w:rPr>
+          <w:rStyle w:val="VerbatimChar"/>
+        </w:rPr>
+        <w:t>eval()</w:t>
+      </w:r>
+      <w:r>
+        <w:t xml:space="preserve"> that makes the model trainable (or fixed) for training (or evaluation) purposes</w:t>
+      </w:r>
+    </w:p>
+    <w:p>
+      <w:pPr>
+        <w:pStyle w:val="FirstParagraph"/>
+      </w:pPr>
+      <w:r>
+        <w:t>Note, the backward calculation is done automatically but could be overwritten as well if wanted.</w:t>
+      </w:r>
+      <w:r>
+        <w:br/>
+      </w:r>
+      <w:r>
+        <w:br/>
+        <w:t>For this homework, we will build a sentiment classifier that consists of</w:t>
+      </w:r>
+    </w:p>
+    <w:p>
+      <w:pPr>
+        <w:numPr>
+          <w:ilvl w:val="0"/>
+          <w:numId w:val="19"/>
+        </w:numPr>
+      </w:pPr>
+      <w:r>
+        <w:rPr>
+          <w:rStyle w:val="VerbatimChar"/>
+        </w:rPr>
+        <w:t>nn.Linear</w:t>
+      </w:r>
+      <w:r>
+        <w:t xml:space="preserve"> layer that projects the average embedding vector of each sequence to a c-dimension vector, represents the real-valued score for each label class (c </w:t>
+      </w:r>
+      <m:oMath>
+        <m:r>
+          <m:rPr>
+            <m:sty m:val="p"/>
+          </m:rPr>
+          <w:rPr>
+            <w:rFonts w:ascii="Cambria Math" w:hAnsi="Cambria Math"/>
+          </w:rPr>
+          <m:t>=</m:t>
+        </m:r>
+        <m:r>
+          <w:rPr>
+            <w:rFonts w:ascii="Cambria Math" w:hAnsi="Cambria Math"/>
+          </w:rPr>
+          <m:t>2</m:t>
+        </m:r>
+      </m:oMath>
+      <w:r>
+        <w:t>) in our case.</w:t>
+      </w:r>
+    </w:p>
+    <w:p>
+      <w:pPr>
+        <w:numPr>
+          <w:ilvl w:val="0"/>
+          <w:numId w:val="19"/>
+        </w:numPr>
+      </w:pPr>
+      <w:r>
+        <w:rPr>
+          <w:rStyle w:val="VerbatimChar"/>
+        </w:rPr>
+        <w:lastRenderedPageBreak/>
+        <w:t>nn.CrossEntropyLoss</w:t>
+      </w:r>
+      <w:r>
+        <w:t xml:space="preserve"> that normalizes the real-valued scores into probability distribution and calculates the cross-entropy loss with the ground truth (binary </w:t>
+      </w:r>
+      <m:oMath>
+        <m:r>
+          <w:rPr>
+            <w:rFonts w:ascii="Cambria Math" w:hAnsi="Cambria Math"/>
+          </w:rPr>
+          <m:t>0</m:t>
+        </m:r>
+      </m:oMath>
+      <w:r>
+        <w:t>-</w:t>
+      </w:r>
+      <m:oMath>
+        <m:r>
+          <w:rPr>
+            <w:rFonts w:ascii="Cambria Math" w:hAnsi="Cambria Math"/>
+          </w:rPr>
+          <m:t>1</m:t>
+        </m:r>
+      </m:oMath>
+      <w:r>
+        <w:t>) distribution</w:t>
+      </w:r>
+    </w:p>
+    <w:p>
+      <w:pPr>
+        <w:pStyle w:val="FirstParagraph"/>
+      </w:pPr>
+      <w:r>
+        <w:rPr>
+          <w:b/>
+          <w:bCs/>
+        </w:rPr>
+        <w:t>TODOs</w:t>
+      </w:r>
+      <w:r>
+        <w:t xml:space="preserve">: read and complete the missing lines in the </w:t>
+      </w:r>
+      <w:r>
+        <w:rPr>
+          <w:rStyle w:val="VerbatimChar"/>
+        </w:rPr>
+        <w:t>__init__</w:t>
+      </w:r>
+      <w:r>
+        <w:t xml:space="preserve"> and </w:t>
+      </w:r>
+      <w:r>
+        <w:rPr>
+          <w:rStyle w:val="VerbatimChar"/>
+        </w:rPr>
+        <w:t>forward</w:t>
+      </w:r>
+      <w:r>
+        <w:t xml:space="preserve"> function of the </w:t>
+      </w:r>
+      <w:r>
+        <w:rPr>
+          <w:rStyle w:val="VerbatimChar"/>
+        </w:rPr>
+        <w:t>SentimentClassifier</w:t>
+      </w:r>
+      <w:r>
+        <w:t xml:space="preserve"> class in </w:t>
+      </w:r>
+      <w:r>
+        <w:rPr>
+          <w:rStyle w:val="VerbatimChar"/>
+        </w:rPr>
+        <w:t>model.py</w:t>
+      </w:r>
+      <w:r>
+        <w:t xml:space="preserve">, to create an linear layer and perform forward pass. </w:t>
+      </w:r>
+      <w:r>
+        <w:rPr>
+          <w:b/>
+          <w:bCs/>
+        </w:rPr>
+        <w:t>Hint</w:t>
+      </w:r>
+      <w:r>
+        <w:t xml:space="preserve">: check out </w:t>
+      </w:r>
+      <w:hyperlink r:id="rId23">
+        <w:r>
+          <w:rPr>
+            <w:rStyle w:val="VerbatimChar"/>
+          </w:rPr>
+          <w:t>nn.Linear</w:t>
+        </w:r>
+      </w:hyperlink>
+      <w:r>
+        <w:t xml:space="preserve"> for the definition and forward usage of the linear layer.</w:t>
+      </w:r>
+    </w:p>
+    <w:p>
+      <w:pPr>
+        <w:pStyle w:val="Heading3"/>
+      </w:pPr>
+      <w:bookmarkStart w:id="27" w:name="Xfca548873cd256a7e267795f2647651907b84b9"/>
+      <w:bookmarkEnd w:id="26"/>
+      <w:r>
+        <w:t>Chain Everything Together: Training and Evaluation</w:t>
+      </w:r>
+    </w:p>
+    <w:p>
+      <w:pPr>
+        <w:pStyle w:val="FirstParagraph"/>
+      </w:pPr>
+      <w:r>
+        <w:t>As we have all the components ready, we can chain them together to build the training and evaluation pipeline. A common training pipeline usually involves:</w:t>
+      </w:r>
+    </w:p>
+    <w:p>
+      <w:pPr>
+        <w:numPr>
+          <w:ilvl w:val="0"/>
+          <w:numId w:val="20"/>
+        </w:numPr>
+      </w:pPr>
+      <w:r>
+        <w:t>Data loading</w:t>
+      </w:r>
+    </w:p>
+    <w:p>
+      <w:pPr>
+        <w:numPr>
+          <w:ilvl w:val="0"/>
+          <w:numId w:val="20"/>
+        </w:numPr>
+      </w:pPr>
+      <w:r>
+        <w:t>Model initialization and/or weights loading</w:t>
+      </w:r>
+    </w:p>
+    <w:p>
+      <w:pPr>
+        <w:numPr>
+          <w:ilvl w:val="0"/>
+          <w:numId w:val="20"/>
+        </w:numPr>
+      </w:pPr>
+      <w:r>
+        <w:t>Training loop of forward pass, backward pass, loss calculation, and gradient updates</w:t>
+      </w:r>
+    </w:p>
+    <w:p>
+      <w:pPr>
+        <w:numPr>
+          <w:ilvl w:val="0"/>
+          <w:numId w:val="20"/>
+        </w:numPr>
+      </w:pPr>
+      <w:r>
+        <w:t>Evaluation</w:t>
+      </w:r>
+    </w:p>
+    <w:p>
+      <w:pPr>
+        <w:pStyle w:val="FirstParagraph"/>
+      </w:pPr>
+      <w:r>
+        <w:rPr>
+          <w:b/>
+          <w:bCs/>
+        </w:rPr>
+        <w:t>TODOs</w:t>
+      </w:r>
+      <w:r>
+        <w:t xml:space="preserve">: read and complete the missing lines in the </w:t>
+      </w:r>
+      <w:r>
+        <w:rPr>
+          <w:rStyle w:val="VerbatimChar"/>
+        </w:rPr>
+        <w:t>accuracy</w:t>
+      </w:r>
+      <w:r>
+        <w:t xml:space="preserve"> function in </w:t>
+      </w:r>
+      <w:r>
+        <w:rPr>
+          <w:rStyle w:val="VerbatimChar"/>
+        </w:rPr>
+        <w:t>model.py</w:t>
+      </w:r>
+      <w:r>
+        <w:t>, to compute the accuracy of model predictions.</w:t>
+      </w:r>
+      <w:r>
+        <w:br/>
+      </w:r>
+      <w:r>
+        <w:rPr>
+          <w:b/>
+          <w:bCs/>
+        </w:rPr>
+        <w:t>Hint</w:t>
+      </w:r>
+      <w:r>
+        <w:t xml:space="preserve">: your return should be a tensor of </w:t>
+      </w:r>
+      <m:oMath>
+        <m:r>
+          <w:rPr>
+            <w:rFonts w:ascii="Cambria Math" w:hAnsi="Cambria Math"/>
+          </w:rPr>
+          <m:t>0</m:t>
+        </m:r>
+      </m:oMath>
+      <w:r>
+        <w:t xml:space="preserve">s and </w:t>
+      </w:r>
+      <m:oMath>
+        <m:r>
+          <w:rPr>
+            <w:rFonts w:ascii="Cambria Math" w:hAnsi="Cambria Math"/>
+          </w:rPr>
+          <m:t>1</m:t>
+        </m:r>
+      </m:oMath>
+      <w:r>
+        <w:t xml:space="preserve">s, indicating the correctness of each prediction. Remember that the prediction (logits) tensor has the shape of </w:t>
+      </w:r>
+      <m:oMath>
+        <m:d>
+          <m:dPr>
+            <m:begChr m:val="["/>
+            <m:endChr m:val="]"/>
+            <m:ctrlPr>
+              <w:rPr>
+                <w:rFonts w:ascii="Cambria Math" w:hAnsi="Cambria Math"/>
+              </w:rPr>
+            </m:ctrlPr>
+          </m:dPr>
+          <m:e>
             <m:r>
               <m:rPr>
                 <m:nor/>
               </m:rPr>
               <m:t>batch_size</m:t>
             </m:r>
-            <w:proofErr w:type="spellEnd"/>
             <m:r>
               <m:rPr>
                 <m:sty m:val="p"/>
@@ -10708,14 +10923,12 @@
         <w:t xml:space="preserve">, check out </w:t>
       </w:r>
       <w:hyperlink r:id="rId24">
-        <w:proofErr w:type="spellStart"/>
         <w:r>
           <w:rPr>
             <w:rStyle w:val="Hyperlink"/>
           </w:rPr>
           <w:t>torch.argmax</w:t>
         </w:r>
-        <w:proofErr w:type="spellEnd"/>
       </w:hyperlink>
       <w:r>
         <w:t xml:space="preserve"> for selecting the indices of the maximum value along certain dimension.</w:t>
@@ -10782,14 +10995,12 @@
       <w:r>
         <w:t xml:space="preserve"> above, you can run the pipeline to train and evaluate our model. We have provided a visualization function </w:t>
       </w:r>
-      <w:proofErr w:type="spellStart"/>
       <w:r>
         <w:rPr>
           <w:rStyle w:val="VerbatimChar"/>
         </w:rPr>
         <w:t>visualize_epochs</w:t>
       </w:r>
-      <w:proofErr w:type="spellEnd"/>
       <w:r>
         <w:t xml:space="preserve"> in </w:t>
       </w:r>
@@ -10806,7 +11017,6 @@
         <w:br/>
       </w:r>
       <w:r>
-        <w:lastRenderedPageBreak/>
         <w:br/>
       </w:r>
       <w:r>
@@ -10819,14 +11029,12 @@
       <w:r>
         <w:t xml:space="preserve">: run the </w:t>
       </w:r>
-      <w:proofErr w:type="spellStart"/>
       <w:r>
         <w:rPr>
           <w:rStyle w:val="VerbatimChar"/>
         </w:rPr>
         <w:t>single_run</w:t>
       </w:r>
-      <w:proofErr w:type="spellEnd"/>
       <w:r>
         <w:t xml:space="preserve"> function in </w:t>
       </w:r>
@@ -10850,15 +11058,7 @@
         <w:t>Hint</w:t>
       </w:r>
       <w:r>
-        <w:t xml:space="preserve">: Do you observe any discrepancy between the trend of train loss and dev loss? What </w:t>
-      </w:r>
-      <w:proofErr w:type="gramStart"/>
-      <w:r>
-        <w:t>it might</w:t>
-      </w:r>
-      <w:proofErr w:type="gramEnd"/>
-      <w:r>
-        <w:t xml:space="preserve"> indicate?</w:t>
+        <w:t>: Do you observe any discrepancy between the trend of train loss and dev loss? What it might indicate?</w:t>
       </w:r>
       <w:r>
         <w:br/>
@@ -10877,6 +11077,7 @@
       <w:bookmarkStart w:id="29" w:name="Xb702afebdc4a52455edfe216d28cbf4d385c6ec"/>
       <w:bookmarkEnd w:id="28"/>
       <w:r>
+        <w:lastRenderedPageBreak/>
         <w:t>Run the pipeline: Explore Different Word Embeddings</w:t>
       </w:r>
     </w:p>
@@ -10894,42 +11095,16 @@
         <w:t>main.py</w:t>
       </w:r>
       <w:r>
-        <w:t xml:space="preserve"> </w:t>
-      </w:r>
-      <w:proofErr w:type="gramStart"/>
-      <w:r>
-        <w:t>4</w:t>
-      </w:r>
-      <w:proofErr w:type="gramEnd"/>
-      <w:r>
-        <w:t xml:space="preserve"> </w:t>
-      </w:r>
-      <w:proofErr w:type="gramStart"/>
-      <w:r>
-        <w:t>different types</w:t>
-      </w:r>
-      <w:proofErr w:type="gramEnd"/>
-      <w:r>
-        <w:t xml:space="preserve"> of pre-trained word embeddings as different representational options for you to explore their effects on model performance. Again, we provide a visualization function </w:t>
-      </w:r>
-      <w:proofErr w:type="spellStart"/>
+        <w:t xml:space="preserve"> 4 different types of pre-trained word embeddings as different representational options for you to explore their effects on model performance. Again, we provide a visualization function </w:t>
+      </w:r>
       <w:r>
         <w:rPr>
           <w:rStyle w:val="VerbatimChar"/>
         </w:rPr>
         <w:t>visualize_configs</w:t>
       </w:r>
-      <w:proofErr w:type="spellEnd"/>
-      <w:r>
-        <w:t xml:space="preserve"> to depict the performance (dev loss and dev </w:t>
-      </w:r>
-      <w:proofErr w:type="spellStart"/>
-      <w:r>
-        <w:t>accurracy</w:t>
-      </w:r>
-      <w:proofErr w:type="spellEnd"/>
-      <w:r>
-        <w:t>) across model configurations with different embedding choices.</w:t>
+      <w:r>
+        <w:t xml:space="preserve"> to depict the performance (dev loss and dev accurracy) across model configurations with different embedding choices.</w:t>
       </w:r>
       <w:r>
         <w:br/>
@@ -10947,14 +11122,12 @@
       <w:r>
         <w:t xml:space="preserve">: run the </w:t>
       </w:r>
-      <w:proofErr w:type="spellStart"/>
       <w:r>
         <w:rPr>
           <w:rStyle w:val="VerbatimChar"/>
         </w:rPr>
         <w:t>explore_embeddings</w:t>
       </w:r>
-      <w:proofErr w:type="spellEnd"/>
       <w:r>
         <w:t xml:space="preserve"> function in </w:t>
       </w:r>
@@ -10978,15 +11151,7 @@
         <w:t>Hint</w:t>
       </w:r>
       <w:r>
-        <w:t xml:space="preserve">: Do you observe any performance differences across different embeddings? What might be the reason </w:t>
-      </w:r>
-      <w:proofErr w:type="gramStart"/>
-      <w:r>
-        <w:t>of</w:t>
-      </w:r>
-      <w:proofErr w:type="gramEnd"/>
-      <w:r>
-        <w:t xml:space="preserve"> such differences?</w:t>
+        <w:t>: Do you observe any performance differences across different embeddings? What might be the reason of such differences?</w:t>
       </w:r>
       <w:r>
         <w:br/>
@@ -11015,15 +11180,7 @@
         <w:pStyle w:val="FirstParagraph"/>
       </w:pPr>
       <w:r>
-        <w:t xml:space="preserve">Have feedback for this assignment? Found something confusing? </w:t>
-      </w:r>
-      <w:proofErr w:type="gramStart"/>
-      <w:r>
-        <w:t>We’d</w:t>
-      </w:r>
-      <w:proofErr w:type="gramEnd"/>
-      <w:r>
-        <w:t xml:space="preserve"> love to hear from you!</w:t>
+        <w:t>Have feedback for this assignment? Found something confusing? We’d love to hear from you!</w:t>
       </w:r>
       <w:bookmarkEnd w:id="30"/>
     </w:p>
@@ -11824,7 +11981,7 @@
   <w:style w:type="paragraph" w:default="1" w:styleId="Normal">
     <w:name w:val="Normal"/>
     <w:qFormat/>
-    <w:rsid w:val="00905978"/>
+    <w:rsid w:val="00DB49E4"/>
   </w:style>
   <w:style w:type="paragraph" w:styleId="Heading1">
     <w:name w:val="heading 1"/>
@@ -12028,6 +12185,7 @@
   <w:style w:type="character" w:default="1" w:styleId="DefaultParagraphFont">
     <w:name w:val="Default Paragraph Font"/>
     <w:uiPriority w:val="1"/>
+    <w:semiHidden/>
     <w:unhideWhenUsed/>
   </w:style>
   <w:style w:type="table" w:default="1" w:styleId="TableNormal">
@@ -13086,12 +13244,15 @@
 </file>
 
 <file path=customXml/item1.xml><?xml version="1.0" encoding="utf-8"?>
-<?mso-contentType ?>
-<FormTemplates xmlns="http://schemas.microsoft.com/sharepoint/v3/contenttype/forms">
-  <Display>DocumentLibraryForm</Display>
-  <Edit>DocumentLibraryForm</Edit>
-  <New>DocumentLibraryForm</New>
-</FormTemplates>
+<p:properties xmlns:p="http://schemas.microsoft.com/office/2006/metadata/properties" xmlns:xsi="http://www.w3.org/2001/XMLSchema-instance" xmlns:pc="http://schemas.microsoft.com/office/infopath/2007/PartnerControls">
+  <documentManagement>
+    <Tag xmlns="e3b5c32c-df6c-443f-b08b-73d85d62f2b5" xsi:nil="true"/>
+    <lcf76f155ced4ddcb4097134ff3c332f xmlns="e3b5c32c-df6c-443f-b08b-73d85d62f2b5">
+      <Terms xmlns="http://schemas.microsoft.com/office/infopath/2007/PartnerControls"/>
+    </lcf76f155ced4ddcb4097134ff3c332f>
+    <TaxCatchAll xmlns="168931df-3f45-4445-be76-105235143e52" xsi:nil="true"/>
+  </documentManagement>
+</p:properties>
 </file>
 
 <file path=customXml/item2.xml><?xml version="1.0" encoding="utf-8"?>
@@ -13358,21 +13519,21 @@
 </file>
 
 <file path=customXml/item3.xml><?xml version="1.0" encoding="utf-8"?>
-<p:properties xmlns:p="http://schemas.microsoft.com/office/2006/metadata/properties" xmlns:xsi="http://www.w3.org/2001/XMLSchema-instance" xmlns:pc="http://schemas.microsoft.com/office/infopath/2007/PartnerControls">
-  <documentManagement>
-    <Tag xmlns="e3b5c32c-df6c-443f-b08b-73d85d62f2b5" xsi:nil="true"/>
-    <lcf76f155ced4ddcb4097134ff3c332f xmlns="e3b5c32c-df6c-443f-b08b-73d85d62f2b5">
-      <Terms xmlns="http://schemas.microsoft.com/office/infopath/2007/PartnerControls"/>
-    </lcf76f155ced4ddcb4097134ff3c332f>
-    <TaxCatchAll xmlns="168931df-3f45-4445-be76-105235143e52" xsi:nil="true"/>
-  </documentManagement>
-</p:properties>
+<?mso-contentType ?>
+<FormTemplates xmlns="http://schemas.microsoft.com/sharepoint/v3/contenttype/forms">
+  <Display>DocumentLibraryForm</Display>
+  <Edit>DocumentLibraryForm</Edit>
+  <New>DocumentLibraryForm</New>
+</FormTemplates>
 </file>
 
 <file path=customXml/itemProps1.xml><?xml version="1.0" encoding="utf-8"?>
-<ds:datastoreItem xmlns:ds="http://schemas.openxmlformats.org/officeDocument/2006/customXml" ds:itemID="{B6B640E2-4661-45B3-A56D-901C2DAA3622}">
+<ds:datastoreItem xmlns:ds="http://schemas.openxmlformats.org/officeDocument/2006/customXml" ds:itemID="{9D7832D6-4007-44CB-8480-6F5C4815B820}">
   <ds:schemaRefs>
-    <ds:schemaRef ds:uri="http://schemas.microsoft.com/sharepoint/v3/contenttype/forms"/>
+    <ds:schemaRef ds:uri="http://schemas.microsoft.com/office/2006/metadata/properties"/>
+    <ds:schemaRef ds:uri="http://schemas.microsoft.com/office/infopath/2007/PartnerControls"/>
+    <ds:schemaRef ds:uri="e3b5c32c-df6c-443f-b08b-73d85d62f2b5"/>
+    <ds:schemaRef ds:uri="168931df-3f45-4445-be76-105235143e52"/>
   </ds:schemaRefs>
 </ds:datastoreItem>
 </file>
@@ -13397,12 +13558,9 @@
 </file>
 
 <file path=customXml/itemProps3.xml><?xml version="1.0" encoding="utf-8"?>
-<ds:datastoreItem xmlns:ds="http://schemas.openxmlformats.org/officeDocument/2006/customXml" ds:itemID="{9D7832D6-4007-44CB-8480-6F5C4815B820}">
+<ds:datastoreItem xmlns:ds="http://schemas.openxmlformats.org/officeDocument/2006/customXml" ds:itemID="{B6B640E2-4661-45B3-A56D-901C2DAA3622}">
   <ds:schemaRefs>
-    <ds:schemaRef ds:uri="http://schemas.microsoft.com/office/2006/metadata/properties"/>
-    <ds:schemaRef ds:uri="http://schemas.microsoft.com/office/infopath/2007/PartnerControls"/>
-    <ds:schemaRef ds:uri="e3b5c32c-df6c-443f-b08b-73d85d62f2b5"/>
-    <ds:schemaRef ds:uri="168931df-3f45-4445-be76-105235143e52"/>
+    <ds:schemaRef ds:uri="http://schemas.microsoft.com/sharepoint/v3/contenttype/forms"/>
   </ds:schemaRefs>
 </ds:datastoreItem>
 </file>
--- a/hw1.docx
+++ b/hw1.docx
@@ -3601,17 +3601,7 @@
             <w:rFonts w:ascii="Cambria Math"/>
             <w:color w:val="0070C0"/>
           </w:rPr>
-          <m:t xml:space="preserve">, </m:t>
-        </m:r>
-        <m:r>
-          <m:rPr>
-            <m:nor/>
-          </m:rPr>
-          <w:rPr>
-            <w:rFonts w:ascii="Cambria Math"/>
-            <w:color w:val="0070C0"/>
-          </w:rPr>
-          <m:t>D</m:t>
+          <m:t>, D</m:t>
         </m:r>
         <m:r>
           <m:rPr>
@@ -5939,16 +5929,7 @@
           <w:rPr>
             <w:rFonts w:ascii="Cambria Math" w:hAnsi="Cambria Math"/>
           </w:rPr>
-          <m:t>+</m:t>
-        </m:r>
-        <m:r>
-          <m:rPr>
-            <m:sty m:val="p"/>
-          </m:rPr>
-          <w:rPr>
-            <w:rFonts w:ascii="Cambria Math" w:hAnsi="Cambria Math"/>
-          </w:rPr>
-          <m:t>exp</m:t>
+          <m:t>+exp</m:t>
         </m:r>
         <m:d>
           <m:dPr>
@@ -6284,16 +6265,7 @@
           <w:rPr>
             <w:rFonts w:ascii="Cambria Math" w:hAnsi="Cambria Math"/>
           </w:rPr>
-          <m:t>=</m:t>
-        </m:r>
-        <m:r>
-          <m:rPr>
-            <m:sty m:val="p"/>
-          </m:rPr>
-          <w:rPr>
-            <w:rFonts w:ascii="Cambria Math" w:hAnsi="Cambria Math"/>
-          </w:rPr>
-          <m:t>exp</m:t>
+          <m:t>=exp</m:t>
         </m:r>
         <m:d>
           <m:dPr>
@@ -11067,7 +11039,88 @@
         <w:br/>
       </w:r>
       <w:r>
+        <w:lastRenderedPageBreak/>
         <w:br/>
+      </w:r>
+      <w:r>
+        <w:rPr>
+          <w:noProof/>
+        </w:rPr>
+        <w:drawing>
+          <wp:inline distT="0" distB="0" distL="0" distR="0" wp14:anchorId="7B5DD2F7" wp14:editId="4B36EEC3">
+            <wp:extent cx="5852172" cy="4389129"/>
+            <wp:effectExtent l="0" t="0" r="0" b="0"/>
+            <wp:docPr id="710024722" name="Picture 1" descr="A graph with numbers and lines&#10;&#10;AI-generated content may be incorrect."/>
+            <wp:cNvGraphicFramePr>
+              <a:graphicFrameLocks xmlns:a="http://schemas.openxmlformats.org/drawingml/2006/main" noChangeAspect="1"/>
+            </wp:cNvGraphicFramePr>
+            <a:graphic xmlns:a="http://schemas.openxmlformats.org/drawingml/2006/main">
+              <a:graphicData uri="http://schemas.openxmlformats.org/drawingml/2006/picture">
+                <pic:pic xmlns:pic="http://schemas.openxmlformats.org/drawingml/2006/picture">
+                  <pic:nvPicPr>
+                    <pic:cNvPr id="710024722" name="Picture 1" descr="A graph with numbers and lines&#10;&#10;AI-generated content may be incorrect."/>
+                    <pic:cNvPicPr/>
+                  </pic:nvPicPr>
+                  <pic:blipFill>
+                    <a:blip r:embed="rId25">
+                      <a:extLst>
+                        <a:ext uri="{28A0092B-C50C-407E-A947-70E740481C1C}">
+                          <a14:useLocalDpi xmlns:a14="http://schemas.microsoft.com/office/drawing/2010/main" val="0"/>
+                        </a:ext>
+                      </a:extLst>
+                    </a:blip>
+                    <a:stretch>
+                      <a:fillRect/>
+                    </a:stretch>
+                  </pic:blipFill>
+                  <pic:spPr>
+                    <a:xfrm>
+                      <a:off x="0" y="0"/>
+                      <a:ext cx="5852172" cy="4389129"/>
+                    </a:xfrm>
+                    <a:prstGeom prst="rect">
+                      <a:avLst/>
+                    </a:prstGeom>
+                  </pic:spPr>
+                </pic:pic>
+              </a:graphicData>
+            </a:graphic>
+          </wp:inline>
+        </w:drawing>
+      </w:r>
+    </w:p>
+    <w:p>
+      <w:pPr>
+        <w:pStyle w:val="BodyText"/>
+        <w:rPr>
+          <w:color w:val="0F9ED5" w:themeColor="accent4"/>
+        </w:rPr>
+      </w:pPr>
+      <w:r>
+        <w:rPr>
+          <w:color w:val="0F9ED5" w:themeColor="accent4"/>
+        </w:rPr>
+        <w:t>The overall trend in both curves is downward, indicating that the model had a lower loss as epochs were evaluated, and better performance on the respective datasets. There are a few spikes in the dev evaluation at later epochs. These likely indicate that the model overfit on the training data and performed worse on unseen data.</w:t>
+      </w:r>
+    </w:p>
+    <w:p>
+      <w:pPr>
+        <w:pStyle w:val="BodyText"/>
+        <w:rPr>
+          <w:color w:val="0F9ED5" w:themeColor="accent4"/>
+        </w:rPr>
+      </w:pPr>
+      <w:r>
+        <w:rPr>
+          <w:color w:val="0F9ED5" w:themeColor="accent4"/>
+        </w:rPr>
+        <w:t xml:space="preserve">The spikes in the dev curve show that the model was given harder batches in those epochs and had a higher loss metric. </w:t>
+      </w:r>
+      <w:r>
+        <w:rPr>
+          <w:color w:val="0F9ED5" w:themeColor="accent4"/>
+        </w:rPr>
+        <w:t>The trend of the dev curve indicates that, though it decreases, it does not decrease as significantly over time as the training curve. We can infer that the model overfit on the training data, and does not perform as well on the unseen data in the dev dataset.</w:t>
       </w:r>
     </w:p>
     <w:p>
@@ -11077,13 +11130,15 @@
       <w:bookmarkStart w:id="29" w:name="Xb702afebdc4a52455edfe216d28cbf4d385c6ec"/>
       <w:bookmarkEnd w:id="28"/>
       <w:r>
-        <w:lastRenderedPageBreak/>
         <w:t>Run the pipeline: Explore Different Word Embeddings</w:t>
       </w:r>
     </w:p>
     <w:p>
       <w:pPr>
         <w:pStyle w:val="FirstParagraph"/>
+        <w:rPr>
+          <w:color w:val="0F9ED5" w:themeColor="accent4"/>
+        </w:rPr>
       </w:pPr>
       <w:r>
         <w:t xml:space="preserve">As discussed earlier, we initialize the embedding layer of the classifier with pre-trained word embeddings. We have provided in </w:t>
@@ -11117,6 +11172,7 @@
           <w:b/>
           <w:bCs/>
         </w:rPr>
+        <w:lastRenderedPageBreak/>
         <w:t>TODOs</w:t>
       </w:r>
       <w:r>
@@ -11160,7 +11216,10 @@
         <w:br/>
       </w:r>
       <w:r>
-        <w:br/>
+        <w:rPr>
+          <w:color w:val="0F9ED5" w:themeColor="accent4"/>
+        </w:rPr>
+        <w:t>Having some network errors with downloading the embeddings on this one, hoping to get back to it later today.</w:t>
       </w:r>
     </w:p>
     <w:p>
@@ -11183,6 +11242,20 @@
         <w:t>Have feedback for this assignment? Found something confusing? We’d love to hear from you!</w:t>
       </w:r>
       <w:bookmarkEnd w:id="30"/>
+    </w:p>
+    <w:p>
+      <w:pPr>
+        <w:pStyle w:val="BodyText"/>
+        <w:rPr>
+          <w:color w:val="0F9ED5" w:themeColor="accent4"/>
+        </w:rPr>
+      </w:pPr>
+      <w:r>
+        <w:rPr>
+          <w:color w:val="0F9ED5" w:themeColor="accent4"/>
+        </w:rPr>
+        <w:t>I did have to downgrade scipy (updated requirements.txt) to get genism to work on my machine. Writing equations in Word is hard! I appreciate the thoroughness of the assignment details, but there were some gaps, like in running/testing singular functions in the Anaconda environment. I think it would also be helpful to know the points for each question, or which parts of the assignment are being graded, like are the plots or the code in github more important?</w:t>
+      </w:r>
     </w:p>
     <w:sectPr>
       <w:footnotePr>
@@ -13244,15 +13317,12 @@
 </file>
 
 <file path=customXml/item1.xml><?xml version="1.0" encoding="utf-8"?>
-<p:properties xmlns:p="http://schemas.microsoft.com/office/2006/metadata/properties" xmlns:xsi="http://www.w3.org/2001/XMLSchema-instance" xmlns:pc="http://schemas.microsoft.com/office/infopath/2007/PartnerControls">
-  <documentManagement>
-    <Tag xmlns="e3b5c32c-df6c-443f-b08b-73d85d62f2b5" xsi:nil="true"/>
-    <lcf76f155ced4ddcb4097134ff3c332f xmlns="e3b5c32c-df6c-443f-b08b-73d85d62f2b5">
-      <Terms xmlns="http://schemas.microsoft.com/office/infopath/2007/PartnerControls"/>
-    </lcf76f155ced4ddcb4097134ff3c332f>
-    <TaxCatchAll xmlns="168931df-3f45-4445-be76-105235143e52" xsi:nil="true"/>
-  </documentManagement>
-</p:properties>
+<?mso-contentType ?>
+<FormTemplates xmlns="http://schemas.microsoft.com/sharepoint/v3/contenttype/forms">
+  <Display>DocumentLibraryForm</Display>
+  <Edit>DocumentLibraryForm</Edit>
+  <New>DocumentLibraryForm</New>
+</FormTemplates>
 </file>
 
 <file path=customXml/item2.xml><?xml version="1.0" encoding="utf-8"?>
@@ -13519,21 +13589,21 @@
 </file>
 
 <file path=customXml/item3.xml><?xml version="1.0" encoding="utf-8"?>
-<?mso-contentType ?>
-<FormTemplates xmlns="http://schemas.microsoft.com/sharepoint/v3/contenttype/forms">
-  <Display>DocumentLibraryForm</Display>
-  <Edit>DocumentLibraryForm</Edit>
-  <New>DocumentLibraryForm</New>
-</FormTemplates>
+<p:properties xmlns:p="http://schemas.microsoft.com/office/2006/metadata/properties" xmlns:xsi="http://www.w3.org/2001/XMLSchema-instance" xmlns:pc="http://schemas.microsoft.com/office/infopath/2007/PartnerControls">
+  <documentManagement>
+    <Tag xmlns="e3b5c32c-df6c-443f-b08b-73d85d62f2b5" xsi:nil="true"/>
+    <lcf76f155ced4ddcb4097134ff3c332f xmlns="e3b5c32c-df6c-443f-b08b-73d85d62f2b5">
+      <Terms xmlns="http://schemas.microsoft.com/office/infopath/2007/PartnerControls"/>
+    </lcf76f155ced4ddcb4097134ff3c332f>
+    <TaxCatchAll xmlns="168931df-3f45-4445-be76-105235143e52" xsi:nil="true"/>
+  </documentManagement>
+</p:properties>
 </file>
 
 <file path=customXml/itemProps1.xml><?xml version="1.0" encoding="utf-8"?>
-<ds:datastoreItem xmlns:ds="http://schemas.openxmlformats.org/officeDocument/2006/customXml" ds:itemID="{9D7832D6-4007-44CB-8480-6F5C4815B820}">
+<ds:datastoreItem xmlns:ds="http://schemas.openxmlformats.org/officeDocument/2006/customXml" ds:itemID="{B6B640E2-4661-45B3-A56D-901C2DAA3622}">
   <ds:schemaRefs>
-    <ds:schemaRef ds:uri="http://schemas.microsoft.com/office/2006/metadata/properties"/>
-    <ds:schemaRef ds:uri="http://schemas.microsoft.com/office/infopath/2007/PartnerControls"/>
-    <ds:schemaRef ds:uri="e3b5c32c-df6c-443f-b08b-73d85d62f2b5"/>
-    <ds:schemaRef ds:uri="168931df-3f45-4445-be76-105235143e52"/>
+    <ds:schemaRef ds:uri="http://schemas.microsoft.com/sharepoint/v3/contenttype/forms"/>
   </ds:schemaRefs>
 </ds:datastoreItem>
 </file>
@@ -13558,9 +13628,12 @@
 </file>
 
 <file path=customXml/itemProps3.xml><?xml version="1.0" encoding="utf-8"?>
-<ds:datastoreItem xmlns:ds="http://schemas.openxmlformats.org/officeDocument/2006/customXml" ds:itemID="{B6B640E2-4661-45B3-A56D-901C2DAA3622}">
+<ds:datastoreItem xmlns:ds="http://schemas.openxmlformats.org/officeDocument/2006/customXml" ds:itemID="{9D7832D6-4007-44CB-8480-6F5C4815B820}">
   <ds:schemaRefs>
-    <ds:schemaRef ds:uri="http://schemas.microsoft.com/sharepoint/v3/contenttype/forms"/>
+    <ds:schemaRef ds:uri="http://schemas.microsoft.com/office/2006/metadata/properties"/>
+    <ds:schemaRef ds:uri="http://schemas.microsoft.com/office/infopath/2007/PartnerControls"/>
+    <ds:schemaRef ds:uri="e3b5c32c-df6c-443f-b08b-73d85d62f2b5"/>
+    <ds:schemaRef ds:uri="168931df-3f45-4445-be76-105235143e52"/>
   </ds:schemaRefs>
 </ds:datastoreItem>
 </file>
--- a/hw1.docx
+++ b/hw1.docx
@@ -11136,9 +11136,6 @@
     <w:p>
       <w:pPr>
         <w:pStyle w:val="FirstParagraph"/>
-        <w:rPr>
-          <w:color w:val="0F9ED5" w:themeColor="accent4"/>
-        </w:rPr>
       </w:pPr>
       <w:r>
         <w:t xml:space="preserve">As discussed earlier, we initialize the embedding layer of the classifier with pre-trained word embeddings. We have provided in </w:t>
@@ -11213,13 +11210,136 @@
         <w:br/>
       </w:r>
       <w:r>
-        <w:br/>
-      </w:r>
-      <w:r>
+        <w:rPr>
+          <w:noProof/>
+        </w:rPr>
+        <w:drawing>
+          <wp:inline distT="0" distB="0" distL="0" distR="0" wp14:anchorId="4990DCB8" wp14:editId="0A53F83B">
+            <wp:extent cx="2878666" cy="2159000"/>
+            <wp:effectExtent l="0" t="0" r="0" b="0"/>
+            <wp:docPr id="1482433163" name="Picture 1" descr="A graph of different colored lines&#10;&#10;AI-generated content may be incorrect."/>
+            <wp:cNvGraphicFramePr>
+              <a:graphicFrameLocks xmlns:a="http://schemas.openxmlformats.org/drawingml/2006/main" noChangeAspect="1"/>
+            </wp:cNvGraphicFramePr>
+            <a:graphic xmlns:a="http://schemas.openxmlformats.org/drawingml/2006/main">
+              <a:graphicData uri="http://schemas.openxmlformats.org/drawingml/2006/picture">
+                <pic:pic xmlns:pic="http://schemas.openxmlformats.org/drawingml/2006/picture">
+                  <pic:nvPicPr>
+                    <pic:cNvPr id="1482433163" name="Picture 1" descr="A graph of different colored lines&#10;&#10;AI-generated content may be incorrect."/>
+                    <pic:cNvPicPr/>
+                  </pic:nvPicPr>
+                  <pic:blipFill>
+                    <a:blip r:embed="rId26">
+                      <a:extLst>
+                        <a:ext uri="{28A0092B-C50C-407E-A947-70E740481C1C}">
+                          <a14:useLocalDpi xmlns:a14="http://schemas.microsoft.com/office/drawing/2010/main" val="0"/>
+                        </a:ext>
+                      </a:extLst>
+                    </a:blip>
+                    <a:stretch>
+                      <a:fillRect/>
+                    </a:stretch>
+                  </pic:blipFill>
+                  <pic:spPr>
+                    <a:xfrm>
+                      <a:off x="0" y="0"/>
+                      <a:ext cx="2886204" cy="2164653"/>
+                    </a:xfrm>
+                    <a:prstGeom prst="rect">
+                      <a:avLst/>
+                    </a:prstGeom>
+                  </pic:spPr>
+                </pic:pic>
+              </a:graphicData>
+            </a:graphic>
+          </wp:inline>
+        </w:drawing>
+      </w:r>
+      <w:r>
+        <w:rPr>
+          <w:noProof/>
+        </w:rPr>
+        <w:drawing>
+          <wp:inline distT="0" distB="0" distL="0" distR="0" wp14:anchorId="2B4D25F3" wp14:editId="22405E6D">
+            <wp:extent cx="2654300" cy="1990725"/>
+            <wp:effectExtent l="0" t="0" r="0" b="0"/>
+            <wp:docPr id="2004321357" name="Picture 2" descr="A graph of different colored lines&#10;&#10;AI-generated content may be incorrect."/>
+            <wp:cNvGraphicFramePr>
+              <a:graphicFrameLocks xmlns:a="http://schemas.openxmlformats.org/drawingml/2006/main" noChangeAspect="1"/>
+            </wp:cNvGraphicFramePr>
+            <a:graphic xmlns:a="http://schemas.openxmlformats.org/drawingml/2006/main">
+              <a:graphicData uri="http://schemas.openxmlformats.org/drawingml/2006/picture">
+                <pic:pic xmlns:pic="http://schemas.openxmlformats.org/drawingml/2006/picture">
+                  <pic:nvPicPr>
+                    <pic:cNvPr id="2004321357" name="Picture 2" descr="A graph of different colored lines&#10;&#10;AI-generated content may be incorrect."/>
+                    <pic:cNvPicPr/>
+                  </pic:nvPicPr>
+                  <pic:blipFill>
+                    <a:blip r:embed="rId27">
+                      <a:extLst>
+                        <a:ext uri="{28A0092B-C50C-407E-A947-70E740481C1C}">
+                          <a14:useLocalDpi xmlns:a14="http://schemas.microsoft.com/office/drawing/2010/main" val="0"/>
+                        </a:ext>
+                      </a:extLst>
+                    </a:blip>
+                    <a:stretch>
+                      <a:fillRect/>
+                    </a:stretch>
+                  </pic:blipFill>
+                  <pic:spPr>
+                    <a:xfrm>
+                      <a:off x="0" y="0"/>
+                      <a:ext cx="2691491" cy="2018618"/>
+                    </a:xfrm>
+                    <a:prstGeom prst="rect">
+                      <a:avLst/>
+                    </a:prstGeom>
+                  </pic:spPr>
+                </pic:pic>
+              </a:graphicData>
+            </a:graphic>
+          </wp:inline>
+        </w:drawing>
+      </w:r>
+    </w:p>
+    <w:p>
+      <w:pPr>
+        <w:pStyle w:val="BodyText"/>
         <w:rPr>
           <w:color w:val="0F9ED5" w:themeColor="accent4"/>
         </w:rPr>
-        <w:t>Having some network errors with downloading the embeddings on this one, hoping to get back to it later today.</w:t>
+      </w:pPr>
+      <w:r>
+        <w:rPr>
+          <w:color w:val="0F9ED5" w:themeColor="accent4"/>
+        </w:rPr>
+        <w:t>The plots show different models’ performances over time in accuracy and loss. The models differ by the number of embeddings each feature uses. In general, we see tha</w:t>
+      </w:r>
+      <w:r>
+        <w:rPr>
+          <w:color w:val="0F9ED5" w:themeColor="accent4"/>
+        </w:rPr>
+        <w:t>t performance improves as the number of embeddings increases. The accuracy increases and the loss decreases. This is likely due to the larger embedding dimensions being able to hold more information about each word.</w:t>
+      </w:r>
+      <w:r>
+        <w:rPr>
+          <w:color w:val="0F9ED5" w:themeColor="accent4"/>
+        </w:rPr>
+        <w:t xml:space="preserve"> With more embeddings, the model is able to learn more about the words and perform better on the task.</w:t>
+      </w:r>
+    </w:p>
+    <w:p>
+      <w:pPr>
+        <w:pStyle w:val="BodyText"/>
+        <w:rPr>
+          <w:color w:val="0F9ED5" w:themeColor="accent4"/>
+        </w:rPr>
+      </w:pPr>
+      <w:r>
+        <w:rPr>
+          <w:color w:val="0F9ED5" w:themeColor="accent4"/>
+        </w:rPr>
+        <w:t>The spikes in the curves may indicate a particularly harder or easier batch of classifications. However, you can see that the curves generally trend upwards for accuracy and downwards for loss over time.</w:t>
       </w:r>
     </w:p>
     <w:p>
@@ -11254,7 +11374,19 @@
         <w:rPr>
           <w:color w:val="0F9ED5" w:themeColor="accent4"/>
         </w:rPr>
-        <w:t>I did have to downgrade scipy (updated requirements.txt) to get genism to work on my machine. Writing equations in Word is hard! I appreciate the thoroughness of the assignment details, but there were some gaps, like in running/testing singular functions in the Anaconda environment. I think it would also be helpful to know the points for each question, or which parts of the assignment are being graded, like are the plots or the code in github more important?</w:t>
+        <w:t>I did have to downgrade scipy (updated requirements.txt) to get gen</w:t>
+      </w:r>
+      <w:r>
+        <w:rPr>
+          <w:color w:val="0F9ED5" w:themeColor="accent4"/>
+        </w:rPr>
+        <w:t>si</w:t>
+      </w:r>
+      <w:r>
+        <w:rPr>
+          <w:color w:val="0F9ED5" w:themeColor="accent4"/>
+        </w:rPr>
+        <w:t>m to work on my machine. Writing equations in Word is hard! I appreciate the thoroughness of the assignment details, but there were some gaps, like in running/testing singular functions in the Anaconda environment. I think it would also be helpful to know the points for each question, or which parts of the assignment are being graded, like are the plots or the code in github more important?</w:t>
       </w:r>
     </w:p>
     <w:sectPr>
@@ -13326,6 +13458,18 @@
 </file>
 
 <file path=customXml/item2.xml><?xml version="1.0" encoding="utf-8"?>
+<p:properties xmlns:p="http://schemas.microsoft.com/office/2006/metadata/properties" xmlns:xsi="http://www.w3.org/2001/XMLSchema-instance" xmlns:pc="http://schemas.microsoft.com/office/infopath/2007/PartnerControls">
+  <documentManagement>
+    <Tag xmlns="e3b5c32c-df6c-443f-b08b-73d85d62f2b5" xsi:nil="true"/>
+    <lcf76f155ced4ddcb4097134ff3c332f xmlns="e3b5c32c-df6c-443f-b08b-73d85d62f2b5">
+      <Terms xmlns="http://schemas.microsoft.com/office/infopath/2007/PartnerControls"/>
+    </lcf76f155ced4ddcb4097134ff3c332f>
+    <TaxCatchAll xmlns="168931df-3f45-4445-be76-105235143e52" xsi:nil="true"/>
+  </documentManagement>
+</p:properties>
+</file>
+
+<file path=customXml/item3.xml><?xml version="1.0" encoding="utf-8"?>
 <ct:contentTypeSchema xmlns:ct="http://schemas.microsoft.com/office/2006/metadata/contentType" xmlns:ma="http://schemas.microsoft.com/office/2006/metadata/properties/metaAttributes" ct:_="" ma:_="" ma:contentTypeName="Document" ma:contentTypeID="0x010100681B81209776AF40B8AAD3C366C78D42" ma:contentTypeVersion="19" ma:contentTypeDescription="Create a new document." ma:contentTypeScope="" ma:versionID="fbb3406e25de908b5a868738d5cb1834">
   <xsd:schema xmlns:xsd="http://www.w3.org/2001/XMLSchema" xmlns:xs="http://www.w3.org/2001/XMLSchema" xmlns:p="http://schemas.microsoft.com/office/2006/metadata/properties" xmlns:ns2="e3b5c32c-df6c-443f-b08b-73d85d62f2b5" xmlns:ns3="168931df-3f45-4445-be76-105235143e52" targetNamespace="http://schemas.microsoft.com/office/2006/metadata/properties" ma:root="true" ma:fieldsID="a51a2fd210533027d0c682d7a8bd76c2" ns2:_="" ns3:_="">
     <xsd:import namespace="e3b5c32c-df6c-443f-b08b-73d85d62f2b5"/>
@@ -13588,18 +13732,6 @@
 </ct:contentTypeSchema>
 </file>
 
-<file path=customXml/item3.xml><?xml version="1.0" encoding="utf-8"?>
-<p:properties xmlns:p="http://schemas.microsoft.com/office/2006/metadata/properties" xmlns:xsi="http://www.w3.org/2001/XMLSchema-instance" xmlns:pc="http://schemas.microsoft.com/office/infopath/2007/PartnerControls">
-  <documentManagement>
-    <Tag xmlns="e3b5c32c-df6c-443f-b08b-73d85d62f2b5" xsi:nil="true"/>
-    <lcf76f155ced4ddcb4097134ff3c332f xmlns="e3b5c32c-df6c-443f-b08b-73d85d62f2b5">
-      <Terms xmlns="http://schemas.microsoft.com/office/infopath/2007/PartnerControls"/>
-    </lcf76f155ced4ddcb4097134ff3c332f>
-    <TaxCatchAll xmlns="168931df-3f45-4445-be76-105235143e52" xsi:nil="true"/>
-  </documentManagement>
-</p:properties>
-</file>
-
 <file path=customXml/itemProps1.xml><?xml version="1.0" encoding="utf-8"?>
 <ds:datastoreItem xmlns:ds="http://schemas.openxmlformats.org/officeDocument/2006/customXml" ds:itemID="{B6B640E2-4661-45B3-A56D-901C2DAA3622}">
   <ds:schemaRefs>
@@ -13609,6 +13741,17 @@
 </file>
 
 <file path=customXml/itemProps2.xml><?xml version="1.0" encoding="utf-8"?>
+<ds:datastoreItem xmlns:ds="http://schemas.openxmlformats.org/officeDocument/2006/customXml" ds:itemID="{9D7832D6-4007-44CB-8480-6F5C4815B820}">
+  <ds:schemaRefs>
+    <ds:schemaRef ds:uri="http://schemas.microsoft.com/office/2006/metadata/properties"/>
+    <ds:schemaRef ds:uri="http://schemas.microsoft.com/office/infopath/2007/PartnerControls"/>
+    <ds:schemaRef ds:uri="e3b5c32c-df6c-443f-b08b-73d85d62f2b5"/>
+    <ds:schemaRef ds:uri="168931df-3f45-4445-be76-105235143e52"/>
+  </ds:schemaRefs>
+</ds:datastoreItem>
+</file>
+
+<file path=customXml/itemProps3.xml><?xml version="1.0" encoding="utf-8"?>
 <ds:datastoreItem xmlns:ds="http://schemas.openxmlformats.org/officeDocument/2006/customXml" ds:itemID="{D65C39E2-26B6-4D39-877F-CA6168FF4198}">
   <ds:schemaRefs>
     <ds:schemaRef ds:uri="http://schemas.microsoft.com/office/2006/metadata/contentType"/>
@@ -13625,15 +13768,4 @@
     <ds:schemaRef ds:uri="http://schemas.microsoft.com/internal/obd"/>
   </ds:schemaRefs>
 </ds:datastoreItem>
-</file>
-
-<file path=customXml/itemProps3.xml><?xml version="1.0" encoding="utf-8"?>
-<ds:datastoreItem xmlns:ds="http://schemas.openxmlformats.org/officeDocument/2006/customXml" ds:itemID="{9D7832D6-4007-44CB-8480-6F5C4815B820}">
-  <ds:schemaRefs>
-    <ds:schemaRef ds:uri="http://schemas.microsoft.com/office/2006/metadata/properties"/>
-    <ds:schemaRef ds:uri="http://schemas.microsoft.com/office/infopath/2007/PartnerControls"/>
-    <ds:schemaRef ds:uri="e3b5c32c-df6c-443f-b08b-73d85d62f2b5"/>
-    <ds:schemaRef ds:uri="168931df-3f45-4445-be76-105235143e52"/>
-  </ds:schemaRefs>
-</ds:datastoreItem>
 </file>